--- a/solution-template/sample-provider/sample-category/sample-solution/delivery/implementation-guide.docx
+++ b/solution-template/sample-provider/sample-category/sample-solution/delivery/implementation-guide.docx
@@ -1105,6 +1105,9 @@
             </w:tcMar>
           </w:tcPr>
           <w:p>
+            <w:pPr>
+              <w:spacing w:before="80" w:after="80"/>
+            </w:pPr>
             <w:r>
               <w:rPr>
                 <w:rFonts w:ascii="Times New Roman" w:hAnsi="Times New Roman"/>
@@ -1131,6 +1134,9 @@
             </w:tcMar>
           </w:tcPr>
           <w:p>
+            <w:pPr>
+              <w:spacing w:before="80" w:after="80"/>
+            </w:pPr>
             <w:r>
               <w:rPr>
                 <w:rFonts w:ascii="Times New Roman" w:hAnsi="Times New Roman"/>
@@ -1157,6 +1163,9 @@
             </w:tcMar>
           </w:tcPr>
           <w:p>
+            <w:pPr>
+              <w:spacing w:before="80" w:after="80"/>
+            </w:pPr>
             <w:r>
               <w:rPr>
                 <w:rFonts w:ascii="Times New Roman" w:hAnsi="Times New Roman"/>
@@ -1183,6 +1192,9 @@
             </w:tcMar>
           </w:tcPr>
           <w:p>
+            <w:pPr>
+              <w:spacing w:before="80" w:after="80"/>
+            </w:pPr>
             <w:r>
               <w:rPr>
                 <w:rFonts w:ascii="Times New Roman" w:hAnsi="Times New Roman"/>
@@ -1211,6 +1223,9 @@
             </w:tcMar>
           </w:tcPr>
           <w:p>
+            <w:pPr>
+              <w:spacing w:before="80" w:after="80"/>
+            </w:pPr>
             <w:r>
               <w:rPr>
                 <w:rFonts w:ascii="Times New Roman" w:hAnsi="Times New Roman"/>
@@ -1237,6 +1252,9 @@
             </w:tcMar>
           </w:tcPr>
           <w:p>
+            <w:pPr>
+              <w:spacing w:before="80" w:after="80"/>
+            </w:pPr>
             <w:r>
               <w:rPr>
                 <w:rFonts w:ascii="Times New Roman" w:hAnsi="Times New Roman"/>
@@ -1263,6 +1281,9 @@
             </w:tcMar>
           </w:tcPr>
           <w:p>
+            <w:pPr>
+              <w:spacing w:before="80" w:after="80"/>
+            </w:pPr>
             <w:r>
               <w:rPr>
                 <w:rFonts w:ascii="Times New Roman" w:hAnsi="Times New Roman"/>
@@ -1289,6 +1310,9 @@
             </w:tcMar>
           </w:tcPr>
           <w:p>
+            <w:pPr>
+              <w:spacing w:before="80" w:after="80"/>
+            </w:pPr>
             <w:r>
               <w:rPr>
                 <w:rFonts w:ascii="Times New Roman" w:hAnsi="Times New Roman"/>
@@ -1317,6 +1341,9 @@
             </w:tcMar>
           </w:tcPr>
           <w:p>
+            <w:pPr>
+              <w:spacing w:before="80" w:after="80"/>
+            </w:pPr>
             <w:r>
               <w:rPr>
                 <w:rFonts w:ascii="Times New Roman" w:hAnsi="Times New Roman"/>
@@ -1343,6 +1370,9 @@
             </w:tcMar>
           </w:tcPr>
           <w:p>
+            <w:pPr>
+              <w:spacing w:before="80" w:after="80"/>
+            </w:pPr>
             <w:r>
               <w:rPr>
                 <w:rFonts w:ascii="Times New Roman" w:hAnsi="Times New Roman"/>
@@ -1369,6 +1399,9 @@
             </w:tcMar>
           </w:tcPr>
           <w:p>
+            <w:pPr>
+              <w:spacing w:before="80" w:after="80"/>
+            </w:pPr>
             <w:r>
               <w:rPr>
                 <w:rFonts w:ascii="Times New Roman" w:hAnsi="Times New Roman"/>
@@ -1395,6 +1428,9 @@
             </w:tcMar>
           </w:tcPr>
           <w:p>
+            <w:pPr>
+              <w:spacing w:before="80" w:after="80"/>
+            </w:pPr>
             <w:r>
               <w:rPr>
                 <w:rFonts w:ascii="Times New Roman" w:hAnsi="Times New Roman"/>
@@ -1423,6 +1459,9 @@
             </w:tcMar>
           </w:tcPr>
           <w:p>
+            <w:pPr>
+              <w:spacing w:before="80" w:after="80"/>
+            </w:pPr>
             <w:r>
               <w:rPr>
                 <w:rFonts w:ascii="Times New Roman" w:hAnsi="Times New Roman"/>
@@ -1449,6 +1488,9 @@
             </w:tcMar>
           </w:tcPr>
           <w:p>
+            <w:pPr>
+              <w:spacing w:before="80" w:after="80"/>
+            </w:pPr>
             <w:r>
               <w:rPr>
                 <w:rFonts w:ascii="Times New Roman" w:hAnsi="Times New Roman"/>
@@ -1475,6 +1517,9 @@
             </w:tcMar>
           </w:tcPr>
           <w:p>
+            <w:pPr>
+              <w:spacing w:before="80" w:after="80"/>
+            </w:pPr>
             <w:r>
               <w:rPr>
                 <w:rFonts w:ascii="Times New Roman" w:hAnsi="Times New Roman"/>
@@ -1501,6 +1546,9 @@
             </w:tcMar>
           </w:tcPr>
           <w:p>
+            <w:pPr>
+              <w:spacing w:before="80" w:after="80"/>
+            </w:pPr>
             <w:r>
               <w:rPr>
                 <w:rFonts w:ascii="Times New Roman" w:hAnsi="Times New Roman"/>
@@ -1853,6 +1901,9 @@
             </w:tcMar>
           </w:tcPr>
           <w:p>
+            <w:pPr>
+              <w:spacing w:before="80" w:after="80"/>
+            </w:pPr>
             <w:r>
               <w:rPr>
                 <w:rFonts w:ascii="Times New Roman" w:hAnsi="Times New Roman"/>
@@ -1879,6 +1930,9 @@
             </w:tcMar>
           </w:tcPr>
           <w:p>
+            <w:pPr>
+              <w:spacing w:before="80" w:after="80"/>
+            </w:pPr>
             <w:r>
               <w:rPr>
                 <w:rFonts w:ascii="Times New Roman" w:hAnsi="Times New Roman"/>
@@ -1905,6 +1959,9 @@
             </w:tcMar>
           </w:tcPr>
           <w:p>
+            <w:pPr>
+              <w:spacing w:before="80" w:after="80"/>
+            </w:pPr>
             <w:r>
               <w:rPr>
                 <w:rFonts w:ascii="Times New Roman" w:hAnsi="Times New Roman"/>
@@ -1931,6 +1988,9 @@
             </w:tcMar>
           </w:tcPr>
           <w:p>
+            <w:pPr>
+              <w:spacing w:before="80" w:after="80"/>
+            </w:pPr>
             <w:r>
               <w:rPr>
                 <w:rFonts w:ascii="Times New Roman" w:hAnsi="Times New Roman"/>
@@ -1959,6 +2019,9 @@
             </w:tcMar>
           </w:tcPr>
           <w:p>
+            <w:pPr>
+              <w:spacing w:before="80" w:after="80"/>
+            </w:pPr>
             <w:r>
               <w:rPr>
                 <w:rFonts w:ascii="Times New Roman" w:hAnsi="Times New Roman"/>
@@ -1985,6 +2048,9 @@
             </w:tcMar>
           </w:tcPr>
           <w:p>
+            <w:pPr>
+              <w:spacing w:before="80" w:after="80"/>
+            </w:pPr>
             <w:r>
               <w:rPr>
                 <w:rFonts w:ascii="Times New Roman" w:hAnsi="Times New Roman"/>
@@ -2011,6 +2077,9 @@
             </w:tcMar>
           </w:tcPr>
           <w:p>
+            <w:pPr>
+              <w:spacing w:before="80" w:after="80"/>
+            </w:pPr>
             <w:r>
               <w:rPr>
                 <w:rFonts w:ascii="Times New Roman" w:hAnsi="Times New Roman"/>
@@ -2037,6 +2106,9 @@
             </w:tcMar>
           </w:tcPr>
           <w:p>
+            <w:pPr>
+              <w:spacing w:before="80" w:after="80"/>
+            </w:pPr>
             <w:r>
               <w:rPr>
                 <w:rFonts w:ascii="Times New Roman" w:hAnsi="Times New Roman"/>
@@ -2065,6 +2137,9 @@
             </w:tcMar>
           </w:tcPr>
           <w:p>
+            <w:pPr>
+              <w:spacing w:before="80" w:after="80"/>
+            </w:pPr>
             <w:r>
               <w:rPr>
                 <w:rFonts w:ascii="Times New Roman" w:hAnsi="Times New Roman"/>
@@ -2091,6 +2166,9 @@
             </w:tcMar>
           </w:tcPr>
           <w:p>
+            <w:pPr>
+              <w:spacing w:before="80" w:after="80"/>
+            </w:pPr>
             <w:r>
               <w:rPr>
                 <w:rFonts w:ascii="Times New Roman" w:hAnsi="Times New Roman"/>
@@ -2117,6 +2195,9 @@
             </w:tcMar>
           </w:tcPr>
           <w:p>
+            <w:pPr>
+              <w:spacing w:before="80" w:after="80"/>
+            </w:pPr>
             <w:r>
               <w:rPr>
                 <w:rFonts w:ascii="Times New Roman" w:hAnsi="Times New Roman"/>
@@ -2143,6 +2224,9 @@
             </w:tcMar>
           </w:tcPr>
           <w:p>
+            <w:pPr>
+              <w:spacing w:before="80" w:after="80"/>
+            </w:pPr>
             <w:r>
               <w:rPr>
                 <w:rFonts w:ascii="Times New Roman" w:hAnsi="Times New Roman"/>
@@ -2171,6 +2255,9 @@
             </w:tcMar>
           </w:tcPr>
           <w:p>
+            <w:pPr>
+              <w:spacing w:before="80" w:after="80"/>
+            </w:pPr>
             <w:r>
               <w:rPr>
                 <w:rFonts w:ascii="Times New Roman" w:hAnsi="Times New Roman"/>
@@ -2197,6 +2284,9 @@
             </w:tcMar>
           </w:tcPr>
           <w:p>
+            <w:pPr>
+              <w:spacing w:before="80" w:after="80"/>
+            </w:pPr>
             <w:r>
               <w:rPr>
                 <w:rFonts w:ascii="Times New Roman" w:hAnsi="Times New Roman"/>
@@ -2223,6 +2313,9 @@
             </w:tcMar>
           </w:tcPr>
           <w:p>
+            <w:pPr>
+              <w:spacing w:before="80" w:after="80"/>
+            </w:pPr>
             <w:r>
               <w:rPr>
                 <w:rFonts w:ascii="Times New Roman" w:hAnsi="Times New Roman"/>
@@ -2249,6 +2342,9 @@
             </w:tcMar>
           </w:tcPr>
           <w:p>
+            <w:pPr>
+              <w:spacing w:before="80" w:after="80"/>
+            </w:pPr>
             <w:r>
               <w:rPr>
                 <w:rFonts w:ascii="Times New Roman" w:hAnsi="Times New Roman"/>
@@ -2601,6 +2697,9 @@
             </w:tcMar>
           </w:tcPr>
           <w:p>
+            <w:pPr>
+              <w:spacing w:before="80" w:after="80"/>
+            </w:pPr>
             <w:r>
               <w:rPr>
                 <w:rFonts w:ascii="Times New Roman" w:hAnsi="Times New Roman"/>
@@ -2627,6 +2726,9 @@
             </w:tcMar>
           </w:tcPr>
           <w:p>
+            <w:pPr>
+              <w:spacing w:before="80" w:after="80"/>
+            </w:pPr>
             <w:r>
               <w:rPr>
                 <w:rFonts w:ascii="Times New Roman" w:hAnsi="Times New Roman"/>
@@ -2653,6 +2755,9 @@
             </w:tcMar>
           </w:tcPr>
           <w:p>
+            <w:pPr>
+              <w:spacing w:before="80" w:after="80"/>
+            </w:pPr>
             <w:r>
               <w:rPr>
                 <w:rFonts w:ascii="Times New Roman" w:hAnsi="Times New Roman"/>
@@ -2679,6 +2784,9 @@
             </w:tcMar>
           </w:tcPr>
           <w:p>
+            <w:pPr>
+              <w:spacing w:before="80" w:after="80"/>
+            </w:pPr>
             <w:r>
               <w:rPr>
                 <w:rFonts w:ascii="Times New Roman" w:hAnsi="Times New Roman"/>
@@ -2707,6 +2815,9 @@
             </w:tcMar>
           </w:tcPr>
           <w:p>
+            <w:pPr>
+              <w:spacing w:before="80" w:after="80"/>
+            </w:pPr>
             <w:r>
               <w:rPr>
                 <w:rFonts w:ascii="Times New Roman" w:hAnsi="Times New Roman"/>
@@ -2733,6 +2844,9 @@
             </w:tcMar>
           </w:tcPr>
           <w:p>
+            <w:pPr>
+              <w:spacing w:before="80" w:after="80"/>
+            </w:pPr>
             <w:r>
               <w:rPr>
                 <w:rFonts w:ascii="Times New Roman" w:hAnsi="Times New Roman"/>
@@ -2759,6 +2873,9 @@
             </w:tcMar>
           </w:tcPr>
           <w:p>
+            <w:pPr>
+              <w:spacing w:before="80" w:after="80"/>
+            </w:pPr>
             <w:r>
               <w:rPr>
                 <w:rFonts w:ascii="Times New Roman" w:hAnsi="Times New Roman"/>
@@ -2785,6 +2902,9 @@
             </w:tcMar>
           </w:tcPr>
           <w:p>
+            <w:pPr>
+              <w:spacing w:before="80" w:after="80"/>
+            </w:pPr>
             <w:r>
               <w:rPr>
                 <w:rFonts w:ascii="Times New Roman" w:hAnsi="Times New Roman"/>
@@ -2813,6 +2933,9 @@
             </w:tcMar>
           </w:tcPr>
           <w:p>
+            <w:pPr>
+              <w:spacing w:before="80" w:after="80"/>
+            </w:pPr>
             <w:r>
               <w:rPr>
                 <w:rFonts w:ascii="Times New Roman" w:hAnsi="Times New Roman"/>
@@ -2839,6 +2962,9 @@
             </w:tcMar>
           </w:tcPr>
           <w:p>
+            <w:pPr>
+              <w:spacing w:before="80" w:after="80"/>
+            </w:pPr>
             <w:r>
               <w:rPr>
                 <w:rFonts w:ascii="Times New Roman" w:hAnsi="Times New Roman"/>
@@ -2865,6 +2991,9 @@
             </w:tcMar>
           </w:tcPr>
           <w:p>
+            <w:pPr>
+              <w:spacing w:before="80" w:after="80"/>
+            </w:pPr>
             <w:r>
               <w:rPr>
                 <w:rFonts w:ascii="Times New Roman" w:hAnsi="Times New Roman"/>
@@ -2891,6 +3020,9 @@
             </w:tcMar>
           </w:tcPr>
           <w:p>
+            <w:pPr>
+              <w:spacing w:before="80" w:after="80"/>
+            </w:pPr>
             <w:r>
               <w:rPr>
                 <w:rFonts w:ascii="Times New Roman" w:hAnsi="Times New Roman"/>
@@ -2919,6 +3051,9 @@
             </w:tcMar>
           </w:tcPr>
           <w:p>
+            <w:pPr>
+              <w:spacing w:before="80" w:after="80"/>
+            </w:pPr>
             <w:r>
               <w:rPr>
                 <w:rFonts w:ascii="Times New Roman" w:hAnsi="Times New Roman"/>
@@ -2945,6 +3080,9 @@
             </w:tcMar>
           </w:tcPr>
           <w:p>
+            <w:pPr>
+              <w:spacing w:before="80" w:after="80"/>
+            </w:pPr>
             <w:r>
               <w:rPr>
                 <w:rFonts w:ascii="Times New Roman" w:hAnsi="Times New Roman"/>
@@ -2971,6 +3109,9 @@
             </w:tcMar>
           </w:tcPr>
           <w:p>
+            <w:pPr>
+              <w:spacing w:before="80" w:after="80"/>
+            </w:pPr>
             <w:r>
               <w:rPr>
                 <w:rFonts w:ascii="Times New Roman" w:hAnsi="Times New Roman"/>
@@ -2997,6 +3138,9 @@
             </w:tcMar>
           </w:tcPr>
           <w:p>
+            <w:pPr>
+              <w:spacing w:before="80" w:after="80"/>
+            </w:pPr>
             <w:r>
               <w:rPr>
                 <w:rFonts w:ascii="Times New Roman" w:hAnsi="Times New Roman"/>
@@ -3362,6 +3506,9 @@
             </w:tcMar>
           </w:tcPr>
           <w:p>
+            <w:pPr>
+              <w:spacing w:before="80" w:after="80"/>
+            </w:pPr>
             <w:r>
               <w:rPr>
                 <w:rFonts w:ascii="Times New Roman" w:hAnsi="Times New Roman"/>
@@ -3388,6 +3535,9 @@
             </w:tcMar>
           </w:tcPr>
           <w:p>
+            <w:pPr>
+              <w:spacing w:before="80" w:after="80"/>
+            </w:pPr>
             <w:r>
               <w:rPr>
                 <w:rFonts w:ascii="Times New Roman" w:hAnsi="Times New Roman"/>
@@ -3414,6 +3564,9 @@
             </w:tcMar>
           </w:tcPr>
           <w:p>
+            <w:pPr>
+              <w:spacing w:before="80" w:after="80"/>
+            </w:pPr>
             <w:r>
               <w:rPr>
                 <w:rFonts w:ascii="Times New Roman" w:hAnsi="Times New Roman"/>
@@ -3440,6 +3593,9 @@
             </w:tcMar>
           </w:tcPr>
           <w:p>
+            <w:pPr>
+              <w:spacing w:before="80" w:after="80"/>
+            </w:pPr>
             <w:r>
               <w:rPr>
                 <w:rFonts w:ascii="Times New Roman" w:hAnsi="Times New Roman"/>
@@ -3468,6 +3624,9 @@
             </w:tcMar>
           </w:tcPr>
           <w:p>
+            <w:pPr>
+              <w:spacing w:before="80" w:after="80"/>
+            </w:pPr>
             <w:r>
               <w:rPr>
                 <w:rFonts w:ascii="Times New Roman" w:hAnsi="Times New Roman"/>
@@ -3494,6 +3653,9 @@
             </w:tcMar>
           </w:tcPr>
           <w:p>
+            <w:pPr>
+              <w:spacing w:before="80" w:after="80"/>
+            </w:pPr>
             <w:r>
               <w:rPr>
                 <w:rFonts w:ascii="Times New Roman" w:hAnsi="Times New Roman"/>
@@ -3520,6 +3682,9 @@
             </w:tcMar>
           </w:tcPr>
           <w:p>
+            <w:pPr>
+              <w:spacing w:before="80" w:after="80"/>
+            </w:pPr>
             <w:r>
               <w:rPr>
                 <w:rFonts w:ascii="Times New Roman" w:hAnsi="Times New Roman"/>
@@ -3546,6 +3711,9 @@
             </w:tcMar>
           </w:tcPr>
           <w:p>
+            <w:pPr>
+              <w:spacing w:before="80" w:after="80"/>
+            </w:pPr>
             <w:r>
               <w:rPr>
                 <w:rFonts w:ascii="Times New Roman" w:hAnsi="Times New Roman"/>
@@ -3574,6 +3742,9 @@
             </w:tcMar>
           </w:tcPr>
           <w:p>
+            <w:pPr>
+              <w:spacing w:before="80" w:after="80"/>
+            </w:pPr>
             <w:r>
               <w:rPr>
                 <w:rFonts w:ascii="Times New Roman" w:hAnsi="Times New Roman"/>
@@ -3600,6 +3771,9 @@
             </w:tcMar>
           </w:tcPr>
           <w:p>
+            <w:pPr>
+              <w:spacing w:before="80" w:after="80"/>
+            </w:pPr>
             <w:r>
               <w:rPr>
                 <w:rFonts w:ascii="Times New Roman" w:hAnsi="Times New Roman"/>
@@ -3626,6 +3800,9 @@
             </w:tcMar>
           </w:tcPr>
           <w:p>
+            <w:pPr>
+              <w:spacing w:before="80" w:after="80"/>
+            </w:pPr>
             <w:r>
               <w:rPr>
                 <w:rFonts w:ascii="Times New Roman" w:hAnsi="Times New Roman"/>
@@ -3652,6 +3829,9 @@
             </w:tcMar>
           </w:tcPr>
           <w:p>
+            <w:pPr>
+              <w:spacing w:before="80" w:after="80"/>
+            </w:pPr>
             <w:r>
               <w:rPr>
                 <w:rFonts w:ascii="Times New Roman" w:hAnsi="Times New Roman"/>
@@ -3680,6 +3860,9 @@
             </w:tcMar>
           </w:tcPr>
           <w:p>
+            <w:pPr>
+              <w:spacing w:before="80" w:after="80"/>
+            </w:pPr>
             <w:r>
               <w:rPr>
                 <w:rFonts w:ascii="Times New Roman" w:hAnsi="Times New Roman"/>
@@ -3706,6 +3889,9 @@
             </w:tcMar>
           </w:tcPr>
           <w:p>
+            <w:pPr>
+              <w:spacing w:before="80" w:after="80"/>
+            </w:pPr>
             <w:r>
               <w:rPr>
                 <w:rFonts w:ascii="Times New Roman" w:hAnsi="Times New Roman"/>
@@ -3732,6 +3918,9 @@
             </w:tcMar>
           </w:tcPr>
           <w:p>
+            <w:pPr>
+              <w:spacing w:before="80" w:after="80"/>
+            </w:pPr>
             <w:r>
               <w:rPr>
                 <w:rFonts w:ascii="Times New Roman" w:hAnsi="Times New Roman"/>
@@ -3758,6 +3947,9 @@
             </w:tcMar>
           </w:tcPr>
           <w:p>
+            <w:pPr>
+              <w:spacing w:before="80" w:after="80"/>
+            </w:pPr>
             <w:r>
               <w:rPr>
                 <w:rFonts w:ascii="Times New Roman" w:hAnsi="Times New Roman"/>
@@ -4257,6 +4449,9 @@
             </w:tcMar>
           </w:tcPr>
           <w:p>
+            <w:pPr>
+              <w:spacing w:before="80" w:after="80"/>
+            </w:pPr>
             <w:r>
               <w:rPr>
                 <w:rFonts w:ascii="Times New Roman" w:hAnsi="Times New Roman"/>
@@ -4283,6 +4478,9 @@
             </w:tcMar>
           </w:tcPr>
           <w:p>
+            <w:pPr>
+              <w:spacing w:before="80" w:after="80"/>
+            </w:pPr>
             <w:r>
               <w:rPr>
                 <w:rFonts w:ascii="Times New Roman" w:hAnsi="Times New Roman"/>
@@ -4309,6 +4507,9 @@
             </w:tcMar>
           </w:tcPr>
           <w:p>
+            <w:pPr>
+              <w:spacing w:before="80" w:after="80"/>
+            </w:pPr>
             <w:r>
               <w:rPr>
                 <w:rFonts w:ascii="Times New Roman" w:hAnsi="Times New Roman"/>
@@ -4335,6 +4536,9 @@
             </w:tcMar>
           </w:tcPr>
           <w:p>
+            <w:pPr>
+              <w:spacing w:before="80" w:after="80"/>
+            </w:pPr>
             <w:r>
               <w:rPr>
                 <w:rFonts w:ascii="Times New Roman" w:hAnsi="Times New Roman"/>
@@ -4363,6 +4567,9 @@
             </w:tcMar>
           </w:tcPr>
           <w:p>
+            <w:pPr>
+              <w:spacing w:before="80" w:after="80"/>
+            </w:pPr>
             <w:r>
               <w:rPr>
                 <w:rFonts w:ascii="Times New Roman" w:hAnsi="Times New Roman"/>
@@ -4389,6 +4596,9 @@
             </w:tcMar>
           </w:tcPr>
           <w:p>
+            <w:pPr>
+              <w:spacing w:before="80" w:after="80"/>
+            </w:pPr>
             <w:r>
               <w:rPr>
                 <w:rFonts w:ascii="Times New Roman" w:hAnsi="Times New Roman"/>
@@ -4415,6 +4625,9 @@
             </w:tcMar>
           </w:tcPr>
           <w:p>
+            <w:pPr>
+              <w:spacing w:before="80" w:after="80"/>
+            </w:pPr>
             <w:r>
               <w:rPr>
                 <w:rFonts w:ascii="Times New Roman" w:hAnsi="Times New Roman"/>
@@ -4441,6 +4654,9 @@
             </w:tcMar>
           </w:tcPr>
           <w:p>
+            <w:pPr>
+              <w:spacing w:before="80" w:after="80"/>
+            </w:pPr>
             <w:r>
               <w:rPr>
                 <w:rFonts w:ascii="Times New Roman" w:hAnsi="Times New Roman"/>
@@ -4469,6 +4685,9 @@
             </w:tcMar>
           </w:tcPr>
           <w:p>
+            <w:pPr>
+              <w:spacing w:before="80" w:after="80"/>
+            </w:pPr>
             <w:r>
               <w:rPr>
                 <w:rFonts w:ascii="Times New Roman" w:hAnsi="Times New Roman"/>
@@ -4495,6 +4714,9 @@
             </w:tcMar>
           </w:tcPr>
           <w:p>
+            <w:pPr>
+              <w:spacing w:before="80" w:after="80"/>
+            </w:pPr>
             <w:r>
               <w:rPr>
                 <w:rFonts w:ascii="Times New Roman" w:hAnsi="Times New Roman"/>
@@ -4521,6 +4743,9 @@
             </w:tcMar>
           </w:tcPr>
           <w:p>
+            <w:pPr>
+              <w:spacing w:before="80" w:after="80"/>
+            </w:pPr>
             <w:r>
               <w:rPr>
                 <w:rFonts w:ascii="Times New Roman" w:hAnsi="Times New Roman"/>
@@ -4547,6 +4772,9 @@
             </w:tcMar>
           </w:tcPr>
           <w:p>
+            <w:pPr>
+              <w:spacing w:before="80" w:after="80"/>
+            </w:pPr>
             <w:r>
               <w:rPr>
                 <w:rFonts w:ascii="Times New Roman" w:hAnsi="Times New Roman"/>
@@ -4729,6 +4957,9 @@
             </w:tcMar>
           </w:tcPr>
           <w:p>
+            <w:pPr>
+              <w:spacing w:before="80" w:after="80"/>
+            </w:pPr>
             <w:r>
               <w:rPr>
                 <w:rFonts w:ascii="Times New Roman" w:hAnsi="Times New Roman"/>
@@ -4755,6 +4986,9 @@
             </w:tcMar>
           </w:tcPr>
           <w:p>
+            <w:pPr>
+              <w:spacing w:before="80" w:after="80"/>
+            </w:pPr>
             <w:r>
               <w:rPr>
                 <w:rFonts w:ascii="Times New Roman" w:hAnsi="Times New Roman"/>
@@ -4781,6 +5015,9 @@
             </w:tcMar>
           </w:tcPr>
           <w:p>
+            <w:pPr>
+              <w:spacing w:before="80" w:after="80"/>
+            </w:pPr>
             <w:r>
               <w:rPr>
                 <w:rFonts w:ascii="Times New Roman" w:hAnsi="Times New Roman"/>
@@ -4807,6 +5044,9 @@
             </w:tcMar>
           </w:tcPr>
           <w:p>
+            <w:pPr>
+              <w:spacing w:before="80" w:after="80"/>
+            </w:pPr>
             <w:r>
               <w:rPr>
                 <w:rFonts w:ascii="Times New Roman" w:hAnsi="Times New Roman"/>
@@ -4835,6 +5075,9 @@
             </w:tcMar>
           </w:tcPr>
           <w:p>
+            <w:pPr>
+              <w:spacing w:before="80" w:after="80"/>
+            </w:pPr>
             <w:r>
               <w:rPr>
                 <w:rFonts w:ascii="Times New Roman" w:hAnsi="Times New Roman"/>
@@ -4861,6 +5104,9 @@
             </w:tcMar>
           </w:tcPr>
           <w:p>
+            <w:pPr>
+              <w:spacing w:before="80" w:after="80"/>
+            </w:pPr>
             <w:r>
               <w:rPr>
                 <w:rFonts w:ascii="Times New Roman" w:hAnsi="Times New Roman"/>
@@ -4887,6 +5133,9 @@
             </w:tcMar>
           </w:tcPr>
           <w:p>
+            <w:pPr>
+              <w:spacing w:before="80" w:after="80"/>
+            </w:pPr>
             <w:r>
               <w:rPr>
                 <w:rFonts w:ascii="Times New Roman" w:hAnsi="Times New Roman"/>
@@ -4913,6 +5162,9 @@
             </w:tcMar>
           </w:tcPr>
           <w:p>
+            <w:pPr>
+              <w:spacing w:before="80" w:after="80"/>
+            </w:pPr>
             <w:r>
               <w:rPr>
                 <w:rFonts w:ascii="Times New Roman" w:hAnsi="Times New Roman"/>
@@ -4941,6 +5193,9 @@
             </w:tcMar>
           </w:tcPr>
           <w:p>
+            <w:pPr>
+              <w:spacing w:before="80" w:after="80"/>
+            </w:pPr>
             <w:r>
               <w:rPr>
                 <w:rFonts w:ascii="Times New Roman" w:hAnsi="Times New Roman"/>
@@ -4967,6 +5222,9 @@
             </w:tcMar>
           </w:tcPr>
           <w:p>
+            <w:pPr>
+              <w:spacing w:before="80" w:after="80"/>
+            </w:pPr>
             <w:r>
               <w:rPr>
                 <w:rFonts w:ascii="Times New Roman" w:hAnsi="Times New Roman"/>
@@ -4993,6 +5251,9 @@
             </w:tcMar>
           </w:tcPr>
           <w:p>
+            <w:pPr>
+              <w:spacing w:before="80" w:after="80"/>
+            </w:pPr>
             <w:r>
               <w:rPr>
                 <w:rFonts w:ascii="Times New Roman" w:hAnsi="Times New Roman"/>
@@ -5019,6 +5280,9 @@
             </w:tcMar>
           </w:tcPr>
           <w:p>
+            <w:pPr>
+              <w:spacing w:before="80" w:after="80"/>
+            </w:pPr>
             <w:r>
               <w:rPr>
                 <w:rFonts w:ascii="Times New Roman" w:hAnsi="Times New Roman"/>
@@ -5787,6 +6051,9 @@
             </w:tcMar>
           </w:tcPr>
           <w:p>
+            <w:pPr>
+              <w:spacing w:before="80" w:after="80"/>
+            </w:pPr>
             <w:r>
               <w:rPr>
                 <w:rFonts w:ascii="Times New Roman" w:hAnsi="Times New Roman"/>
@@ -5813,6 +6080,9 @@
             </w:tcMar>
           </w:tcPr>
           <w:p>
+            <w:pPr>
+              <w:spacing w:before="80" w:after="80"/>
+            </w:pPr>
             <w:r>
               <w:rPr>
                 <w:rFonts w:ascii="Times New Roman" w:hAnsi="Times New Roman"/>
@@ -5839,6 +6109,9 @@
             </w:tcMar>
           </w:tcPr>
           <w:p>
+            <w:pPr>
+              <w:spacing w:before="80" w:after="80"/>
+            </w:pPr>
             <w:r>
               <w:rPr>
                 <w:rFonts w:ascii="Times New Roman" w:hAnsi="Times New Roman"/>
@@ -5865,6 +6138,9 @@
             </w:tcMar>
           </w:tcPr>
           <w:p>
+            <w:pPr>
+              <w:spacing w:before="80" w:after="80"/>
+            </w:pPr>
             <w:r>
               <w:rPr>
                 <w:rFonts w:ascii="Times New Roman" w:hAnsi="Times New Roman"/>
@@ -5893,6 +6169,9 @@
             </w:tcMar>
           </w:tcPr>
           <w:p>
+            <w:pPr>
+              <w:spacing w:before="80" w:after="80"/>
+            </w:pPr>
             <w:r>
               <w:rPr>
                 <w:rFonts w:ascii="Times New Roman" w:hAnsi="Times New Roman"/>
@@ -5919,6 +6198,9 @@
             </w:tcMar>
           </w:tcPr>
           <w:p>
+            <w:pPr>
+              <w:spacing w:before="80" w:after="80"/>
+            </w:pPr>
             <w:r>
               <w:rPr>
                 <w:rFonts w:ascii="Times New Roman" w:hAnsi="Times New Roman"/>
@@ -5945,6 +6227,9 @@
             </w:tcMar>
           </w:tcPr>
           <w:p>
+            <w:pPr>
+              <w:spacing w:before="80" w:after="80"/>
+            </w:pPr>
             <w:r>
               <w:rPr>
                 <w:rFonts w:ascii="Times New Roman" w:hAnsi="Times New Roman"/>
@@ -5971,6 +6256,9 @@
             </w:tcMar>
           </w:tcPr>
           <w:p>
+            <w:pPr>
+              <w:spacing w:before="80" w:after="80"/>
+            </w:pPr>
             <w:r>
               <w:rPr>
                 <w:rFonts w:ascii="Times New Roman" w:hAnsi="Times New Roman"/>
@@ -5999,6 +6287,9 @@
             </w:tcMar>
           </w:tcPr>
           <w:p>
+            <w:pPr>
+              <w:spacing w:before="80" w:after="80"/>
+            </w:pPr>
             <w:r>
               <w:rPr>
                 <w:rFonts w:ascii="Times New Roman" w:hAnsi="Times New Roman"/>
@@ -6025,6 +6316,9 @@
             </w:tcMar>
           </w:tcPr>
           <w:p>
+            <w:pPr>
+              <w:spacing w:before="80" w:after="80"/>
+            </w:pPr>
             <w:r>
               <w:rPr>
                 <w:rFonts w:ascii="Times New Roman" w:hAnsi="Times New Roman"/>
@@ -6051,6 +6345,9 @@
             </w:tcMar>
           </w:tcPr>
           <w:p>
+            <w:pPr>
+              <w:spacing w:before="80" w:after="80"/>
+            </w:pPr>
             <w:r>
               <w:rPr>
                 <w:rFonts w:ascii="Times New Roman" w:hAnsi="Times New Roman"/>
@@ -6077,6 +6374,9 @@
             </w:tcMar>
           </w:tcPr>
           <w:p>
+            <w:pPr>
+              <w:spacing w:before="80" w:after="80"/>
+            </w:pPr>
             <w:r>
               <w:rPr>
                 <w:rFonts w:ascii="Times New Roman" w:hAnsi="Times New Roman"/>
@@ -6105,6 +6405,9 @@
             </w:tcMar>
           </w:tcPr>
           <w:p>
+            <w:pPr>
+              <w:spacing w:before="80" w:after="80"/>
+            </w:pPr>
             <w:r>
               <w:rPr>
                 <w:rFonts w:ascii="Times New Roman" w:hAnsi="Times New Roman"/>
@@ -6131,6 +6434,9 @@
             </w:tcMar>
           </w:tcPr>
           <w:p>
+            <w:pPr>
+              <w:spacing w:before="80" w:after="80"/>
+            </w:pPr>
             <w:r>
               <w:rPr>
                 <w:rFonts w:ascii="Times New Roman" w:hAnsi="Times New Roman"/>
@@ -6157,6 +6463,9 @@
             </w:tcMar>
           </w:tcPr>
           <w:p>
+            <w:pPr>
+              <w:spacing w:before="80" w:after="80"/>
+            </w:pPr>
             <w:r>
               <w:rPr>
                 <w:rFonts w:ascii="Times New Roman" w:hAnsi="Times New Roman"/>
@@ -6183,6 +6492,9 @@
             </w:tcMar>
           </w:tcPr>
           <w:p>
+            <w:pPr>
+              <w:spacing w:before="80" w:after="80"/>
+            </w:pPr>
             <w:r>
               <w:rPr>
                 <w:rFonts w:ascii="Times New Roman" w:hAnsi="Times New Roman"/>
@@ -6787,6 +7099,9 @@
             </w:tcMar>
           </w:tcPr>
           <w:p>
+            <w:pPr>
+              <w:spacing w:before="80" w:after="80"/>
+            </w:pPr>
             <w:r>
               <w:rPr>
                 <w:rFonts w:ascii="Times New Roman" w:hAnsi="Times New Roman"/>
@@ -6813,6 +7128,9 @@
             </w:tcMar>
           </w:tcPr>
           <w:p>
+            <w:pPr>
+              <w:spacing w:before="80" w:after="80"/>
+            </w:pPr>
             <w:r>
               <w:rPr>
                 <w:rFonts w:ascii="Times New Roman" w:hAnsi="Times New Roman"/>
@@ -6839,6 +7157,9 @@
             </w:tcMar>
           </w:tcPr>
           <w:p>
+            <w:pPr>
+              <w:spacing w:before="80" w:after="80"/>
+            </w:pPr>
             <w:r>
               <w:rPr>
                 <w:rFonts w:ascii="Times New Roman" w:hAnsi="Times New Roman"/>
@@ -6865,6 +7186,9 @@
             </w:tcMar>
           </w:tcPr>
           <w:p>
+            <w:pPr>
+              <w:spacing w:before="80" w:after="80"/>
+            </w:pPr>
             <w:r>
               <w:rPr>
                 <w:rFonts w:ascii="Times New Roman" w:hAnsi="Times New Roman"/>
@@ -6893,6 +7217,9 @@
             </w:tcMar>
           </w:tcPr>
           <w:p>
+            <w:pPr>
+              <w:spacing w:before="80" w:after="80"/>
+            </w:pPr>
             <w:r>
               <w:rPr>
                 <w:rFonts w:ascii="Times New Roman" w:hAnsi="Times New Roman"/>
@@ -6919,6 +7246,9 @@
             </w:tcMar>
           </w:tcPr>
           <w:p>
+            <w:pPr>
+              <w:spacing w:before="80" w:after="80"/>
+            </w:pPr>
             <w:r>
               <w:rPr>
                 <w:rFonts w:ascii="Times New Roman" w:hAnsi="Times New Roman"/>
@@ -6945,6 +7275,9 @@
             </w:tcMar>
           </w:tcPr>
           <w:p>
+            <w:pPr>
+              <w:spacing w:before="80" w:after="80"/>
+            </w:pPr>
             <w:r>
               <w:rPr>
                 <w:rFonts w:ascii="Times New Roman" w:hAnsi="Times New Roman"/>
@@ -6971,6 +7304,9 @@
             </w:tcMar>
           </w:tcPr>
           <w:p>
+            <w:pPr>
+              <w:spacing w:before="80" w:after="80"/>
+            </w:pPr>
             <w:r>
               <w:rPr>
                 <w:rFonts w:ascii="Times New Roman" w:hAnsi="Times New Roman"/>
@@ -6999,6 +7335,9 @@
             </w:tcMar>
           </w:tcPr>
           <w:p>
+            <w:pPr>
+              <w:spacing w:before="80" w:after="80"/>
+            </w:pPr>
             <w:r>
               <w:rPr>
                 <w:rFonts w:ascii="Times New Roman" w:hAnsi="Times New Roman"/>
@@ -7025,6 +7364,9 @@
             </w:tcMar>
           </w:tcPr>
           <w:p>
+            <w:pPr>
+              <w:spacing w:before="80" w:after="80"/>
+            </w:pPr>
             <w:r>
               <w:rPr>
                 <w:rFonts w:ascii="Times New Roman" w:hAnsi="Times New Roman"/>
@@ -7051,6 +7393,9 @@
             </w:tcMar>
           </w:tcPr>
           <w:p>
+            <w:pPr>
+              <w:spacing w:before="80" w:after="80"/>
+            </w:pPr>
             <w:r>
               <w:rPr>
                 <w:rFonts w:ascii="Times New Roman" w:hAnsi="Times New Roman"/>
@@ -7077,6 +7422,9 @@
             </w:tcMar>
           </w:tcPr>
           <w:p>
+            <w:pPr>
+              <w:spacing w:before="80" w:after="80"/>
+            </w:pPr>
             <w:r>
               <w:rPr>
                 <w:rFonts w:ascii="Times New Roman" w:hAnsi="Times New Roman"/>
@@ -7354,6 +7702,9 @@
             </w:tcMar>
           </w:tcPr>
           <w:p>
+            <w:pPr>
+              <w:spacing w:before="80" w:after="80"/>
+            </w:pPr>
             <w:r>
               <w:rPr>
                 <w:rFonts w:ascii="Times New Roman" w:hAnsi="Times New Roman"/>
@@ -7380,6 +7731,9 @@
             </w:tcMar>
           </w:tcPr>
           <w:p>
+            <w:pPr>
+              <w:spacing w:before="80" w:after="80"/>
+            </w:pPr>
             <w:r>
               <w:rPr>
                 <w:rFonts w:ascii="Times New Roman" w:hAnsi="Times New Roman"/>
@@ -7406,6 +7760,9 @@
             </w:tcMar>
           </w:tcPr>
           <w:p>
+            <w:pPr>
+              <w:spacing w:before="80" w:after="80"/>
+            </w:pPr>
             <w:r>
               <w:rPr>
                 <w:rFonts w:ascii="Times New Roman" w:hAnsi="Times New Roman"/>
@@ -7432,6 +7789,9 @@
             </w:tcMar>
           </w:tcPr>
           <w:p>
+            <w:pPr>
+              <w:spacing w:before="80" w:after="80"/>
+            </w:pPr>
             <w:r>
               <w:rPr>
                 <w:rFonts w:ascii="Times New Roman" w:hAnsi="Times New Roman"/>
@@ -7458,6 +7818,9 @@
             </w:tcMar>
           </w:tcPr>
           <w:p>
+            <w:pPr>
+              <w:spacing w:before="80" w:after="80"/>
+            </w:pPr>
             <w:r>
               <w:rPr>
                 <w:rFonts w:ascii="Times New Roman" w:hAnsi="Times New Roman"/>
@@ -7486,6 +7849,9 @@
             </w:tcMar>
           </w:tcPr>
           <w:p>
+            <w:pPr>
+              <w:spacing w:before="80" w:after="80"/>
+            </w:pPr>
             <w:r>
               <w:rPr>
                 <w:rFonts w:ascii="Times New Roman" w:hAnsi="Times New Roman"/>
@@ -7512,6 +7878,9 @@
             </w:tcMar>
           </w:tcPr>
           <w:p>
+            <w:pPr>
+              <w:spacing w:before="80" w:after="80"/>
+            </w:pPr>
             <w:r>
               <w:rPr>
                 <w:rFonts w:ascii="Times New Roman" w:hAnsi="Times New Roman"/>
@@ -7538,6 +7907,9 @@
             </w:tcMar>
           </w:tcPr>
           <w:p>
+            <w:pPr>
+              <w:spacing w:before="80" w:after="80"/>
+            </w:pPr>
             <w:r>
               <w:rPr>
                 <w:rFonts w:ascii="Times New Roman" w:hAnsi="Times New Roman"/>
@@ -7564,6 +7936,9 @@
             </w:tcMar>
           </w:tcPr>
           <w:p>
+            <w:pPr>
+              <w:spacing w:before="80" w:after="80"/>
+            </w:pPr>
             <w:r>
               <w:rPr>
                 <w:rFonts w:ascii="Times New Roman" w:hAnsi="Times New Roman"/>
@@ -7590,6 +7965,9 @@
             </w:tcMar>
           </w:tcPr>
           <w:p>
+            <w:pPr>
+              <w:spacing w:before="80" w:after="80"/>
+            </w:pPr>
             <w:r>
               <w:rPr>
                 <w:rFonts w:ascii="Times New Roman" w:hAnsi="Times New Roman"/>
@@ -7618,6 +7996,9 @@
             </w:tcMar>
           </w:tcPr>
           <w:p>
+            <w:pPr>
+              <w:spacing w:before="80" w:after="80"/>
+            </w:pPr>
             <w:r>
               <w:rPr>
                 <w:rFonts w:ascii="Times New Roman" w:hAnsi="Times New Roman"/>
@@ -7644,6 +8025,9 @@
             </w:tcMar>
           </w:tcPr>
           <w:p>
+            <w:pPr>
+              <w:spacing w:before="80" w:after="80"/>
+            </w:pPr>
             <w:r>
               <w:rPr>
                 <w:rFonts w:ascii="Times New Roman" w:hAnsi="Times New Roman"/>
@@ -7670,6 +8054,9 @@
             </w:tcMar>
           </w:tcPr>
           <w:p>
+            <w:pPr>
+              <w:spacing w:before="80" w:after="80"/>
+            </w:pPr>
             <w:r>
               <w:rPr>
                 <w:rFonts w:ascii="Times New Roman" w:hAnsi="Times New Roman"/>
@@ -7696,6 +8083,9 @@
             </w:tcMar>
           </w:tcPr>
           <w:p>
+            <w:pPr>
+              <w:spacing w:before="80" w:after="80"/>
+            </w:pPr>
             <w:r>
               <w:rPr>
                 <w:rFonts w:ascii="Times New Roman" w:hAnsi="Times New Roman"/>
@@ -7722,6 +8112,9 @@
             </w:tcMar>
           </w:tcPr>
           <w:p>
+            <w:pPr>
+              <w:spacing w:before="80" w:after="80"/>
+            </w:pPr>
             <w:r>
               <w:rPr>
                 <w:rFonts w:ascii="Times New Roman" w:hAnsi="Times New Roman"/>
@@ -7750,6 +8143,9 @@
             </w:tcMar>
           </w:tcPr>
           <w:p>
+            <w:pPr>
+              <w:spacing w:before="80" w:after="80"/>
+            </w:pPr>
             <w:r>
               <w:rPr>
                 <w:rFonts w:ascii="Times New Roman" w:hAnsi="Times New Roman"/>
@@ -7776,6 +8172,9 @@
             </w:tcMar>
           </w:tcPr>
           <w:p>
+            <w:pPr>
+              <w:spacing w:before="80" w:after="80"/>
+            </w:pPr>
             <w:r>
               <w:rPr>
                 <w:rFonts w:ascii="Times New Roman" w:hAnsi="Times New Roman"/>
@@ -7802,6 +8201,9 @@
             </w:tcMar>
           </w:tcPr>
           <w:p>
+            <w:pPr>
+              <w:spacing w:before="80" w:after="80"/>
+            </w:pPr>
             <w:r>
               <w:rPr>
                 <w:rFonts w:ascii="Times New Roman" w:hAnsi="Times New Roman"/>
@@ -7828,6 +8230,9 @@
             </w:tcMar>
           </w:tcPr>
           <w:p>
+            <w:pPr>
+              <w:spacing w:before="80" w:after="80"/>
+            </w:pPr>
             <w:r>
               <w:rPr>
                 <w:rFonts w:ascii="Times New Roman" w:hAnsi="Times New Roman"/>
@@ -7854,6 +8259,9 @@
             </w:tcMar>
           </w:tcPr>
           <w:p>
+            <w:pPr>
+              <w:spacing w:before="80" w:after="80"/>
+            </w:pPr>
             <w:r>
               <w:rPr>
                 <w:rFonts w:ascii="Times New Roman" w:hAnsi="Times New Roman"/>
@@ -8069,6 +8477,9 @@
             </w:tcMar>
           </w:tcPr>
           <w:p>
+            <w:pPr>
+              <w:spacing w:before="80" w:after="80"/>
+            </w:pPr>
             <w:r>
               <w:rPr>
                 <w:rFonts w:ascii="Times New Roman" w:hAnsi="Times New Roman"/>
@@ -8095,6 +8506,9 @@
             </w:tcMar>
           </w:tcPr>
           <w:p>
+            <w:pPr>
+              <w:spacing w:before="80" w:after="80"/>
+            </w:pPr>
             <w:r>
               <w:rPr>
                 <w:rFonts w:ascii="Times New Roman" w:hAnsi="Times New Roman"/>
@@ -8121,6 +8535,9 @@
             </w:tcMar>
           </w:tcPr>
           <w:p>
+            <w:pPr>
+              <w:spacing w:before="80" w:after="80"/>
+            </w:pPr>
             <w:r>
               <w:rPr>
                 <w:rFonts w:ascii="Times New Roman" w:hAnsi="Times New Roman"/>
@@ -8147,6 +8564,9 @@
             </w:tcMar>
           </w:tcPr>
           <w:p>
+            <w:pPr>
+              <w:spacing w:before="80" w:after="80"/>
+            </w:pPr>
             <w:r>
               <w:rPr>
                 <w:rFonts w:ascii="Times New Roman" w:hAnsi="Times New Roman"/>
@@ -8173,6 +8593,9 @@
             </w:tcMar>
           </w:tcPr>
           <w:p>
+            <w:pPr>
+              <w:spacing w:before="80" w:after="80"/>
+            </w:pPr>
             <w:r>
               <w:rPr>
                 <w:rFonts w:ascii="Times New Roman" w:hAnsi="Times New Roman"/>
@@ -8201,6 +8624,9 @@
             </w:tcMar>
           </w:tcPr>
           <w:p>
+            <w:pPr>
+              <w:spacing w:before="80" w:after="80"/>
+            </w:pPr>
             <w:r>
               <w:rPr>
                 <w:rFonts w:ascii="Times New Roman" w:hAnsi="Times New Roman"/>
@@ -8227,6 +8653,9 @@
             </w:tcMar>
           </w:tcPr>
           <w:p>
+            <w:pPr>
+              <w:spacing w:before="80" w:after="80"/>
+            </w:pPr>
             <w:r>
               <w:rPr>
                 <w:rFonts w:ascii="Times New Roman" w:hAnsi="Times New Roman"/>
@@ -8253,6 +8682,9 @@
             </w:tcMar>
           </w:tcPr>
           <w:p>
+            <w:pPr>
+              <w:spacing w:before="80" w:after="80"/>
+            </w:pPr>
             <w:r>
               <w:rPr>
                 <w:rFonts w:ascii="Times New Roman" w:hAnsi="Times New Roman"/>
@@ -8279,6 +8711,9 @@
             </w:tcMar>
           </w:tcPr>
           <w:p>
+            <w:pPr>
+              <w:spacing w:before="80" w:after="80"/>
+            </w:pPr>
             <w:r>
               <w:rPr>
                 <w:rFonts w:ascii="Times New Roman" w:hAnsi="Times New Roman"/>
@@ -8305,6 +8740,9 @@
             </w:tcMar>
           </w:tcPr>
           <w:p>
+            <w:pPr>
+              <w:spacing w:before="80" w:after="80"/>
+            </w:pPr>
             <w:r>
               <w:rPr>
                 <w:rFonts w:ascii="Times New Roman" w:hAnsi="Times New Roman"/>
@@ -8333,6 +8771,9 @@
             </w:tcMar>
           </w:tcPr>
           <w:p>
+            <w:pPr>
+              <w:spacing w:before="80" w:after="80"/>
+            </w:pPr>
             <w:r>
               <w:rPr>
                 <w:rFonts w:ascii="Times New Roman" w:hAnsi="Times New Roman"/>
@@ -8359,6 +8800,9 @@
             </w:tcMar>
           </w:tcPr>
           <w:p>
+            <w:pPr>
+              <w:spacing w:before="80" w:after="80"/>
+            </w:pPr>
             <w:r>
               <w:rPr>
                 <w:rFonts w:ascii="Times New Roman" w:hAnsi="Times New Roman"/>
@@ -8385,6 +8829,9 @@
             </w:tcMar>
           </w:tcPr>
           <w:p>
+            <w:pPr>
+              <w:spacing w:before="80" w:after="80"/>
+            </w:pPr>
             <w:r>
               <w:rPr>
                 <w:rFonts w:ascii="Times New Roman" w:hAnsi="Times New Roman"/>
@@ -8411,6 +8858,9 @@
             </w:tcMar>
           </w:tcPr>
           <w:p>
+            <w:pPr>
+              <w:spacing w:before="80" w:after="80"/>
+            </w:pPr>
             <w:r>
               <w:rPr>
                 <w:rFonts w:ascii="Times New Roman" w:hAnsi="Times New Roman"/>
@@ -8437,6 +8887,9 @@
             </w:tcMar>
           </w:tcPr>
           <w:p>
+            <w:pPr>
+              <w:spacing w:before="80" w:after="80"/>
+            </w:pPr>
             <w:r>
               <w:rPr>
                 <w:rFonts w:ascii="Times New Roman" w:hAnsi="Times New Roman"/>
@@ -8465,6 +8918,9 @@
             </w:tcMar>
           </w:tcPr>
           <w:p>
+            <w:pPr>
+              <w:spacing w:before="80" w:after="80"/>
+            </w:pPr>
             <w:r>
               <w:rPr>
                 <w:rFonts w:ascii="Times New Roman" w:hAnsi="Times New Roman"/>
@@ -8491,6 +8947,9 @@
             </w:tcMar>
           </w:tcPr>
           <w:p>
+            <w:pPr>
+              <w:spacing w:before="80" w:after="80"/>
+            </w:pPr>
             <w:r>
               <w:rPr>
                 <w:rFonts w:ascii="Times New Roman" w:hAnsi="Times New Roman"/>
@@ -8517,6 +8976,9 @@
             </w:tcMar>
           </w:tcPr>
           <w:p>
+            <w:pPr>
+              <w:spacing w:before="80" w:after="80"/>
+            </w:pPr>
             <w:r>
               <w:rPr>
                 <w:rFonts w:ascii="Times New Roman" w:hAnsi="Times New Roman"/>
@@ -8543,6 +9005,9 @@
             </w:tcMar>
           </w:tcPr>
           <w:p>
+            <w:pPr>
+              <w:spacing w:before="80" w:after="80"/>
+            </w:pPr>
             <w:r>
               <w:rPr>
                 <w:rFonts w:ascii="Times New Roman" w:hAnsi="Times New Roman"/>
@@ -8569,6 +9034,9 @@
             </w:tcMar>
           </w:tcPr>
           <w:p>
+            <w:pPr>
+              <w:spacing w:before="80" w:after="80"/>
+            </w:pPr>
             <w:r>
               <w:rPr>
                 <w:rFonts w:ascii="Times New Roman" w:hAnsi="Times New Roman"/>
@@ -8784,6 +9252,9 @@
             </w:tcMar>
           </w:tcPr>
           <w:p>
+            <w:pPr>
+              <w:spacing w:before="80" w:after="80"/>
+            </w:pPr>
             <w:r>
               <w:rPr>
                 <w:rFonts w:ascii="Times New Roman" w:hAnsi="Times New Roman"/>
@@ -8810,6 +9281,9 @@
             </w:tcMar>
           </w:tcPr>
           <w:p>
+            <w:pPr>
+              <w:spacing w:before="80" w:after="80"/>
+            </w:pPr>
             <w:r>
               <w:rPr>
                 <w:rFonts w:ascii="Times New Roman" w:hAnsi="Times New Roman"/>
@@ -8836,6 +9310,9 @@
             </w:tcMar>
           </w:tcPr>
           <w:p>
+            <w:pPr>
+              <w:spacing w:before="80" w:after="80"/>
+            </w:pPr>
             <w:r>
               <w:rPr>
                 <w:rFonts w:ascii="Times New Roman" w:hAnsi="Times New Roman"/>
@@ -8862,6 +9339,9 @@
             </w:tcMar>
           </w:tcPr>
           <w:p>
+            <w:pPr>
+              <w:spacing w:before="80" w:after="80"/>
+            </w:pPr>
             <w:r>
               <w:rPr>
                 <w:rFonts w:ascii="Times New Roman" w:hAnsi="Times New Roman"/>
@@ -8888,6 +9368,9 @@
             </w:tcMar>
           </w:tcPr>
           <w:p>
+            <w:pPr>
+              <w:spacing w:before="80" w:after="80"/>
+            </w:pPr>
             <w:r>
               <w:rPr>
                 <w:rFonts w:ascii="Times New Roman" w:hAnsi="Times New Roman"/>
@@ -8916,6 +9399,9 @@
             </w:tcMar>
           </w:tcPr>
           <w:p>
+            <w:pPr>
+              <w:spacing w:before="80" w:after="80"/>
+            </w:pPr>
             <w:r>
               <w:rPr>
                 <w:rFonts w:ascii="Times New Roman" w:hAnsi="Times New Roman"/>
@@ -8942,6 +9428,9 @@
             </w:tcMar>
           </w:tcPr>
           <w:p>
+            <w:pPr>
+              <w:spacing w:before="80" w:after="80"/>
+            </w:pPr>
             <w:r>
               <w:rPr>
                 <w:rFonts w:ascii="Times New Roman" w:hAnsi="Times New Roman"/>
@@ -8968,6 +9457,9 @@
             </w:tcMar>
           </w:tcPr>
           <w:p>
+            <w:pPr>
+              <w:spacing w:before="80" w:after="80"/>
+            </w:pPr>
             <w:r>
               <w:rPr>
                 <w:rFonts w:ascii="Times New Roman" w:hAnsi="Times New Roman"/>
@@ -8994,6 +9486,9 @@
             </w:tcMar>
           </w:tcPr>
           <w:p>
+            <w:pPr>
+              <w:spacing w:before="80" w:after="80"/>
+            </w:pPr>
             <w:r>
               <w:rPr>
                 <w:rFonts w:ascii="Times New Roman" w:hAnsi="Times New Roman"/>
@@ -9020,6 +9515,9 @@
             </w:tcMar>
           </w:tcPr>
           <w:p>
+            <w:pPr>
+              <w:spacing w:before="80" w:after="80"/>
+            </w:pPr>
             <w:r>
               <w:rPr>
                 <w:rFonts w:ascii="Times New Roman" w:hAnsi="Times New Roman"/>
@@ -9048,6 +9546,9 @@
             </w:tcMar>
           </w:tcPr>
           <w:p>
+            <w:pPr>
+              <w:spacing w:before="80" w:after="80"/>
+            </w:pPr>
             <w:r>
               <w:rPr>
                 <w:rFonts w:ascii="Times New Roman" w:hAnsi="Times New Roman"/>
@@ -9074,6 +9575,9 @@
             </w:tcMar>
           </w:tcPr>
           <w:p>
+            <w:pPr>
+              <w:spacing w:before="80" w:after="80"/>
+            </w:pPr>
             <w:r>
               <w:rPr>
                 <w:rFonts w:ascii="Times New Roman" w:hAnsi="Times New Roman"/>
@@ -9100,6 +9604,9 @@
             </w:tcMar>
           </w:tcPr>
           <w:p>
+            <w:pPr>
+              <w:spacing w:before="80" w:after="80"/>
+            </w:pPr>
             <w:r>
               <w:rPr>
                 <w:rFonts w:ascii="Times New Roman" w:hAnsi="Times New Roman"/>
@@ -9126,6 +9633,9 @@
             </w:tcMar>
           </w:tcPr>
           <w:p>
+            <w:pPr>
+              <w:spacing w:before="80" w:after="80"/>
+            </w:pPr>
             <w:r>
               <w:rPr>
                 <w:rFonts w:ascii="Times New Roman" w:hAnsi="Times New Roman"/>
@@ -9152,6 +9662,9 @@
             </w:tcMar>
           </w:tcPr>
           <w:p>
+            <w:pPr>
+              <w:spacing w:before="80" w:after="80"/>
+            </w:pPr>
             <w:r>
               <w:rPr>
                 <w:rFonts w:ascii="Times New Roman" w:hAnsi="Times New Roman"/>

--- a/solution-template/sample-provider/sample-category/sample-solution/delivery/implementation-guide.docx
+++ b/solution-template/sample-provider/sample-category/sample-solution/delivery/implementation-guide.docx
@@ -529,6 +529,10 @@
         <w:spacing w:after="160"/>
       </w:pPr>
       <w:r>
+        <w:rPr>
+          <w:rFonts w:ascii="Times New Roman" w:hAnsi="Times New Roman"/>
+          <w:sz w:val="24"/>
+        </w:rPr>
         <w:t>[Brief description of what will be implemented and the business value it provides]</w:t>
       </w:r>
     </w:p>
@@ -552,7 +556,22 @@
           <w:rFonts w:ascii="Times New Roman" w:hAnsi="Times New Roman"/>
           <w:sz w:val="24"/>
         </w:rPr>
-        <w:t>• In Scope: [What will be implemented]</w:t>
+        <w:t xml:space="preserve">• </w:t>
+      </w:r>
+      <w:r>
+        <w:rPr>
+          <w:rFonts w:ascii="Times New Roman" w:hAnsi="Times New Roman"/>
+          <w:i/>
+          <w:sz w:val="24"/>
+        </w:rPr>
+        <w:t>*In Scope:</w:t>
+      </w:r>
+      <w:r>
+        <w:rPr>
+          <w:rFonts w:ascii="Times New Roman" w:hAnsi="Times New Roman"/>
+          <w:sz w:val="24"/>
+        </w:rPr>
+        <w:t>* [What will be implemented]</w:t>
       </w:r>
     </w:p>
     <w:p>
@@ -565,7 +584,22 @@
           <w:rFonts w:ascii="Times New Roman" w:hAnsi="Times New Roman"/>
           <w:sz w:val="24"/>
         </w:rPr>
-        <w:t>• Out of Scope: [What will not be included]</w:t>
+        <w:t xml:space="preserve">• </w:t>
+      </w:r>
+      <w:r>
+        <w:rPr>
+          <w:rFonts w:ascii="Times New Roman" w:hAnsi="Times New Roman"/>
+          <w:i/>
+          <w:sz w:val="24"/>
+        </w:rPr>
+        <w:t>*Out of Scope:</w:t>
+      </w:r>
+      <w:r>
+        <w:rPr>
+          <w:rFonts w:ascii="Times New Roman" w:hAnsi="Times New Roman"/>
+          <w:sz w:val="24"/>
+        </w:rPr>
+        <w:t>* [What will not be included]</w:t>
       </w:r>
     </w:p>
     <w:p>
@@ -578,7 +612,22 @@
           <w:rFonts w:ascii="Times New Roman" w:hAnsi="Times New Roman"/>
           <w:sz w:val="24"/>
         </w:rPr>
-        <w:t>• Dependencies: [Critical dependencies]</w:t>
+        <w:t xml:space="preserve">• </w:t>
+      </w:r>
+      <w:r>
+        <w:rPr>
+          <w:rFonts w:ascii="Times New Roman" w:hAnsi="Times New Roman"/>
+          <w:i/>
+          <w:sz w:val="24"/>
+        </w:rPr>
+        <w:t>*Dependencies:</w:t>
+      </w:r>
+      <w:r>
+        <w:rPr>
+          <w:rFonts w:ascii="Times New Roman" w:hAnsi="Times New Roman"/>
+          <w:sz w:val="24"/>
+        </w:rPr>
+        <w:t>* [Critical dependencies]</w:t>
       </w:r>
     </w:p>
     <w:p>
@@ -601,7 +650,22 @@
           <w:rFonts w:ascii="Times New Roman" w:hAnsi="Times New Roman"/>
           <w:sz w:val="24"/>
         </w:rPr>
-        <w:t>• Project Duration: [X] weeks</w:t>
+        <w:t xml:space="preserve">• </w:t>
+      </w:r>
+      <w:r>
+        <w:rPr>
+          <w:rFonts w:ascii="Times New Roman" w:hAnsi="Times New Roman"/>
+          <w:i/>
+          <w:sz w:val="24"/>
+        </w:rPr>
+        <w:t>*Project Duration:</w:t>
+      </w:r>
+      <w:r>
+        <w:rPr>
+          <w:rFonts w:ascii="Times New Roman" w:hAnsi="Times New Roman"/>
+          <w:sz w:val="24"/>
+        </w:rPr>
+        <w:t>* [X] weeks</w:t>
       </w:r>
     </w:p>
     <w:p>
@@ -614,7 +678,22 @@
           <w:rFonts w:ascii="Times New Roman" w:hAnsi="Times New Roman"/>
           <w:sz w:val="24"/>
         </w:rPr>
-        <w:t>• Go-Live Date: [Target date]</w:t>
+        <w:t xml:space="preserve">• </w:t>
+      </w:r>
+      <w:r>
+        <w:rPr>
+          <w:rFonts w:ascii="Times New Roman" w:hAnsi="Times New Roman"/>
+          <w:i/>
+          <w:sz w:val="24"/>
+        </w:rPr>
+        <w:t>*Go-Live Date:</w:t>
+      </w:r>
+      <w:r>
+        <w:rPr>
+          <w:rFonts w:ascii="Times New Roman" w:hAnsi="Times New Roman"/>
+          <w:sz w:val="24"/>
+        </w:rPr>
+        <w:t>* [Target date]</w:t>
       </w:r>
     </w:p>
     <w:p>
@@ -627,7 +706,22 @@
           <w:rFonts w:ascii="Times New Roman" w:hAnsi="Times New Roman"/>
           <w:sz w:val="24"/>
         </w:rPr>
-        <w:t>• Key Milestones: [Major milestone dates]</w:t>
+        <w:t xml:space="preserve">• </w:t>
+      </w:r>
+      <w:r>
+        <w:rPr>
+          <w:rFonts w:ascii="Times New Roman" w:hAnsi="Times New Roman"/>
+          <w:i/>
+          <w:sz w:val="24"/>
+        </w:rPr>
+        <w:t>*Key Milestones:</w:t>
+      </w:r>
+      <w:r>
+        <w:rPr>
+          <w:rFonts w:ascii="Times New Roman" w:hAnsi="Times New Roman"/>
+          <w:sz w:val="24"/>
+        </w:rPr>
+        <w:t>* [Major milestone dates]</w:t>
       </w:r>
     </w:p>
     <w:p>
@@ -660,7 +754,14 @@
           <w:rFonts w:ascii="Times New Roman" w:hAnsi="Times New Roman"/>
           <w:sz w:val="24"/>
         </w:rPr>
-        <w:t>• [ ] Infrastructure requirements validated</w:t>
+        <w:t xml:space="preserve">• </w:t>
+      </w:r>
+      <w:r>
+        <w:rPr>
+          <w:rFonts w:ascii="Times New Roman" w:hAnsi="Times New Roman"/>
+          <w:sz w:val="24"/>
+        </w:rPr>
+        <w:t>[ ] Infrastructure requirements validated</w:t>
       </w:r>
     </w:p>
     <w:p>
@@ -673,7 +774,14 @@
           <w:rFonts w:ascii="Times New Roman" w:hAnsi="Times New Roman"/>
           <w:sz w:val="24"/>
         </w:rPr>
-        <w:t>• [ ] Network connectivity established</w:t>
+        <w:t xml:space="preserve">• </w:t>
+      </w:r>
+      <w:r>
+        <w:rPr>
+          <w:rFonts w:ascii="Times New Roman" w:hAnsi="Times New Roman"/>
+          <w:sz w:val="24"/>
+        </w:rPr>
+        <w:t>[ ] Network connectivity established</w:t>
       </w:r>
     </w:p>
     <w:p>
@@ -686,7 +794,14 @@
           <w:rFonts w:ascii="Times New Roman" w:hAnsi="Times New Roman"/>
           <w:sz w:val="24"/>
         </w:rPr>
-        <w:t>• [ ] Security requirements approved</w:t>
+        <w:t xml:space="preserve">• </w:t>
+      </w:r>
+      <w:r>
+        <w:rPr>
+          <w:rFonts w:ascii="Times New Roman" w:hAnsi="Times New Roman"/>
+          <w:sz w:val="24"/>
+        </w:rPr>
+        <w:t>[ ] Security requirements approved</w:t>
       </w:r>
     </w:p>
     <w:p>
@@ -699,7 +814,14 @@
           <w:rFonts w:ascii="Times New Roman" w:hAnsi="Times New Roman"/>
           <w:sz w:val="24"/>
         </w:rPr>
-        <w:t>• [ ] Access credentials obtained</w:t>
+        <w:t xml:space="preserve">• </w:t>
+      </w:r>
+      <w:r>
+        <w:rPr>
+          <w:rFonts w:ascii="Times New Roman" w:hAnsi="Times New Roman"/>
+          <w:sz w:val="24"/>
+        </w:rPr>
+        <w:t>[ ] Access credentials obtained</w:t>
       </w:r>
     </w:p>
     <w:p>
@@ -712,7 +834,14 @@
           <w:rFonts w:ascii="Times New Roman" w:hAnsi="Times New Roman"/>
           <w:sz w:val="24"/>
         </w:rPr>
-        <w:t>• [ ] Backup systems verified</w:t>
+        <w:t xml:space="preserve">• </w:t>
+      </w:r>
+      <w:r>
+        <w:rPr>
+          <w:rFonts w:ascii="Times New Roman" w:hAnsi="Times New Roman"/>
+          <w:sz w:val="24"/>
+        </w:rPr>
+        <w:t>[ ] Backup systems verified</w:t>
       </w:r>
     </w:p>
     <w:p>
@@ -735,7 +864,14 @@
           <w:rFonts w:ascii="Times New Roman" w:hAnsi="Times New Roman"/>
           <w:sz w:val="24"/>
         </w:rPr>
-        <w:t>• [ ] Project team assigned</w:t>
+        <w:t xml:space="preserve">• </w:t>
+      </w:r>
+      <w:r>
+        <w:rPr>
+          <w:rFonts w:ascii="Times New Roman" w:hAnsi="Times New Roman"/>
+          <w:sz w:val="24"/>
+        </w:rPr>
+        <w:t>[ ] Project team assigned</w:t>
       </w:r>
     </w:p>
     <w:p>
@@ -748,7 +884,14 @@
           <w:rFonts w:ascii="Times New Roman" w:hAnsi="Times New Roman"/>
           <w:sz w:val="24"/>
         </w:rPr>
-        <w:t>• [ ] Executive sponsorship confirmed</w:t>
+        <w:t xml:space="preserve">• </w:t>
+      </w:r>
+      <w:r>
+        <w:rPr>
+          <w:rFonts w:ascii="Times New Roman" w:hAnsi="Times New Roman"/>
+          <w:sz w:val="24"/>
+        </w:rPr>
+        <w:t>[ ] Executive sponsorship confirmed</w:t>
       </w:r>
     </w:p>
     <w:p>
@@ -761,7 +904,14 @@
           <w:rFonts w:ascii="Times New Roman" w:hAnsi="Times New Roman"/>
           <w:sz w:val="24"/>
         </w:rPr>
-        <w:t>• [ ] Budget approved</w:t>
+        <w:t xml:space="preserve">• </w:t>
+      </w:r>
+      <w:r>
+        <w:rPr>
+          <w:rFonts w:ascii="Times New Roman" w:hAnsi="Times New Roman"/>
+          <w:sz w:val="24"/>
+        </w:rPr>
+        <w:t>[ ] Budget approved</w:t>
       </w:r>
     </w:p>
     <w:p>
@@ -774,7 +924,14 @@
           <w:rFonts w:ascii="Times New Roman" w:hAnsi="Times New Roman"/>
           <w:sz w:val="24"/>
         </w:rPr>
-        <w:t>• [ ] Communication plan activated</w:t>
+        <w:t xml:space="preserve">• </w:t>
+      </w:r>
+      <w:r>
+        <w:rPr>
+          <w:rFonts w:ascii="Times New Roman" w:hAnsi="Times New Roman"/>
+          <w:sz w:val="24"/>
+        </w:rPr>
+        <w:t>[ ] Communication plan activated</w:t>
       </w:r>
     </w:p>
     <w:p>
@@ -787,7 +944,14 @@
           <w:rFonts w:ascii="Times New Roman" w:hAnsi="Times New Roman"/>
           <w:sz w:val="24"/>
         </w:rPr>
-        <w:t>• [ ] Change management initiated</w:t>
+        <w:t xml:space="preserve">• </w:t>
+      </w:r>
+      <w:r>
+        <w:rPr>
+          <w:rFonts w:ascii="Times New Roman" w:hAnsi="Times New Roman"/>
+          <w:sz w:val="24"/>
+        </w:rPr>
+        <w:t>[ ] Change management initiated</w:t>
       </w:r>
     </w:p>
     <w:p>
@@ -810,7 +974,14 @@
           <w:rFonts w:ascii="Times New Roman" w:hAnsi="Times New Roman"/>
           <w:sz w:val="24"/>
         </w:rPr>
-        <w:t>• [ ] Development environment configured</w:t>
+        <w:t xml:space="preserve">• </w:t>
+      </w:r>
+      <w:r>
+        <w:rPr>
+          <w:rFonts w:ascii="Times New Roman" w:hAnsi="Times New Roman"/>
+          <w:sz w:val="24"/>
+        </w:rPr>
+        <w:t>[ ] Development environment configured</w:t>
       </w:r>
     </w:p>
     <w:p>
@@ -823,7 +994,14 @@
           <w:rFonts w:ascii="Times New Roman" w:hAnsi="Times New Roman"/>
           <w:sz w:val="24"/>
         </w:rPr>
-        <w:t>• [ ] Testing environment prepared</w:t>
+        <w:t xml:space="preserve">• </w:t>
+      </w:r>
+      <w:r>
+        <w:rPr>
+          <w:rFonts w:ascii="Times New Roman" w:hAnsi="Times New Roman"/>
+          <w:sz w:val="24"/>
+        </w:rPr>
+        <w:t>[ ] Testing environment prepared</w:t>
       </w:r>
     </w:p>
     <w:p>
@@ -836,7 +1014,14 @@
           <w:rFonts w:ascii="Times New Roman" w:hAnsi="Times New Roman"/>
           <w:sz w:val="24"/>
         </w:rPr>
-        <w:t>• [ ] Staging environment ready</w:t>
+        <w:t xml:space="preserve">• </w:t>
+      </w:r>
+      <w:r>
+        <w:rPr>
+          <w:rFonts w:ascii="Times New Roman" w:hAnsi="Times New Roman"/>
+          <w:sz w:val="24"/>
+        </w:rPr>
+        <w:t>[ ] Staging environment ready</w:t>
       </w:r>
     </w:p>
     <w:p>
@@ -849,7 +1034,14 @@
           <w:rFonts w:ascii="Times New Roman" w:hAnsi="Times New Roman"/>
           <w:sz w:val="24"/>
         </w:rPr>
-        <w:t>• [ ] Production environment provisioned</w:t>
+        <w:t xml:space="preserve">• </w:t>
+      </w:r>
+      <w:r>
+        <w:rPr>
+          <w:rFonts w:ascii="Times New Roman" w:hAnsi="Times New Roman"/>
+          <w:sz w:val="24"/>
+        </w:rPr>
+        <w:t>[ ] Production environment provisioned</w:t>
       </w:r>
     </w:p>
     <w:p>
@@ -862,7 +1054,14 @@
           <w:rFonts w:ascii="Times New Roman" w:hAnsi="Times New Roman"/>
           <w:sz w:val="24"/>
         </w:rPr>
-        <w:t>• [ ] Monitoring tools installed</w:t>
+        <w:t xml:space="preserve">• </w:t>
+      </w:r>
+      <w:r>
+        <w:rPr>
+          <w:rFonts w:ascii="Times New Roman" w:hAnsi="Times New Roman"/>
+          <w:sz w:val="24"/>
+        </w:rPr>
+        <w:t>[ ] Monitoring tools installed</w:t>
       </w:r>
     </w:p>
     <w:p>
@@ -905,7 +1104,14 @@
           <w:rFonts w:ascii="Times New Roman" w:hAnsi="Times New Roman"/>
           <w:sz w:val="24"/>
         </w:rPr>
-        <w:t>• Establish project infrastructure</w:t>
+        <w:t xml:space="preserve">• </w:t>
+      </w:r>
+      <w:r>
+        <w:rPr>
+          <w:rFonts w:ascii="Times New Roman" w:hAnsi="Times New Roman"/>
+          <w:sz w:val="24"/>
+        </w:rPr>
+        <w:t>Establish project infrastructure</w:t>
       </w:r>
     </w:p>
     <w:p>
@@ -918,7 +1124,14 @@
           <w:rFonts w:ascii="Times New Roman" w:hAnsi="Times New Roman"/>
           <w:sz w:val="24"/>
         </w:rPr>
-        <w:t>• Configure base environments</w:t>
+        <w:t xml:space="preserve">• </w:t>
+      </w:r>
+      <w:r>
+        <w:rPr>
+          <w:rFonts w:ascii="Times New Roman" w:hAnsi="Times New Roman"/>
+          <w:sz w:val="24"/>
+        </w:rPr>
+        <w:t>Configure base environments</w:t>
       </w:r>
     </w:p>
     <w:p>
@@ -931,7 +1144,14 @@
           <w:rFonts w:ascii="Times New Roman" w:hAnsi="Times New Roman"/>
           <w:sz w:val="24"/>
         </w:rPr>
-        <w:t>• Validate prerequisites</w:t>
+        <w:t xml:space="preserve">• </w:t>
+      </w:r>
+      <w:r>
+        <w:rPr>
+          <w:rFonts w:ascii="Times New Roman" w:hAnsi="Times New Roman"/>
+          <w:sz w:val="24"/>
+        </w:rPr>
+        <w:t>Validate prerequisites</w:t>
       </w:r>
     </w:p>
     <w:p>
@@ -1580,7 +1800,14 @@
           <w:rFonts w:ascii="Times New Roman" w:hAnsi="Times New Roman"/>
           <w:sz w:val="24"/>
         </w:rPr>
-        <w:t>• [ ] Infrastructure documented</w:t>
+        <w:t xml:space="preserve">• </w:t>
+      </w:r>
+      <w:r>
+        <w:rPr>
+          <w:rFonts w:ascii="Times New Roman" w:hAnsi="Times New Roman"/>
+          <w:sz w:val="24"/>
+        </w:rPr>
+        <w:t>[ ] Infrastructure documented</w:t>
       </w:r>
     </w:p>
     <w:p>
@@ -1593,7 +1820,14 @@
           <w:rFonts w:ascii="Times New Roman" w:hAnsi="Times New Roman"/>
           <w:sz w:val="24"/>
         </w:rPr>
-        <w:t>• [ ] Environments accessible</w:t>
+        <w:t xml:space="preserve">• </w:t>
+      </w:r>
+      <w:r>
+        <w:rPr>
+          <w:rFonts w:ascii="Times New Roman" w:hAnsi="Times New Roman"/>
+          <w:sz w:val="24"/>
+        </w:rPr>
+        <w:t>[ ] Environments accessible</w:t>
       </w:r>
     </w:p>
     <w:p>
@@ -1606,7 +1840,14 @@
           <w:rFonts w:ascii="Times New Roman" w:hAnsi="Times New Roman"/>
           <w:sz w:val="24"/>
         </w:rPr>
-        <w:t>• [ ] Security baseline applied</w:t>
+        <w:t xml:space="preserve">• </w:t>
+      </w:r>
+      <w:r>
+        <w:rPr>
+          <w:rFonts w:ascii="Times New Roman" w:hAnsi="Times New Roman"/>
+          <w:sz w:val="24"/>
+        </w:rPr>
+        <w:t>[ ] Security baseline applied</w:t>
       </w:r>
     </w:p>
     <w:p>
@@ -1619,7 +1860,14 @@
           <w:rFonts w:ascii="Times New Roman" w:hAnsi="Times New Roman"/>
           <w:sz w:val="24"/>
         </w:rPr>
-        <w:t>• [ ] Monitoring operational</w:t>
+        <w:t xml:space="preserve">• </w:t>
+      </w:r>
+      <w:r>
+        <w:rPr>
+          <w:rFonts w:ascii="Times New Roman" w:hAnsi="Times New Roman"/>
+          <w:sz w:val="24"/>
+        </w:rPr>
+        <w:t>[ ] Monitoring operational</w:t>
       </w:r>
     </w:p>
     <w:p>
@@ -1642,7 +1890,14 @@
           <w:rFonts w:ascii="Times New Roman" w:hAnsi="Times New Roman"/>
           <w:sz w:val="24"/>
         </w:rPr>
-        <w:t>• All environments pass connectivity tests</w:t>
+        <w:t xml:space="preserve">• </w:t>
+      </w:r>
+      <w:r>
+        <w:rPr>
+          <w:rFonts w:ascii="Times New Roman" w:hAnsi="Times New Roman"/>
+          <w:sz w:val="24"/>
+        </w:rPr>
+        <w:t>All environments pass connectivity tests</w:t>
       </w:r>
     </w:p>
     <w:p>
@@ -1655,7 +1910,14 @@
           <w:rFonts w:ascii="Times New Roman" w:hAnsi="Times New Roman"/>
           <w:sz w:val="24"/>
         </w:rPr>
-        <w:t>• Security scans show compliance</w:t>
+        <w:t xml:space="preserve">• </w:t>
+      </w:r>
+      <w:r>
+        <w:rPr>
+          <w:rFonts w:ascii="Times New Roman" w:hAnsi="Times New Roman"/>
+          <w:sz w:val="24"/>
+        </w:rPr>
+        <w:t>Security scans show compliance</w:t>
       </w:r>
     </w:p>
     <w:p>
@@ -1668,7 +1930,14 @@
           <w:rFonts w:ascii="Times New Roman" w:hAnsi="Times New Roman"/>
           <w:sz w:val="24"/>
         </w:rPr>
-        <w:t>• Monitoring captures baseline metrics</w:t>
+        <w:t xml:space="preserve">• </w:t>
+      </w:r>
+      <w:r>
+        <w:rPr>
+          <w:rFonts w:ascii="Times New Roman" w:hAnsi="Times New Roman"/>
+          <w:sz w:val="24"/>
+        </w:rPr>
+        <w:t>Monitoring captures baseline metrics</w:t>
       </w:r>
     </w:p>
     <w:p>
@@ -1701,7 +1970,14 @@
           <w:rFonts w:ascii="Times New Roman" w:hAnsi="Times New Roman"/>
           <w:sz w:val="24"/>
         </w:rPr>
-        <w:t>• Deploy core solution components</w:t>
+        <w:t xml:space="preserve">• </w:t>
+      </w:r>
+      <w:r>
+        <w:rPr>
+          <w:rFonts w:ascii="Times New Roman" w:hAnsi="Times New Roman"/>
+          <w:sz w:val="24"/>
+        </w:rPr>
+        <w:t>Deploy core solution components</w:t>
       </w:r>
     </w:p>
     <w:p>
@@ -1714,7 +1990,14 @@
           <w:rFonts w:ascii="Times New Roman" w:hAnsi="Times New Roman"/>
           <w:sz w:val="24"/>
         </w:rPr>
-        <w:t>• Configure primary services</w:t>
+        <w:t xml:space="preserve">• </w:t>
+      </w:r>
+      <w:r>
+        <w:rPr>
+          <w:rFonts w:ascii="Times New Roman" w:hAnsi="Times New Roman"/>
+          <w:sz w:val="24"/>
+        </w:rPr>
+        <w:t>Configure primary services</w:t>
       </w:r>
     </w:p>
     <w:p>
@@ -1727,7 +2010,14 @@
           <w:rFonts w:ascii="Times New Roman" w:hAnsi="Times New Roman"/>
           <w:sz w:val="24"/>
         </w:rPr>
-        <w:t>• Establish data flows</w:t>
+        <w:t xml:space="preserve">• </w:t>
+      </w:r>
+      <w:r>
+        <w:rPr>
+          <w:rFonts w:ascii="Times New Roman" w:hAnsi="Times New Roman"/>
+          <w:sz w:val="24"/>
+        </w:rPr>
+        <w:t>Establish data flows</w:t>
       </w:r>
     </w:p>
     <w:p>
@@ -2376,7 +2666,14 @@
           <w:rFonts w:ascii="Times New Roman" w:hAnsi="Times New Roman"/>
           <w:sz w:val="24"/>
         </w:rPr>
-        <w:t>• [ ] Core services operational</w:t>
+        <w:t xml:space="preserve">• </w:t>
+      </w:r>
+      <w:r>
+        <w:rPr>
+          <w:rFonts w:ascii="Times New Roman" w:hAnsi="Times New Roman"/>
+          <w:sz w:val="24"/>
+        </w:rPr>
+        <w:t>[ ] Core services operational</w:t>
       </w:r>
     </w:p>
     <w:p>
@@ -2389,7 +2686,14 @@
           <w:rFonts w:ascii="Times New Roman" w:hAnsi="Times New Roman"/>
           <w:sz w:val="24"/>
         </w:rPr>
-        <w:t>• [ ] Database schema deployed</w:t>
+        <w:t xml:space="preserve">• </w:t>
+      </w:r>
+      <w:r>
+        <w:rPr>
+          <w:rFonts w:ascii="Times New Roman" w:hAnsi="Times New Roman"/>
+          <w:sz w:val="24"/>
+        </w:rPr>
+        <w:t>[ ] Database schema deployed</w:t>
       </w:r>
     </w:p>
     <w:p>
@@ -2402,7 +2706,14 @@
           <w:rFonts w:ascii="Times New Roman" w:hAnsi="Times New Roman"/>
           <w:sz w:val="24"/>
         </w:rPr>
-        <w:t>• [ ] APIs responding correctly</w:t>
+        <w:t xml:space="preserve">• </w:t>
+      </w:r>
+      <w:r>
+        <w:rPr>
+          <w:rFonts w:ascii="Times New Roman" w:hAnsi="Times New Roman"/>
+          <w:sz w:val="24"/>
+        </w:rPr>
+        <w:t>[ ] APIs responding correctly</w:t>
       </w:r>
     </w:p>
     <w:p>
@@ -2415,7 +2726,14 @@
           <w:rFonts w:ascii="Times New Roman" w:hAnsi="Times New Roman"/>
           <w:sz w:val="24"/>
         </w:rPr>
-        <w:t>• [ ] Basic integrations working</w:t>
+        <w:t xml:space="preserve">• </w:t>
+      </w:r>
+      <w:r>
+        <w:rPr>
+          <w:rFonts w:ascii="Times New Roman" w:hAnsi="Times New Roman"/>
+          <w:sz w:val="24"/>
+        </w:rPr>
+        <w:t>[ ] Basic integrations working</w:t>
       </w:r>
     </w:p>
     <w:p>
@@ -2438,7 +2756,14 @@
           <w:rFonts w:ascii="Times New Roman" w:hAnsi="Times New Roman"/>
           <w:sz w:val="24"/>
         </w:rPr>
-        <w:t>• All services pass health checks</w:t>
+        <w:t xml:space="preserve">• </w:t>
+      </w:r>
+      <w:r>
+        <w:rPr>
+          <w:rFonts w:ascii="Times New Roman" w:hAnsi="Times New Roman"/>
+          <w:sz w:val="24"/>
+        </w:rPr>
+        <w:t>All services pass health checks</w:t>
       </w:r>
     </w:p>
     <w:p>
@@ -2451,7 +2776,14 @@
           <w:rFonts w:ascii="Times New Roman" w:hAnsi="Times New Roman"/>
           <w:sz w:val="24"/>
         </w:rPr>
-        <w:t>• Database performance meets requirements</w:t>
+        <w:t xml:space="preserve">• </w:t>
+      </w:r>
+      <w:r>
+        <w:rPr>
+          <w:rFonts w:ascii="Times New Roman" w:hAnsi="Times New Roman"/>
+          <w:sz w:val="24"/>
+        </w:rPr>
+        <w:t>Database performance meets requirements</w:t>
       </w:r>
     </w:p>
     <w:p>
@@ -2464,7 +2796,14 @@
           <w:rFonts w:ascii="Times New Roman" w:hAnsi="Times New Roman"/>
           <w:sz w:val="24"/>
         </w:rPr>
-        <w:t>• API response times within SLA</w:t>
+        <w:t xml:space="preserve">• </w:t>
+      </w:r>
+      <w:r>
+        <w:rPr>
+          <w:rFonts w:ascii="Times New Roman" w:hAnsi="Times New Roman"/>
+          <w:sz w:val="24"/>
+        </w:rPr>
+        <w:t>API response times within SLA</w:t>
       </w:r>
     </w:p>
     <w:p>
@@ -2497,7 +2836,14 @@
           <w:rFonts w:ascii="Times New Roman" w:hAnsi="Times New Roman"/>
           <w:sz w:val="24"/>
         </w:rPr>
-        <w:t>• Complete system integrations</w:t>
+        <w:t xml:space="preserve">• </w:t>
+      </w:r>
+      <w:r>
+        <w:rPr>
+          <w:rFonts w:ascii="Times New Roman" w:hAnsi="Times New Roman"/>
+          <w:sz w:val="24"/>
+        </w:rPr>
+        <w:t>Complete system integrations</w:t>
       </w:r>
     </w:p>
     <w:p>
@@ -2510,7 +2856,14 @@
           <w:rFonts w:ascii="Times New Roman" w:hAnsi="Times New Roman"/>
           <w:sz w:val="24"/>
         </w:rPr>
-        <w:t>• Execute comprehensive testing</w:t>
+        <w:t xml:space="preserve">• </w:t>
+      </w:r>
+      <w:r>
+        <w:rPr>
+          <w:rFonts w:ascii="Times New Roman" w:hAnsi="Times New Roman"/>
+          <w:sz w:val="24"/>
+        </w:rPr>
+        <w:t>Execute comprehensive testing</w:t>
       </w:r>
     </w:p>
     <w:p>
@@ -2523,7 +2876,14 @@
           <w:rFonts w:ascii="Times New Roman" w:hAnsi="Times New Roman"/>
           <w:sz w:val="24"/>
         </w:rPr>
-        <w:t>• Validate performance requirements</w:t>
+        <w:t xml:space="preserve">• </w:t>
+      </w:r>
+      <w:r>
+        <w:rPr>
+          <w:rFonts w:ascii="Times New Roman" w:hAnsi="Times New Roman"/>
+          <w:sz w:val="24"/>
+        </w:rPr>
+        <w:t>Validate performance requirements</w:t>
       </w:r>
     </w:p>
     <w:p>
@@ -3172,7 +3532,14 @@
           <w:rFonts w:ascii="Times New Roman" w:hAnsi="Times New Roman"/>
           <w:sz w:val="24"/>
         </w:rPr>
-        <w:t>• [ ] All integrations functional</w:t>
+        <w:t xml:space="preserve">• </w:t>
+      </w:r>
+      <w:r>
+        <w:rPr>
+          <w:rFonts w:ascii="Times New Roman" w:hAnsi="Times New Roman"/>
+          <w:sz w:val="24"/>
+        </w:rPr>
+        <w:t>[ ] All integrations functional</w:t>
       </w:r>
     </w:p>
     <w:p>
@@ -3185,7 +3552,14 @@
           <w:rFonts w:ascii="Times New Roman" w:hAnsi="Times New Roman"/>
           <w:sz w:val="24"/>
         </w:rPr>
-        <w:t>• [ ] Performance test results</w:t>
+        <w:t xml:space="preserve">• </w:t>
+      </w:r>
+      <w:r>
+        <w:rPr>
+          <w:rFonts w:ascii="Times New Roman" w:hAnsi="Times New Roman"/>
+          <w:sz w:val="24"/>
+        </w:rPr>
+        <w:t>[ ] Performance test results</w:t>
       </w:r>
     </w:p>
     <w:p>
@@ -3198,7 +3572,14 @@
           <w:rFonts w:ascii="Times New Roman" w:hAnsi="Times New Roman"/>
           <w:sz w:val="24"/>
         </w:rPr>
-        <w:t>• [ ] Security test results</w:t>
+        <w:t xml:space="preserve">• </w:t>
+      </w:r>
+      <w:r>
+        <w:rPr>
+          <w:rFonts w:ascii="Times New Roman" w:hAnsi="Times New Roman"/>
+          <w:sz w:val="24"/>
+        </w:rPr>
+        <w:t>[ ] Security test results</w:t>
       </w:r>
     </w:p>
     <w:p>
@@ -3211,7 +3592,14 @@
           <w:rFonts w:ascii="Times New Roman" w:hAnsi="Times New Roman"/>
           <w:sz w:val="24"/>
         </w:rPr>
-        <w:t>• [ ] UAT sign-off</w:t>
+        <w:t xml:space="preserve">• </w:t>
+      </w:r>
+      <w:r>
+        <w:rPr>
+          <w:rFonts w:ascii="Times New Roman" w:hAnsi="Times New Roman"/>
+          <w:sz w:val="24"/>
+        </w:rPr>
+        <w:t>[ ] UAT sign-off</w:t>
       </w:r>
     </w:p>
     <w:p>
@@ -3234,7 +3622,14 @@
           <w:rFonts w:ascii="Times New Roman" w:hAnsi="Times New Roman"/>
           <w:sz w:val="24"/>
         </w:rPr>
-        <w:t>• Integration tests pass 100%</w:t>
+        <w:t xml:space="preserve">• </w:t>
+      </w:r>
+      <w:r>
+        <w:rPr>
+          <w:rFonts w:ascii="Times New Roman" w:hAnsi="Times New Roman"/>
+          <w:sz w:val="24"/>
+        </w:rPr>
+        <w:t>Integration tests pass 100%</w:t>
       </w:r>
     </w:p>
     <w:p>
@@ -3247,7 +3642,14 @@
           <w:rFonts w:ascii="Times New Roman" w:hAnsi="Times New Roman"/>
           <w:sz w:val="24"/>
         </w:rPr>
-        <w:t>• Performance meets requirements</w:t>
+        <w:t xml:space="preserve">• </w:t>
+      </w:r>
+      <w:r>
+        <w:rPr>
+          <w:rFonts w:ascii="Times New Roman" w:hAnsi="Times New Roman"/>
+          <w:sz w:val="24"/>
+        </w:rPr>
+        <w:t>Performance meets requirements</w:t>
       </w:r>
     </w:p>
     <w:p>
@@ -3260,7 +3662,14 @@
           <w:rFonts w:ascii="Times New Roman" w:hAnsi="Times New Roman"/>
           <w:sz w:val="24"/>
         </w:rPr>
-        <w:t>• Security scan passes</w:t>
+        <w:t xml:space="preserve">• </w:t>
+      </w:r>
+      <w:r>
+        <w:rPr>
+          <w:rFonts w:ascii="Times New Roman" w:hAnsi="Times New Roman"/>
+          <w:sz w:val="24"/>
+        </w:rPr>
+        <w:t>Security scan passes</w:t>
       </w:r>
     </w:p>
     <w:p>
@@ -3273,7 +3682,14 @@
           <w:rFonts w:ascii="Times New Roman" w:hAnsi="Times New Roman"/>
           <w:sz w:val="24"/>
         </w:rPr>
-        <w:t>• UAT acceptance achieved</w:t>
+        <w:t xml:space="preserve">• </w:t>
+      </w:r>
+      <w:r>
+        <w:rPr>
+          <w:rFonts w:ascii="Times New Roman" w:hAnsi="Times New Roman"/>
+          <w:sz w:val="24"/>
+        </w:rPr>
+        <w:t>UAT acceptance achieved</w:t>
       </w:r>
     </w:p>
     <w:p>
@@ -3306,7 +3722,14 @@
           <w:rFonts w:ascii="Times New Roman" w:hAnsi="Times New Roman"/>
           <w:sz w:val="24"/>
         </w:rPr>
-        <w:t>• Deploy to production</w:t>
+        <w:t xml:space="preserve">• </w:t>
+      </w:r>
+      <w:r>
+        <w:rPr>
+          <w:rFonts w:ascii="Times New Roman" w:hAnsi="Times New Roman"/>
+          <w:sz w:val="24"/>
+        </w:rPr>
+        <w:t>Deploy to production</w:t>
       </w:r>
     </w:p>
     <w:p>
@@ -3319,7 +3742,14 @@
           <w:rFonts w:ascii="Times New Roman" w:hAnsi="Times New Roman"/>
           <w:sz w:val="24"/>
         </w:rPr>
-        <w:t>• Execute cutover plan</w:t>
+        <w:t xml:space="preserve">• </w:t>
+      </w:r>
+      <w:r>
+        <w:rPr>
+          <w:rFonts w:ascii="Times New Roman" w:hAnsi="Times New Roman"/>
+          <w:sz w:val="24"/>
+        </w:rPr>
+        <w:t>Execute cutover plan</w:t>
       </w:r>
     </w:p>
     <w:p>
@@ -3332,7 +3762,14 @@
           <w:rFonts w:ascii="Times New Roman" w:hAnsi="Times New Roman"/>
           <w:sz w:val="24"/>
         </w:rPr>
-        <w:t>• Validate production operation</w:t>
+        <w:t xml:space="preserve">• </w:t>
+      </w:r>
+      <w:r>
+        <w:rPr>
+          <w:rFonts w:ascii="Times New Roman" w:hAnsi="Times New Roman"/>
+          <w:sz w:val="24"/>
+        </w:rPr>
+        <w:t>Validate production operation</w:t>
       </w:r>
     </w:p>
     <w:p>
@@ -3981,7 +4418,14 @@
           <w:rFonts w:ascii="Times New Roman" w:hAnsi="Times New Roman"/>
           <w:sz w:val="24"/>
         </w:rPr>
-        <w:t>• [ ] Production deployment complete</w:t>
+        <w:t xml:space="preserve">• </w:t>
+      </w:r>
+      <w:r>
+        <w:rPr>
+          <w:rFonts w:ascii="Times New Roman" w:hAnsi="Times New Roman"/>
+          <w:sz w:val="24"/>
+        </w:rPr>
+        <w:t>[ ] Production deployment complete</w:t>
       </w:r>
     </w:p>
     <w:p>
@@ -3994,7 +4438,14 @@
           <w:rFonts w:ascii="Times New Roman" w:hAnsi="Times New Roman"/>
           <w:sz w:val="24"/>
         </w:rPr>
-        <w:t>• [ ] Data migration verified</w:t>
+        <w:t xml:space="preserve">• </w:t>
+      </w:r>
+      <w:r>
+        <w:rPr>
+          <w:rFonts w:ascii="Times New Roman" w:hAnsi="Times New Roman"/>
+          <w:sz w:val="24"/>
+        </w:rPr>
+        <w:t>[ ] Data migration verified</w:t>
       </w:r>
     </w:p>
     <w:p>
@@ -4007,7 +4458,14 @@
           <w:rFonts w:ascii="Times New Roman" w:hAnsi="Times New Roman"/>
           <w:sz w:val="24"/>
         </w:rPr>
-        <w:t>• [ ] Cutover checklist complete</w:t>
+        <w:t xml:space="preserve">• </w:t>
+      </w:r>
+      <w:r>
+        <w:rPr>
+          <w:rFonts w:ascii="Times New Roman" w:hAnsi="Times New Roman"/>
+          <w:sz w:val="24"/>
+        </w:rPr>
+        <w:t>[ ] Cutover checklist complete</w:t>
       </w:r>
     </w:p>
     <w:p>
@@ -4020,7 +4478,14 @@
           <w:rFonts w:ascii="Times New Roman" w:hAnsi="Times New Roman"/>
           <w:sz w:val="24"/>
         </w:rPr>
-        <w:t>• [ ] Production validation passed</w:t>
+        <w:t xml:space="preserve">• </w:t>
+      </w:r>
+      <w:r>
+        <w:rPr>
+          <w:rFonts w:ascii="Times New Roman" w:hAnsi="Times New Roman"/>
+          <w:sz w:val="24"/>
+        </w:rPr>
+        <w:t>[ ] Production validation passed</w:t>
       </w:r>
     </w:p>
     <w:p>
@@ -4043,7 +4508,14 @@
           <w:rFonts w:ascii="Times New Roman" w:hAnsi="Times New Roman"/>
           <w:sz w:val="24"/>
         </w:rPr>
-        <w:t>• Zero critical issues in production</w:t>
+        <w:t xml:space="preserve">• </w:t>
+      </w:r>
+      <w:r>
+        <w:rPr>
+          <w:rFonts w:ascii="Times New Roman" w:hAnsi="Times New Roman"/>
+          <w:sz w:val="24"/>
+        </w:rPr>
+        <w:t>Zero critical issues in production</w:t>
       </w:r>
     </w:p>
     <w:p>
@@ -4056,7 +4528,14 @@
           <w:rFonts w:ascii="Times New Roman" w:hAnsi="Times New Roman"/>
           <w:sz w:val="24"/>
         </w:rPr>
-        <w:t>• All business processes operational</w:t>
+        <w:t xml:space="preserve">• </w:t>
+      </w:r>
+      <w:r>
+        <w:rPr>
+          <w:rFonts w:ascii="Times New Roman" w:hAnsi="Times New Roman"/>
+          <w:sz w:val="24"/>
+        </w:rPr>
+        <w:t>All business processes operational</w:t>
       </w:r>
     </w:p>
     <w:p>
@@ -4069,7 +4548,14 @@
           <w:rFonts w:ascii="Times New Roman" w:hAnsi="Times New Roman"/>
           <w:sz w:val="24"/>
         </w:rPr>
-        <w:t>• Performance SLAs met</w:t>
+        <w:t xml:space="preserve">• </w:t>
+      </w:r>
+      <w:r>
+        <w:rPr>
+          <w:rFonts w:ascii="Times New Roman" w:hAnsi="Times New Roman"/>
+          <w:sz w:val="24"/>
+        </w:rPr>
+        <w:t>Performance SLAs met</w:t>
       </w:r>
     </w:p>
     <w:p>
@@ -4112,7 +4598,22 @@
           <w:rFonts w:ascii="Times New Roman" w:hAnsi="Times New Roman"/>
           <w:sz w:val="24"/>
         </w:rPr>
-        <w:t>• Compute: [Specifications]</w:t>
+        <w:t xml:space="preserve">• </w:t>
+      </w:r>
+      <w:r>
+        <w:rPr>
+          <w:rFonts w:ascii="Times New Roman" w:hAnsi="Times New Roman"/>
+          <w:i/>
+          <w:sz w:val="24"/>
+        </w:rPr>
+        <w:t>*Compute:</w:t>
+      </w:r>
+      <w:r>
+        <w:rPr>
+          <w:rFonts w:ascii="Times New Roman" w:hAnsi="Times New Roman"/>
+          <w:sz w:val="24"/>
+        </w:rPr>
+        <w:t>* [Specifications]</w:t>
       </w:r>
     </w:p>
     <w:p>
@@ -4125,7 +4626,22 @@
           <w:rFonts w:ascii="Times New Roman" w:hAnsi="Times New Roman"/>
           <w:sz w:val="24"/>
         </w:rPr>
-        <w:t>• Storage: [Specifications]</w:t>
+        <w:t xml:space="preserve">• </w:t>
+      </w:r>
+      <w:r>
+        <w:rPr>
+          <w:rFonts w:ascii="Times New Roman" w:hAnsi="Times New Roman"/>
+          <w:i/>
+          <w:sz w:val="24"/>
+        </w:rPr>
+        <w:t>*Storage:</w:t>
+      </w:r>
+      <w:r>
+        <w:rPr>
+          <w:rFonts w:ascii="Times New Roman" w:hAnsi="Times New Roman"/>
+          <w:sz w:val="24"/>
+        </w:rPr>
+        <w:t>* [Specifications]</w:t>
       </w:r>
     </w:p>
     <w:p>
@@ -4138,7 +4654,22 @@
           <w:rFonts w:ascii="Times New Roman" w:hAnsi="Times New Roman"/>
           <w:sz w:val="24"/>
         </w:rPr>
-        <w:t>• Network: [Specifications]</w:t>
+        <w:t xml:space="preserve">• </w:t>
+      </w:r>
+      <w:r>
+        <w:rPr>
+          <w:rFonts w:ascii="Times New Roman" w:hAnsi="Times New Roman"/>
+          <w:i/>
+          <w:sz w:val="24"/>
+        </w:rPr>
+        <w:t>*Network:</w:t>
+      </w:r>
+      <w:r>
+        <w:rPr>
+          <w:rFonts w:ascii="Times New Roman" w:hAnsi="Times New Roman"/>
+          <w:sz w:val="24"/>
+        </w:rPr>
+        <w:t>* [Specifications]</w:t>
       </w:r>
     </w:p>
     <w:p>
@@ -4151,7 +4682,22 @@
           <w:rFonts w:ascii="Times New Roman" w:hAnsi="Times New Roman"/>
           <w:sz w:val="24"/>
         </w:rPr>
-        <w:t>• Security: [Specifications]</w:t>
+        <w:t xml:space="preserve">• </w:t>
+      </w:r>
+      <w:r>
+        <w:rPr>
+          <w:rFonts w:ascii="Times New Roman" w:hAnsi="Times New Roman"/>
+          <w:i/>
+          <w:sz w:val="24"/>
+        </w:rPr>
+        <w:t>*Security:</w:t>
+      </w:r>
+      <w:r>
+        <w:rPr>
+          <w:rFonts w:ascii="Times New Roman" w:hAnsi="Times New Roman"/>
+          <w:sz w:val="24"/>
+        </w:rPr>
+        <w:t>* [Specifications]</w:t>
       </w:r>
     </w:p>
     <w:p>
@@ -4174,7 +4720,22 @@
           <w:rFonts w:ascii="Times New Roman" w:hAnsi="Times New Roman"/>
           <w:sz w:val="24"/>
         </w:rPr>
-        <w:t>• Web Services: [Details]</w:t>
+        <w:t xml:space="preserve">• </w:t>
+      </w:r>
+      <w:r>
+        <w:rPr>
+          <w:rFonts w:ascii="Times New Roman" w:hAnsi="Times New Roman"/>
+          <w:i/>
+          <w:sz w:val="24"/>
+        </w:rPr>
+        <w:t>*Web Services:</w:t>
+      </w:r>
+      <w:r>
+        <w:rPr>
+          <w:rFonts w:ascii="Times New Roman" w:hAnsi="Times New Roman"/>
+          <w:sz w:val="24"/>
+        </w:rPr>
+        <w:t>* [Details]</w:t>
       </w:r>
     </w:p>
     <w:p>
@@ -4187,7 +4748,22 @@
           <w:rFonts w:ascii="Times New Roman" w:hAnsi="Times New Roman"/>
           <w:sz w:val="24"/>
         </w:rPr>
-        <w:t>• Application Services: [Details]</w:t>
+        <w:t xml:space="preserve">• </w:t>
+      </w:r>
+      <w:r>
+        <w:rPr>
+          <w:rFonts w:ascii="Times New Roman" w:hAnsi="Times New Roman"/>
+          <w:i/>
+          <w:sz w:val="24"/>
+        </w:rPr>
+        <w:t>*Application Services:</w:t>
+      </w:r>
+      <w:r>
+        <w:rPr>
+          <w:rFonts w:ascii="Times New Roman" w:hAnsi="Times New Roman"/>
+          <w:sz w:val="24"/>
+        </w:rPr>
+        <w:t>* [Details]</w:t>
       </w:r>
     </w:p>
     <w:p>
@@ -4200,7 +4776,22 @@
           <w:rFonts w:ascii="Times New Roman" w:hAnsi="Times New Roman"/>
           <w:sz w:val="24"/>
         </w:rPr>
-        <w:t>• Database Services: [Details]</w:t>
+        <w:t xml:space="preserve">• </w:t>
+      </w:r>
+      <w:r>
+        <w:rPr>
+          <w:rFonts w:ascii="Times New Roman" w:hAnsi="Times New Roman"/>
+          <w:i/>
+          <w:sz w:val="24"/>
+        </w:rPr>
+        <w:t>*Database Services:</w:t>
+      </w:r>
+      <w:r>
+        <w:rPr>
+          <w:rFonts w:ascii="Times New Roman" w:hAnsi="Times New Roman"/>
+          <w:sz w:val="24"/>
+        </w:rPr>
+        <w:t>* [Details]</w:t>
       </w:r>
     </w:p>
     <w:p>
@@ -4213,7 +4804,22 @@
           <w:rFonts w:ascii="Times New Roman" w:hAnsi="Times New Roman"/>
           <w:sz w:val="24"/>
         </w:rPr>
-        <w:t>• Integration Services: [Details]</w:t>
+        <w:t xml:space="preserve">• </w:t>
+      </w:r>
+      <w:r>
+        <w:rPr>
+          <w:rFonts w:ascii="Times New Roman" w:hAnsi="Times New Roman"/>
+          <w:i/>
+          <w:sz w:val="24"/>
+        </w:rPr>
+        <w:t>*Integration Services:</w:t>
+      </w:r>
+      <w:r>
+        <w:rPr>
+          <w:rFonts w:ascii="Times New Roman" w:hAnsi="Times New Roman"/>
+          <w:sz w:val="24"/>
+        </w:rPr>
+        <w:t>* [Details]</w:t>
       </w:r>
     </w:p>
     <w:p>
@@ -4236,7 +4842,22 @@
           <w:rFonts w:ascii="Times New Roman" w:hAnsi="Times New Roman"/>
           <w:sz w:val="24"/>
         </w:rPr>
-        <w:t>• Primary Database: [Configuration]</w:t>
+        <w:t xml:space="preserve">• </w:t>
+      </w:r>
+      <w:r>
+        <w:rPr>
+          <w:rFonts w:ascii="Times New Roman" w:hAnsi="Times New Roman"/>
+          <w:i/>
+          <w:sz w:val="24"/>
+        </w:rPr>
+        <w:t>*Primary Database:</w:t>
+      </w:r>
+      <w:r>
+        <w:rPr>
+          <w:rFonts w:ascii="Times New Roman" w:hAnsi="Times New Roman"/>
+          <w:sz w:val="24"/>
+        </w:rPr>
+        <w:t>* [Configuration]</w:t>
       </w:r>
     </w:p>
     <w:p>
@@ -4249,7 +4870,22 @@
           <w:rFonts w:ascii="Times New Roman" w:hAnsi="Times New Roman"/>
           <w:sz w:val="24"/>
         </w:rPr>
-        <w:t>• Cache Layer: [Configuration]</w:t>
+        <w:t xml:space="preserve">• </w:t>
+      </w:r>
+      <w:r>
+        <w:rPr>
+          <w:rFonts w:ascii="Times New Roman" w:hAnsi="Times New Roman"/>
+          <w:i/>
+          <w:sz w:val="24"/>
+        </w:rPr>
+        <w:t>*Cache Layer:</w:t>
+      </w:r>
+      <w:r>
+        <w:rPr>
+          <w:rFonts w:ascii="Times New Roman" w:hAnsi="Times New Roman"/>
+          <w:sz w:val="24"/>
+        </w:rPr>
+        <w:t>* [Configuration]</w:t>
       </w:r>
     </w:p>
     <w:p>
@@ -4262,7 +4898,22 @@
           <w:rFonts w:ascii="Times New Roman" w:hAnsi="Times New Roman"/>
           <w:sz w:val="24"/>
         </w:rPr>
-        <w:t>• Backup Storage: [Configuration]</w:t>
+        <w:t xml:space="preserve">• </w:t>
+      </w:r>
+      <w:r>
+        <w:rPr>
+          <w:rFonts w:ascii="Times New Roman" w:hAnsi="Times New Roman"/>
+          <w:i/>
+          <w:sz w:val="24"/>
+        </w:rPr>
+        <w:t>*Backup Storage:</w:t>
+      </w:r>
+      <w:r>
+        <w:rPr>
+          <w:rFonts w:ascii="Times New Roman" w:hAnsi="Times New Roman"/>
+          <w:sz w:val="24"/>
+        </w:rPr>
+        <w:t>* [Configuration]</w:t>
       </w:r>
     </w:p>
     <w:p>
@@ -4275,7 +4926,22 @@
           <w:rFonts w:ascii="Times New Roman" w:hAnsi="Times New Roman"/>
           <w:sz w:val="24"/>
         </w:rPr>
-        <w:t>• Archive Storage: [Configuration]</w:t>
+        <w:t xml:space="preserve">• </w:t>
+      </w:r>
+      <w:r>
+        <w:rPr>
+          <w:rFonts w:ascii="Times New Roman" w:hAnsi="Times New Roman"/>
+          <w:i/>
+          <w:sz w:val="24"/>
+        </w:rPr>
+        <w:t>*Archive Storage:</w:t>
+      </w:r>
+      <w:r>
+        <w:rPr>
+          <w:rFonts w:ascii="Times New Roman" w:hAnsi="Times New Roman"/>
+          <w:sz w:val="24"/>
+        </w:rPr>
+        <w:t>* [Configuration]</w:t>
       </w:r>
     </w:p>
     <w:p>
@@ -5314,7 +5980,22 @@
           <w:rFonts w:ascii="Times New Roman" w:hAnsi="Times New Roman"/>
           <w:sz w:val="24"/>
         </w:rPr>
-        <w:t>• Application Settings: [File locations and key parameters]</w:t>
+        <w:t xml:space="preserve">• </w:t>
+      </w:r>
+      <w:r>
+        <w:rPr>
+          <w:rFonts w:ascii="Times New Roman" w:hAnsi="Times New Roman"/>
+          <w:i/>
+          <w:sz w:val="24"/>
+        </w:rPr>
+        <w:t>*Application Settings:</w:t>
+      </w:r>
+      <w:r>
+        <w:rPr>
+          <w:rFonts w:ascii="Times New Roman" w:hAnsi="Times New Roman"/>
+          <w:sz w:val="24"/>
+        </w:rPr>
+        <w:t>* [File locations and key parameters]</w:t>
       </w:r>
     </w:p>
     <w:p>
@@ -5327,7 +6008,22 @@
           <w:rFonts w:ascii="Times New Roman" w:hAnsi="Times New Roman"/>
           <w:sz w:val="24"/>
         </w:rPr>
-        <w:t>• Database Configuration: [Connection strings and settings]</w:t>
+        <w:t xml:space="preserve">• </w:t>
+      </w:r>
+      <w:r>
+        <w:rPr>
+          <w:rFonts w:ascii="Times New Roman" w:hAnsi="Times New Roman"/>
+          <w:i/>
+          <w:sz w:val="24"/>
+        </w:rPr>
+        <w:t>*Database Configuration:</w:t>
+      </w:r>
+      <w:r>
+        <w:rPr>
+          <w:rFonts w:ascii="Times New Roman" w:hAnsi="Times New Roman"/>
+          <w:sz w:val="24"/>
+        </w:rPr>
+        <w:t>* [Connection strings and settings]</w:t>
       </w:r>
     </w:p>
     <w:p>
@@ -5340,7 +6036,22 @@
           <w:rFonts w:ascii="Times New Roman" w:hAnsi="Times New Roman"/>
           <w:sz w:val="24"/>
         </w:rPr>
-        <w:t>• Network Settings: [Firewall rules and routing]</w:t>
+        <w:t xml:space="preserve">• </w:t>
+      </w:r>
+      <w:r>
+        <w:rPr>
+          <w:rFonts w:ascii="Times New Roman" w:hAnsi="Times New Roman"/>
+          <w:i/>
+          <w:sz w:val="24"/>
+        </w:rPr>
+        <w:t>*Network Settings:</w:t>
+      </w:r>
+      <w:r>
+        <w:rPr>
+          <w:rFonts w:ascii="Times New Roman" w:hAnsi="Times New Roman"/>
+          <w:sz w:val="24"/>
+        </w:rPr>
+        <w:t>* [Firewall rules and routing]</w:t>
       </w:r>
     </w:p>
     <w:p>
@@ -5353,7 +6064,22 @@
           <w:rFonts w:ascii="Times New Roman" w:hAnsi="Times New Roman"/>
           <w:sz w:val="24"/>
         </w:rPr>
-        <w:t>• Security Settings: [Authentication and authorization]</w:t>
+        <w:t xml:space="preserve">• </w:t>
+      </w:r>
+      <w:r>
+        <w:rPr>
+          <w:rFonts w:ascii="Times New Roman" w:hAnsi="Times New Roman"/>
+          <w:i/>
+          <w:sz w:val="24"/>
+        </w:rPr>
+        <w:t>*Security Settings:</w:t>
+      </w:r>
+      <w:r>
+        <w:rPr>
+          <w:rFonts w:ascii="Times New Roman" w:hAnsi="Times New Roman"/>
+          <w:sz w:val="24"/>
+        </w:rPr>
+        <w:t>* [Authentication and authorization]</w:t>
       </w:r>
     </w:p>
     <w:p>
@@ -5391,7 +6117,19 @@
         <w:spacing w:after="160"/>
       </w:pPr>
       <w:r>
-        <w:t>Pre-deployment checks</w:t>
+        <w:rPr>
+          <w:rFonts w:ascii="Times New Roman" w:hAnsi="Times New Roman"/>
+          <w:i/>
+          <w:sz w:val="24"/>
+        </w:rPr>
+        <w:t>*Pre-deployment checks</w:t>
+      </w:r>
+      <w:r>
+        <w:rPr>
+          <w:rFonts w:ascii="Times New Roman" w:hAnsi="Times New Roman"/>
+          <w:sz w:val="24"/>
+        </w:rPr>
+        <w:t>*</w:t>
       </w:r>
     </w:p>
     <w:p>
@@ -5404,7 +6142,14 @@
           <w:rFonts w:ascii="Times New Roman" w:hAnsi="Times New Roman"/>
           <w:sz w:val="24"/>
         </w:rPr>
-        <w:t>• [ ] Verify environment status</w:t>
+        <w:t xml:space="preserve">• </w:t>
+      </w:r>
+      <w:r>
+        <w:rPr>
+          <w:rFonts w:ascii="Times New Roman" w:hAnsi="Times New Roman"/>
+          <w:sz w:val="24"/>
+        </w:rPr>
+        <w:t>[ ] Verify environment status</w:t>
       </w:r>
     </w:p>
     <w:p>
@@ -5417,7 +6162,14 @@
           <w:rFonts w:ascii="Times New Roman" w:hAnsi="Times New Roman"/>
           <w:sz w:val="24"/>
         </w:rPr>
-        <w:t>• [ ] Check resource availability</w:t>
+        <w:t xml:space="preserve">• </w:t>
+      </w:r>
+      <w:r>
+        <w:rPr>
+          <w:rFonts w:ascii="Times New Roman" w:hAnsi="Times New Roman"/>
+          <w:sz w:val="24"/>
+        </w:rPr>
+        <w:t>[ ] Check resource availability</w:t>
       </w:r>
     </w:p>
     <w:p>
@@ -5430,7 +6182,14 @@
           <w:rFonts w:ascii="Times New Roman" w:hAnsi="Times New Roman"/>
           <w:sz w:val="24"/>
         </w:rPr>
-        <w:t>• [ ] Validate configuration</w:t>
+        <w:t xml:space="preserve">• </w:t>
+      </w:r>
+      <w:r>
+        <w:rPr>
+          <w:rFonts w:ascii="Times New Roman" w:hAnsi="Times New Roman"/>
+          <w:sz w:val="24"/>
+        </w:rPr>
+        <w:t>[ ] Validate configuration</w:t>
       </w:r>
     </w:p>
     <w:p>
@@ -5438,7 +6197,19 @@
         <w:spacing w:after="160"/>
       </w:pPr>
       <w:r>
-        <w:t>Deployment execution</w:t>
+        <w:rPr>
+          <w:rFonts w:ascii="Times New Roman" w:hAnsi="Times New Roman"/>
+          <w:i/>
+          <w:sz w:val="24"/>
+        </w:rPr>
+        <w:t>*Deployment execution</w:t>
+      </w:r>
+      <w:r>
+        <w:rPr>
+          <w:rFonts w:ascii="Times New Roman" w:hAnsi="Times New Roman"/>
+          <w:sz w:val="24"/>
+        </w:rPr>
+        <w:t>*</w:t>
       </w:r>
     </w:p>
     <w:p>
@@ -5451,7 +6222,14 @@
           <w:rFonts w:ascii="Times New Roman" w:hAnsi="Times New Roman"/>
           <w:sz w:val="24"/>
         </w:rPr>
-        <w:t>• [ ] Stop services (if required)</w:t>
+        <w:t xml:space="preserve">• </w:t>
+      </w:r>
+      <w:r>
+        <w:rPr>
+          <w:rFonts w:ascii="Times New Roman" w:hAnsi="Times New Roman"/>
+          <w:sz w:val="24"/>
+        </w:rPr>
+        <w:t>[ ] Stop services (if required)</w:t>
       </w:r>
     </w:p>
     <w:p>
@@ -5464,7 +6242,14 @@
           <w:rFonts w:ascii="Times New Roman" w:hAnsi="Times New Roman"/>
           <w:sz w:val="24"/>
         </w:rPr>
-        <w:t>• [ ] Deploy application code</w:t>
+        <w:t xml:space="preserve">• </w:t>
+      </w:r>
+      <w:r>
+        <w:rPr>
+          <w:rFonts w:ascii="Times New Roman" w:hAnsi="Times New Roman"/>
+          <w:sz w:val="24"/>
+        </w:rPr>
+        <w:t>[ ] Deploy application code</w:t>
       </w:r>
     </w:p>
     <w:p>
@@ -5477,7 +6262,14 @@
           <w:rFonts w:ascii="Times New Roman" w:hAnsi="Times New Roman"/>
           <w:sz w:val="24"/>
         </w:rPr>
-        <w:t>• [ ] Update database schema</w:t>
+        <w:t xml:space="preserve">• </w:t>
+      </w:r>
+      <w:r>
+        <w:rPr>
+          <w:rFonts w:ascii="Times New Roman" w:hAnsi="Times New Roman"/>
+          <w:sz w:val="24"/>
+        </w:rPr>
+        <w:t>[ ] Update database schema</w:t>
       </w:r>
     </w:p>
     <w:p>
@@ -5490,7 +6282,14 @@
           <w:rFonts w:ascii="Times New Roman" w:hAnsi="Times New Roman"/>
           <w:sz w:val="24"/>
         </w:rPr>
-        <w:t>• [ ] Start services</w:t>
+        <w:t xml:space="preserve">• </w:t>
+      </w:r>
+      <w:r>
+        <w:rPr>
+          <w:rFonts w:ascii="Times New Roman" w:hAnsi="Times New Roman"/>
+          <w:sz w:val="24"/>
+        </w:rPr>
+        <w:t>[ ] Start services</w:t>
       </w:r>
     </w:p>
     <w:p>
@@ -5498,7 +6297,19 @@
         <w:spacing w:after="160"/>
       </w:pPr>
       <w:r>
-        <w:t>Post-deployment validation</w:t>
+        <w:rPr>
+          <w:rFonts w:ascii="Times New Roman" w:hAnsi="Times New Roman"/>
+          <w:i/>
+          <w:sz w:val="24"/>
+        </w:rPr>
+        <w:t>*Post-deployment validation</w:t>
+      </w:r>
+      <w:r>
+        <w:rPr>
+          <w:rFonts w:ascii="Times New Roman" w:hAnsi="Times New Roman"/>
+          <w:sz w:val="24"/>
+        </w:rPr>
+        <w:t>*</w:t>
       </w:r>
     </w:p>
     <w:p>
@@ -5511,7 +6322,14 @@
           <w:rFonts w:ascii="Times New Roman" w:hAnsi="Times New Roman"/>
           <w:sz w:val="24"/>
         </w:rPr>
-        <w:t>• [ ] Service health checks</w:t>
+        <w:t xml:space="preserve">• </w:t>
+      </w:r>
+      <w:r>
+        <w:rPr>
+          <w:rFonts w:ascii="Times New Roman" w:hAnsi="Times New Roman"/>
+          <w:sz w:val="24"/>
+        </w:rPr>
+        <w:t>[ ] Service health checks</w:t>
       </w:r>
     </w:p>
     <w:p>
@@ -5524,7 +6342,14 @@
           <w:rFonts w:ascii="Times New Roman" w:hAnsi="Times New Roman"/>
           <w:sz w:val="24"/>
         </w:rPr>
-        <w:t>• [ ] Functional testing</w:t>
+        <w:t xml:space="preserve">• </w:t>
+      </w:r>
+      <w:r>
+        <w:rPr>
+          <w:rFonts w:ascii="Times New Roman" w:hAnsi="Times New Roman"/>
+          <w:sz w:val="24"/>
+        </w:rPr>
+        <w:t>[ ] Functional testing</w:t>
       </w:r>
     </w:p>
     <w:p>
@@ -5537,7 +6362,14 @@
           <w:rFonts w:ascii="Times New Roman" w:hAnsi="Times New Roman"/>
           <w:sz w:val="24"/>
         </w:rPr>
-        <w:t>• [ ] Performance validation</w:t>
+        <w:t xml:space="preserve">• </w:t>
+      </w:r>
+      <w:r>
+        <w:rPr>
+          <w:rFonts w:ascii="Times New Roman" w:hAnsi="Times New Roman"/>
+          <w:sz w:val="24"/>
+        </w:rPr>
+        <w:t>[ ] Performance validation</w:t>
       </w:r>
     </w:p>
     <w:p>
@@ -5580,7 +6412,22 @@
           <w:rFonts w:ascii="Times New Roman" w:hAnsi="Times New Roman"/>
           <w:sz w:val="24"/>
         </w:rPr>
-        <w:t>• Coverage Target: &gt;80%</w:t>
+        <w:t xml:space="preserve">• </w:t>
+      </w:r>
+      <w:r>
+        <w:rPr>
+          <w:rFonts w:ascii="Times New Roman" w:hAnsi="Times New Roman"/>
+          <w:i/>
+          <w:sz w:val="24"/>
+        </w:rPr>
+        <w:t>*Coverage Target:</w:t>
+      </w:r>
+      <w:r>
+        <w:rPr>
+          <w:rFonts w:ascii="Times New Roman" w:hAnsi="Times New Roman"/>
+          <w:sz w:val="24"/>
+        </w:rPr>
+        <w:t>* &gt;80%</w:t>
       </w:r>
     </w:p>
     <w:p>
@@ -5593,7 +6440,22 @@
           <w:rFonts w:ascii="Times New Roman" w:hAnsi="Times New Roman"/>
           <w:sz w:val="24"/>
         </w:rPr>
-        <w:t>• Tools: [Testing frameworks]</w:t>
+        <w:t xml:space="preserve">• </w:t>
+      </w:r>
+      <w:r>
+        <w:rPr>
+          <w:rFonts w:ascii="Times New Roman" w:hAnsi="Times New Roman"/>
+          <w:i/>
+          <w:sz w:val="24"/>
+        </w:rPr>
+        <w:t>*Tools:</w:t>
+      </w:r>
+      <w:r>
+        <w:rPr>
+          <w:rFonts w:ascii="Times New Roman" w:hAnsi="Times New Roman"/>
+          <w:sz w:val="24"/>
+        </w:rPr>
+        <w:t>* [Testing frameworks]</w:t>
       </w:r>
     </w:p>
     <w:p>
@@ -5606,7 +6468,22 @@
           <w:rFonts w:ascii="Times New Roman" w:hAnsi="Times New Roman"/>
           <w:sz w:val="24"/>
         </w:rPr>
-        <w:t>• Responsibility: Development team</w:t>
+        <w:t xml:space="preserve">• </w:t>
+      </w:r>
+      <w:r>
+        <w:rPr>
+          <w:rFonts w:ascii="Times New Roman" w:hAnsi="Times New Roman"/>
+          <w:i/>
+          <w:sz w:val="24"/>
+        </w:rPr>
+        <w:t>*Responsibility:</w:t>
+      </w:r>
+      <w:r>
+        <w:rPr>
+          <w:rFonts w:ascii="Times New Roman" w:hAnsi="Times New Roman"/>
+          <w:sz w:val="24"/>
+        </w:rPr>
+        <w:t>* Development team</w:t>
       </w:r>
     </w:p>
     <w:p>
@@ -5619,7 +6496,22 @@
           <w:rFonts w:ascii="Times New Roman" w:hAnsi="Times New Roman"/>
           <w:sz w:val="24"/>
         </w:rPr>
-        <w:t>• Timeline: Continuous during development</w:t>
+        <w:t xml:space="preserve">• </w:t>
+      </w:r>
+      <w:r>
+        <w:rPr>
+          <w:rFonts w:ascii="Times New Roman" w:hAnsi="Times New Roman"/>
+          <w:i/>
+          <w:sz w:val="24"/>
+        </w:rPr>
+        <w:t>*Timeline:</w:t>
+      </w:r>
+      <w:r>
+        <w:rPr>
+          <w:rFonts w:ascii="Times New Roman" w:hAnsi="Times New Roman"/>
+          <w:sz w:val="24"/>
+        </w:rPr>
+        <w:t>* Continuous during development</w:t>
       </w:r>
     </w:p>
     <w:p>
@@ -5642,7 +6534,22 @@
           <w:rFonts w:ascii="Times New Roman" w:hAnsi="Times New Roman"/>
           <w:sz w:val="24"/>
         </w:rPr>
-        <w:t>• Scope: All system interfaces</w:t>
+        <w:t xml:space="preserve">• </w:t>
+      </w:r>
+      <w:r>
+        <w:rPr>
+          <w:rFonts w:ascii="Times New Roman" w:hAnsi="Times New Roman"/>
+          <w:i/>
+          <w:sz w:val="24"/>
+        </w:rPr>
+        <w:t>*Scope:</w:t>
+      </w:r>
+      <w:r>
+        <w:rPr>
+          <w:rFonts w:ascii="Times New Roman" w:hAnsi="Times New Roman"/>
+          <w:sz w:val="24"/>
+        </w:rPr>
+        <w:t>* All system interfaces</w:t>
       </w:r>
     </w:p>
     <w:p>
@@ -5655,7 +6562,22 @@
           <w:rFonts w:ascii="Times New Roman" w:hAnsi="Times New Roman"/>
           <w:sz w:val="24"/>
         </w:rPr>
-        <w:t>• Tools: [Testing tools]</w:t>
+        <w:t xml:space="preserve">• </w:t>
+      </w:r>
+      <w:r>
+        <w:rPr>
+          <w:rFonts w:ascii="Times New Roman" w:hAnsi="Times New Roman"/>
+          <w:i/>
+          <w:sz w:val="24"/>
+        </w:rPr>
+        <w:t>*Tools:</w:t>
+      </w:r>
+      <w:r>
+        <w:rPr>
+          <w:rFonts w:ascii="Times New Roman" w:hAnsi="Times New Roman"/>
+          <w:sz w:val="24"/>
+        </w:rPr>
+        <w:t>* [Testing tools]</w:t>
       </w:r>
     </w:p>
     <w:p>
@@ -5668,7 +6590,22 @@
           <w:rFonts w:ascii="Times New Roman" w:hAnsi="Times New Roman"/>
           <w:sz w:val="24"/>
         </w:rPr>
-        <w:t>• Responsibility: QA team</w:t>
+        <w:t xml:space="preserve">• </w:t>
+      </w:r>
+      <w:r>
+        <w:rPr>
+          <w:rFonts w:ascii="Times New Roman" w:hAnsi="Times New Roman"/>
+          <w:i/>
+          <w:sz w:val="24"/>
+        </w:rPr>
+        <w:t>*Responsibility:</w:t>
+      </w:r>
+      <w:r>
+        <w:rPr>
+          <w:rFonts w:ascii="Times New Roman" w:hAnsi="Times New Roman"/>
+          <w:sz w:val="24"/>
+        </w:rPr>
+        <w:t>* QA team</w:t>
       </w:r>
     </w:p>
     <w:p>
@@ -5681,7 +6618,22 @@
           <w:rFonts w:ascii="Times New Roman" w:hAnsi="Times New Roman"/>
           <w:sz w:val="24"/>
         </w:rPr>
-        <w:t>• Timeline: Phase 3</w:t>
+        <w:t xml:space="preserve">• </w:t>
+      </w:r>
+      <w:r>
+        <w:rPr>
+          <w:rFonts w:ascii="Times New Roman" w:hAnsi="Times New Roman"/>
+          <w:i/>
+          <w:sz w:val="24"/>
+        </w:rPr>
+        <w:t>*Timeline:</w:t>
+      </w:r>
+      <w:r>
+        <w:rPr>
+          <w:rFonts w:ascii="Times New Roman" w:hAnsi="Times New Roman"/>
+          <w:sz w:val="24"/>
+        </w:rPr>
+        <w:t>* Phase 3</w:t>
       </w:r>
     </w:p>
     <w:p>
@@ -5704,7 +6656,22 @@
           <w:rFonts w:ascii="Times New Roman" w:hAnsi="Times New Roman"/>
           <w:sz w:val="24"/>
         </w:rPr>
-        <w:t>• Load Testing: [Specifications]</w:t>
+        <w:t xml:space="preserve">• </w:t>
+      </w:r>
+      <w:r>
+        <w:rPr>
+          <w:rFonts w:ascii="Times New Roman" w:hAnsi="Times New Roman"/>
+          <w:i/>
+          <w:sz w:val="24"/>
+        </w:rPr>
+        <w:t>*Load Testing:</w:t>
+      </w:r>
+      <w:r>
+        <w:rPr>
+          <w:rFonts w:ascii="Times New Roman" w:hAnsi="Times New Roman"/>
+          <w:sz w:val="24"/>
+        </w:rPr>
+        <w:t>* [Specifications]</w:t>
       </w:r>
     </w:p>
     <w:p>
@@ -5717,7 +6684,22 @@
           <w:rFonts w:ascii="Times New Roman" w:hAnsi="Times New Roman"/>
           <w:sz w:val="24"/>
         </w:rPr>
-        <w:t>• Stress Testing: [Specifications]</w:t>
+        <w:t xml:space="preserve">• </w:t>
+      </w:r>
+      <w:r>
+        <w:rPr>
+          <w:rFonts w:ascii="Times New Roman" w:hAnsi="Times New Roman"/>
+          <w:i/>
+          <w:sz w:val="24"/>
+        </w:rPr>
+        <w:t>*Stress Testing:</w:t>
+      </w:r>
+      <w:r>
+        <w:rPr>
+          <w:rFonts w:ascii="Times New Roman" w:hAnsi="Times New Roman"/>
+          <w:sz w:val="24"/>
+        </w:rPr>
+        <w:t>* [Specifications]</w:t>
       </w:r>
     </w:p>
     <w:p>
@@ -5730,7 +6712,22 @@
           <w:rFonts w:ascii="Times New Roman" w:hAnsi="Times New Roman"/>
           <w:sz w:val="24"/>
         </w:rPr>
-        <w:t>• Volume Testing: [Specifications]</w:t>
+        <w:t xml:space="preserve">• </w:t>
+      </w:r>
+      <w:r>
+        <w:rPr>
+          <w:rFonts w:ascii="Times New Roman" w:hAnsi="Times New Roman"/>
+          <w:i/>
+          <w:sz w:val="24"/>
+        </w:rPr>
+        <w:t>*Volume Testing:</w:t>
+      </w:r>
+      <w:r>
+        <w:rPr>
+          <w:rFonts w:ascii="Times New Roman" w:hAnsi="Times New Roman"/>
+          <w:sz w:val="24"/>
+        </w:rPr>
+        <w:t>* [Specifications]</w:t>
       </w:r>
     </w:p>
     <w:p>
@@ -5743,7 +6740,22 @@
           <w:rFonts w:ascii="Times New Roman" w:hAnsi="Times New Roman"/>
           <w:sz w:val="24"/>
         </w:rPr>
-        <w:t>• Endurance Testing: [Specifications]</w:t>
+        <w:t xml:space="preserve">• </w:t>
+      </w:r>
+      <w:r>
+        <w:rPr>
+          <w:rFonts w:ascii="Times New Roman" w:hAnsi="Times New Roman"/>
+          <w:i/>
+          <w:sz w:val="24"/>
+        </w:rPr>
+        <w:t>*Endurance Testing:</w:t>
+      </w:r>
+      <w:r>
+        <w:rPr>
+          <w:rFonts w:ascii="Times New Roman" w:hAnsi="Times New Roman"/>
+          <w:sz w:val="24"/>
+        </w:rPr>
+        <w:t>* [Specifications]</w:t>
       </w:r>
     </w:p>
     <w:p>
@@ -5766,7 +6778,22 @@
           <w:rFonts w:ascii="Times New Roman" w:hAnsi="Times New Roman"/>
           <w:sz w:val="24"/>
         </w:rPr>
-        <w:t>• Vulnerability Scanning: [Tools and frequency]</w:t>
+        <w:t xml:space="preserve">• </w:t>
+      </w:r>
+      <w:r>
+        <w:rPr>
+          <w:rFonts w:ascii="Times New Roman" w:hAnsi="Times New Roman"/>
+          <w:i/>
+          <w:sz w:val="24"/>
+        </w:rPr>
+        <w:t>*Vulnerability Scanning:</w:t>
+      </w:r>
+      <w:r>
+        <w:rPr>
+          <w:rFonts w:ascii="Times New Roman" w:hAnsi="Times New Roman"/>
+          <w:sz w:val="24"/>
+        </w:rPr>
+        <w:t>* [Tools and frequency]</w:t>
       </w:r>
     </w:p>
     <w:p>
@@ -5779,7 +6806,22 @@
           <w:rFonts w:ascii="Times New Roman" w:hAnsi="Times New Roman"/>
           <w:sz w:val="24"/>
         </w:rPr>
-        <w:t>• Penetration Testing: [Scope and timing]</w:t>
+        <w:t xml:space="preserve">• </w:t>
+      </w:r>
+      <w:r>
+        <w:rPr>
+          <w:rFonts w:ascii="Times New Roman" w:hAnsi="Times New Roman"/>
+          <w:i/>
+          <w:sz w:val="24"/>
+        </w:rPr>
+        <w:t>*Penetration Testing:</w:t>
+      </w:r>
+      <w:r>
+        <w:rPr>
+          <w:rFonts w:ascii="Times New Roman" w:hAnsi="Times New Roman"/>
+          <w:sz w:val="24"/>
+        </w:rPr>
+        <w:t>* [Scope and timing]</w:t>
       </w:r>
     </w:p>
     <w:p>
@@ -5792,7 +6834,22 @@
           <w:rFonts w:ascii="Times New Roman" w:hAnsi="Times New Roman"/>
           <w:sz w:val="24"/>
         </w:rPr>
-        <w:t>• Authentication Testing: [Test scenarios]</w:t>
+        <w:t xml:space="preserve">• </w:t>
+      </w:r>
+      <w:r>
+        <w:rPr>
+          <w:rFonts w:ascii="Times New Roman" w:hAnsi="Times New Roman"/>
+          <w:i/>
+          <w:sz w:val="24"/>
+        </w:rPr>
+        <w:t>*Authentication Testing:</w:t>
+      </w:r>
+      <w:r>
+        <w:rPr>
+          <w:rFonts w:ascii="Times New Roman" w:hAnsi="Times New Roman"/>
+          <w:sz w:val="24"/>
+        </w:rPr>
+        <w:t>* [Test scenarios]</w:t>
       </w:r>
     </w:p>
     <w:p>
@@ -5805,7 +6862,22 @@
           <w:rFonts w:ascii="Times New Roman" w:hAnsi="Times New Roman"/>
           <w:sz w:val="24"/>
         </w:rPr>
-        <w:t>• Authorization Testing: [Test scenarios]</w:t>
+        <w:t xml:space="preserve">• </w:t>
+      </w:r>
+      <w:r>
+        <w:rPr>
+          <w:rFonts w:ascii="Times New Roman" w:hAnsi="Times New Roman"/>
+          <w:i/>
+          <w:sz w:val="24"/>
+        </w:rPr>
+        <w:t>*Authorization Testing:</w:t>
+      </w:r>
+      <w:r>
+        <w:rPr>
+          <w:rFonts w:ascii="Times New Roman" w:hAnsi="Times New Roman"/>
+          <w:sz w:val="24"/>
+        </w:rPr>
+        <w:t>* [Test scenarios]</w:t>
       </w:r>
     </w:p>
     <w:p>
@@ -5838,7 +6910,22 @@
           <w:rFonts w:ascii="Times New Roman" w:hAnsi="Times New Roman"/>
           <w:sz w:val="24"/>
         </w:rPr>
-        <w:t>• Data Sources: [Production data subset, synthetic data]</w:t>
+        <w:t xml:space="preserve">• </w:t>
+      </w:r>
+      <w:r>
+        <w:rPr>
+          <w:rFonts w:ascii="Times New Roman" w:hAnsi="Times New Roman"/>
+          <w:i/>
+          <w:sz w:val="24"/>
+        </w:rPr>
+        <w:t>*Data Sources:</w:t>
+      </w:r>
+      <w:r>
+        <w:rPr>
+          <w:rFonts w:ascii="Times New Roman" w:hAnsi="Times New Roman"/>
+          <w:sz w:val="24"/>
+        </w:rPr>
+        <w:t>* [Production data subset, synthetic data]</w:t>
       </w:r>
     </w:p>
     <w:p>
@@ -5851,7 +6938,22 @@
           <w:rFonts w:ascii="Times New Roman" w:hAnsi="Times New Roman"/>
           <w:sz w:val="24"/>
         </w:rPr>
-        <w:t>• Data Refresh: [Frequency and procedures]</w:t>
+        <w:t xml:space="preserve">• </w:t>
+      </w:r>
+      <w:r>
+        <w:rPr>
+          <w:rFonts w:ascii="Times New Roman" w:hAnsi="Times New Roman"/>
+          <w:i/>
+          <w:sz w:val="24"/>
+        </w:rPr>
+        <w:t>*Data Refresh:</w:t>
+      </w:r>
+      <w:r>
+        <w:rPr>
+          <w:rFonts w:ascii="Times New Roman" w:hAnsi="Times New Roman"/>
+          <w:sz w:val="24"/>
+        </w:rPr>
+        <w:t>* [Frequency and procedures]</w:t>
       </w:r>
     </w:p>
     <w:p>
@@ -5864,7 +6966,22 @@
           <w:rFonts w:ascii="Times New Roman" w:hAnsi="Times New Roman"/>
           <w:sz w:val="24"/>
         </w:rPr>
-        <w:t>• Data Security: [Masking and anonymization]</w:t>
+        <w:t xml:space="preserve">• </w:t>
+      </w:r>
+      <w:r>
+        <w:rPr>
+          <w:rFonts w:ascii="Times New Roman" w:hAnsi="Times New Roman"/>
+          <w:i/>
+          <w:sz w:val="24"/>
+        </w:rPr>
+        <w:t>*Data Security:</w:t>
+      </w:r>
+      <w:r>
+        <w:rPr>
+          <w:rFonts w:ascii="Times New Roman" w:hAnsi="Times New Roman"/>
+          <w:sz w:val="24"/>
+        </w:rPr>
+        <w:t>* [Masking and anonymization]</w:t>
       </w:r>
     </w:p>
     <w:p>
@@ -5877,7 +6994,22 @@
           <w:rFonts w:ascii="Times New Roman" w:hAnsi="Times New Roman"/>
           <w:sz w:val="24"/>
         </w:rPr>
-        <w:t>• Data Cleanup: [Post-test procedures]</w:t>
+        <w:t xml:space="preserve">• </w:t>
+      </w:r>
+      <w:r>
+        <w:rPr>
+          <w:rFonts w:ascii="Times New Roman" w:hAnsi="Times New Roman"/>
+          <w:i/>
+          <w:sz w:val="24"/>
+        </w:rPr>
+        <w:t>*Data Cleanup:</w:t>
+      </w:r>
+      <w:r>
+        <w:rPr>
+          <w:rFonts w:ascii="Times New Roman" w:hAnsi="Times New Roman"/>
+          <w:sz w:val="24"/>
+        </w:rPr>
+        <w:t>* [Post-test procedures]</w:t>
       </w:r>
     </w:p>
     <w:p>
@@ -6546,7 +7678,22 @@
           <w:rFonts w:ascii="Times New Roman" w:hAnsi="Times New Roman"/>
           <w:sz w:val="24"/>
         </w:rPr>
-        <w:t>• Authentication: [Method and configuration]</w:t>
+        <w:t xml:space="preserve">• </w:t>
+      </w:r>
+      <w:r>
+        <w:rPr>
+          <w:rFonts w:ascii="Times New Roman" w:hAnsi="Times New Roman"/>
+          <w:i/>
+          <w:sz w:val="24"/>
+        </w:rPr>
+        <w:t>*Authentication:</w:t>
+      </w:r>
+      <w:r>
+        <w:rPr>
+          <w:rFonts w:ascii="Times New Roman" w:hAnsi="Times New Roman"/>
+          <w:sz w:val="24"/>
+        </w:rPr>
+        <w:t>* [Method and configuration]</w:t>
       </w:r>
     </w:p>
     <w:p>
@@ -6559,7 +7706,22 @@
           <w:rFonts w:ascii="Times New Roman" w:hAnsi="Times New Roman"/>
           <w:sz w:val="24"/>
         </w:rPr>
-        <w:t>• Authorization: [RBAC implementation]</w:t>
+        <w:t xml:space="preserve">• </w:t>
+      </w:r>
+      <w:r>
+        <w:rPr>
+          <w:rFonts w:ascii="Times New Roman" w:hAnsi="Times New Roman"/>
+          <w:i/>
+          <w:sz w:val="24"/>
+        </w:rPr>
+        <w:t>*Authorization:</w:t>
+      </w:r>
+      <w:r>
+        <w:rPr>
+          <w:rFonts w:ascii="Times New Roman" w:hAnsi="Times New Roman"/>
+          <w:sz w:val="24"/>
+        </w:rPr>
+        <w:t>* [RBAC implementation]</w:t>
       </w:r>
     </w:p>
     <w:p>
@@ -6572,7 +7734,22 @@
           <w:rFonts w:ascii="Times New Roman" w:hAnsi="Times New Roman"/>
           <w:sz w:val="24"/>
         </w:rPr>
-        <w:t>• Multi-factor Authentication: [Configuration]</w:t>
+        <w:t xml:space="preserve">• </w:t>
+      </w:r>
+      <w:r>
+        <w:rPr>
+          <w:rFonts w:ascii="Times New Roman" w:hAnsi="Times New Roman"/>
+          <w:i/>
+          <w:sz w:val="24"/>
+        </w:rPr>
+        <w:t>*Multi-factor Authentication:</w:t>
+      </w:r>
+      <w:r>
+        <w:rPr>
+          <w:rFonts w:ascii="Times New Roman" w:hAnsi="Times New Roman"/>
+          <w:sz w:val="24"/>
+        </w:rPr>
+        <w:t>* [Configuration]</w:t>
       </w:r>
     </w:p>
     <w:p>
@@ -6585,7 +7762,22 @@
           <w:rFonts w:ascii="Times New Roman" w:hAnsi="Times New Roman"/>
           <w:sz w:val="24"/>
         </w:rPr>
-        <w:t>• Single Sign-On: [Integration details]</w:t>
+        <w:t xml:space="preserve">• </w:t>
+      </w:r>
+      <w:r>
+        <w:rPr>
+          <w:rFonts w:ascii="Times New Roman" w:hAnsi="Times New Roman"/>
+          <w:i/>
+          <w:sz w:val="24"/>
+        </w:rPr>
+        <w:t>*Single Sign-On:</w:t>
+      </w:r>
+      <w:r>
+        <w:rPr>
+          <w:rFonts w:ascii="Times New Roman" w:hAnsi="Times New Roman"/>
+          <w:sz w:val="24"/>
+        </w:rPr>
+        <w:t>* [Integration details]</w:t>
       </w:r>
     </w:p>
     <w:p>
@@ -6608,7 +7800,22 @@
           <w:rFonts w:ascii="Times New Roman" w:hAnsi="Times New Roman"/>
           <w:sz w:val="24"/>
         </w:rPr>
-        <w:t>• Encryption at Rest: [Method and key management]</w:t>
+        <w:t xml:space="preserve">• </w:t>
+      </w:r>
+      <w:r>
+        <w:rPr>
+          <w:rFonts w:ascii="Times New Roman" w:hAnsi="Times New Roman"/>
+          <w:i/>
+          <w:sz w:val="24"/>
+        </w:rPr>
+        <w:t>*Encryption at Rest:</w:t>
+      </w:r>
+      <w:r>
+        <w:rPr>
+          <w:rFonts w:ascii="Times New Roman" w:hAnsi="Times New Roman"/>
+          <w:sz w:val="24"/>
+        </w:rPr>
+        <w:t>* [Method and key management]</w:t>
       </w:r>
     </w:p>
     <w:p>
@@ -6621,7 +7828,22 @@
           <w:rFonts w:ascii="Times New Roman" w:hAnsi="Times New Roman"/>
           <w:sz w:val="24"/>
         </w:rPr>
-        <w:t>• Encryption in Transit: [TLS configuration]</w:t>
+        <w:t xml:space="preserve">• </w:t>
+      </w:r>
+      <w:r>
+        <w:rPr>
+          <w:rFonts w:ascii="Times New Roman" w:hAnsi="Times New Roman"/>
+          <w:i/>
+          <w:sz w:val="24"/>
+        </w:rPr>
+        <w:t>*Encryption in Transit:</w:t>
+      </w:r>
+      <w:r>
+        <w:rPr>
+          <w:rFonts w:ascii="Times New Roman" w:hAnsi="Times New Roman"/>
+          <w:sz w:val="24"/>
+        </w:rPr>
+        <w:t>* [TLS configuration]</w:t>
       </w:r>
     </w:p>
     <w:p>
@@ -6634,7 +7856,22 @@
           <w:rFonts w:ascii="Times New Roman" w:hAnsi="Times New Roman"/>
           <w:sz w:val="24"/>
         </w:rPr>
-        <w:t>• Data Classification: [Classification scheme]</w:t>
+        <w:t xml:space="preserve">• </w:t>
+      </w:r>
+      <w:r>
+        <w:rPr>
+          <w:rFonts w:ascii="Times New Roman" w:hAnsi="Times New Roman"/>
+          <w:i/>
+          <w:sz w:val="24"/>
+        </w:rPr>
+        <w:t>*Data Classification:</w:t>
+      </w:r>
+      <w:r>
+        <w:rPr>
+          <w:rFonts w:ascii="Times New Roman" w:hAnsi="Times New Roman"/>
+          <w:sz w:val="24"/>
+        </w:rPr>
+        <w:t>* [Classification scheme]</w:t>
       </w:r>
     </w:p>
     <w:p>
@@ -6647,7 +7884,22 @@
           <w:rFonts w:ascii="Times New Roman" w:hAnsi="Times New Roman"/>
           <w:sz w:val="24"/>
         </w:rPr>
-        <w:t>• Data Loss Prevention: [DLP controls]</w:t>
+        <w:t xml:space="preserve">• </w:t>
+      </w:r>
+      <w:r>
+        <w:rPr>
+          <w:rFonts w:ascii="Times New Roman" w:hAnsi="Times New Roman"/>
+          <w:i/>
+          <w:sz w:val="24"/>
+        </w:rPr>
+        <w:t>*Data Loss Prevention:</w:t>
+      </w:r>
+      <w:r>
+        <w:rPr>
+          <w:rFonts w:ascii="Times New Roman" w:hAnsi="Times New Roman"/>
+          <w:sz w:val="24"/>
+        </w:rPr>
+        <w:t>* [DLP controls]</w:t>
       </w:r>
     </w:p>
     <w:p>
@@ -6670,7 +7922,22 @@
           <w:rFonts w:ascii="Times New Roman" w:hAnsi="Times New Roman"/>
           <w:sz w:val="24"/>
         </w:rPr>
-        <w:t>• Firewall Configuration: [Rules and policies]</w:t>
+        <w:t xml:space="preserve">• </w:t>
+      </w:r>
+      <w:r>
+        <w:rPr>
+          <w:rFonts w:ascii="Times New Roman" w:hAnsi="Times New Roman"/>
+          <w:i/>
+          <w:sz w:val="24"/>
+        </w:rPr>
+        <w:t>*Firewall Configuration:</w:t>
+      </w:r>
+      <w:r>
+        <w:rPr>
+          <w:rFonts w:ascii="Times New Roman" w:hAnsi="Times New Roman"/>
+          <w:sz w:val="24"/>
+        </w:rPr>
+        <w:t>* [Rules and policies]</w:t>
       </w:r>
     </w:p>
     <w:p>
@@ -6683,7 +7950,22 @@
           <w:rFonts w:ascii="Times New Roman" w:hAnsi="Times New Roman"/>
           <w:sz w:val="24"/>
         </w:rPr>
-        <w:t>• Network Segmentation: [VLAN/subnet design]</w:t>
+        <w:t xml:space="preserve">• </w:t>
+      </w:r>
+      <w:r>
+        <w:rPr>
+          <w:rFonts w:ascii="Times New Roman" w:hAnsi="Times New Roman"/>
+          <w:i/>
+          <w:sz w:val="24"/>
+        </w:rPr>
+        <w:t>*Network Segmentation:</w:t>
+      </w:r>
+      <w:r>
+        <w:rPr>
+          <w:rFonts w:ascii="Times New Roman" w:hAnsi="Times New Roman"/>
+          <w:sz w:val="24"/>
+        </w:rPr>
+        <w:t>* [VLAN/subnet design]</w:t>
       </w:r>
     </w:p>
     <w:p>
@@ -6696,7 +7978,22 @@
           <w:rFonts w:ascii="Times New Roman" w:hAnsi="Times New Roman"/>
           <w:sz w:val="24"/>
         </w:rPr>
-        <w:t>• Intrusion Detection: [IDS/IPS setup]</w:t>
+        <w:t xml:space="preserve">• </w:t>
+      </w:r>
+      <w:r>
+        <w:rPr>
+          <w:rFonts w:ascii="Times New Roman" w:hAnsi="Times New Roman"/>
+          <w:i/>
+          <w:sz w:val="24"/>
+        </w:rPr>
+        <w:t>*Intrusion Detection:</w:t>
+      </w:r>
+      <w:r>
+        <w:rPr>
+          <w:rFonts w:ascii="Times New Roman" w:hAnsi="Times New Roman"/>
+          <w:sz w:val="24"/>
+        </w:rPr>
+        <w:t>* [IDS/IPS setup]</w:t>
       </w:r>
     </w:p>
     <w:p>
@@ -6709,7 +8006,22 @@
           <w:rFonts w:ascii="Times New Roman" w:hAnsi="Times New Roman"/>
           <w:sz w:val="24"/>
         </w:rPr>
-        <w:t>• VPN Access: [Remote access configuration]</w:t>
+        <w:t xml:space="preserve">• </w:t>
+      </w:r>
+      <w:r>
+        <w:rPr>
+          <w:rFonts w:ascii="Times New Roman" w:hAnsi="Times New Roman"/>
+          <w:i/>
+          <w:sz w:val="24"/>
+        </w:rPr>
+        <w:t>*VPN Access:</w:t>
+      </w:r>
+      <w:r>
+        <w:rPr>
+          <w:rFonts w:ascii="Times New Roman" w:hAnsi="Times New Roman"/>
+          <w:sz w:val="24"/>
+        </w:rPr>
+        <w:t>* [Remote access configuration]</w:t>
       </w:r>
     </w:p>
     <w:p>
@@ -6742,7 +8054,14 @@
           <w:rFonts w:ascii="Times New Roman" w:hAnsi="Times New Roman"/>
           <w:sz w:val="24"/>
         </w:rPr>
-        <w:t>• [ ] Vulnerability assessment completed</w:t>
+        <w:t xml:space="preserve">• </w:t>
+      </w:r>
+      <w:r>
+        <w:rPr>
+          <w:rFonts w:ascii="Times New Roman" w:hAnsi="Times New Roman"/>
+          <w:sz w:val="24"/>
+        </w:rPr>
+        <w:t>[ ] Vulnerability assessment completed</w:t>
       </w:r>
     </w:p>
     <w:p>
@@ -6755,7 +8074,14 @@
           <w:rFonts w:ascii="Times New Roman" w:hAnsi="Times New Roman"/>
           <w:sz w:val="24"/>
         </w:rPr>
-        <w:t>• [ ] Penetration testing passed</w:t>
+        <w:t xml:space="preserve">• </w:t>
+      </w:r>
+      <w:r>
+        <w:rPr>
+          <w:rFonts w:ascii="Times New Roman" w:hAnsi="Times New Roman"/>
+          <w:sz w:val="24"/>
+        </w:rPr>
+        <w:t>[ ] Penetration testing passed</w:t>
       </w:r>
     </w:p>
     <w:p>
@@ -6768,7 +8094,14 @@
           <w:rFonts w:ascii="Times New Roman" w:hAnsi="Times New Roman"/>
           <w:sz w:val="24"/>
         </w:rPr>
-        <w:t>• [ ] Security baseline validated</w:t>
+        <w:t xml:space="preserve">• </w:t>
+      </w:r>
+      <w:r>
+        <w:rPr>
+          <w:rFonts w:ascii="Times New Roman" w:hAnsi="Times New Roman"/>
+          <w:sz w:val="24"/>
+        </w:rPr>
+        <w:t>[ ] Security baseline validated</w:t>
       </w:r>
     </w:p>
     <w:p>
@@ -6781,7 +8114,14 @@
           <w:rFonts w:ascii="Times New Roman" w:hAnsi="Times New Roman"/>
           <w:sz w:val="24"/>
         </w:rPr>
-        <w:t>• [ ] Compliance requirements met</w:t>
+        <w:t xml:space="preserve">• </w:t>
+      </w:r>
+      <w:r>
+        <w:rPr>
+          <w:rFonts w:ascii="Times New Roman" w:hAnsi="Times New Roman"/>
+          <w:sz w:val="24"/>
+        </w:rPr>
+        <w:t>[ ] Compliance requirements met</w:t>
       </w:r>
     </w:p>
     <w:p>
@@ -6804,7 +8144,14 @@
           <w:rFonts w:ascii="Times New Roman" w:hAnsi="Times New Roman"/>
           <w:sz w:val="24"/>
         </w:rPr>
-        <w:t>• [ ] SIEM integration configured</w:t>
+        <w:t xml:space="preserve">• </w:t>
+      </w:r>
+      <w:r>
+        <w:rPr>
+          <w:rFonts w:ascii="Times New Roman" w:hAnsi="Times New Roman"/>
+          <w:sz w:val="24"/>
+        </w:rPr>
+        <w:t>[ ] SIEM integration configured</w:t>
       </w:r>
     </w:p>
     <w:p>
@@ -6817,7 +8164,14 @@
           <w:rFonts w:ascii="Times New Roman" w:hAnsi="Times New Roman"/>
           <w:sz w:val="24"/>
         </w:rPr>
-        <w:t>• [ ] Security alerts defined</w:t>
+        <w:t xml:space="preserve">• </w:t>
+      </w:r>
+      <w:r>
+        <w:rPr>
+          <w:rFonts w:ascii="Times New Roman" w:hAnsi="Times New Roman"/>
+          <w:sz w:val="24"/>
+        </w:rPr>
+        <w:t>[ ] Security alerts defined</w:t>
       </w:r>
     </w:p>
     <w:p>
@@ -6830,7 +8184,14 @@
           <w:rFonts w:ascii="Times New Roman" w:hAnsi="Times New Roman"/>
           <w:sz w:val="24"/>
         </w:rPr>
-        <w:t>• [ ] Incident response procedures</w:t>
+        <w:t xml:space="preserve">• </w:t>
+      </w:r>
+      <w:r>
+        <w:rPr>
+          <w:rFonts w:ascii="Times New Roman" w:hAnsi="Times New Roman"/>
+          <w:sz w:val="24"/>
+        </w:rPr>
+        <w:t>[ ] Incident response procedures</w:t>
       </w:r>
     </w:p>
     <w:p>
@@ -6843,7 +8204,14 @@
           <w:rFonts w:ascii="Times New Roman" w:hAnsi="Times New Roman"/>
           <w:sz w:val="24"/>
         </w:rPr>
-        <w:t>• [ ] Security metrics dashboard</w:t>
+        <w:t xml:space="preserve">• </w:t>
+      </w:r>
+      <w:r>
+        <w:rPr>
+          <w:rFonts w:ascii="Times New Roman" w:hAnsi="Times New Roman"/>
+          <w:sz w:val="24"/>
+        </w:rPr>
+        <w:t>[ ] Security metrics dashboard</w:t>
       </w:r>
     </w:p>
     <w:p>
@@ -6886,7 +8254,22 @@
           <w:rFonts w:ascii="Times New Roman" w:hAnsi="Times New Roman"/>
           <w:sz w:val="24"/>
         </w:rPr>
-        <w:t>• Migration Type: [Big bang, phased, parallel]</w:t>
+        <w:t xml:space="preserve">• </w:t>
+      </w:r>
+      <w:r>
+        <w:rPr>
+          <w:rFonts w:ascii="Times New Roman" w:hAnsi="Times New Roman"/>
+          <w:i/>
+          <w:sz w:val="24"/>
+        </w:rPr>
+        <w:t>*Migration Type:</w:t>
+      </w:r>
+      <w:r>
+        <w:rPr>
+          <w:rFonts w:ascii="Times New Roman" w:hAnsi="Times New Roman"/>
+          <w:sz w:val="24"/>
+        </w:rPr>
+        <w:t>* [Big bang, phased, parallel]</w:t>
       </w:r>
     </w:p>
     <w:p>
@@ -6899,7 +8282,22 @@
           <w:rFonts w:ascii="Times New Roman" w:hAnsi="Times New Roman"/>
           <w:sz w:val="24"/>
         </w:rPr>
-        <w:t>• Migration Tools: [ETL tools, scripts]</w:t>
+        <w:t xml:space="preserve">• </w:t>
+      </w:r>
+      <w:r>
+        <w:rPr>
+          <w:rFonts w:ascii="Times New Roman" w:hAnsi="Times New Roman"/>
+          <w:i/>
+          <w:sz w:val="24"/>
+        </w:rPr>
+        <w:t>*Migration Tools:</w:t>
+      </w:r>
+      <w:r>
+        <w:rPr>
+          <w:rFonts w:ascii="Times New Roman" w:hAnsi="Times New Roman"/>
+          <w:sz w:val="24"/>
+        </w:rPr>
+        <w:t>* [ETL tools, scripts]</w:t>
       </w:r>
     </w:p>
     <w:p>
@@ -6912,7 +8310,22 @@
           <w:rFonts w:ascii="Times New Roman" w:hAnsi="Times New Roman"/>
           <w:sz w:val="24"/>
         </w:rPr>
-        <w:t>• Data Validation: [Validation procedures]</w:t>
+        <w:t xml:space="preserve">• </w:t>
+      </w:r>
+      <w:r>
+        <w:rPr>
+          <w:rFonts w:ascii="Times New Roman" w:hAnsi="Times New Roman"/>
+          <w:i/>
+          <w:sz w:val="24"/>
+        </w:rPr>
+        <w:t>*Data Validation:</w:t>
+      </w:r>
+      <w:r>
+        <w:rPr>
+          <w:rFonts w:ascii="Times New Roman" w:hAnsi="Times New Roman"/>
+          <w:sz w:val="24"/>
+        </w:rPr>
+        <w:t>* [Validation procedures]</w:t>
       </w:r>
     </w:p>
     <w:p>
@@ -6925,7 +8338,22 @@
           <w:rFonts w:ascii="Times New Roman" w:hAnsi="Times New Roman"/>
           <w:sz w:val="24"/>
         </w:rPr>
-        <w:t>• Rollback Plan: [Rollback procedures]</w:t>
+        <w:t xml:space="preserve">• </w:t>
+      </w:r>
+      <w:r>
+        <w:rPr>
+          <w:rFonts w:ascii="Times New Roman" w:hAnsi="Times New Roman"/>
+          <w:i/>
+          <w:sz w:val="24"/>
+        </w:rPr>
+        <w:t>*Rollback Plan:</w:t>
+      </w:r>
+      <w:r>
+        <w:rPr>
+          <w:rFonts w:ascii="Times New Roman" w:hAnsi="Times New Roman"/>
+          <w:sz w:val="24"/>
+        </w:rPr>
+        <w:t>* [Rollback procedures]</w:t>
       </w:r>
     </w:p>
     <w:p>
@@ -7456,7 +8884,22 @@
           <w:rFonts w:ascii="Times New Roman" w:hAnsi="Times New Roman"/>
           <w:sz w:val="24"/>
         </w:rPr>
-        <w:t>• Migration Sequence: [Order of application migration]</w:t>
+        <w:t xml:space="preserve">• </w:t>
+      </w:r>
+      <w:r>
+        <w:rPr>
+          <w:rFonts w:ascii="Times New Roman" w:hAnsi="Times New Roman"/>
+          <w:i/>
+          <w:sz w:val="24"/>
+        </w:rPr>
+        <w:t>*Migration Sequence:</w:t>
+      </w:r>
+      <w:r>
+        <w:rPr>
+          <w:rFonts w:ascii="Times New Roman" w:hAnsi="Times New Roman"/>
+          <w:sz w:val="24"/>
+        </w:rPr>
+        <w:t>* [Order of application migration]</w:t>
       </w:r>
     </w:p>
     <w:p>
@@ -7469,7 +8912,22 @@
           <w:rFonts w:ascii="Times New Roman" w:hAnsi="Times New Roman"/>
           <w:sz w:val="24"/>
         </w:rPr>
-        <w:t>• Dependencies: [Application dependencies]</w:t>
+        <w:t xml:space="preserve">• </w:t>
+      </w:r>
+      <w:r>
+        <w:rPr>
+          <w:rFonts w:ascii="Times New Roman" w:hAnsi="Times New Roman"/>
+          <w:i/>
+          <w:sz w:val="24"/>
+        </w:rPr>
+        <w:t>*Dependencies:</w:t>
+      </w:r>
+      <w:r>
+        <w:rPr>
+          <w:rFonts w:ascii="Times New Roman" w:hAnsi="Times New Roman"/>
+          <w:sz w:val="24"/>
+        </w:rPr>
+        <w:t>* [Application dependencies]</w:t>
       </w:r>
     </w:p>
     <w:p>
@@ -7482,7 +8940,22 @@
           <w:rFonts w:ascii="Times New Roman" w:hAnsi="Times New Roman"/>
           <w:sz w:val="24"/>
         </w:rPr>
-        <w:t>• Cutover Plan: [Detailed cutover procedures]</w:t>
+        <w:t xml:space="preserve">• </w:t>
+      </w:r>
+      <w:r>
+        <w:rPr>
+          <w:rFonts w:ascii="Times New Roman" w:hAnsi="Times New Roman"/>
+          <w:i/>
+          <w:sz w:val="24"/>
+        </w:rPr>
+        <w:t>*Cutover Plan:</w:t>
+      </w:r>
+      <w:r>
+        <w:rPr>
+          <w:rFonts w:ascii="Times New Roman" w:hAnsi="Times New Roman"/>
+          <w:sz w:val="24"/>
+        </w:rPr>
+        <w:t>* [Detailed cutover procedures]</w:t>
       </w:r>
     </w:p>
     <w:p>
@@ -7495,7 +8968,22 @@
           <w:rFonts w:ascii="Times New Roman" w:hAnsi="Times New Roman"/>
           <w:sz w:val="24"/>
         </w:rPr>
-        <w:t>• Rollback Triggers: [Conditions for rollback]</w:t>
+        <w:t xml:space="preserve">• </w:t>
+      </w:r>
+      <w:r>
+        <w:rPr>
+          <w:rFonts w:ascii="Times New Roman" w:hAnsi="Times New Roman"/>
+          <w:i/>
+          <w:sz w:val="24"/>
+        </w:rPr>
+        <w:t>*Rollback Triggers:</w:t>
+      </w:r>
+      <w:r>
+        <w:rPr>
+          <w:rFonts w:ascii="Times New Roman" w:hAnsi="Times New Roman"/>
+          <w:sz w:val="24"/>
+        </w:rPr>
+        <w:t>* [Conditions for rollback]</w:t>
       </w:r>
     </w:p>
     <w:p>
@@ -9696,7 +11184,22 @@
           <w:rFonts w:ascii="Times New Roman" w:hAnsi="Times New Roman"/>
           <w:sz w:val="24"/>
         </w:rPr>
-        <w:t>• Risk Review Frequency: Weekly during implementation</w:t>
+        <w:t xml:space="preserve">• </w:t>
+      </w:r>
+      <w:r>
+        <w:rPr>
+          <w:rFonts w:ascii="Times New Roman" w:hAnsi="Times New Roman"/>
+          <w:i/>
+          <w:sz w:val="24"/>
+        </w:rPr>
+        <w:t>*Risk Review Frequency:</w:t>
+      </w:r>
+      <w:r>
+        <w:rPr>
+          <w:rFonts w:ascii="Times New Roman" w:hAnsi="Times New Roman"/>
+          <w:sz w:val="24"/>
+        </w:rPr>
+        <w:t>* Weekly during implementation</w:t>
       </w:r>
     </w:p>
     <w:p>
@@ -9709,7 +11212,22 @@
           <w:rFonts w:ascii="Times New Roman" w:hAnsi="Times New Roman"/>
           <w:sz w:val="24"/>
         </w:rPr>
-        <w:t>• Escalation Procedures: [Escalation matrix]</w:t>
+        <w:t xml:space="preserve">• </w:t>
+      </w:r>
+      <w:r>
+        <w:rPr>
+          <w:rFonts w:ascii="Times New Roman" w:hAnsi="Times New Roman"/>
+          <w:i/>
+          <w:sz w:val="24"/>
+        </w:rPr>
+        <w:t>*Escalation Procedures:</w:t>
+      </w:r>
+      <w:r>
+        <w:rPr>
+          <w:rFonts w:ascii="Times New Roman" w:hAnsi="Times New Roman"/>
+          <w:sz w:val="24"/>
+        </w:rPr>
+        <w:t>* [Escalation matrix]</w:t>
       </w:r>
     </w:p>
     <w:p>
@@ -9722,7 +11240,22 @@
           <w:rFonts w:ascii="Times New Roman" w:hAnsi="Times New Roman"/>
           <w:sz w:val="24"/>
         </w:rPr>
-        <w:t>• Risk Dashboard: [Monitoring and reporting]</w:t>
+        <w:t xml:space="preserve">• </w:t>
+      </w:r>
+      <w:r>
+        <w:rPr>
+          <w:rFonts w:ascii="Times New Roman" w:hAnsi="Times New Roman"/>
+          <w:i/>
+          <w:sz w:val="24"/>
+        </w:rPr>
+        <w:t>*Risk Dashboard:</w:t>
+      </w:r>
+      <w:r>
+        <w:rPr>
+          <w:rFonts w:ascii="Times New Roman" w:hAnsi="Times New Roman"/>
+          <w:sz w:val="24"/>
+        </w:rPr>
+        <w:t>* [Monitoring and reporting]</w:t>
       </w:r>
     </w:p>
     <w:p>
@@ -9765,7 +11298,14 @@
           <w:rFonts w:ascii="Times New Roman" w:hAnsi="Times New Roman"/>
           <w:sz w:val="24"/>
         </w:rPr>
-        <w:t>• [ ] Infrastructure passes security scan</w:t>
+        <w:t xml:space="preserve">• </w:t>
+      </w:r>
+      <w:r>
+        <w:rPr>
+          <w:rFonts w:ascii="Times New Roman" w:hAnsi="Times New Roman"/>
+          <w:sz w:val="24"/>
+        </w:rPr>
+        <w:t>[ ] Infrastructure passes security scan</w:t>
       </w:r>
     </w:p>
     <w:p>
@@ -9778,7 +11318,14 @@
           <w:rFonts w:ascii="Times New Roman" w:hAnsi="Times New Roman"/>
           <w:sz w:val="24"/>
         </w:rPr>
-        <w:t>• [ ] All environments accessible</w:t>
+        <w:t xml:space="preserve">• </w:t>
+      </w:r>
+      <w:r>
+        <w:rPr>
+          <w:rFonts w:ascii="Times New Roman" w:hAnsi="Times New Roman"/>
+          <w:sz w:val="24"/>
+        </w:rPr>
+        <w:t>[ ] All environments accessible</w:t>
       </w:r>
     </w:p>
     <w:p>
@@ -9791,7 +11338,14 @@
           <w:rFonts w:ascii="Times New Roman" w:hAnsi="Times New Roman"/>
           <w:sz w:val="24"/>
         </w:rPr>
-        <w:t>• [ ] Monitoring operational</w:t>
+        <w:t xml:space="preserve">• </w:t>
+      </w:r>
+      <w:r>
+        <w:rPr>
+          <w:rFonts w:ascii="Times New Roman" w:hAnsi="Times New Roman"/>
+          <w:sz w:val="24"/>
+        </w:rPr>
+        <w:t>[ ] Monitoring operational</w:t>
       </w:r>
     </w:p>
     <w:p>
@@ -9804,7 +11358,14 @@
           <w:rFonts w:ascii="Times New Roman" w:hAnsi="Times New Roman"/>
           <w:sz w:val="24"/>
         </w:rPr>
-        <w:t>• [ ] Documentation complete</w:t>
+        <w:t xml:space="preserve">• </w:t>
+      </w:r>
+      <w:r>
+        <w:rPr>
+          <w:rFonts w:ascii="Times New Roman" w:hAnsi="Times New Roman"/>
+          <w:sz w:val="24"/>
+        </w:rPr>
+        <w:t>[ ] Documentation complete</w:t>
       </w:r>
     </w:p>
     <w:p>
@@ -9827,7 +11388,14 @@
           <w:rFonts w:ascii="Times New Roman" w:hAnsi="Times New Roman"/>
           <w:sz w:val="24"/>
         </w:rPr>
-        <w:t>• [ ] Core services functional</w:t>
+        <w:t xml:space="preserve">• </w:t>
+      </w:r>
+      <w:r>
+        <w:rPr>
+          <w:rFonts w:ascii="Times New Roman" w:hAnsi="Times New Roman"/>
+          <w:sz w:val="24"/>
+        </w:rPr>
+        <w:t>[ ] Core services functional</w:t>
       </w:r>
     </w:p>
     <w:p>
@@ -9840,7 +11408,14 @@
           <w:rFonts w:ascii="Times New Roman" w:hAnsi="Times New Roman"/>
           <w:sz w:val="24"/>
         </w:rPr>
-        <w:t>• [ ] Performance baselines established</w:t>
+        <w:t xml:space="preserve">• </w:t>
+      </w:r>
+      <w:r>
+        <w:rPr>
+          <w:rFonts w:ascii="Times New Roman" w:hAnsi="Times New Roman"/>
+          <w:sz w:val="24"/>
+        </w:rPr>
+        <w:t>[ ] Performance baselines established</w:t>
       </w:r>
     </w:p>
     <w:p>
@@ -9853,7 +11428,14 @@
           <w:rFonts w:ascii="Times New Roman" w:hAnsi="Times New Roman"/>
           <w:sz w:val="24"/>
         </w:rPr>
-        <w:t>• [ ] Integration tests pass</w:t>
+        <w:t xml:space="preserve">• </w:t>
+      </w:r>
+      <w:r>
+        <w:rPr>
+          <w:rFonts w:ascii="Times New Roman" w:hAnsi="Times New Roman"/>
+          <w:sz w:val="24"/>
+        </w:rPr>
+        <w:t>[ ] Integration tests pass</w:t>
       </w:r>
     </w:p>
     <w:p>
@@ -9866,7 +11448,14 @@
           <w:rFonts w:ascii="Times New Roman" w:hAnsi="Times New Roman"/>
           <w:sz w:val="24"/>
         </w:rPr>
-        <w:t>• [ ] Code quality metrics met</w:t>
+        <w:t xml:space="preserve">• </w:t>
+      </w:r>
+      <w:r>
+        <w:rPr>
+          <w:rFonts w:ascii="Times New Roman" w:hAnsi="Times New Roman"/>
+          <w:sz w:val="24"/>
+        </w:rPr>
+        <w:t>[ ] Code quality metrics met</w:t>
       </w:r>
     </w:p>
     <w:p>
@@ -9889,7 +11478,14 @@
           <w:rFonts w:ascii="Times New Roman" w:hAnsi="Times New Roman"/>
           <w:sz w:val="24"/>
         </w:rPr>
-        <w:t>• [ ] All tests executed successfully</w:t>
+        <w:t xml:space="preserve">• </w:t>
+      </w:r>
+      <w:r>
+        <w:rPr>
+          <w:rFonts w:ascii="Times New Roman" w:hAnsi="Times New Roman"/>
+          <w:sz w:val="24"/>
+        </w:rPr>
+        <w:t>[ ] All tests executed successfully</w:t>
       </w:r>
     </w:p>
     <w:p>
@@ -9902,7 +11498,14 @@
           <w:rFonts w:ascii="Times New Roman" w:hAnsi="Times New Roman"/>
           <w:sz w:val="24"/>
         </w:rPr>
-        <w:t>• [ ] Performance requirements met</w:t>
+        <w:t xml:space="preserve">• </w:t>
+      </w:r>
+      <w:r>
+        <w:rPr>
+          <w:rFonts w:ascii="Times New Roman" w:hAnsi="Times New Roman"/>
+          <w:sz w:val="24"/>
+        </w:rPr>
+        <w:t>[ ] Performance requirements met</w:t>
       </w:r>
     </w:p>
     <w:p>
@@ -9915,7 +11518,14 @@
           <w:rFonts w:ascii="Times New Roman" w:hAnsi="Times New Roman"/>
           <w:sz w:val="24"/>
         </w:rPr>
-        <w:t>• [ ] Security validation complete</w:t>
+        <w:t xml:space="preserve">• </w:t>
+      </w:r>
+      <w:r>
+        <w:rPr>
+          <w:rFonts w:ascii="Times New Roman" w:hAnsi="Times New Roman"/>
+          <w:sz w:val="24"/>
+        </w:rPr>
+        <w:t>[ ] Security validation complete</w:t>
       </w:r>
     </w:p>
     <w:p>
@@ -9928,7 +11538,14 @@
           <w:rFonts w:ascii="Times New Roman" w:hAnsi="Times New Roman"/>
           <w:sz w:val="24"/>
         </w:rPr>
-        <w:t>• [ ] UAT approval received</w:t>
+        <w:t xml:space="preserve">• </w:t>
+      </w:r>
+      <w:r>
+        <w:rPr>
+          <w:rFonts w:ascii="Times New Roman" w:hAnsi="Times New Roman"/>
+          <w:sz w:val="24"/>
+        </w:rPr>
+        <w:t>[ ] UAT approval received</w:t>
       </w:r>
     </w:p>
     <w:p>
@@ -9951,7 +11568,14 @@
           <w:rFonts w:ascii="Times New Roman" w:hAnsi="Times New Roman"/>
           <w:sz w:val="24"/>
         </w:rPr>
-        <w:t>• [ ] Production deployment successful</w:t>
+        <w:t xml:space="preserve">• </w:t>
+      </w:r>
+      <w:r>
+        <w:rPr>
+          <w:rFonts w:ascii="Times New Roman" w:hAnsi="Times New Roman"/>
+          <w:sz w:val="24"/>
+        </w:rPr>
+        <w:t>[ ] Production deployment successful</w:t>
       </w:r>
     </w:p>
     <w:p>
@@ -9964,7 +11588,14 @@
           <w:rFonts w:ascii="Times New Roman" w:hAnsi="Times New Roman"/>
           <w:sz w:val="24"/>
         </w:rPr>
-        <w:t>• [ ] Business processes operational</w:t>
+        <w:t xml:space="preserve">• </w:t>
+      </w:r>
+      <w:r>
+        <w:rPr>
+          <w:rFonts w:ascii="Times New Roman" w:hAnsi="Times New Roman"/>
+          <w:sz w:val="24"/>
+        </w:rPr>
+        <w:t>[ ] Business processes operational</w:t>
       </w:r>
     </w:p>
     <w:p>
@@ -9977,7 +11608,14 @@
           <w:rFonts w:ascii="Times New Roman" w:hAnsi="Times New Roman"/>
           <w:sz w:val="24"/>
         </w:rPr>
-        <w:t>• [ ] Support procedures activated</w:t>
+        <w:t xml:space="preserve">• </w:t>
+      </w:r>
+      <w:r>
+        <w:rPr>
+          <w:rFonts w:ascii="Times New Roman" w:hAnsi="Times New Roman"/>
+          <w:sz w:val="24"/>
+        </w:rPr>
+        <w:t>[ ] Support procedures activated</w:t>
       </w:r>
     </w:p>
     <w:p>
@@ -9990,7 +11628,14 @@
           <w:rFonts w:ascii="Times New Roman" w:hAnsi="Times New Roman"/>
           <w:sz w:val="24"/>
         </w:rPr>
-        <w:t>• [ ] Knowledge transfer complete</w:t>
+        <w:t xml:space="preserve">• </w:t>
+      </w:r>
+      <w:r>
+        <w:rPr>
+          <w:rFonts w:ascii="Times New Roman" w:hAnsi="Times New Roman"/>
+          <w:sz w:val="24"/>
+        </w:rPr>
+        <w:t>[ ] Knowledge transfer complete</w:t>
       </w:r>
     </w:p>
     <w:p>
@@ -10013,7 +11658,22 @@
           <w:rFonts w:ascii="Times New Roman" w:hAnsi="Times New Roman"/>
           <w:sz w:val="24"/>
         </w:rPr>
-        <w:t>• Defect Density: [Target metrics]</w:t>
+        <w:t xml:space="preserve">• </w:t>
+      </w:r>
+      <w:r>
+        <w:rPr>
+          <w:rFonts w:ascii="Times New Roman" w:hAnsi="Times New Roman"/>
+          <w:i/>
+          <w:sz w:val="24"/>
+        </w:rPr>
+        <w:t>*Defect Density:</w:t>
+      </w:r>
+      <w:r>
+        <w:rPr>
+          <w:rFonts w:ascii="Times New Roman" w:hAnsi="Times New Roman"/>
+          <w:sz w:val="24"/>
+        </w:rPr>
+        <w:t>* [Target metrics]</w:t>
       </w:r>
     </w:p>
     <w:p>
@@ -10026,7 +11686,22 @@
           <w:rFonts w:ascii="Times New Roman" w:hAnsi="Times New Roman"/>
           <w:sz w:val="24"/>
         </w:rPr>
-        <w:t>• Test Coverage: [Target percentages]</w:t>
+        <w:t xml:space="preserve">• </w:t>
+      </w:r>
+      <w:r>
+        <w:rPr>
+          <w:rFonts w:ascii="Times New Roman" w:hAnsi="Times New Roman"/>
+          <w:i/>
+          <w:sz w:val="24"/>
+        </w:rPr>
+        <w:t>*Test Coverage:</w:t>
+      </w:r>
+      <w:r>
+        <w:rPr>
+          <w:rFonts w:ascii="Times New Roman" w:hAnsi="Times New Roman"/>
+          <w:sz w:val="24"/>
+        </w:rPr>
+        <w:t>* [Target percentages]</w:t>
       </w:r>
     </w:p>
     <w:p>
@@ -10039,7 +11714,22 @@
           <w:rFonts w:ascii="Times New Roman" w:hAnsi="Times New Roman"/>
           <w:sz w:val="24"/>
         </w:rPr>
-        <w:t>• Performance Metrics: [SLA targets]</w:t>
+        <w:t xml:space="preserve">• </w:t>
+      </w:r>
+      <w:r>
+        <w:rPr>
+          <w:rFonts w:ascii="Times New Roman" w:hAnsi="Times New Roman"/>
+          <w:i/>
+          <w:sz w:val="24"/>
+        </w:rPr>
+        <w:t>*Performance Metrics:</w:t>
+      </w:r>
+      <w:r>
+        <w:rPr>
+          <w:rFonts w:ascii="Times New Roman" w:hAnsi="Times New Roman"/>
+          <w:sz w:val="24"/>
+        </w:rPr>
+        <w:t>* [SLA targets]</w:t>
       </w:r>
     </w:p>
     <w:p>
@@ -10052,7 +11742,22 @@
           <w:rFonts w:ascii="Times New Roman" w:hAnsi="Times New Roman"/>
           <w:sz w:val="24"/>
         </w:rPr>
-        <w:t>• Availability Metrics: [Uptime targets]</w:t>
+        <w:t xml:space="preserve">• </w:t>
+      </w:r>
+      <w:r>
+        <w:rPr>
+          <w:rFonts w:ascii="Times New Roman" w:hAnsi="Times New Roman"/>
+          <w:i/>
+          <w:sz w:val="24"/>
+        </w:rPr>
+        <w:t>*Availability Metrics:</w:t>
+      </w:r>
+      <w:r>
+        <w:rPr>
+          <w:rFonts w:ascii="Times New Roman" w:hAnsi="Times New Roman"/>
+          <w:sz w:val="24"/>
+        </w:rPr>
+        <w:t>* [Uptime targets]</w:t>
       </w:r>
     </w:p>
     <w:p>
@@ -10095,7 +11800,22 @@
           <w:rFonts w:ascii="Times New Roman" w:hAnsi="Times New Roman"/>
           <w:sz w:val="24"/>
         </w:rPr>
-        <w:t>• Frequency: Weekly</w:t>
+        <w:t xml:space="preserve">• </w:t>
+      </w:r>
+      <w:r>
+        <w:rPr>
+          <w:rFonts w:ascii="Times New Roman" w:hAnsi="Times New Roman"/>
+          <w:i/>
+          <w:sz w:val="24"/>
+        </w:rPr>
+        <w:t>*Frequency:</w:t>
+      </w:r>
+      <w:r>
+        <w:rPr>
+          <w:rFonts w:ascii="Times New Roman" w:hAnsi="Times New Roman"/>
+          <w:sz w:val="24"/>
+        </w:rPr>
+        <w:t>* Weekly</w:t>
       </w:r>
     </w:p>
     <w:p>
@@ -10108,7 +11828,22 @@
           <w:rFonts w:ascii="Times New Roman" w:hAnsi="Times New Roman"/>
           <w:sz w:val="24"/>
         </w:rPr>
-        <w:t>• Recipients: [Stakeholder list]</w:t>
+        <w:t xml:space="preserve">• </w:t>
+      </w:r>
+      <w:r>
+        <w:rPr>
+          <w:rFonts w:ascii="Times New Roman" w:hAnsi="Times New Roman"/>
+          <w:i/>
+          <w:sz w:val="24"/>
+        </w:rPr>
+        <w:t>*Recipients:</w:t>
+      </w:r>
+      <w:r>
+        <w:rPr>
+          <w:rFonts w:ascii="Times New Roman" w:hAnsi="Times New Roman"/>
+          <w:sz w:val="24"/>
+        </w:rPr>
+        <w:t>* [Stakeholder list]</w:t>
       </w:r>
     </w:p>
     <w:p>
@@ -10121,7 +11856,22 @@
           <w:rFonts w:ascii="Times New Roman" w:hAnsi="Times New Roman"/>
           <w:sz w:val="24"/>
         </w:rPr>
-        <w:t>• Format: Status dashboard, email updates</w:t>
+        <w:t xml:space="preserve">• </w:t>
+      </w:r>
+      <w:r>
+        <w:rPr>
+          <w:rFonts w:ascii="Times New Roman" w:hAnsi="Times New Roman"/>
+          <w:i/>
+          <w:sz w:val="24"/>
+        </w:rPr>
+        <w:t>*Format:</w:t>
+      </w:r>
+      <w:r>
+        <w:rPr>
+          <w:rFonts w:ascii="Times New Roman" w:hAnsi="Times New Roman"/>
+          <w:sz w:val="24"/>
+        </w:rPr>
+        <w:t>* Status dashboard, email updates</w:t>
       </w:r>
     </w:p>
     <w:p>
@@ -10134,7 +11884,22 @@
           <w:rFonts w:ascii="Times New Roman" w:hAnsi="Times New Roman"/>
           <w:sz w:val="24"/>
         </w:rPr>
-        <w:t>• Escalation: [Escalation procedures]</w:t>
+        <w:t xml:space="preserve">• </w:t>
+      </w:r>
+      <w:r>
+        <w:rPr>
+          <w:rFonts w:ascii="Times New Roman" w:hAnsi="Times New Roman"/>
+          <w:i/>
+          <w:sz w:val="24"/>
+        </w:rPr>
+        <w:t>*Escalation:</w:t>
+      </w:r>
+      <w:r>
+        <w:rPr>
+          <w:rFonts w:ascii="Times New Roman" w:hAnsi="Times New Roman"/>
+          <w:sz w:val="24"/>
+        </w:rPr>
+        <w:t>* [Escalation procedures]</w:t>
       </w:r>
     </w:p>
     <w:p>
@@ -10157,7 +11922,22 @@
           <w:rFonts w:ascii="Times New Roman" w:hAnsi="Times New Roman"/>
           <w:sz w:val="24"/>
         </w:rPr>
-        <w:t>• Daily Standups: Development team</w:t>
+        <w:t xml:space="preserve">• </w:t>
+      </w:r>
+      <w:r>
+        <w:rPr>
+          <w:rFonts w:ascii="Times New Roman" w:hAnsi="Times New Roman"/>
+          <w:i/>
+          <w:sz w:val="24"/>
+        </w:rPr>
+        <w:t>*Daily Standups:</w:t>
+      </w:r>
+      <w:r>
+        <w:rPr>
+          <w:rFonts w:ascii="Times New Roman" w:hAnsi="Times New Roman"/>
+          <w:sz w:val="24"/>
+        </w:rPr>
+        <w:t>* Development team</w:t>
       </w:r>
     </w:p>
     <w:p>
@@ -10170,7 +11950,22 @@
           <w:rFonts w:ascii="Times New Roman" w:hAnsi="Times New Roman"/>
           <w:sz w:val="24"/>
         </w:rPr>
-        <w:t>• Weekly Reviews: Project team</w:t>
+        <w:t xml:space="preserve">• </w:t>
+      </w:r>
+      <w:r>
+        <w:rPr>
+          <w:rFonts w:ascii="Times New Roman" w:hAnsi="Times New Roman"/>
+          <w:i/>
+          <w:sz w:val="24"/>
+        </w:rPr>
+        <w:t>*Weekly Reviews:</w:t>
+      </w:r>
+      <w:r>
+        <w:rPr>
+          <w:rFonts w:ascii="Times New Roman" w:hAnsi="Times New Roman"/>
+          <w:sz w:val="24"/>
+        </w:rPr>
+        <w:t>* Project team</w:t>
       </w:r>
     </w:p>
     <w:p>
@@ -10183,7 +11978,22 @@
           <w:rFonts w:ascii="Times New Roman" w:hAnsi="Times New Roman"/>
           <w:sz w:val="24"/>
         </w:rPr>
-        <w:t>• Monthly Reports: Executive sponsors</w:t>
+        <w:t xml:space="preserve">• </w:t>
+      </w:r>
+      <w:r>
+        <w:rPr>
+          <w:rFonts w:ascii="Times New Roman" w:hAnsi="Times New Roman"/>
+          <w:i/>
+          <w:sz w:val="24"/>
+        </w:rPr>
+        <w:t>*Monthly Reports:</w:t>
+      </w:r>
+      <w:r>
+        <w:rPr>
+          <w:rFonts w:ascii="Times New Roman" w:hAnsi="Times New Roman"/>
+          <w:sz w:val="24"/>
+        </w:rPr>
+        <w:t>* Executive sponsors</w:t>
       </w:r>
     </w:p>
     <w:p>
@@ -10196,7 +12006,22 @@
           <w:rFonts w:ascii="Times New Roman" w:hAnsi="Times New Roman"/>
           <w:sz w:val="24"/>
         </w:rPr>
-        <w:t>• Ad-hoc Updates: Issue-driven</w:t>
+        <w:t xml:space="preserve">• </w:t>
+      </w:r>
+      <w:r>
+        <w:rPr>
+          <w:rFonts w:ascii="Times New Roman" w:hAnsi="Times New Roman"/>
+          <w:i/>
+          <w:sz w:val="24"/>
+        </w:rPr>
+        <w:t>*Ad-hoc Updates:</w:t>
+      </w:r>
+      <w:r>
+        <w:rPr>
+          <w:rFonts w:ascii="Times New Roman" w:hAnsi="Times New Roman"/>
+          <w:sz w:val="24"/>
+        </w:rPr>
+        <w:t>* Issue-driven</w:t>
       </w:r>
     </w:p>
     <w:p>
@@ -10219,7 +12044,22 @@
           <w:rFonts w:ascii="Times New Roman" w:hAnsi="Times New Roman"/>
           <w:sz w:val="24"/>
         </w:rPr>
-        <w:t>• Change Notifications: [Process and timing]</w:t>
+        <w:t xml:space="preserve">• </w:t>
+      </w:r>
+      <w:r>
+        <w:rPr>
+          <w:rFonts w:ascii="Times New Roman" w:hAnsi="Times New Roman"/>
+          <w:i/>
+          <w:sz w:val="24"/>
+        </w:rPr>
+        <w:t>*Change Notifications:</w:t>
+      </w:r>
+      <w:r>
+        <w:rPr>
+          <w:rFonts w:ascii="Times New Roman" w:hAnsi="Times New Roman"/>
+          <w:sz w:val="24"/>
+        </w:rPr>
+        <w:t>* [Process and timing]</w:t>
       </w:r>
     </w:p>
     <w:p>
@@ -10232,7 +12072,22 @@
           <w:rFonts w:ascii="Times New Roman" w:hAnsi="Times New Roman"/>
           <w:sz w:val="24"/>
         </w:rPr>
-        <w:t>• User Communications: [End-user notifications]</w:t>
+        <w:t xml:space="preserve">• </w:t>
+      </w:r>
+      <w:r>
+        <w:rPr>
+          <w:rFonts w:ascii="Times New Roman" w:hAnsi="Times New Roman"/>
+          <w:i/>
+          <w:sz w:val="24"/>
+        </w:rPr>
+        <w:t>*User Communications:</w:t>
+      </w:r>
+      <w:r>
+        <w:rPr>
+          <w:rFonts w:ascii="Times New Roman" w:hAnsi="Times New Roman"/>
+          <w:sz w:val="24"/>
+        </w:rPr>
+        <w:t>* [End-user notifications]</w:t>
       </w:r>
     </w:p>
     <w:p>
@@ -10245,7 +12100,22 @@
           <w:rFonts w:ascii="Times New Roman" w:hAnsi="Times New Roman"/>
           <w:sz w:val="24"/>
         </w:rPr>
-        <w:t>• Go-Live Announcements: [Communication plan]</w:t>
+        <w:t xml:space="preserve">• </w:t>
+      </w:r>
+      <w:r>
+        <w:rPr>
+          <w:rFonts w:ascii="Times New Roman" w:hAnsi="Times New Roman"/>
+          <w:i/>
+          <w:sz w:val="24"/>
+        </w:rPr>
+        <w:t>*Go-Live Announcements:</w:t>
+      </w:r>
+      <w:r>
+        <w:rPr>
+          <w:rFonts w:ascii="Times New Roman" w:hAnsi="Times New Roman"/>
+          <w:sz w:val="24"/>
+        </w:rPr>
+        <w:t>* [Communication plan]</w:t>
       </w:r>
     </w:p>
     <w:p>
@@ -10258,7 +12128,22 @@
           <w:rFonts w:ascii="Times New Roman" w:hAnsi="Times New Roman"/>
           <w:sz w:val="24"/>
         </w:rPr>
-        <w:t>• Post-Go-Live Updates: [Status and issue updates]</w:t>
+        <w:t xml:space="preserve">• </w:t>
+      </w:r>
+      <w:r>
+        <w:rPr>
+          <w:rFonts w:ascii="Times New Roman" w:hAnsi="Times New Roman"/>
+          <w:i/>
+          <w:sz w:val="24"/>
+        </w:rPr>
+        <w:t>*Post-Go-Live Updates:</w:t>
+      </w:r>
+      <w:r>
+        <w:rPr>
+          <w:rFonts w:ascii="Times New Roman" w:hAnsi="Times New Roman"/>
+          <w:sz w:val="24"/>
+        </w:rPr>
+        <w:t>* [Status and issue updates]</w:t>
       </w:r>
     </w:p>
     <w:p>
@@ -10301,7 +12186,14 @@
           <w:rFonts w:ascii="Times New Roman" w:hAnsi="Times New Roman"/>
           <w:sz w:val="24"/>
         </w:rPr>
-        <w:t>• [ ] Technical documentation complete</w:t>
+        <w:t xml:space="preserve">• </w:t>
+      </w:r>
+      <w:r>
+        <w:rPr>
+          <w:rFonts w:ascii="Times New Roman" w:hAnsi="Times New Roman"/>
+          <w:sz w:val="24"/>
+        </w:rPr>
+        <w:t>[ ] Technical documentation complete</w:t>
       </w:r>
     </w:p>
     <w:p>
@@ -10314,7 +12206,14 @@
           <w:rFonts w:ascii="Times New Roman" w:hAnsi="Times New Roman"/>
           <w:sz w:val="24"/>
         </w:rPr>
-        <w:t>• [ ] Operations procedures documented</w:t>
+        <w:t xml:space="preserve">• </w:t>
+      </w:r>
+      <w:r>
+        <w:rPr>
+          <w:rFonts w:ascii="Times New Roman" w:hAnsi="Times New Roman"/>
+          <w:sz w:val="24"/>
+        </w:rPr>
+        <w:t>[ ] Operations procedures documented</w:t>
       </w:r>
     </w:p>
     <w:p>
@@ -10327,7 +12226,14 @@
           <w:rFonts w:ascii="Times New Roman" w:hAnsi="Times New Roman"/>
           <w:sz w:val="24"/>
         </w:rPr>
-        <w:t>• [ ] Troubleshooting guides created</w:t>
+        <w:t xml:space="preserve">• </w:t>
+      </w:r>
+      <w:r>
+        <w:rPr>
+          <w:rFonts w:ascii="Times New Roman" w:hAnsi="Times New Roman"/>
+          <w:sz w:val="24"/>
+        </w:rPr>
+        <w:t>[ ] Troubleshooting guides created</w:t>
       </w:r>
     </w:p>
     <w:p>
@@ -10340,7 +12246,14 @@
           <w:rFonts w:ascii="Times New Roman" w:hAnsi="Times New Roman"/>
           <w:sz w:val="24"/>
         </w:rPr>
-        <w:t>• [ ] Configuration documented</w:t>
+        <w:t xml:space="preserve">• </w:t>
+      </w:r>
+      <w:r>
+        <w:rPr>
+          <w:rFonts w:ascii="Times New Roman" w:hAnsi="Times New Roman"/>
+          <w:sz w:val="24"/>
+        </w:rPr>
+        <w:t>[ ] Configuration documented</w:t>
       </w:r>
     </w:p>
     <w:p>
@@ -10363,7 +12276,14 @@
           <w:rFonts w:ascii="Times New Roman" w:hAnsi="Times New Roman"/>
           <w:sz w:val="24"/>
         </w:rPr>
-        <w:t>• [ ] Administrator training completed</w:t>
+        <w:t xml:space="preserve">• </w:t>
+      </w:r>
+      <w:r>
+        <w:rPr>
+          <w:rFonts w:ascii="Times New Roman" w:hAnsi="Times New Roman"/>
+          <w:sz w:val="24"/>
+        </w:rPr>
+        <w:t>[ ] Administrator training completed</w:t>
       </w:r>
     </w:p>
     <w:p>
@@ -10376,7 +12296,14 @@
           <w:rFonts w:ascii="Times New Roman" w:hAnsi="Times New Roman"/>
           <w:sz w:val="24"/>
         </w:rPr>
-        <w:t>• [ ] End-user training delivered</w:t>
+        <w:t xml:space="preserve">• </w:t>
+      </w:r>
+      <w:r>
+        <w:rPr>
+          <w:rFonts w:ascii="Times New Roman" w:hAnsi="Times New Roman"/>
+          <w:sz w:val="24"/>
+        </w:rPr>
+        <w:t>[ ] End-user training delivered</w:t>
       </w:r>
     </w:p>
     <w:p>
@@ -10389,7 +12316,14 @@
           <w:rFonts w:ascii="Times New Roman" w:hAnsi="Times New Roman"/>
           <w:sz w:val="24"/>
         </w:rPr>
-        <w:t>• [ ] Support team training finished</w:t>
+        <w:t xml:space="preserve">• </w:t>
+      </w:r>
+      <w:r>
+        <w:rPr>
+          <w:rFonts w:ascii="Times New Roman" w:hAnsi="Times New Roman"/>
+          <w:sz w:val="24"/>
+        </w:rPr>
+        <w:t>[ ] Support team training finished</w:t>
       </w:r>
     </w:p>
     <w:p>
@@ -10402,7 +12336,14 @@
           <w:rFonts w:ascii="Times New Roman" w:hAnsi="Times New Roman"/>
           <w:sz w:val="24"/>
         </w:rPr>
-        <w:t>• [ ] Knowledge base updated</w:t>
+        <w:t xml:space="preserve">• </w:t>
+      </w:r>
+      <w:r>
+        <w:rPr>
+          <w:rFonts w:ascii="Times New Roman" w:hAnsi="Times New Roman"/>
+          <w:sz w:val="24"/>
+        </w:rPr>
+        <w:t>[ ] Knowledge base updated</w:t>
       </w:r>
     </w:p>
     <w:p>
@@ -10425,7 +12366,22 @@
           <w:rFonts w:ascii="Times New Roman" w:hAnsi="Times New Roman"/>
           <w:sz w:val="24"/>
         </w:rPr>
-        <w:t>• Support Model: [Support structure]</w:t>
+        <w:t xml:space="preserve">• </w:t>
+      </w:r>
+      <w:r>
+        <w:rPr>
+          <w:rFonts w:ascii="Times New Roman" w:hAnsi="Times New Roman"/>
+          <w:i/>
+          <w:sz w:val="24"/>
+        </w:rPr>
+        <w:t>*Support Model:</w:t>
+      </w:r>
+      <w:r>
+        <w:rPr>
+          <w:rFonts w:ascii="Times New Roman" w:hAnsi="Times New Roman"/>
+          <w:sz w:val="24"/>
+        </w:rPr>
+        <w:t>* [Support structure]</w:t>
       </w:r>
     </w:p>
     <w:p>
@@ -10438,7 +12394,22 @@
           <w:rFonts w:ascii="Times New Roman" w:hAnsi="Times New Roman"/>
           <w:sz w:val="24"/>
         </w:rPr>
-        <w:t>• Escalation Procedures: [Support escalation]</w:t>
+        <w:t xml:space="preserve">• </w:t>
+      </w:r>
+      <w:r>
+        <w:rPr>
+          <w:rFonts w:ascii="Times New Roman" w:hAnsi="Times New Roman"/>
+          <w:i/>
+          <w:sz w:val="24"/>
+        </w:rPr>
+        <w:t>*Escalation Procedures:</w:t>
+      </w:r>
+      <w:r>
+        <w:rPr>
+          <w:rFonts w:ascii="Times New Roman" w:hAnsi="Times New Roman"/>
+          <w:sz w:val="24"/>
+        </w:rPr>
+        <w:t>* [Support escalation]</w:t>
       </w:r>
     </w:p>
     <w:p>
@@ -10451,7 +12422,22 @@
           <w:rFonts w:ascii="Times New Roman" w:hAnsi="Times New Roman"/>
           <w:sz w:val="24"/>
         </w:rPr>
-        <w:t>• SLA Requirements: [Service level agreements]</w:t>
+        <w:t xml:space="preserve">• </w:t>
+      </w:r>
+      <w:r>
+        <w:rPr>
+          <w:rFonts w:ascii="Times New Roman" w:hAnsi="Times New Roman"/>
+          <w:i/>
+          <w:sz w:val="24"/>
+        </w:rPr>
+        <w:t>*SLA Requirements:</w:t>
+      </w:r>
+      <w:r>
+        <w:rPr>
+          <w:rFonts w:ascii="Times New Roman" w:hAnsi="Times New Roman"/>
+          <w:sz w:val="24"/>
+        </w:rPr>
+        <w:t>* [Service level agreements]</w:t>
       </w:r>
     </w:p>
     <w:p>
@@ -10464,7 +12450,22 @@
           <w:rFonts w:ascii="Times New Roman" w:hAnsi="Times New Roman"/>
           <w:sz w:val="24"/>
         </w:rPr>
-        <w:t>• Support Tools: [Help desk, monitoring tools]</w:t>
+        <w:t xml:space="preserve">• </w:t>
+      </w:r>
+      <w:r>
+        <w:rPr>
+          <w:rFonts w:ascii="Times New Roman" w:hAnsi="Times New Roman"/>
+          <w:i/>
+          <w:sz w:val="24"/>
+        </w:rPr>
+        <w:t>*Support Tools:</w:t>
+      </w:r>
+      <w:r>
+        <w:rPr>
+          <w:rFonts w:ascii="Times New Roman" w:hAnsi="Times New Roman"/>
+          <w:sz w:val="24"/>
+        </w:rPr>
+        <w:t>* [Help desk, monitoring tools]</w:t>
       </w:r>
     </w:p>
     <w:p>
@@ -10492,6 +12493,10 @@
         <w:spacing w:after="160"/>
       </w:pPr>
       <w:r>
+        <w:rPr>
+          <w:rFonts w:ascii="Times New Roman" w:hAnsi="Times New Roman"/>
+          <w:sz w:val="24"/>
+        </w:rPr>
         <w:t>[Detailed environment specifications and access information]</w:t>
       </w:r>
     </w:p>
@@ -10510,6 +12515,10 @@
         <w:spacing w:after="160"/>
       </w:pPr>
       <w:r>
+        <w:rPr>
+          <w:rFonts w:ascii="Times New Roman" w:hAnsi="Times New Roman"/>
+          <w:sz w:val="24"/>
+        </w:rPr>
         <w:t>[Sample configuration files and templates]</w:t>
       </w:r>
     </w:p>
@@ -10528,6 +12537,10 @@
         <w:spacing w:after="160"/>
       </w:pPr>
       <w:r>
+        <w:rPr>
+          <w:rFonts w:ascii="Times New Roman" w:hAnsi="Times New Roman"/>
+          <w:sz w:val="24"/>
+        </w:rPr>
         <w:t>[Test automation scripts and procedures]</w:t>
       </w:r>
     </w:p>
@@ -10546,6 +12559,10 @@
         <w:spacing w:after="160"/>
       </w:pPr>
       <w:r>
+        <w:rPr>
+          <w:rFonts w:ascii="Times New Roman" w:hAnsi="Times New Roman"/>
+          <w:sz w:val="24"/>
+        </w:rPr>
         <w:t>[Common issues and resolution procedures]</w:t>
       </w:r>
     </w:p>
@@ -10564,6 +12581,10 @@
         <w:spacing w:after="160"/>
       </w:pPr>
       <w:r>
+        <w:rPr>
+          <w:rFonts w:ascii="Times New Roman" w:hAnsi="Times New Roman"/>
+          <w:sz w:val="24"/>
+        </w:rPr>
         <w:t>[Project team contacts and escalation matrix]</w:t>
       </w:r>
     </w:p>
@@ -10572,7 +12593,19 @@
         <w:spacing w:after="160"/>
       </w:pPr>
       <w:r>
-        <w:t>Document Control:</w:t>
+        <w:rPr>
+          <w:rFonts w:ascii="Times New Roman" w:hAnsi="Times New Roman"/>
+          <w:i/>
+          <w:sz w:val="24"/>
+        </w:rPr>
+        <w:t>*Document Control:</w:t>
+      </w:r>
+      <w:r>
+        <w:rPr>
+          <w:rFonts w:ascii="Times New Roman" w:hAnsi="Times New Roman"/>
+          <w:sz w:val="24"/>
+        </w:rPr>
+        <w:t>*</w:t>
       </w:r>
     </w:p>
     <w:p>
@@ -10585,7 +12618,22 @@
           <w:rFonts w:ascii="Times New Roman" w:hAnsi="Times New Roman"/>
           <w:sz w:val="24"/>
         </w:rPr>
-        <w:t>• Version: 1.0</w:t>
+        <w:t xml:space="preserve">• </w:t>
+      </w:r>
+      <w:r>
+        <w:rPr>
+          <w:rFonts w:ascii="Times New Roman" w:hAnsi="Times New Roman"/>
+          <w:i/>
+          <w:sz w:val="24"/>
+        </w:rPr>
+        <w:t>*Version:</w:t>
+      </w:r>
+      <w:r>
+        <w:rPr>
+          <w:rFonts w:ascii="Times New Roman" w:hAnsi="Times New Roman"/>
+          <w:sz w:val="24"/>
+        </w:rPr>
+        <w:t>* 1.0</w:t>
       </w:r>
     </w:p>
     <w:p>
@@ -10598,7 +12646,22 @@
           <w:rFonts w:ascii="Times New Roman" w:hAnsi="Times New Roman"/>
           <w:sz w:val="24"/>
         </w:rPr>
-        <w:t>• Last Updated: [Date]</w:t>
+        <w:t xml:space="preserve">• </w:t>
+      </w:r>
+      <w:r>
+        <w:rPr>
+          <w:rFonts w:ascii="Times New Roman" w:hAnsi="Times New Roman"/>
+          <w:i/>
+          <w:sz w:val="24"/>
+        </w:rPr>
+        <w:t>*Last Updated:</w:t>
+      </w:r>
+      <w:r>
+        <w:rPr>
+          <w:rFonts w:ascii="Times New Roman" w:hAnsi="Times New Roman"/>
+          <w:sz w:val="24"/>
+        </w:rPr>
+        <w:t>* [Date]</w:t>
       </w:r>
     </w:p>
     <w:p>
@@ -10611,7 +12674,22 @@
           <w:rFonts w:ascii="Times New Roman" w:hAnsi="Times New Roman"/>
           <w:sz w:val="24"/>
         </w:rPr>
-        <w:t>• Next Review: [Date]</w:t>
+        <w:t xml:space="preserve">• </w:t>
+      </w:r>
+      <w:r>
+        <w:rPr>
+          <w:rFonts w:ascii="Times New Roman" w:hAnsi="Times New Roman"/>
+          <w:i/>
+          <w:sz w:val="24"/>
+        </w:rPr>
+        <w:t>*Next Review:</w:t>
+      </w:r>
+      <w:r>
+        <w:rPr>
+          <w:rFonts w:ascii="Times New Roman" w:hAnsi="Times New Roman"/>
+          <w:sz w:val="24"/>
+        </w:rPr>
+        <w:t>* [Date]</w:t>
       </w:r>
     </w:p>
     <w:p>
@@ -10624,7 +12702,22 @@
           <w:rFonts w:ascii="Times New Roman" w:hAnsi="Times New Roman"/>
           <w:sz w:val="24"/>
         </w:rPr>
-        <w:t>• Approval: [Approver signature and date]</w:t>
+        <w:t xml:space="preserve">• </w:t>
+      </w:r>
+      <w:r>
+        <w:rPr>
+          <w:rFonts w:ascii="Times New Roman" w:hAnsi="Times New Roman"/>
+          <w:i/>
+          <w:sz w:val="24"/>
+        </w:rPr>
+        <w:t>*Approval:</w:t>
+      </w:r>
+      <w:r>
+        <w:rPr>
+          <w:rFonts w:ascii="Times New Roman" w:hAnsi="Times New Roman"/>
+          <w:sz w:val="24"/>
+        </w:rPr>
+        <w:t>* [Approver signature and date]</w:t>
       </w:r>
     </w:p>
     <w:sectPr>
@@ -10651,65 +12744,10 @@
       <w:jc w:val="left"/>
     </w:pPr>
     <w:r>
-      <w:rPr>
-        <w:rFonts w:ascii="Times New Roman" w:hAnsi="Times New Roman"/>
-        <w:color w:val="808080"/>
-        <w:sz w:val="24"/>
-      </w:rPr>
-      <w:t>[Document Name]</w:t>
-    </w:r>
-    <w:r>
+      <w:t>Implementation Guide</w:t>
       <w:tab/>
-    </w:r>
-    <w:r>
-      <w:rPr>
-        <w:rFonts w:ascii="Times New Roman" w:hAnsi="Times New Roman"/>
-        <w:color w:val="808080"/>
-        <w:sz w:val="24"/>
-      </w:rPr>
       <w:t xml:space="preserve">Page </w:t>
-    </w:r>
-    <w:r>
-      <w:fldChar w:fldCharType="begin"/>
-      <w:instrText xml:space="preserve">PAGE</w:instrText>
-      <w:fldChar w:fldCharType="end"/>
-    </w:r>
-    <w:r>
       <w:tab/>
-    </w:r>
-    <w:r>
-      <w:drawing>
-        <wp:inline xmlns:a="http://schemas.openxmlformats.org/drawingml/2006/main" xmlns:pic="http://schemas.openxmlformats.org/drawingml/2006/picture">
-          <wp:extent cx="712498" cy="152400"/>
-          <wp:docPr id="1" name="Picture 1"/>
-          <wp:cNvGraphicFramePr>
-            <a:graphicFrameLocks noChangeAspect="1"/>
-          </wp:cNvGraphicFramePr>
-          <a:graphic>
-            <a:graphicData uri="http://schemas.openxmlformats.org/drawingml/2006/picture">
-              <pic:pic>
-                <pic:nvPicPr>
-                  <pic:cNvPr id="0" name="eo-framework-logo-real.png"/>
-                  <pic:cNvPicPr/>
-                </pic:nvPicPr>
-                <pic:blipFill>
-                  <a:blip r:embed="rId1"/>
-                  <a:stretch>
-                    <a:fillRect/>
-                  </a:stretch>
-                </pic:blipFill>
-                <pic:spPr>
-                  <a:xfrm>
-                    <a:off x="0" y="0"/>
-                    <a:ext cx="712498" cy="152400"/>
-                  </a:xfrm>
-                  <a:prstGeom prst="rect"/>
-                </pic:spPr>
-              </pic:pic>
-            </a:graphicData>
-          </a:graphic>
-        </wp:inline>
-      </w:drawing>
     </w:r>
   </w:p>
 </w:ftr>

--- a/solution-template/sample-provider/sample-category/sample-solution/delivery/implementation-guide.docx
+++ b/solution-template/sample-provider/sample-category/sample-solution/delivery/implementation-guide.docx
@@ -189,7 +189,7 @@
           </w:tcPr>
           <w:p>
             <w:r>
-              <w:t>November 10, 2025</w:t>
+              <w:t>November 11, 2025</w:t>
             </w:r>
           </w:p>
         </w:tc>
@@ -429,8 +429,9 @@
     <w:p>
       <w:pPr>
         <w:pStyle w:val="Heading1"/>
-      </w:pPr>
-      <w:bookmarkStart w:id="0" w:name="_Toc213693736"/>
+        <w:spacing w:after="60"/>
+      </w:pPr>
+      <w:bookmarkStart w:id="0" w:name="_Toc213766917"/>
       <w:r>
         <w:t>Table of Contents</w:t>
       </w:r>
@@ -444,7 +445,10 @@
           <w:tab w:val="right" w:leader="dot" w:pos="8630"/>
         </w:tabs>
         <w:rPr>
+          <w:rFonts w:asciiTheme="minorHAnsi" w:hAnsiTheme="minorHAnsi"/>
           <w:noProof/>
+          <w:kern w:val="2"/>
+          <w14:ligatures w14:val="standardContextual"/>
         </w:rPr>
       </w:pPr>
       <w:r>
@@ -456,7 +460,7 @@
       <w:r>
         <w:fldChar w:fldCharType="separate"/>
       </w:r>
-      <w:hyperlink w:anchor="_Toc213693736" w:history="1">
+      <w:hyperlink w:anchor="_Toc213766917" w:history="1">
         <w:r>
           <w:rPr>
             <w:rStyle w:val="Hyperlink"/>
@@ -483,7 +487,7 @@
             <w:noProof/>
             <w:webHidden/>
           </w:rPr>
-          <w:instrText xml:space="preserve"> PAGEREF _Toc213693736 \h </w:instrText>
+          <w:instrText xml:space="preserve"> PAGEREF _Toc213766917 \h </w:instrText>
         </w:r>
         <w:r>
           <w:rPr>
@@ -521,14 +525,16 @@
           <w:tab w:val="right" w:leader="dot" w:pos="8630"/>
         </w:tabs>
         <w:rPr>
+          <w:rFonts w:asciiTheme="minorHAnsi" w:hAnsiTheme="minorHAnsi"/>
           <w:noProof/>
-        </w:rPr>
-      </w:pPr>
-      <w:hyperlink w:anchor="_Toc213693737" w:history="1">
+          <w:kern w:val="2"/>
+          <w14:ligatures w14:val="standardContextual"/>
+        </w:rPr>
+      </w:pPr>
+      <w:hyperlink w:anchor="_Toc213766918" w:history="1">
         <w:r>
           <w:rPr>
             <w:rStyle w:val="Hyperlink"/>
-            <w:rFonts w:cs="Times New Roman"/>
             <w:noProof/>
           </w:rPr>
           <w:t>List of Figures</w:t>
@@ -552,7 +558,78 @@
             <w:noProof/>
             <w:webHidden/>
           </w:rPr>
-          <w:instrText xml:space="preserve"> PAGEREF _Toc213693737 \h </w:instrText>
+          <w:instrText xml:space="preserve"> PAGEREF _Toc213766918 \h </w:instrText>
+        </w:r>
+        <w:r>
+          <w:rPr>
+            <w:noProof/>
+            <w:webHidden/>
+          </w:rPr>
+        </w:r>
+        <w:r>
+          <w:rPr>
+            <w:noProof/>
+            <w:webHidden/>
+          </w:rPr>
+          <w:fldChar w:fldCharType="separate"/>
+        </w:r>
+        <w:r>
+          <w:rPr>
+            <w:noProof/>
+            <w:webHidden/>
+          </w:rPr>
+          <w:t>2</w:t>
+        </w:r>
+        <w:r>
+          <w:rPr>
+            <w:noProof/>
+            <w:webHidden/>
+          </w:rPr>
+          <w:fldChar w:fldCharType="end"/>
+        </w:r>
+      </w:hyperlink>
+    </w:p>
+    <w:p>
+      <w:pPr>
+        <w:pStyle w:val="TOC1"/>
+        <w:tabs>
+          <w:tab w:val="right" w:leader="dot" w:pos="8630"/>
+        </w:tabs>
+        <w:rPr>
+          <w:rFonts w:asciiTheme="minorHAnsi" w:hAnsiTheme="minorHAnsi"/>
+          <w:noProof/>
+          <w:kern w:val="2"/>
+          <w14:ligatures w14:val="standardContextual"/>
+        </w:rPr>
+      </w:pPr>
+      <w:hyperlink w:anchor="_Toc213766919" w:history="1">
+        <w:r>
+          <w:rPr>
+            <w:rStyle w:val="Hyperlink"/>
+            <w:noProof/>
+          </w:rPr>
+          <w:t>1 Section Header 1</w:t>
+        </w:r>
+        <w:r>
+          <w:rPr>
+            <w:noProof/>
+            <w:webHidden/>
+          </w:rPr>
+          <w:tab/>
+        </w:r>
+        <w:r>
+          <w:rPr>
+            <w:noProof/>
+            <w:webHidden/>
+          </w:rPr>
+          <w:fldChar w:fldCharType="begin"/>
+        </w:r>
+        <w:r>
+          <w:rPr>
+            <w:noProof/>
+            <w:webHidden/>
+          </w:rPr>
+          <w:instrText xml:space="preserve"> PAGEREF _Toc213766919 \h </w:instrText>
         </w:r>
         <w:r>
           <w:rPr>
@@ -585,22 +662,24 @@
     </w:p>
     <w:p>
       <w:pPr>
-        <w:pStyle w:val="TOC1"/>
+        <w:pStyle w:val="TOC2"/>
         <w:tabs>
           <w:tab w:val="right" w:leader="dot" w:pos="8630"/>
         </w:tabs>
         <w:rPr>
+          <w:rFonts w:asciiTheme="minorHAnsi" w:hAnsiTheme="minorHAnsi"/>
           <w:noProof/>
-        </w:rPr>
-      </w:pPr>
-      <w:hyperlink w:anchor="_Toc213693738" w:history="1">
+          <w:kern w:val="2"/>
+          <w14:ligatures w14:val="standardContextual"/>
+        </w:rPr>
+      </w:pPr>
+      <w:hyperlink w:anchor="_Toc213766920" w:history="1">
         <w:r>
           <w:rPr>
             <w:rStyle w:val="Hyperlink"/>
-            <w:rFonts w:cs="Times New Roman"/>
             <w:noProof/>
           </w:rPr>
-          <w:t>1 Section Header 1</w:t>
+          <w:t>1.1 Section Sub-Header 1</w:t>
         </w:r>
         <w:r>
           <w:rPr>
@@ -621,7 +700,433 @@
             <w:noProof/>
             <w:webHidden/>
           </w:rPr>
-          <w:instrText xml:space="preserve"> PAGEREF _Toc213693738 \h </w:instrText>
+          <w:instrText xml:space="preserve"> PAGEREF _Toc213766920 \h </w:instrText>
+        </w:r>
+        <w:r>
+          <w:rPr>
+            <w:noProof/>
+            <w:webHidden/>
+          </w:rPr>
+        </w:r>
+        <w:r>
+          <w:rPr>
+            <w:noProof/>
+            <w:webHidden/>
+          </w:rPr>
+          <w:fldChar w:fldCharType="separate"/>
+        </w:r>
+        <w:r>
+          <w:rPr>
+            <w:noProof/>
+            <w:webHidden/>
+          </w:rPr>
+          <w:t>3</w:t>
+        </w:r>
+        <w:r>
+          <w:rPr>
+            <w:noProof/>
+            <w:webHidden/>
+          </w:rPr>
+          <w:fldChar w:fldCharType="end"/>
+        </w:r>
+      </w:hyperlink>
+    </w:p>
+    <w:p>
+      <w:pPr>
+        <w:pStyle w:val="TOC3"/>
+        <w:tabs>
+          <w:tab w:val="right" w:leader="dot" w:pos="8630"/>
+        </w:tabs>
+        <w:rPr>
+          <w:rFonts w:asciiTheme="minorHAnsi" w:hAnsiTheme="minorHAnsi"/>
+          <w:noProof/>
+          <w:kern w:val="2"/>
+          <w14:ligatures w14:val="standardContextual"/>
+        </w:rPr>
+      </w:pPr>
+      <w:hyperlink w:anchor="_Toc213766921" w:history="1">
+        <w:r>
+          <w:rPr>
+            <w:rStyle w:val="Hyperlink"/>
+            <w:noProof/>
+          </w:rPr>
+          <w:t>1.1.1 Section Sub-Header 2</w:t>
+        </w:r>
+        <w:r>
+          <w:rPr>
+            <w:noProof/>
+            <w:webHidden/>
+          </w:rPr>
+          <w:tab/>
+        </w:r>
+        <w:r>
+          <w:rPr>
+            <w:noProof/>
+            <w:webHidden/>
+          </w:rPr>
+          <w:fldChar w:fldCharType="begin"/>
+        </w:r>
+        <w:r>
+          <w:rPr>
+            <w:noProof/>
+            <w:webHidden/>
+          </w:rPr>
+          <w:instrText xml:space="preserve"> PAGEREF _Toc213766921 \h </w:instrText>
+        </w:r>
+        <w:r>
+          <w:rPr>
+            <w:noProof/>
+            <w:webHidden/>
+          </w:rPr>
+        </w:r>
+        <w:r>
+          <w:rPr>
+            <w:noProof/>
+            <w:webHidden/>
+          </w:rPr>
+          <w:fldChar w:fldCharType="separate"/>
+        </w:r>
+        <w:r>
+          <w:rPr>
+            <w:noProof/>
+            <w:webHidden/>
+          </w:rPr>
+          <w:t>3</w:t>
+        </w:r>
+        <w:r>
+          <w:rPr>
+            <w:noProof/>
+            <w:webHidden/>
+          </w:rPr>
+          <w:fldChar w:fldCharType="end"/>
+        </w:r>
+      </w:hyperlink>
+    </w:p>
+    <w:p>
+      <w:pPr>
+        <w:pStyle w:val="TOC2"/>
+        <w:tabs>
+          <w:tab w:val="right" w:leader="dot" w:pos="8630"/>
+        </w:tabs>
+        <w:rPr>
+          <w:rFonts w:asciiTheme="minorHAnsi" w:hAnsiTheme="minorHAnsi"/>
+          <w:noProof/>
+          <w:kern w:val="2"/>
+          <w14:ligatures w14:val="standardContextual"/>
+        </w:rPr>
+      </w:pPr>
+      <w:hyperlink w:anchor="_Toc213766922" w:history="1">
+        <w:r>
+          <w:rPr>
+            <w:rStyle w:val="Hyperlink"/>
+            <w:noProof/>
+          </w:rPr>
+          <w:t>1.2 Section Sub-Header 5</w:t>
+        </w:r>
+        <w:r>
+          <w:rPr>
+            <w:noProof/>
+            <w:webHidden/>
+          </w:rPr>
+          <w:tab/>
+        </w:r>
+        <w:r>
+          <w:rPr>
+            <w:noProof/>
+            <w:webHidden/>
+          </w:rPr>
+          <w:fldChar w:fldCharType="begin"/>
+        </w:r>
+        <w:r>
+          <w:rPr>
+            <w:noProof/>
+            <w:webHidden/>
+          </w:rPr>
+          <w:instrText xml:space="preserve"> PAGEREF _Toc213766922 \h </w:instrText>
+        </w:r>
+        <w:r>
+          <w:rPr>
+            <w:noProof/>
+            <w:webHidden/>
+          </w:rPr>
+        </w:r>
+        <w:r>
+          <w:rPr>
+            <w:noProof/>
+            <w:webHidden/>
+          </w:rPr>
+          <w:fldChar w:fldCharType="separate"/>
+        </w:r>
+        <w:r>
+          <w:rPr>
+            <w:noProof/>
+            <w:webHidden/>
+          </w:rPr>
+          <w:t>3</w:t>
+        </w:r>
+        <w:r>
+          <w:rPr>
+            <w:noProof/>
+            <w:webHidden/>
+          </w:rPr>
+          <w:fldChar w:fldCharType="end"/>
+        </w:r>
+      </w:hyperlink>
+    </w:p>
+    <w:p>
+      <w:pPr>
+        <w:pStyle w:val="TOC1"/>
+        <w:tabs>
+          <w:tab w:val="right" w:leader="dot" w:pos="8630"/>
+        </w:tabs>
+        <w:rPr>
+          <w:rFonts w:asciiTheme="minorHAnsi" w:hAnsiTheme="minorHAnsi"/>
+          <w:noProof/>
+          <w:kern w:val="2"/>
+          <w14:ligatures w14:val="standardContextual"/>
+        </w:rPr>
+      </w:pPr>
+      <w:hyperlink w:anchor="_Toc213766923" w:history="1">
+        <w:r>
+          <w:rPr>
+            <w:rStyle w:val="Hyperlink"/>
+            <w:noProof/>
+          </w:rPr>
+          <w:t>2 Section Header 2 - Table Content</w:t>
+        </w:r>
+        <w:r>
+          <w:rPr>
+            <w:noProof/>
+            <w:webHidden/>
+          </w:rPr>
+          <w:tab/>
+        </w:r>
+        <w:r>
+          <w:rPr>
+            <w:noProof/>
+            <w:webHidden/>
+          </w:rPr>
+          <w:fldChar w:fldCharType="begin"/>
+        </w:r>
+        <w:r>
+          <w:rPr>
+            <w:noProof/>
+            <w:webHidden/>
+          </w:rPr>
+          <w:instrText xml:space="preserve"> PAGEREF _Toc213766923 \h </w:instrText>
+        </w:r>
+        <w:r>
+          <w:rPr>
+            <w:noProof/>
+            <w:webHidden/>
+          </w:rPr>
+        </w:r>
+        <w:r>
+          <w:rPr>
+            <w:noProof/>
+            <w:webHidden/>
+          </w:rPr>
+          <w:fldChar w:fldCharType="separate"/>
+        </w:r>
+        <w:r>
+          <w:rPr>
+            <w:noProof/>
+            <w:webHidden/>
+          </w:rPr>
+          <w:t>3</w:t>
+        </w:r>
+        <w:r>
+          <w:rPr>
+            <w:noProof/>
+            <w:webHidden/>
+          </w:rPr>
+          <w:fldChar w:fldCharType="end"/>
+        </w:r>
+      </w:hyperlink>
+    </w:p>
+    <w:p>
+      <w:pPr>
+        <w:pStyle w:val="TOC2"/>
+        <w:tabs>
+          <w:tab w:val="right" w:leader="dot" w:pos="8630"/>
+        </w:tabs>
+        <w:rPr>
+          <w:rFonts w:asciiTheme="minorHAnsi" w:hAnsiTheme="minorHAnsi"/>
+          <w:noProof/>
+          <w:kern w:val="2"/>
+          <w14:ligatures w14:val="standardContextual"/>
+        </w:rPr>
+      </w:pPr>
+      <w:hyperlink w:anchor="_Toc213766924" w:history="1">
+        <w:r>
+          <w:rPr>
+            <w:rStyle w:val="Hyperlink"/>
+            <w:noProof/>
+          </w:rPr>
+          <w:t>2.1 Table Section 1</w:t>
+        </w:r>
+        <w:r>
+          <w:rPr>
+            <w:noProof/>
+            <w:webHidden/>
+          </w:rPr>
+          <w:tab/>
+        </w:r>
+        <w:r>
+          <w:rPr>
+            <w:noProof/>
+            <w:webHidden/>
+          </w:rPr>
+          <w:fldChar w:fldCharType="begin"/>
+        </w:r>
+        <w:r>
+          <w:rPr>
+            <w:noProof/>
+            <w:webHidden/>
+          </w:rPr>
+          <w:instrText xml:space="preserve"> PAGEREF _Toc213766924 \h </w:instrText>
+        </w:r>
+        <w:r>
+          <w:rPr>
+            <w:noProof/>
+            <w:webHidden/>
+          </w:rPr>
+        </w:r>
+        <w:r>
+          <w:rPr>
+            <w:noProof/>
+            <w:webHidden/>
+          </w:rPr>
+          <w:fldChar w:fldCharType="separate"/>
+        </w:r>
+        <w:r>
+          <w:rPr>
+            <w:noProof/>
+            <w:webHidden/>
+          </w:rPr>
+          <w:t>3</w:t>
+        </w:r>
+        <w:r>
+          <w:rPr>
+            <w:noProof/>
+            <w:webHidden/>
+          </w:rPr>
+          <w:fldChar w:fldCharType="end"/>
+        </w:r>
+      </w:hyperlink>
+    </w:p>
+    <w:p>
+      <w:pPr>
+        <w:pStyle w:val="TOC2"/>
+        <w:tabs>
+          <w:tab w:val="right" w:leader="dot" w:pos="8630"/>
+        </w:tabs>
+        <w:rPr>
+          <w:rFonts w:asciiTheme="minorHAnsi" w:hAnsiTheme="minorHAnsi"/>
+          <w:noProof/>
+          <w:kern w:val="2"/>
+          <w14:ligatures w14:val="standardContextual"/>
+        </w:rPr>
+      </w:pPr>
+      <w:hyperlink w:anchor="_Toc213766925" w:history="1">
+        <w:r>
+          <w:rPr>
+            <w:rStyle w:val="Hyperlink"/>
+            <w:noProof/>
+          </w:rPr>
+          <w:t>2.2 Table Section 2</w:t>
+        </w:r>
+        <w:r>
+          <w:rPr>
+            <w:noProof/>
+            <w:webHidden/>
+          </w:rPr>
+          <w:tab/>
+        </w:r>
+        <w:r>
+          <w:rPr>
+            <w:noProof/>
+            <w:webHidden/>
+          </w:rPr>
+          <w:fldChar w:fldCharType="begin"/>
+        </w:r>
+        <w:r>
+          <w:rPr>
+            <w:noProof/>
+            <w:webHidden/>
+          </w:rPr>
+          <w:instrText xml:space="preserve"> PAGEREF _Toc213766925 \h </w:instrText>
+        </w:r>
+        <w:r>
+          <w:rPr>
+            <w:noProof/>
+            <w:webHidden/>
+          </w:rPr>
+        </w:r>
+        <w:r>
+          <w:rPr>
+            <w:noProof/>
+            <w:webHidden/>
+          </w:rPr>
+          <w:fldChar w:fldCharType="separate"/>
+        </w:r>
+        <w:r>
+          <w:rPr>
+            <w:noProof/>
+            <w:webHidden/>
+          </w:rPr>
+          <w:t>3</w:t>
+        </w:r>
+        <w:r>
+          <w:rPr>
+            <w:noProof/>
+            <w:webHidden/>
+          </w:rPr>
+          <w:fldChar w:fldCharType="end"/>
+        </w:r>
+      </w:hyperlink>
+    </w:p>
+    <w:p>
+      <w:pPr>
+        <w:pStyle w:val="TOC1"/>
+        <w:tabs>
+          <w:tab w:val="right" w:leader="dot" w:pos="8630"/>
+        </w:tabs>
+        <w:rPr>
+          <w:rFonts w:asciiTheme="minorHAnsi" w:hAnsiTheme="minorHAnsi"/>
+          <w:noProof/>
+          <w:kern w:val="2"/>
+          <w14:ligatures w14:val="standardContextual"/>
+        </w:rPr>
+      </w:pPr>
+      <w:hyperlink w:anchor="_Toc213766926" w:history="1">
+        <w:r>
+          <w:rPr>
+            <w:rStyle w:val="Hyperlink"/>
+            <w:noProof/>
+          </w:rPr>
+          <w:t>3 Section Header 3 - Image Section</w:t>
+        </w:r>
+        <w:r>
+          <w:rPr>
+            <w:noProof/>
+            <w:webHidden/>
+          </w:rPr>
+          <w:tab/>
+        </w:r>
+        <w:r>
+          <w:rPr>
+            <w:noProof/>
+            <w:webHidden/>
+          </w:rPr>
+          <w:fldChar w:fldCharType="begin"/>
+        </w:r>
+        <w:r>
+          <w:rPr>
+            <w:noProof/>
+            <w:webHidden/>
+          </w:rPr>
+          <w:instrText xml:space="preserve"> PAGEREF _Toc213766926 \h </w:instrText>
         </w:r>
         <w:r>
           <w:rPr>
@@ -659,17 +1164,19 @@
           <w:tab w:val="right" w:leader="dot" w:pos="8630"/>
         </w:tabs>
         <w:rPr>
+          <w:rFonts w:asciiTheme="minorHAnsi" w:hAnsiTheme="minorHAnsi"/>
           <w:noProof/>
-        </w:rPr>
-      </w:pPr>
-      <w:hyperlink w:anchor="_Toc213693739" w:history="1">
+          <w:kern w:val="2"/>
+          <w14:ligatures w14:val="standardContextual"/>
+        </w:rPr>
+      </w:pPr>
+      <w:hyperlink w:anchor="_Toc213766927" w:history="1">
         <w:r>
           <w:rPr>
             <w:rStyle w:val="Hyperlink"/>
-            <w:rFonts w:cs="Times New Roman"/>
             <w:noProof/>
           </w:rPr>
-          <w:t>1.1 Section Sub-Header 1</w:t>
+          <w:t>3.1 Image Content</w:t>
         </w:r>
         <w:r>
           <w:rPr>
@@ -690,7 +1197,7 @@
             <w:noProof/>
             <w:webHidden/>
           </w:rPr>
-          <w:instrText xml:space="preserve"> PAGEREF _Toc213693739 \h </w:instrText>
+          <w:instrText xml:space="preserve"> PAGEREF _Toc213766927 \h </w:instrText>
         </w:r>
         <w:r>
           <w:rPr>
@@ -723,22 +1230,24 @@
     </w:p>
     <w:p>
       <w:pPr>
-        <w:pStyle w:val="TOC3"/>
+        <w:pStyle w:val="TOC1"/>
         <w:tabs>
           <w:tab w:val="right" w:leader="dot" w:pos="8630"/>
         </w:tabs>
         <w:rPr>
+          <w:rFonts w:asciiTheme="minorHAnsi" w:hAnsiTheme="minorHAnsi"/>
           <w:noProof/>
-        </w:rPr>
-      </w:pPr>
-      <w:hyperlink w:anchor="_Toc213693740" w:history="1">
+          <w:kern w:val="2"/>
+          <w14:ligatures w14:val="standardContextual"/>
+        </w:rPr>
+      </w:pPr>
+      <w:hyperlink w:anchor="_Toc213766928" w:history="1">
         <w:r>
           <w:rPr>
             <w:rStyle w:val="Hyperlink"/>
-            <w:rFonts w:cs="Times New Roman"/>
             <w:noProof/>
           </w:rPr>
-          <w:t>1.1.1 Section Sub-Header 2</w:t>
+          <w:t>4 Section Header 4</w:t>
         </w:r>
         <w:r>
           <w:rPr>
@@ -759,7 +1268,7 @@
             <w:noProof/>
             <w:webHidden/>
           </w:rPr>
-          <w:instrText xml:space="preserve"> PAGEREF _Toc213693740 \h </w:instrText>
+          <w:instrText xml:space="preserve"> PAGEREF _Toc213766928 \h </w:instrText>
         </w:r>
         <w:r>
           <w:rPr>
@@ -792,22 +1301,24 @@
     </w:p>
     <w:p>
       <w:pPr>
-        <w:pStyle w:val="TOC3"/>
+        <w:pStyle w:val="TOC2"/>
         <w:tabs>
           <w:tab w:val="right" w:leader="dot" w:pos="8630"/>
         </w:tabs>
         <w:rPr>
+          <w:rFonts w:asciiTheme="minorHAnsi" w:hAnsiTheme="minorHAnsi"/>
           <w:noProof/>
-        </w:rPr>
-      </w:pPr>
-      <w:hyperlink w:anchor="_Toc213693741" w:history="1">
+          <w:kern w:val="2"/>
+          <w14:ligatures w14:val="standardContextual"/>
+        </w:rPr>
+      </w:pPr>
+      <w:hyperlink w:anchor="_Toc213766929" w:history="1">
         <w:r>
           <w:rPr>
             <w:rStyle w:val="Hyperlink"/>
-            <w:rFonts w:cs="Times New Roman"/>
             <w:noProof/>
           </w:rPr>
-          <w:t>1.1.1.1 Section Sub-Header 3</w:t>
+          <w:t>4.1 Additional Sub-Section</w:t>
         </w:r>
         <w:r>
           <w:rPr>
@@ -828,421 +1339,7 @@
             <w:noProof/>
             <w:webHidden/>
           </w:rPr>
-          <w:instrText xml:space="preserve"> PAGEREF _Toc213693741 \h </w:instrText>
-        </w:r>
-        <w:r>
-          <w:rPr>
-            <w:noProof/>
-            <w:webHidden/>
-          </w:rPr>
-        </w:r>
-        <w:r>
-          <w:rPr>
-            <w:noProof/>
-            <w:webHidden/>
-          </w:rPr>
-          <w:fldChar w:fldCharType="separate"/>
-        </w:r>
-        <w:r>
-          <w:rPr>
-            <w:noProof/>
-            <w:webHidden/>
-          </w:rPr>
-          <w:t>4</w:t>
-        </w:r>
-        <w:r>
-          <w:rPr>
-            <w:noProof/>
-            <w:webHidden/>
-          </w:rPr>
-          <w:fldChar w:fldCharType="end"/>
-        </w:r>
-      </w:hyperlink>
-    </w:p>
-    <w:p>
-      <w:pPr>
-        <w:pStyle w:val="TOC3"/>
-        <w:tabs>
-          <w:tab w:val="right" w:leader="dot" w:pos="8630"/>
-        </w:tabs>
-        <w:rPr>
-          <w:noProof/>
-        </w:rPr>
-      </w:pPr>
-      <w:hyperlink w:anchor="_Toc213693742" w:history="1">
-        <w:r>
-          <w:rPr>
-            <w:rStyle w:val="Hyperlink"/>
-            <w:rFonts w:cs="Times New Roman"/>
-            <w:noProof/>
-          </w:rPr>
-          <w:t>1.1.1.2 Section Sub-Header 4</w:t>
-        </w:r>
-        <w:r>
-          <w:rPr>
-            <w:noProof/>
-            <w:webHidden/>
-          </w:rPr>
-          <w:tab/>
-        </w:r>
-        <w:r>
-          <w:rPr>
-            <w:noProof/>
-            <w:webHidden/>
-          </w:rPr>
-          <w:fldChar w:fldCharType="begin"/>
-        </w:r>
-        <w:r>
-          <w:rPr>
-            <w:noProof/>
-            <w:webHidden/>
-          </w:rPr>
-          <w:instrText xml:space="preserve"> PAGEREF _Toc213693742 \h </w:instrText>
-        </w:r>
-        <w:r>
-          <w:rPr>
-            <w:noProof/>
-            <w:webHidden/>
-          </w:rPr>
-        </w:r>
-        <w:r>
-          <w:rPr>
-            <w:noProof/>
-            <w:webHidden/>
-          </w:rPr>
-          <w:fldChar w:fldCharType="separate"/>
-        </w:r>
-        <w:r>
-          <w:rPr>
-            <w:noProof/>
-            <w:webHidden/>
-          </w:rPr>
-          <w:t>4</w:t>
-        </w:r>
-        <w:r>
-          <w:rPr>
-            <w:noProof/>
-            <w:webHidden/>
-          </w:rPr>
-          <w:fldChar w:fldCharType="end"/>
-        </w:r>
-      </w:hyperlink>
-    </w:p>
-    <w:p>
-      <w:pPr>
-        <w:pStyle w:val="TOC2"/>
-        <w:tabs>
-          <w:tab w:val="right" w:leader="dot" w:pos="8630"/>
-        </w:tabs>
-        <w:rPr>
-          <w:noProof/>
-        </w:rPr>
-      </w:pPr>
-      <w:hyperlink w:anchor="_Toc213693743" w:history="1">
-        <w:r>
-          <w:rPr>
-            <w:rStyle w:val="Hyperlink"/>
-            <w:rFonts w:cs="Times New Roman"/>
-            <w:noProof/>
-          </w:rPr>
-          <w:t>1.2 Section Sub-Header 5</w:t>
-        </w:r>
-        <w:r>
-          <w:rPr>
-            <w:noProof/>
-            <w:webHidden/>
-          </w:rPr>
-          <w:tab/>
-        </w:r>
-        <w:r>
-          <w:rPr>
-            <w:noProof/>
-            <w:webHidden/>
-          </w:rPr>
-          <w:fldChar w:fldCharType="begin"/>
-        </w:r>
-        <w:r>
-          <w:rPr>
-            <w:noProof/>
-            <w:webHidden/>
-          </w:rPr>
-          <w:instrText xml:space="preserve"> PAGEREF _Toc213693743 \h </w:instrText>
-        </w:r>
-        <w:r>
-          <w:rPr>
-            <w:noProof/>
-            <w:webHidden/>
-          </w:rPr>
-        </w:r>
-        <w:r>
-          <w:rPr>
-            <w:noProof/>
-            <w:webHidden/>
-          </w:rPr>
-          <w:fldChar w:fldCharType="separate"/>
-        </w:r>
-        <w:r>
-          <w:rPr>
-            <w:noProof/>
-            <w:webHidden/>
-          </w:rPr>
-          <w:t>4</w:t>
-        </w:r>
-        <w:r>
-          <w:rPr>
-            <w:noProof/>
-            <w:webHidden/>
-          </w:rPr>
-          <w:fldChar w:fldCharType="end"/>
-        </w:r>
-      </w:hyperlink>
-    </w:p>
-    <w:p>
-      <w:pPr>
-        <w:pStyle w:val="TOC1"/>
-        <w:tabs>
-          <w:tab w:val="right" w:leader="dot" w:pos="8630"/>
-        </w:tabs>
-        <w:rPr>
-          <w:noProof/>
-        </w:rPr>
-      </w:pPr>
-      <w:hyperlink w:anchor="_Toc213693744" w:history="1">
-        <w:r>
-          <w:rPr>
-            <w:rStyle w:val="Hyperlink"/>
-            <w:rFonts w:cs="Times New Roman"/>
-            <w:noProof/>
-          </w:rPr>
-          <w:t>2 Section Header 2 - Table Content</w:t>
-        </w:r>
-        <w:r>
-          <w:rPr>
-            <w:noProof/>
-            <w:webHidden/>
-          </w:rPr>
-          <w:tab/>
-        </w:r>
-        <w:r>
-          <w:rPr>
-            <w:noProof/>
-            <w:webHidden/>
-          </w:rPr>
-          <w:fldChar w:fldCharType="begin"/>
-        </w:r>
-        <w:r>
-          <w:rPr>
-            <w:noProof/>
-            <w:webHidden/>
-          </w:rPr>
-          <w:instrText xml:space="preserve"> PAGEREF _Toc213693744 \h </w:instrText>
-        </w:r>
-        <w:r>
-          <w:rPr>
-            <w:noProof/>
-            <w:webHidden/>
-          </w:rPr>
-        </w:r>
-        <w:r>
-          <w:rPr>
-            <w:noProof/>
-            <w:webHidden/>
-          </w:rPr>
-          <w:fldChar w:fldCharType="separate"/>
-        </w:r>
-        <w:r>
-          <w:rPr>
-            <w:noProof/>
-            <w:webHidden/>
-          </w:rPr>
-          <w:t>4</w:t>
-        </w:r>
-        <w:r>
-          <w:rPr>
-            <w:noProof/>
-            <w:webHidden/>
-          </w:rPr>
-          <w:fldChar w:fldCharType="end"/>
-        </w:r>
-      </w:hyperlink>
-    </w:p>
-    <w:p>
-      <w:pPr>
-        <w:pStyle w:val="TOC2"/>
-        <w:tabs>
-          <w:tab w:val="right" w:leader="dot" w:pos="8630"/>
-        </w:tabs>
-        <w:rPr>
-          <w:noProof/>
-        </w:rPr>
-      </w:pPr>
-      <w:hyperlink w:anchor="_Toc213693745" w:history="1">
-        <w:r>
-          <w:rPr>
-            <w:rStyle w:val="Hyperlink"/>
-            <w:rFonts w:cs="Times New Roman"/>
-            <w:noProof/>
-          </w:rPr>
-          <w:t>2.1 Table Section 1</w:t>
-        </w:r>
-        <w:r>
-          <w:rPr>
-            <w:noProof/>
-            <w:webHidden/>
-          </w:rPr>
-          <w:tab/>
-        </w:r>
-        <w:r>
-          <w:rPr>
-            <w:noProof/>
-            <w:webHidden/>
-          </w:rPr>
-          <w:fldChar w:fldCharType="begin"/>
-        </w:r>
-        <w:r>
-          <w:rPr>
-            <w:noProof/>
-            <w:webHidden/>
-          </w:rPr>
-          <w:instrText xml:space="preserve"> PAGEREF _Toc213693745 \h </w:instrText>
-        </w:r>
-        <w:r>
-          <w:rPr>
-            <w:noProof/>
-            <w:webHidden/>
-          </w:rPr>
-        </w:r>
-        <w:r>
-          <w:rPr>
-            <w:noProof/>
-            <w:webHidden/>
-          </w:rPr>
-          <w:fldChar w:fldCharType="separate"/>
-        </w:r>
-        <w:r>
-          <w:rPr>
-            <w:noProof/>
-            <w:webHidden/>
-          </w:rPr>
-          <w:t>4</w:t>
-        </w:r>
-        <w:r>
-          <w:rPr>
-            <w:noProof/>
-            <w:webHidden/>
-          </w:rPr>
-          <w:fldChar w:fldCharType="end"/>
-        </w:r>
-      </w:hyperlink>
-    </w:p>
-    <w:p>
-      <w:pPr>
-        <w:pStyle w:val="TOC2"/>
-        <w:tabs>
-          <w:tab w:val="right" w:leader="dot" w:pos="8630"/>
-        </w:tabs>
-        <w:rPr>
-          <w:noProof/>
-        </w:rPr>
-      </w:pPr>
-      <w:hyperlink w:anchor="_Toc213693746" w:history="1">
-        <w:r>
-          <w:rPr>
-            <w:rStyle w:val="Hyperlink"/>
-            <w:rFonts w:cs="Times New Roman"/>
-            <w:noProof/>
-          </w:rPr>
-          <w:t>2.2 Table Section 2</w:t>
-        </w:r>
-        <w:r>
-          <w:rPr>
-            <w:noProof/>
-            <w:webHidden/>
-          </w:rPr>
-          <w:tab/>
-        </w:r>
-        <w:r>
-          <w:rPr>
-            <w:noProof/>
-            <w:webHidden/>
-          </w:rPr>
-          <w:fldChar w:fldCharType="begin"/>
-        </w:r>
-        <w:r>
-          <w:rPr>
-            <w:noProof/>
-            <w:webHidden/>
-          </w:rPr>
-          <w:instrText xml:space="preserve"> PAGEREF _Toc213693746 \h </w:instrText>
-        </w:r>
-        <w:r>
-          <w:rPr>
-            <w:noProof/>
-            <w:webHidden/>
-          </w:rPr>
-        </w:r>
-        <w:r>
-          <w:rPr>
-            <w:noProof/>
-            <w:webHidden/>
-          </w:rPr>
-          <w:fldChar w:fldCharType="separate"/>
-        </w:r>
-        <w:r>
-          <w:rPr>
-            <w:noProof/>
-            <w:webHidden/>
-          </w:rPr>
-          <w:t>4</w:t>
-        </w:r>
-        <w:r>
-          <w:rPr>
-            <w:noProof/>
-            <w:webHidden/>
-          </w:rPr>
-          <w:fldChar w:fldCharType="end"/>
-        </w:r>
-      </w:hyperlink>
-    </w:p>
-    <w:p>
-      <w:pPr>
-        <w:pStyle w:val="TOC1"/>
-        <w:tabs>
-          <w:tab w:val="right" w:leader="dot" w:pos="8630"/>
-        </w:tabs>
-        <w:rPr>
-          <w:noProof/>
-        </w:rPr>
-      </w:pPr>
-      <w:hyperlink w:anchor="_Toc213693747" w:history="1">
-        <w:r>
-          <w:rPr>
-            <w:rStyle w:val="Hyperlink"/>
-            <w:rFonts w:cs="Times New Roman"/>
-            <w:noProof/>
-          </w:rPr>
-          <w:t>3 Section Header 3 - Image Section</w:t>
-        </w:r>
-        <w:r>
-          <w:rPr>
-            <w:noProof/>
-            <w:webHidden/>
-          </w:rPr>
-          <w:tab/>
-        </w:r>
-        <w:r>
-          <w:rPr>
-            <w:noProof/>
-            <w:webHidden/>
-          </w:rPr>
-          <w:fldChar w:fldCharType="begin"/>
-        </w:r>
-        <w:r>
-          <w:rPr>
-            <w:noProof/>
-            <w:webHidden/>
-          </w:rPr>
-          <w:instrText xml:space="preserve"> PAGEREF _Toc213693747 \h </w:instrText>
+          <w:instrText xml:space="preserve"> PAGEREF _Toc213766929 \h </w:instrText>
         </w:r>
         <w:r>
           <w:rPr>
@@ -1275,22 +1372,24 @@
     </w:p>
     <w:p>
       <w:pPr>
-        <w:pStyle w:val="TOC2"/>
+        <w:pStyle w:val="TOC1"/>
         <w:tabs>
           <w:tab w:val="right" w:leader="dot" w:pos="8630"/>
         </w:tabs>
         <w:rPr>
+          <w:rFonts w:asciiTheme="minorHAnsi" w:hAnsiTheme="minorHAnsi"/>
           <w:noProof/>
-        </w:rPr>
-      </w:pPr>
-      <w:hyperlink w:anchor="_Toc213693748" w:history="1">
+          <w:kern w:val="2"/>
+          <w14:ligatures w14:val="standardContextual"/>
+        </w:rPr>
+      </w:pPr>
+      <w:hyperlink w:anchor="_Toc213766930" w:history="1">
         <w:r>
           <w:rPr>
             <w:rStyle w:val="Hyperlink"/>
-            <w:rFonts w:cs="Times New Roman"/>
             <w:noProof/>
           </w:rPr>
-          <w:t>3.1 Image Content</w:t>
+          <w:t>5 Sign-Off</w:t>
         </w:r>
         <w:r>
           <w:rPr>
@@ -1311,7 +1410,7 @@
             <w:noProof/>
             <w:webHidden/>
           </w:rPr>
-          <w:instrText xml:space="preserve"> PAGEREF _Toc213693748 \h </w:instrText>
+          <w:instrText xml:space="preserve"> PAGEREF _Toc213766930 \h </w:instrText>
         </w:r>
         <w:r>
           <w:rPr>
@@ -1344,213 +1443,6 @@
     </w:p>
     <w:p>
       <w:pPr>
-        <w:pStyle w:val="TOC1"/>
-        <w:tabs>
-          <w:tab w:val="right" w:leader="dot" w:pos="8630"/>
-        </w:tabs>
-        <w:rPr>
-          <w:noProof/>
-        </w:rPr>
-      </w:pPr>
-      <w:hyperlink w:anchor="_Toc213693749" w:history="1">
-        <w:r>
-          <w:rPr>
-            <w:rStyle w:val="Hyperlink"/>
-            <w:rFonts w:cs="Times New Roman"/>
-            <w:noProof/>
-          </w:rPr>
-          <w:t>4 Section Header 4</w:t>
-        </w:r>
-        <w:r>
-          <w:rPr>
-            <w:noProof/>
-            <w:webHidden/>
-          </w:rPr>
-          <w:tab/>
-        </w:r>
-        <w:r>
-          <w:rPr>
-            <w:noProof/>
-            <w:webHidden/>
-          </w:rPr>
-          <w:fldChar w:fldCharType="begin"/>
-        </w:r>
-        <w:r>
-          <w:rPr>
-            <w:noProof/>
-            <w:webHidden/>
-          </w:rPr>
-          <w:instrText xml:space="preserve"> PAGEREF _Toc213693749 \h </w:instrText>
-        </w:r>
-        <w:r>
-          <w:rPr>
-            <w:noProof/>
-            <w:webHidden/>
-          </w:rPr>
-        </w:r>
-        <w:r>
-          <w:rPr>
-            <w:noProof/>
-            <w:webHidden/>
-          </w:rPr>
-          <w:fldChar w:fldCharType="separate"/>
-        </w:r>
-        <w:r>
-          <w:rPr>
-            <w:noProof/>
-            <w:webHidden/>
-          </w:rPr>
-          <w:t>5</w:t>
-        </w:r>
-        <w:r>
-          <w:rPr>
-            <w:noProof/>
-            <w:webHidden/>
-          </w:rPr>
-          <w:fldChar w:fldCharType="end"/>
-        </w:r>
-      </w:hyperlink>
-    </w:p>
-    <w:p>
-      <w:pPr>
-        <w:pStyle w:val="TOC2"/>
-        <w:tabs>
-          <w:tab w:val="right" w:leader="dot" w:pos="8630"/>
-        </w:tabs>
-        <w:rPr>
-          <w:noProof/>
-        </w:rPr>
-      </w:pPr>
-      <w:hyperlink w:anchor="_Toc213693750" w:history="1">
-        <w:r>
-          <w:rPr>
-            <w:rStyle w:val="Hyperlink"/>
-            <w:rFonts w:cs="Times New Roman"/>
-            <w:noProof/>
-          </w:rPr>
-          <w:t>4.1 Additional Sub-Section</w:t>
-        </w:r>
-        <w:r>
-          <w:rPr>
-            <w:noProof/>
-            <w:webHidden/>
-          </w:rPr>
-          <w:tab/>
-        </w:r>
-        <w:r>
-          <w:rPr>
-            <w:noProof/>
-            <w:webHidden/>
-          </w:rPr>
-          <w:fldChar w:fldCharType="begin"/>
-        </w:r>
-        <w:r>
-          <w:rPr>
-            <w:noProof/>
-            <w:webHidden/>
-          </w:rPr>
-          <w:instrText xml:space="preserve"> PAGEREF _Toc213693750 \h </w:instrText>
-        </w:r>
-        <w:r>
-          <w:rPr>
-            <w:noProof/>
-            <w:webHidden/>
-          </w:rPr>
-        </w:r>
-        <w:r>
-          <w:rPr>
-            <w:noProof/>
-            <w:webHidden/>
-          </w:rPr>
-          <w:fldChar w:fldCharType="separate"/>
-        </w:r>
-        <w:r>
-          <w:rPr>
-            <w:noProof/>
-            <w:webHidden/>
-          </w:rPr>
-          <w:t>6</w:t>
-        </w:r>
-        <w:r>
-          <w:rPr>
-            <w:noProof/>
-            <w:webHidden/>
-          </w:rPr>
-          <w:fldChar w:fldCharType="end"/>
-        </w:r>
-      </w:hyperlink>
-    </w:p>
-    <w:p>
-      <w:pPr>
-        <w:pStyle w:val="TOC1"/>
-        <w:tabs>
-          <w:tab w:val="right" w:leader="dot" w:pos="8630"/>
-        </w:tabs>
-        <w:rPr>
-          <w:noProof/>
-        </w:rPr>
-      </w:pPr>
-      <w:hyperlink w:anchor="_Toc213693751" w:history="1">
-        <w:r>
-          <w:rPr>
-            <w:rStyle w:val="Hyperlink"/>
-            <w:rFonts w:cs="Times New Roman"/>
-            <w:noProof/>
-          </w:rPr>
-          <w:t>5 Sign-Off</w:t>
-        </w:r>
-        <w:r>
-          <w:rPr>
-            <w:noProof/>
-            <w:webHidden/>
-          </w:rPr>
-          <w:tab/>
-        </w:r>
-        <w:r>
-          <w:rPr>
-            <w:noProof/>
-            <w:webHidden/>
-          </w:rPr>
-          <w:fldChar w:fldCharType="begin"/>
-        </w:r>
-        <w:r>
-          <w:rPr>
-            <w:noProof/>
-            <w:webHidden/>
-          </w:rPr>
-          <w:instrText xml:space="preserve"> PAGEREF _Toc213693751 \h </w:instrText>
-        </w:r>
-        <w:r>
-          <w:rPr>
-            <w:noProof/>
-            <w:webHidden/>
-          </w:rPr>
-        </w:r>
-        <w:r>
-          <w:rPr>
-            <w:noProof/>
-            <w:webHidden/>
-          </w:rPr>
-          <w:fldChar w:fldCharType="separate"/>
-        </w:r>
-        <w:r>
-          <w:rPr>
-            <w:noProof/>
-            <w:webHidden/>
-          </w:rPr>
-          <w:t>6</w:t>
-        </w:r>
-        <w:r>
-          <w:rPr>
-            <w:noProof/>
-            <w:webHidden/>
-          </w:rPr>
-          <w:fldChar w:fldCharType="end"/>
-        </w:r>
-      </w:hyperlink>
-    </w:p>
-    <w:p>
-      <w:pPr>
         <w:spacing w:before="60" w:after="60"/>
       </w:pPr>
       <w:r>
@@ -1558,7 +1450,173 @@
       </w:r>
     </w:p>
     <w:p>
-      <w:r>
+      <w:pPr>
+        <w:pStyle w:val="Heading1"/>
+        <w:spacing w:after="60" w:before="120"/>
+      </w:pPr>
+      <w:r>
+        <w:t xml:space="preserve">List of </w:t>
+      </w:r>
+      <w:r>
+        <w:t>Tables</w:t>
+      </w:r>
+    </w:p>
+    <w:p>
+      <w:pPr/>
+      <w:r>
+        <w:fldChar w:fldCharType="begin"/>
+      </w:r>
+      <w:r>
+        <w:instrText xml:space="preserve"> TOC \h \z \c "Table" </w:instrText>
+      </w:r>
+      <w:r>
+        <w:fldChar w:fldCharType="separate"/>
+      </w:r>
+      <w:r>
+        <w:rPr>
+          <w:rFonts w:ascii="Times New Roman" w:hAnsi="Times New Roman"/>
+          <w:sz w:val="24"/>
+        </w:rPr>
+        <w:t>Table 1: Activities</w:t>
+        <w:tab/>
+        <w:t>3</w:t>
+        <w:br/>
+      </w:r>
+      <w:r>
+        <w:rPr>
+          <w:rFonts w:ascii="Times New Roman" w:hAnsi="Times New Roman"/>
+          <w:sz w:val="24"/>
+        </w:rPr>
+        <w:t>Table 2: Activities</w:t>
+        <w:tab/>
+        <w:t>4</w:t>
+        <w:br/>
+      </w:r>
+      <w:r>
+        <w:rPr>
+          <w:rFonts w:ascii="Times New Roman" w:hAnsi="Times New Roman"/>
+          <w:sz w:val="24"/>
+        </w:rPr>
+        <w:t>Table 3: Activities</w:t>
+        <w:tab/>
+        <w:t>5</w:t>
+        <w:br/>
+      </w:r>
+      <w:r>
+        <w:rPr>
+          <w:rFonts w:ascii="Times New Roman" w:hAnsi="Times New Roman"/>
+          <w:sz w:val="24"/>
+        </w:rPr>
+        <w:t>Table 4: Activities</w:t>
+        <w:tab/>
+        <w:t>6</w:t>
+        <w:br/>
+      </w:r>
+      <w:r>
+        <w:rPr>
+          <w:rFonts w:ascii="Times New Roman" w:hAnsi="Times New Roman"/>
+          <w:sz w:val="24"/>
+        </w:rPr>
+        <w:t>Table 5: Configuration Management</w:t>
+        <w:tab/>
+        <w:t>7</w:t>
+        <w:br/>
+      </w:r>
+      <w:r>
+        <w:rPr>
+          <w:rFonts w:ascii="Times New Roman" w:hAnsi="Times New Roman"/>
+          <w:sz w:val="24"/>
+        </w:rPr>
+        <w:t>Table 6: Environment Configuration</w:t>
+        <w:tab/>
+        <w:t>8</w:t>
+        <w:br/>
+      </w:r>
+      <w:r>
+        <w:rPr>
+          <w:rFonts w:ascii="Times New Roman" w:hAnsi="Times New Roman"/>
+          <w:sz w:val="24"/>
+        </w:rPr>
+        <w:t>Table 7: Test Execution</w:t>
+        <w:tab/>
+        <w:t>9</w:t>
+        <w:br/>
+      </w:r>
+      <w:r>
+        <w:rPr>
+          <w:rFonts w:ascii="Times New Roman" w:hAnsi="Times New Roman"/>
+          <w:sz w:val="24"/>
+        </w:rPr>
+        <w:t>Table 8: Migration Timeline</w:t>
+        <w:tab/>
+        <w:t>10</w:t>
+        <w:br/>
+      </w:r>
+      <w:r>
+        <w:rPr>
+          <w:rFonts w:ascii="Times New Roman" w:hAnsi="Times New Roman"/>
+          <w:sz w:val="24"/>
+        </w:rPr>
+        <w:t>Table 9: Risk Management</w:t>
+        <w:tab/>
+        <w:t>11</w:t>
+        <w:br/>
+      </w:r>
+      <w:r>
+        <w:rPr>
+          <w:rFonts w:ascii="Times New Roman" w:hAnsi="Times New Roman"/>
+          <w:sz w:val="24"/>
+        </w:rPr>
+        <w:t>Table 10: Technical Risks</w:t>
+        <w:tab/>
+        <w:t>12</w:t>
+        <w:br/>
+      </w:r>
+      <w:r>
+        <w:rPr>
+          <w:rFonts w:ascii="Times New Roman" w:hAnsi="Times New Roman"/>
+          <w:sz w:val="24"/>
+        </w:rPr>
+        <w:t>Table 11: Business Risks</w:t>
+        <w:tab/>
+        <w:t>13</w:t>
+      </w:r>
+      <w:r>
+        <w:fldChar w:fldCharType="end"/>
+      </w:r>
+    </w:p>
+    <w:p>
+      <w:pPr>
+        <w:spacing w:before="60" w:after="60"/>
+      </w:pPr>
+      <w:r>
+        <w:rPr>
+          <w:rFonts w:cs="Times New Roman"/>
+        </w:rPr>
+        <w:fldChar w:fldCharType="end"/>
+      </w:r>
+    </w:p>
+    <w:p>
+      <w:pPr>
+        <w:pStyle w:val="Heading1"/>
+        <w:spacing w:after="60" w:before="120"/>
+      </w:pPr>
+      <w:bookmarkStart w:id="1" w:name="_Toc213766918"/>
+      <w:r>
+        <w:t>List of Figures</w:t>
+      </w:r>
+      <w:bookmarkEnd w:id="1"/>
+    </w:p>
+    <w:p>
+      <w:pPr>
+        <w:rPr>
+          <w:rFonts w:cs="Times New Roman"/>
+        </w:rPr>
+      </w:pPr>
+      <w:r>
+        <w:rPr>
+          <w:rFonts w:cs="Times New Roman"/>
+        </w:rPr>
         <w:br w:type="page"/>
       </w:r>
     </w:p>
@@ -1629,17 +1687,17 @@
       <w:r>
         <w:rPr>
           <w:rFonts w:ascii="Times New Roman" w:hAnsi="Times New Roman"/>
-          <w:i/>
-          <w:sz w:val="24"/>
-        </w:rPr>
-        <w:t>*In Scope:</w:t>
-      </w:r>
-      <w:r>
-        <w:rPr>
-          <w:rFonts w:ascii="Times New Roman" w:hAnsi="Times New Roman"/>
-          <w:sz w:val="24"/>
-        </w:rPr>
-        <w:t>* [What will be implemented]</w:t>
+          <w:b/>
+          <w:sz w:val="24"/>
+        </w:rPr>
+        <w:t>In Scope:</w:t>
+      </w:r>
+      <w:r>
+        <w:rPr>
+          <w:rFonts w:ascii="Times New Roman" w:hAnsi="Times New Roman"/>
+          <w:sz w:val="24"/>
+        </w:rPr>
+        <w:t xml:space="preserve"> [What will be implemented]</w:t>
       </w:r>
     </w:p>
     <w:p>
@@ -1657,17 +1715,17 @@
       <w:r>
         <w:rPr>
           <w:rFonts w:ascii="Times New Roman" w:hAnsi="Times New Roman"/>
-          <w:i/>
-          <w:sz w:val="24"/>
-        </w:rPr>
-        <w:t>*Out of Scope:</w:t>
-      </w:r>
-      <w:r>
-        <w:rPr>
-          <w:rFonts w:ascii="Times New Roman" w:hAnsi="Times New Roman"/>
-          <w:sz w:val="24"/>
-        </w:rPr>
-        <w:t>* [What will not be included]</w:t>
+          <w:b/>
+          <w:sz w:val="24"/>
+        </w:rPr>
+        <w:t>Out of Scope:</w:t>
+      </w:r>
+      <w:r>
+        <w:rPr>
+          <w:rFonts w:ascii="Times New Roman" w:hAnsi="Times New Roman"/>
+          <w:sz w:val="24"/>
+        </w:rPr>
+        <w:t xml:space="preserve"> [What will not be included]</w:t>
       </w:r>
     </w:p>
     <w:p>
@@ -1685,17 +1743,17 @@
       <w:r>
         <w:rPr>
           <w:rFonts w:ascii="Times New Roman" w:hAnsi="Times New Roman"/>
-          <w:i/>
-          <w:sz w:val="24"/>
-        </w:rPr>
-        <w:t>*Dependencies:</w:t>
-      </w:r>
-      <w:r>
-        <w:rPr>
-          <w:rFonts w:ascii="Times New Roman" w:hAnsi="Times New Roman"/>
-          <w:sz w:val="24"/>
-        </w:rPr>
-        <w:t>* [Critical dependencies]</w:t>
+          <w:b/>
+          <w:sz w:val="24"/>
+        </w:rPr>
+        <w:t>Dependencies:</w:t>
+      </w:r>
+      <w:r>
+        <w:rPr>
+          <w:rFonts w:ascii="Times New Roman" w:hAnsi="Times New Roman"/>
+          <w:sz w:val="24"/>
+        </w:rPr>
+        <w:t xml:space="preserve"> [Critical dependencies]</w:t>
       </w:r>
     </w:p>
     <w:p>
@@ -1723,17 +1781,17 @@
       <w:r>
         <w:rPr>
           <w:rFonts w:ascii="Times New Roman" w:hAnsi="Times New Roman"/>
-          <w:i/>
-          <w:sz w:val="24"/>
-        </w:rPr>
-        <w:t>*Project Duration:</w:t>
-      </w:r>
-      <w:r>
-        <w:rPr>
-          <w:rFonts w:ascii="Times New Roman" w:hAnsi="Times New Roman"/>
-          <w:sz w:val="24"/>
-        </w:rPr>
-        <w:t>* [X] weeks</w:t>
+          <w:b/>
+          <w:sz w:val="24"/>
+        </w:rPr>
+        <w:t>Project Duration:</w:t>
+      </w:r>
+      <w:r>
+        <w:rPr>
+          <w:rFonts w:ascii="Times New Roman" w:hAnsi="Times New Roman"/>
+          <w:sz w:val="24"/>
+        </w:rPr>
+        <w:t xml:space="preserve"> [X] weeks</w:t>
       </w:r>
     </w:p>
     <w:p>
@@ -1751,17 +1809,17 @@
       <w:r>
         <w:rPr>
           <w:rFonts w:ascii="Times New Roman" w:hAnsi="Times New Roman"/>
-          <w:i/>
-          <w:sz w:val="24"/>
-        </w:rPr>
-        <w:t>*Go-Live Date:</w:t>
-      </w:r>
-      <w:r>
-        <w:rPr>
-          <w:rFonts w:ascii="Times New Roman" w:hAnsi="Times New Roman"/>
-          <w:sz w:val="24"/>
-        </w:rPr>
-        <w:t>* [Target date]</w:t>
+          <w:b/>
+          <w:sz w:val="24"/>
+        </w:rPr>
+        <w:t>Go-Live Date:</w:t>
+      </w:r>
+      <w:r>
+        <w:rPr>
+          <w:rFonts w:ascii="Times New Roman" w:hAnsi="Times New Roman"/>
+          <w:sz w:val="24"/>
+        </w:rPr>
+        <w:t xml:space="preserve"> [Target date]</w:t>
       </w:r>
     </w:p>
     <w:p>
@@ -1779,17 +1837,17 @@
       <w:r>
         <w:rPr>
           <w:rFonts w:ascii="Times New Roman" w:hAnsi="Times New Roman"/>
-          <w:i/>
-          <w:sz w:val="24"/>
-        </w:rPr>
-        <w:t>*Key Milestones:</w:t>
-      </w:r>
-      <w:r>
-        <w:rPr>
-          <w:rFonts w:ascii="Times New Roman" w:hAnsi="Times New Roman"/>
-          <w:sz w:val="24"/>
-        </w:rPr>
-        <w:t>* [Major milestone dates]</w:t>
+          <w:b/>
+          <w:sz w:val="24"/>
+        </w:rPr>
+        <w:t>Key Milestones:</w:t>
+      </w:r>
+      <w:r>
+        <w:rPr>
+          <w:rFonts w:ascii="Times New Roman" w:hAnsi="Times New Roman"/>
+          <w:sz w:val="24"/>
+        </w:rPr>
+        <w:t xml:space="preserve"> [Major milestone dates]</w:t>
       </w:r>
     </w:p>
     <w:p>
@@ -2248,7 +2306,7 @@
       <w:tr>
         <w:tc>
           <w:tcPr>
-            <w:tcW w:type="dxa" w:w="2340"/>
+            <w:tcW w:type="dxa" w:w="3276"/>
             <w:tcBorders>
               <w:top w:val="single" w:sz="1" w:space="0" w:color="CCCCCC"/>
               <w:left w:val="single" w:sz="1" w:space="0" w:color="CCCCCC"/>
@@ -2280,7 +2338,7 @@
         </w:tc>
         <w:tc>
           <w:tcPr>
-            <w:tcW w:type="dxa" w:w="2340"/>
+            <w:tcW w:type="dxa" w:w="1337"/>
             <w:tcBorders>
               <w:top w:val="single" w:sz="1" w:space="0" w:color="CCCCCC"/>
               <w:left w:val="single" w:sz="1" w:space="0" w:color="CCCCCC"/>
@@ -2312,7 +2370,7 @@
         </w:tc>
         <w:tc>
           <w:tcPr>
-            <w:tcW w:type="dxa" w:w="2340"/>
+            <w:tcW w:type="dxa" w:w="1649"/>
             <w:tcBorders>
               <w:top w:val="single" w:sz="1" w:space="0" w:color="CCCCCC"/>
               <w:left w:val="single" w:sz="1" w:space="0" w:color="CCCCCC"/>
@@ -2344,7 +2402,7 @@
         </w:tc>
         <w:tc>
           <w:tcPr>
-            <w:tcW w:type="dxa" w:w="2340"/>
+            <w:tcW w:type="dxa" w:w="3098"/>
             <w:tcBorders>
               <w:top w:val="single" w:sz="1" w:space="0" w:color="CCCCCC"/>
               <w:left w:val="single" w:sz="1" w:space="0" w:color="CCCCCC"/>
@@ -2378,7 +2436,7 @@
       <w:tr>
         <w:tc>
           <w:tcPr>
-            <w:tcW w:type="dxa" w:w="2340"/>
+            <w:tcW w:type="dxa" w:w="3276"/>
             <w:tcBorders>
               <w:top w:val="single" w:sz="1" w:space="0" w:color="CCCCCC"/>
               <w:left w:val="single" w:sz="1" w:space="0" w:color="CCCCCC"/>
@@ -2407,7 +2465,7 @@
         </w:tc>
         <w:tc>
           <w:tcPr>
-            <w:tcW w:type="dxa" w:w="2340"/>
+            <w:tcW w:type="dxa" w:w="1337"/>
             <w:tcBorders>
               <w:top w:val="single" w:sz="1" w:space="0" w:color="CCCCCC"/>
               <w:left w:val="single" w:sz="1" w:space="0" w:color="CCCCCC"/>
@@ -2436,7 +2494,7 @@
         </w:tc>
         <w:tc>
           <w:tcPr>
-            <w:tcW w:type="dxa" w:w="2340"/>
+            <w:tcW w:type="dxa" w:w="1649"/>
             <w:tcBorders>
               <w:top w:val="single" w:sz="1" w:space="0" w:color="CCCCCC"/>
               <w:left w:val="single" w:sz="1" w:space="0" w:color="CCCCCC"/>
@@ -2465,7 +2523,7 @@
         </w:tc>
         <w:tc>
           <w:tcPr>
-            <w:tcW w:type="dxa" w:w="2340"/>
+            <w:tcW w:type="dxa" w:w="3098"/>
             <w:tcBorders>
               <w:top w:val="single" w:sz="1" w:space="0" w:color="CCCCCC"/>
               <w:left w:val="single" w:sz="1" w:space="0" w:color="CCCCCC"/>
@@ -2496,7 +2554,7 @@
       <w:tr>
         <w:tc>
           <w:tcPr>
-            <w:tcW w:type="dxa" w:w="2340"/>
+            <w:tcW w:type="dxa" w:w="3276"/>
             <w:tcBorders>
               <w:top w:val="single" w:sz="1" w:space="0" w:color="CCCCCC"/>
               <w:left w:val="single" w:sz="1" w:space="0" w:color="CCCCCC"/>
@@ -2525,7 +2583,7 @@
         </w:tc>
         <w:tc>
           <w:tcPr>
-            <w:tcW w:type="dxa" w:w="2340"/>
+            <w:tcW w:type="dxa" w:w="1337"/>
             <w:tcBorders>
               <w:top w:val="single" w:sz="1" w:space="0" w:color="CCCCCC"/>
               <w:left w:val="single" w:sz="1" w:space="0" w:color="CCCCCC"/>
@@ -2554,7 +2612,7 @@
         </w:tc>
         <w:tc>
           <w:tcPr>
-            <w:tcW w:type="dxa" w:w="2340"/>
+            <w:tcW w:type="dxa" w:w="1649"/>
             <w:tcBorders>
               <w:top w:val="single" w:sz="1" w:space="0" w:color="CCCCCC"/>
               <w:left w:val="single" w:sz="1" w:space="0" w:color="CCCCCC"/>
@@ -2583,7 +2641,7 @@
         </w:tc>
         <w:tc>
           <w:tcPr>
-            <w:tcW w:type="dxa" w:w="2340"/>
+            <w:tcW w:type="dxa" w:w="3098"/>
             <w:tcBorders>
               <w:top w:val="single" w:sz="1" w:space="0" w:color="CCCCCC"/>
               <w:left w:val="single" w:sz="1" w:space="0" w:color="CCCCCC"/>
@@ -2614,7 +2672,7 @@
       <w:tr>
         <w:tc>
           <w:tcPr>
-            <w:tcW w:type="dxa" w:w="2340"/>
+            <w:tcW w:type="dxa" w:w="3276"/>
             <w:tcBorders>
               <w:top w:val="single" w:sz="1" w:space="0" w:color="CCCCCC"/>
               <w:left w:val="single" w:sz="1" w:space="0" w:color="CCCCCC"/>
@@ -2643,7 +2701,7 @@
         </w:tc>
         <w:tc>
           <w:tcPr>
-            <w:tcW w:type="dxa" w:w="2340"/>
+            <w:tcW w:type="dxa" w:w="1337"/>
             <w:tcBorders>
               <w:top w:val="single" w:sz="1" w:space="0" w:color="CCCCCC"/>
               <w:left w:val="single" w:sz="1" w:space="0" w:color="CCCCCC"/>
@@ -2672,7 +2730,7 @@
         </w:tc>
         <w:tc>
           <w:tcPr>
-            <w:tcW w:type="dxa" w:w="2340"/>
+            <w:tcW w:type="dxa" w:w="1649"/>
             <w:tcBorders>
               <w:top w:val="single" w:sz="1" w:space="0" w:color="CCCCCC"/>
               <w:left w:val="single" w:sz="1" w:space="0" w:color="CCCCCC"/>
@@ -2701,7 +2759,7 @@
         </w:tc>
         <w:tc>
           <w:tcPr>
-            <w:tcW w:type="dxa" w:w="2340"/>
+            <w:tcW w:type="dxa" w:w="3098"/>
             <w:tcBorders>
               <w:top w:val="single" w:sz="1" w:space="0" w:color="CCCCCC"/>
               <w:left w:val="single" w:sz="1" w:space="0" w:color="CCCCCC"/>
@@ -2732,7 +2790,7 @@
       <w:tr>
         <w:tc>
           <w:tcPr>
-            <w:tcW w:type="dxa" w:w="2340"/>
+            <w:tcW w:type="dxa" w:w="3276"/>
             <w:tcBorders>
               <w:top w:val="single" w:sz="1" w:space="0" w:color="CCCCCC"/>
               <w:left w:val="single" w:sz="1" w:space="0" w:color="CCCCCC"/>
@@ -2761,7 +2819,7 @@
         </w:tc>
         <w:tc>
           <w:tcPr>
-            <w:tcW w:type="dxa" w:w="2340"/>
+            <w:tcW w:type="dxa" w:w="1337"/>
             <w:tcBorders>
               <w:top w:val="single" w:sz="1" w:space="0" w:color="CCCCCC"/>
               <w:left w:val="single" w:sz="1" w:space="0" w:color="CCCCCC"/>
@@ -2790,7 +2848,7 @@
         </w:tc>
         <w:tc>
           <w:tcPr>
-            <w:tcW w:type="dxa" w:w="2340"/>
+            <w:tcW w:type="dxa" w:w="1649"/>
             <w:tcBorders>
               <w:top w:val="single" w:sz="1" w:space="0" w:color="CCCCCC"/>
               <w:left w:val="single" w:sz="1" w:space="0" w:color="CCCCCC"/>
@@ -2819,7 +2877,7 @@
         </w:tc>
         <w:tc>
           <w:tcPr>
-            <w:tcW w:type="dxa" w:w="2340"/>
+            <w:tcW w:type="dxa" w:w="3098"/>
             <w:tcBorders>
               <w:top w:val="single" w:sz="1" w:space="0" w:color="CCCCCC"/>
               <w:left w:val="single" w:sz="1" w:space="0" w:color="CCCCCC"/>
@@ -2850,6 +2908,46 @@
     </w:tbl>
     <w:p>
       <w:pPr>
+        <w:pStyle w:val="Caption"/>
+        <w:spacing w:before="60" w:after="240"/>
+        <w:jc w:val="center"/>
+      </w:pPr>
+      <w:r>
+        <w:rPr>
+          <w:rFonts w:ascii="Times New Roman" w:hAnsi="Times New Roman"/>
+          <w:sz w:val="24"/>
+        </w:rPr>
+        <w:t xml:space="preserve">Table </w:t>
+      </w:r>
+      <w:r>
+        <w:fldChar w:fldCharType="begin"/>
+      </w:r>
+      <w:r>
+        <w:instrText xml:space="preserve"> SEQ Table \* ARABIC </w:instrText>
+      </w:r>
+      <w:r>
+        <w:fldChar w:fldCharType="separate"/>
+      </w:r>
+      <w:r>
+        <w:rPr>
+          <w:rFonts w:ascii="Times New Roman" w:hAnsi="Times New Roman"/>
+          <w:sz w:val="24"/>
+        </w:rPr>
+        <w:t>1</w:t>
+      </w:r>
+      <w:r>
+        <w:fldChar w:fldCharType="end"/>
+      </w:r>
+      <w:r>
+        <w:rPr>
+          <w:rFonts w:ascii="Times New Roman" w:hAnsi="Times New Roman"/>
+          <w:sz w:val="24"/>
+        </w:rPr>
+        <w:t>: Activities</w:t>
+      </w:r>
+    </w:p>
+    <w:p>
+      <w:pPr>
         <w:pStyle w:val="Heading4"/>
         <w:spacing w:before="160" w:after="120"/>
         <w:ind w:left="0" w:firstLine="0"/>
@@ -3114,7 +3212,7 @@
       <w:tr>
         <w:tc>
           <w:tcPr>
-            <w:tcW w:type="dxa" w:w="2340"/>
+            <w:tcW w:type="dxa" w:w="3276"/>
             <w:tcBorders>
               <w:top w:val="single" w:sz="1" w:space="0" w:color="CCCCCC"/>
               <w:left w:val="single" w:sz="1" w:space="0" w:color="CCCCCC"/>
@@ -3146,7 +3244,7 @@
         </w:tc>
         <w:tc>
           <w:tcPr>
-            <w:tcW w:type="dxa" w:w="2340"/>
+            <w:tcW w:type="dxa" w:w="1337"/>
             <w:tcBorders>
               <w:top w:val="single" w:sz="1" w:space="0" w:color="CCCCCC"/>
               <w:left w:val="single" w:sz="1" w:space="0" w:color="CCCCCC"/>
@@ -3178,7 +3276,7 @@
         </w:tc>
         <w:tc>
           <w:tcPr>
-            <w:tcW w:type="dxa" w:w="2340"/>
+            <w:tcW w:type="dxa" w:w="1649"/>
             <w:tcBorders>
               <w:top w:val="single" w:sz="1" w:space="0" w:color="CCCCCC"/>
               <w:left w:val="single" w:sz="1" w:space="0" w:color="CCCCCC"/>
@@ -3210,7 +3308,7 @@
         </w:tc>
         <w:tc>
           <w:tcPr>
-            <w:tcW w:type="dxa" w:w="2340"/>
+            <w:tcW w:type="dxa" w:w="3098"/>
             <w:tcBorders>
               <w:top w:val="single" w:sz="1" w:space="0" w:color="CCCCCC"/>
               <w:left w:val="single" w:sz="1" w:space="0" w:color="CCCCCC"/>
@@ -3244,7 +3342,7 @@
       <w:tr>
         <w:tc>
           <w:tcPr>
-            <w:tcW w:type="dxa" w:w="2340"/>
+            <w:tcW w:type="dxa" w:w="3276"/>
             <w:tcBorders>
               <w:top w:val="single" w:sz="1" w:space="0" w:color="CCCCCC"/>
               <w:left w:val="single" w:sz="1" w:space="0" w:color="CCCCCC"/>
@@ -3273,7 +3371,7 @@
         </w:tc>
         <w:tc>
           <w:tcPr>
-            <w:tcW w:type="dxa" w:w="2340"/>
+            <w:tcW w:type="dxa" w:w="1337"/>
             <w:tcBorders>
               <w:top w:val="single" w:sz="1" w:space="0" w:color="CCCCCC"/>
               <w:left w:val="single" w:sz="1" w:space="0" w:color="CCCCCC"/>
@@ -3302,7 +3400,7 @@
         </w:tc>
         <w:tc>
           <w:tcPr>
-            <w:tcW w:type="dxa" w:w="2340"/>
+            <w:tcW w:type="dxa" w:w="1649"/>
             <w:tcBorders>
               <w:top w:val="single" w:sz="1" w:space="0" w:color="CCCCCC"/>
               <w:left w:val="single" w:sz="1" w:space="0" w:color="CCCCCC"/>
@@ -3331,7 +3429,7 @@
         </w:tc>
         <w:tc>
           <w:tcPr>
-            <w:tcW w:type="dxa" w:w="2340"/>
+            <w:tcW w:type="dxa" w:w="3098"/>
             <w:tcBorders>
               <w:top w:val="single" w:sz="1" w:space="0" w:color="CCCCCC"/>
               <w:left w:val="single" w:sz="1" w:space="0" w:color="CCCCCC"/>
@@ -3362,7 +3460,7 @@
       <w:tr>
         <w:tc>
           <w:tcPr>
-            <w:tcW w:type="dxa" w:w="2340"/>
+            <w:tcW w:type="dxa" w:w="3276"/>
             <w:tcBorders>
               <w:top w:val="single" w:sz="1" w:space="0" w:color="CCCCCC"/>
               <w:left w:val="single" w:sz="1" w:space="0" w:color="CCCCCC"/>
@@ -3391,7 +3489,7 @@
         </w:tc>
         <w:tc>
           <w:tcPr>
-            <w:tcW w:type="dxa" w:w="2340"/>
+            <w:tcW w:type="dxa" w:w="1337"/>
             <w:tcBorders>
               <w:top w:val="single" w:sz="1" w:space="0" w:color="CCCCCC"/>
               <w:left w:val="single" w:sz="1" w:space="0" w:color="CCCCCC"/>
@@ -3420,7 +3518,7 @@
         </w:tc>
         <w:tc>
           <w:tcPr>
-            <w:tcW w:type="dxa" w:w="2340"/>
+            <w:tcW w:type="dxa" w:w="1649"/>
             <w:tcBorders>
               <w:top w:val="single" w:sz="1" w:space="0" w:color="CCCCCC"/>
               <w:left w:val="single" w:sz="1" w:space="0" w:color="CCCCCC"/>
@@ -3449,7 +3547,7 @@
         </w:tc>
         <w:tc>
           <w:tcPr>
-            <w:tcW w:type="dxa" w:w="2340"/>
+            <w:tcW w:type="dxa" w:w="3098"/>
             <w:tcBorders>
               <w:top w:val="single" w:sz="1" w:space="0" w:color="CCCCCC"/>
               <w:left w:val="single" w:sz="1" w:space="0" w:color="CCCCCC"/>
@@ -3480,7 +3578,7 @@
       <w:tr>
         <w:tc>
           <w:tcPr>
-            <w:tcW w:type="dxa" w:w="2340"/>
+            <w:tcW w:type="dxa" w:w="3276"/>
             <w:tcBorders>
               <w:top w:val="single" w:sz="1" w:space="0" w:color="CCCCCC"/>
               <w:left w:val="single" w:sz="1" w:space="0" w:color="CCCCCC"/>
@@ -3509,7 +3607,7 @@
         </w:tc>
         <w:tc>
           <w:tcPr>
-            <w:tcW w:type="dxa" w:w="2340"/>
+            <w:tcW w:type="dxa" w:w="1337"/>
             <w:tcBorders>
               <w:top w:val="single" w:sz="1" w:space="0" w:color="CCCCCC"/>
               <w:left w:val="single" w:sz="1" w:space="0" w:color="CCCCCC"/>
@@ -3538,7 +3636,7 @@
         </w:tc>
         <w:tc>
           <w:tcPr>
-            <w:tcW w:type="dxa" w:w="2340"/>
+            <w:tcW w:type="dxa" w:w="1649"/>
             <w:tcBorders>
               <w:top w:val="single" w:sz="1" w:space="0" w:color="CCCCCC"/>
               <w:left w:val="single" w:sz="1" w:space="0" w:color="CCCCCC"/>
@@ -3567,7 +3665,7 @@
         </w:tc>
         <w:tc>
           <w:tcPr>
-            <w:tcW w:type="dxa" w:w="2340"/>
+            <w:tcW w:type="dxa" w:w="3098"/>
             <w:tcBorders>
               <w:top w:val="single" w:sz="1" w:space="0" w:color="CCCCCC"/>
               <w:left w:val="single" w:sz="1" w:space="0" w:color="CCCCCC"/>
@@ -3598,7 +3696,7 @@
       <w:tr>
         <w:tc>
           <w:tcPr>
-            <w:tcW w:type="dxa" w:w="2340"/>
+            <w:tcW w:type="dxa" w:w="3276"/>
             <w:tcBorders>
               <w:top w:val="single" w:sz="1" w:space="0" w:color="CCCCCC"/>
               <w:left w:val="single" w:sz="1" w:space="0" w:color="CCCCCC"/>
@@ -3627,7 +3725,7 @@
         </w:tc>
         <w:tc>
           <w:tcPr>
-            <w:tcW w:type="dxa" w:w="2340"/>
+            <w:tcW w:type="dxa" w:w="1337"/>
             <w:tcBorders>
               <w:top w:val="single" w:sz="1" w:space="0" w:color="CCCCCC"/>
               <w:left w:val="single" w:sz="1" w:space="0" w:color="CCCCCC"/>
@@ -3656,7 +3754,7 @@
         </w:tc>
         <w:tc>
           <w:tcPr>
-            <w:tcW w:type="dxa" w:w="2340"/>
+            <w:tcW w:type="dxa" w:w="1649"/>
             <w:tcBorders>
               <w:top w:val="single" w:sz="1" w:space="0" w:color="CCCCCC"/>
               <w:left w:val="single" w:sz="1" w:space="0" w:color="CCCCCC"/>
@@ -3685,7 +3783,7 @@
         </w:tc>
         <w:tc>
           <w:tcPr>
-            <w:tcW w:type="dxa" w:w="2340"/>
+            <w:tcW w:type="dxa" w:w="3098"/>
             <w:tcBorders>
               <w:top w:val="single" w:sz="1" w:space="0" w:color="CCCCCC"/>
               <w:left w:val="single" w:sz="1" w:space="0" w:color="CCCCCC"/>
@@ -3716,6 +3814,46 @@
     </w:tbl>
     <w:p>
       <w:pPr>
+        <w:pStyle w:val="Caption"/>
+        <w:spacing w:before="60" w:after="240"/>
+        <w:jc w:val="center"/>
+      </w:pPr>
+      <w:r>
+        <w:rPr>
+          <w:rFonts w:ascii="Times New Roman" w:hAnsi="Times New Roman"/>
+          <w:sz w:val="24"/>
+        </w:rPr>
+        <w:t xml:space="preserve">Table </w:t>
+      </w:r>
+      <w:r>
+        <w:fldChar w:fldCharType="begin"/>
+      </w:r>
+      <w:r>
+        <w:instrText xml:space="preserve"> SEQ Table \* ARABIC </w:instrText>
+      </w:r>
+      <w:r>
+        <w:fldChar w:fldCharType="separate"/>
+      </w:r>
+      <w:r>
+        <w:rPr>
+          <w:rFonts w:ascii="Times New Roman" w:hAnsi="Times New Roman"/>
+          <w:sz w:val="24"/>
+        </w:rPr>
+        <w:t>2</w:t>
+      </w:r>
+      <w:r>
+        <w:fldChar w:fldCharType="end"/>
+      </w:r>
+      <w:r>
+        <w:rPr>
+          <w:rFonts w:ascii="Times New Roman" w:hAnsi="Times New Roman"/>
+          <w:sz w:val="24"/>
+        </w:rPr>
+        <w:t>: Activities</w:t>
+      </w:r>
+    </w:p>
+    <w:p>
+      <w:pPr>
         <w:pStyle w:val="Heading4"/>
         <w:spacing w:before="160" w:after="120"/>
         <w:ind w:left="0" w:firstLine="0"/>
@@ -3980,7 +4118,7 @@
       <w:tr>
         <w:tc>
           <w:tcPr>
-            <w:tcW w:type="dxa" w:w="2340"/>
+            <w:tcW w:type="dxa" w:w="3276"/>
             <w:tcBorders>
               <w:top w:val="single" w:sz="1" w:space="0" w:color="CCCCCC"/>
               <w:left w:val="single" w:sz="1" w:space="0" w:color="CCCCCC"/>
@@ -4012,7 +4150,7 @@
         </w:tc>
         <w:tc>
           <w:tcPr>
-            <w:tcW w:type="dxa" w:w="2340"/>
+            <w:tcW w:type="dxa" w:w="1337"/>
             <w:tcBorders>
               <w:top w:val="single" w:sz="1" w:space="0" w:color="CCCCCC"/>
               <w:left w:val="single" w:sz="1" w:space="0" w:color="CCCCCC"/>
@@ -4044,7 +4182,7 @@
         </w:tc>
         <w:tc>
           <w:tcPr>
-            <w:tcW w:type="dxa" w:w="2340"/>
+            <w:tcW w:type="dxa" w:w="1649"/>
             <w:tcBorders>
               <w:top w:val="single" w:sz="1" w:space="0" w:color="CCCCCC"/>
               <w:left w:val="single" w:sz="1" w:space="0" w:color="CCCCCC"/>
@@ -4076,7 +4214,7 @@
         </w:tc>
         <w:tc>
           <w:tcPr>
-            <w:tcW w:type="dxa" w:w="2340"/>
+            <w:tcW w:type="dxa" w:w="3098"/>
             <w:tcBorders>
               <w:top w:val="single" w:sz="1" w:space="0" w:color="CCCCCC"/>
               <w:left w:val="single" w:sz="1" w:space="0" w:color="CCCCCC"/>
@@ -4110,7 +4248,7 @@
       <w:tr>
         <w:tc>
           <w:tcPr>
-            <w:tcW w:type="dxa" w:w="2340"/>
+            <w:tcW w:type="dxa" w:w="3276"/>
             <w:tcBorders>
               <w:top w:val="single" w:sz="1" w:space="0" w:color="CCCCCC"/>
               <w:left w:val="single" w:sz="1" w:space="0" w:color="CCCCCC"/>
@@ -4139,7 +4277,7 @@
         </w:tc>
         <w:tc>
           <w:tcPr>
-            <w:tcW w:type="dxa" w:w="2340"/>
+            <w:tcW w:type="dxa" w:w="1337"/>
             <w:tcBorders>
               <w:top w:val="single" w:sz="1" w:space="0" w:color="CCCCCC"/>
               <w:left w:val="single" w:sz="1" w:space="0" w:color="CCCCCC"/>
@@ -4168,7 +4306,7 @@
         </w:tc>
         <w:tc>
           <w:tcPr>
-            <w:tcW w:type="dxa" w:w="2340"/>
+            <w:tcW w:type="dxa" w:w="1649"/>
             <w:tcBorders>
               <w:top w:val="single" w:sz="1" w:space="0" w:color="CCCCCC"/>
               <w:left w:val="single" w:sz="1" w:space="0" w:color="CCCCCC"/>
@@ -4197,7 +4335,7 @@
         </w:tc>
         <w:tc>
           <w:tcPr>
-            <w:tcW w:type="dxa" w:w="2340"/>
+            <w:tcW w:type="dxa" w:w="3098"/>
             <w:tcBorders>
               <w:top w:val="single" w:sz="1" w:space="0" w:color="CCCCCC"/>
               <w:left w:val="single" w:sz="1" w:space="0" w:color="CCCCCC"/>
@@ -4228,7 +4366,7 @@
       <w:tr>
         <w:tc>
           <w:tcPr>
-            <w:tcW w:type="dxa" w:w="2340"/>
+            <w:tcW w:type="dxa" w:w="3276"/>
             <w:tcBorders>
               <w:top w:val="single" w:sz="1" w:space="0" w:color="CCCCCC"/>
               <w:left w:val="single" w:sz="1" w:space="0" w:color="CCCCCC"/>
@@ -4257,7 +4395,7 @@
         </w:tc>
         <w:tc>
           <w:tcPr>
-            <w:tcW w:type="dxa" w:w="2340"/>
+            <w:tcW w:type="dxa" w:w="1337"/>
             <w:tcBorders>
               <w:top w:val="single" w:sz="1" w:space="0" w:color="CCCCCC"/>
               <w:left w:val="single" w:sz="1" w:space="0" w:color="CCCCCC"/>
@@ -4286,7 +4424,7 @@
         </w:tc>
         <w:tc>
           <w:tcPr>
-            <w:tcW w:type="dxa" w:w="2340"/>
+            <w:tcW w:type="dxa" w:w="1649"/>
             <w:tcBorders>
               <w:top w:val="single" w:sz="1" w:space="0" w:color="CCCCCC"/>
               <w:left w:val="single" w:sz="1" w:space="0" w:color="CCCCCC"/>
@@ -4315,7 +4453,7 @@
         </w:tc>
         <w:tc>
           <w:tcPr>
-            <w:tcW w:type="dxa" w:w="2340"/>
+            <w:tcW w:type="dxa" w:w="3098"/>
             <w:tcBorders>
               <w:top w:val="single" w:sz="1" w:space="0" w:color="CCCCCC"/>
               <w:left w:val="single" w:sz="1" w:space="0" w:color="CCCCCC"/>
@@ -4346,7 +4484,7 @@
       <w:tr>
         <w:tc>
           <w:tcPr>
-            <w:tcW w:type="dxa" w:w="2340"/>
+            <w:tcW w:type="dxa" w:w="3276"/>
             <w:tcBorders>
               <w:top w:val="single" w:sz="1" w:space="0" w:color="CCCCCC"/>
               <w:left w:val="single" w:sz="1" w:space="0" w:color="CCCCCC"/>
@@ -4375,7 +4513,7 @@
         </w:tc>
         <w:tc>
           <w:tcPr>
-            <w:tcW w:type="dxa" w:w="2340"/>
+            <w:tcW w:type="dxa" w:w="1337"/>
             <w:tcBorders>
               <w:top w:val="single" w:sz="1" w:space="0" w:color="CCCCCC"/>
               <w:left w:val="single" w:sz="1" w:space="0" w:color="CCCCCC"/>
@@ -4404,7 +4542,7 @@
         </w:tc>
         <w:tc>
           <w:tcPr>
-            <w:tcW w:type="dxa" w:w="2340"/>
+            <w:tcW w:type="dxa" w:w="1649"/>
             <w:tcBorders>
               <w:top w:val="single" w:sz="1" w:space="0" w:color="CCCCCC"/>
               <w:left w:val="single" w:sz="1" w:space="0" w:color="CCCCCC"/>
@@ -4433,7 +4571,7 @@
         </w:tc>
         <w:tc>
           <w:tcPr>
-            <w:tcW w:type="dxa" w:w="2340"/>
+            <w:tcW w:type="dxa" w:w="3098"/>
             <w:tcBorders>
               <w:top w:val="single" w:sz="1" w:space="0" w:color="CCCCCC"/>
               <w:left w:val="single" w:sz="1" w:space="0" w:color="CCCCCC"/>
@@ -4464,7 +4602,7 @@
       <w:tr>
         <w:tc>
           <w:tcPr>
-            <w:tcW w:type="dxa" w:w="2340"/>
+            <w:tcW w:type="dxa" w:w="3276"/>
             <w:tcBorders>
               <w:top w:val="single" w:sz="1" w:space="0" w:color="CCCCCC"/>
               <w:left w:val="single" w:sz="1" w:space="0" w:color="CCCCCC"/>
@@ -4493,7 +4631,7 @@
         </w:tc>
         <w:tc>
           <w:tcPr>
-            <w:tcW w:type="dxa" w:w="2340"/>
+            <w:tcW w:type="dxa" w:w="1337"/>
             <w:tcBorders>
               <w:top w:val="single" w:sz="1" w:space="0" w:color="CCCCCC"/>
               <w:left w:val="single" w:sz="1" w:space="0" w:color="CCCCCC"/>
@@ -4522,7 +4660,7 @@
         </w:tc>
         <w:tc>
           <w:tcPr>
-            <w:tcW w:type="dxa" w:w="2340"/>
+            <w:tcW w:type="dxa" w:w="1649"/>
             <w:tcBorders>
               <w:top w:val="single" w:sz="1" w:space="0" w:color="CCCCCC"/>
               <w:left w:val="single" w:sz="1" w:space="0" w:color="CCCCCC"/>
@@ -4551,7 +4689,7 @@
         </w:tc>
         <w:tc>
           <w:tcPr>
-            <w:tcW w:type="dxa" w:w="2340"/>
+            <w:tcW w:type="dxa" w:w="3098"/>
             <w:tcBorders>
               <w:top w:val="single" w:sz="1" w:space="0" w:color="CCCCCC"/>
               <w:left w:val="single" w:sz="1" w:space="0" w:color="CCCCCC"/>
@@ -4582,6 +4720,46 @@
     </w:tbl>
     <w:p>
       <w:pPr>
+        <w:pStyle w:val="Caption"/>
+        <w:spacing w:before="60" w:after="240"/>
+        <w:jc w:val="center"/>
+      </w:pPr>
+      <w:r>
+        <w:rPr>
+          <w:rFonts w:ascii="Times New Roman" w:hAnsi="Times New Roman"/>
+          <w:sz w:val="24"/>
+        </w:rPr>
+        <w:t xml:space="preserve">Table </w:t>
+      </w:r>
+      <w:r>
+        <w:fldChar w:fldCharType="begin"/>
+      </w:r>
+      <w:r>
+        <w:instrText xml:space="preserve"> SEQ Table \* ARABIC </w:instrText>
+      </w:r>
+      <w:r>
+        <w:fldChar w:fldCharType="separate"/>
+      </w:r>
+      <w:r>
+        <w:rPr>
+          <w:rFonts w:ascii="Times New Roman" w:hAnsi="Times New Roman"/>
+          <w:sz w:val="24"/>
+        </w:rPr>
+        <w:t>3</w:t>
+      </w:r>
+      <w:r>
+        <w:fldChar w:fldCharType="end"/>
+      </w:r>
+      <w:r>
+        <w:rPr>
+          <w:rFonts w:ascii="Times New Roman" w:hAnsi="Times New Roman"/>
+          <w:sz w:val="24"/>
+        </w:rPr>
+        <w:t>: Activities</w:t>
+      </w:r>
+    </w:p>
+    <w:p>
+      <w:pPr>
         <w:pStyle w:val="Heading4"/>
         <w:spacing w:before="160" w:after="120"/>
         <w:ind w:left="0" w:firstLine="0"/>
@@ -4866,7 +5044,7 @@
       <w:tr>
         <w:tc>
           <w:tcPr>
-            <w:tcW w:type="dxa" w:w="2340"/>
+            <w:tcW w:type="dxa" w:w="3276"/>
             <w:tcBorders>
               <w:top w:val="single" w:sz="1" w:space="0" w:color="CCCCCC"/>
               <w:left w:val="single" w:sz="1" w:space="0" w:color="CCCCCC"/>
@@ -4898,7 +5076,7 @@
         </w:tc>
         <w:tc>
           <w:tcPr>
-            <w:tcW w:type="dxa" w:w="2340"/>
+            <w:tcW w:type="dxa" w:w="1337"/>
             <w:tcBorders>
               <w:top w:val="single" w:sz="1" w:space="0" w:color="CCCCCC"/>
               <w:left w:val="single" w:sz="1" w:space="0" w:color="CCCCCC"/>
@@ -4930,7 +5108,7 @@
         </w:tc>
         <w:tc>
           <w:tcPr>
-            <w:tcW w:type="dxa" w:w="2340"/>
+            <w:tcW w:type="dxa" w:w="1649"/>
             <w:tcBorders>
               <w:top w:val="single" w:sz="1" w:space="0" w:color="CCCCCC"/>
               <w:left w:val="single" w:sz="1" w:space="0" w:color="CCCCCC"/>
@@ -4962,7 +5140,7 @@
         </w:tc>
         <w:tc>
           <w:tcPr>
-            <w:tcW w:type="dxa" w:w="2340"/>
+            <w:tcW w:type="dxa" w:w="3098"/>
             <w:tcBorders>
               <w:top w:val="single" w:sz="1" w:space="0" w:color="CCCCCC"/>
               <w:left w:val="single" w:sz="1" w:space="0" w:color="CCCCCC"/>
@@ -4996,7 +5174,7 @@
       <w:tr>
         <w:tc>
           <w:tcPr>
-            <w:tcW w:type="dxa" w:w="2340"/>
+            <w:tcW w:type="dxa" w:w="3276"/>
             <w:tcBorders>
               <w:top w:val="single" w:sz="1" w:space="0" w:color="CCCCCC"/>
               <w:left w:val="single" w:sz="1" w:space="0" w:color="CCCCCC"/>
@@ -5025,7 +5203,7 @@
         </w:tc>
         <w:tc>
           <w:tcPr>
-            <w:tcW w:type="dxa" w:w="2340"/>
+            <w:tcW w:type="dxa" w:w="1337"/>
             <w:tcBorders>
               <w:top w:val="single" w:sz="1" w:space="0" w:color="CCCCCC"/>
               <w:left w:val="single" w:sz="1" w:space="0" w:color="CCCCCC"/>
@@ -5054,7 +5232,7 @@
         </w:tc>
         <w:tc>
           <w:tcPr>
-            <w:tcW w:type="dxa" w:w="2340"/>
+            <w:tcW w:type="dxa" w:w="1649"/>
             <w:tcBorders>
               <w:top w:val="single" w:sz="1" w:space="0" w:color="CCCCCC"/>
               <w:left w:val="single" w:sz="1" w:space="0" w:color="CCCCCC"/>
@@ -5083,7 +5261,7 @@
         </w:tc>
         <w:tc>
           <w:tcPr>
-            <w:tcW w:type="dxa" w:w="2340"/>
+            <w:tcW w:type="dxa" w:w="3098"/>
             <w:tcBorders>
               <w:top w:val="single" w:sz="1" w:space="0" w:color="CCCCCC"/>
               <w:left w:val="single" w:sz="1" w:space="0" w:color="CCCCCC"/>
@@ -5114,7 +5292,7 @@
       <w:tr>
         <w:tc>
           <w:tcPr>
-            <w:tcW w:type="dxa" w:w="2340"/>
+            <w:tcW w:type="dxa" w:w="3276"/>
             <w:tcBorders>
               <w:top w:val="single" w:sz="1" w:space="0" w:color="CCCCCC"/>
               <w:left w:val="single" w:sz="1" w:space="0" w:color="CCCCCC"/>
@@ -5143,7 +5321,7 @@
         </w:tc>
         <w:tc>
           <w:tcPr>
-            <w:tcW w:type="dxa" w:w="2340"/>
+            <w:tcW w:type="dxa" w:w="1337"/>
             <w:tcBorders>
               <w:top w:val="single" w:sz="1" w:space="0" w:color="CCCCCC"/>
               <w:left w:val="single" w:sz="1" w:space="0" w:color="CCCCCC"/>
@@ -5172,7 +5350,7 @@
         </w:tc>
         <w:tc>
           <w:tcPr>
-            <w:tcW w:type="dxa" w:w="2340"/>
+            <w:tcW w:type="dxa" w:w="1649"/>
             <w:tcBorders>
               <w:top w:val="single" w:sz="1" w:space="0" w:color="CCCCCC"/>
               <w:left w:val="single" w:sz="1" w:space="0" w:color="CCCCCC"/>
@@ -5201,7 +5379,7 @@
         </w:tc>
         <w:tc>
           <w:tcPr>
-            <w:tcW w:type="dxa" w:w="2340"/>
+            <w:tcW w:type="dxa" w:w="3098"/>
             <w:tcBorders>
               <w:top w:val="single" w:sz="1" w:space="0" w:color="CCCCCC"/>
               <w:left w:val="single" w:sz="1" w:space="0" w:color="CCCCCC"/>
@@ -5232,7 +5410,7 @@
       <w:tr>
         <w:tc>
           <w:tcPr>
-            <w:tcW w:type="dxa" w:w="2340"/>
+            <w:tcW w:type="dxa" w:w="3276"/>
             <w:tcBorders>
               <w:top w:val="single" w:sz="1" w:space="0" w:color="CCCCCC"/>
               <w:left w:val="single" w:sz="1" w:space="0" w:color="CCCCCC"/>
@@ -5261,7 +5439,7 @@
         </w:tc>
         <w:tc>
           <w:tcPr>
-            <w:tcW w:type="dxa" w:w="2340"/>
+            <w:tcW w:type="dxa" w:w="1337"/>
             <w:tcBorders>
               <w:top w:val="single" w:sz="1" w:space="0" w:color="CCCCCC"/>
               <w:left w:val="single" w:sz="1" w:space="0" w:color="CCCCCC"/>
@@ -5290,7 +5468,7 @@
         </w:tc>
         <w:tc>
           <w:tcPr>
-            <w:tcW w:type="dxa" w:w="2340"/>
+            <w:tcW w:type="dxa" w:w="1649"/>
             <w:tcBorders>
               <w:top w:val="single" w:sz="1" w:space="0" w:color="CCCCCC"/>
               <w:left w:val="single" w:sz="1" w:space="0" w:color="CCCCCC"/>
@@ -5319,7 +5497,7 @@
         </w:tc>
         <w:tc>
           <w:tcPr>
-            <w:tcW w:type="dxa" w:w="2340"/>
+            <w:tcW w:type="dxa" w:w="3098"/>
             <w:tcBorders>
               <w:top w:val="single" w:sz="1" w:space="0" w:color="CCCCCC"/>
               <w:left w:val="single" w:sz="1" w:space="0" w:color="CCCCCC"/>
@@ -5350,7 +5528,7 @@
       <w:tr>
         <w:tc>
           <w:tcPr>
-            <w:tcW w:type="dxa" w:w="2340"/>
+            <w:tcW w:type="dxa" w:w="3276"/>
             <w:tcBorders>
               <w:top w:val="single" w:sz="1" w:space="0" w:color="CCCCCC"/>
               <w:left w:val="single" w:sz="1" w:space="0" w:color="CCCCCC"/>
@@ -5379,7 +5557,7 @@
         </w:tc>
         <w:tc>
           <w:tcPr>
-            <w:tcW w:type="dxa" w:w="2340"/>
+            <w:tcW w:type="dxa" w:w="1337"/>
             <w:tcBorders>
               <w:top w:val="single" w:sz="1" w:space="0" w:color="CCCCCC"/>
               <w:left w:val="single" w:sz="1" w:space="0" w:color="CCCCCC"/>
@@ -5408,7 +5586,7 @@
         </w:tc>
         <w:tc>
           <w:tcPr>
-            <w:tcW w:type="dxa" w:w="2340"/>
+            <w:tcW w:type="dxa" w:w="1649"/>
             <w:tcBorders>
               <w:top w:val="single" w:sz="1" w:space="0" w:color="CCCCCC"/>
               <w:left w:val="single" w:sz="1" w:space="0" w:color="CCCCCC"/>
@@ -5437,7 +5615,7 @@
         </w:tc>
         <w:tc>
           <w:tcPr>
-            <w:tcW w:type="dxa" w:w="2340"/>
+            <w:tcW w:type="dxa" w:w="3098"/>
             <w:tcBorders>
               <w:top w:val="single" w:sz="1" w:space="0" w:color="CCCCCC"/>
               <w:left w:val="single" w:sz="1" w:space="0" w:color="CCCCCC"/>
@@ -5468,6 +5646,46 @@
     </w:tbl>
     <w:p>
       <w:pPr>
+        <w:pStyle w:val="Caption"/>
+        <w:spacing w:before="60" w:after="240"/>
+        <w:jc w:val="center"/>
+      </w:pPr>
+      <w:r>
+        <w:rPr>
+          <w:rFonts w:ascii="Times New Roman" w:hAnsi="Times New Roman"/>
+          <w:sz w:val="24"/>
+        </w:rPr>
+        <w:t xml:space="preserve">Table </w:t>
+      </w:r>
+      <w:r>
+        <w:fldChar w:fldCharType="begin"/>
+      </w:r>
+      <w:r>
+        <w:instrText xml:space="preserve"> SEQ Table \* ARABIC </w:instrText>
+      </w:r>
+      <w:r>
+        <w:fldChar w:fldCharType="separate"/>
+      </w:r>
+      <w:r>
+        <w:rPr>
+          <w:rFonts w:ascii="Times New Roman" w:hAnsi="Times New Roman"/>
+          <w:sz w:val="24"/>
+        </w:rPr>
+        <w:t>4</w:t>
+      </w:r>
+      <w:r>
+        <w:fldChar w:fldCharType="end"/>
+      </w:r>
+      <w:r>
+        <w:rPr>
+          <w:rFonts w:ascii="Times New Roman" w:hAnsi="Times New Roman"/>
+          <w:sz w:val="24"/>
+        </w:rPr>
+        <w:t>: Activities</w:t>
+      </w:r>
+    </w:p>
+    <w:p>
+      <w:pPr>
         <w:pStyle w:val="Heading4"/>
         <w:spacing w:before="160" w:after="120"/>
         <w:ind w:left="0" w:firstLine="0"/>
@@ -5671,17 +5889,17 @@
       <w:r>
         <w:rPr>
           <w:rFonts w:ascii="Times New Roman" w:hAnsi="Times New Roman"/>
-          <w:i/>
-          <w:sz w:val="24"/>
-        </w:rPr>
-        <w:t>*Compute:</w:t>
-      </w:r>
-      <w:r>
-        <w:rPr>
-          <w:rFonts w:ascii="Times New Roman" w:hAnsi="Times New Roman"/>
-          <w:sz w:val="24"/>
-        </w:rPr>
-        <w:t>* [Specifications]</w:t>
+          <w:b/>
+          <w:sz w:val="24"/>
+        </w:rPr>
+        <w:t>Compute:</w:t>
+      </w:r>
+      <w:r>
+        <w:rPr>
+          <w:rFonts w:ascii="Times New Roman" w:hAnsi="Times New Roman"/>
+          <w:sz w:val="24"/>
+        </w:rPr>
+        <w:t xml:space="preserve"> [Specifications]</w:t>
       </w:r>
     </w:p>
     <w:p>
@@ -5699,17 +5917,17 @@
       <w:r>
         <w:rPr>
           <w:rFonts w:ascii="Times New Roman" w:hAnsi="Times New Roman"/>
-          <w:i/>
-          <w:sz w:val="24"/>
-        </w:rPr>
-        <w:t>*Storage:</w:t>
-      </w:r>
-      <w:r>
-        <w:rPr>
-          <w:rFonts w:ascii="Times New Roman" w:hAnsi="Times New Roman"/>
-          <w:sz w:val="24"/>
-        </w:rPr>
-        <w:t>* [Specifications]</w:t>
+          <w:b/>
+          <w:sz w:val="24"/>
+        </w:rPr>
+        <w:t>Storage:</w:t>
+      </w:r>
+      <w:r>
+        <w:rPr>
+          <w:rFonts w:ascii="Times New Roman" w:hAnsi="Times New Roman"/>
+          <w:sz w:val="24"/>
+        </w:rPr>
+        <w:t xml:space="preserve"> [Specifications]</w:t>
       </w:r>
     </w:p>
     <w:p>
@@ -5727,17 +5945,17 @@
       <w:r>
         <w:rPr>
           <w:rFonts w:ascii="Times New Roman" w:hAnsi="Times New Roman"/>
-          <w:i/>
-          <w:sz w:val="24"/>
-        </w:rPr>
-        <w:t>*Network:</w:t>
-      </w:r>
-      <w:r>
-        <w:rPr>
-          <w:rFonts w:ascii="Times New Roman" w:hAnsi="Times New Roman"/>
-          <w:sz w:val="24"/>
-        </w:rPr>
-        <w:t>* [Specifications]</w:t>
+          <w:b/>
+          <w:sz w:val="24"/>
+        </w:rPr>
+        <w:t>Network:</w:t>
+      </w:r>
+      <w:r>
+        <w:rPr>
+          <w:rFonts w:ascii="Times New Roman" w:hAnsi="Times New Roman"/>
+          <w:sz w:val="24"/>
+        </w:rPr>
+        <w:t xml:space="preserve"> [Specifications]</w:t>
       </w:r>
     </w:p>
     <w:p>
@@ -5755,17 +5973,17 @@
       <w:r>
         <w:rPr>
           <w:rFonts w:ascii="Times New Roman" w:hAnsi="Times New Roman"/>
-          <w:i/>
-          <w:sz w:val="24"/>
-        </w:rPr>
-        <w:t>*Security:</w:t>
-      </w:r>
-      <w:r>
-        <w:rPr>
-          <w:rFonts w:ascii="Times New Roman" w:hAnsi="Times New Roman"/>
-          <w:sz w:val="24"/>
-        </w:rPr>
-        <w:t>* [Specifications]</w:t>
+          <w:b/>
+          <w:sz w:val="24"/>
+        </w:rPr>
+        <w:t>Security:</w:t>
+      </w:r>
+      <w:r>
+        <w:rPr>
+          <w:rFonts w:ascii="Times New Roman" w:hAnsi="Times New Roman"/>
+          <w:sz w:val="24"/>
+        </w:rPr>
+        <w:t xml:space="preserve"> [Specifications]</w:t>
       </w:r>
     </w:p>
     <w:p>
@@ -5793,17 +6011,17 @@
       <w:r>
         <w:rPr>
           <w:rFonts w:ascii="Times New Roman" w:hAnsi="Times New Roman"/>
-          <w:i/>
-          <w:sz w:val="24"/>
-        </w:rPr>
-        <w:t>*Web Services:</w:t>
-      </w:r>
-      <w:r>
-        <w:rPr>
-          <w:rFonts w:ascii="Times New Roman" w:hAnsi="Times New Roman"/>
-          <w:sz w:val="24"/>
-        </w:rPr>
-        <w:t>* [Details]</w:t>
+          <w:b/>
+          <w:sz w:val="24"/>
+        </w:rPr>
+        <w:t>Web Services:</w:t>
+      </w:r>
+      <w:r>
+        <w:rPr>
+          <w:rFonts w:ascii="Times New Roman" w:hAnsi="Times New Roman"/>
+          <w:sz w:val="24"/>
+        </w:rPr>
+        <w:t xml:space="preserve"> [Details]</w:t>
       </w:r>
     </w:p>
     <w:p>
@@ -5821,17 +6039,17 @@
       <w:r>
         <w:rPr>
           <w:rFonts w:ascii="Times New Roman" w:hAnsi="Times New Roman"/>
-          <w:i/>
-          <w:sz w:val="24"/>
-        </w:rPr>
-        <w:t>*Application Services:</w:t>
-      </w:r>
-      <w:r>
-        <w:rPr>
-          <w:rFonts w:ascii="Times New Roman" w:hAnsi="Times New Roman"/>
-          <w:sz w:val="24"/>
-        </w:rPr>
-        <w:t>* [Details]</w:t>
+          <w:b/>
+          <w:sz w:val="24"/>
+        </w:rPr>
+        <w:t>Application Services:</w:t>
+      </w:r>
+      <w:r>
+        <w:rPr>
+          <w:rFonts w:ascii="Times New Roman" w:hAnsi="Times New Roman"/>
+          <w:sz w:val="24"/>
+        </w:rPr>
+        <w:t xml:space="preserve"> [Details]</w:t>
       </w:r>
     </w:p>
     <w:p>
@@ -5849,17 +6067,17 @@
       <w:r>
         <w:rPr>
           <w:rFonts w:ascii="Times New Roman" w:hAnsi="Times New Roman"/>
-          <w:i/>
-          <w:sz w:val="24"/>
-        </w:rPr>
-        <w:t>*Database Services:</w:t>
-      </w:r>
-      <w:r>
-        <w:rPr>
-          <w:rFonts w:ascii="Times New Roman" w:hAnsi="Times New Roman"/>
-          <w:sz w:val="24"/>
-        </w:rPr>
-        <w:t>* [Details]</w:t>
+          <w:b/>
+          <w:sz w:val="24"/>
+        </w:rPr>
+        <w:t>Database Services:</w:t>
+      </w:r>
+      <w:r>
+        <w:rPr>
+          <w:rFonts w:ascii="Times New Roman" w:hAnsi="Times New Roman"/>
+          <w:sz w:val="24"/>
+        </w:rPr>
+        <w:t xml:space="preserve"> [Details]</w:t>
       </w:r>
     </w:p>
     <w:p>
@@ -5877,17 +6095,17 @@
       <w:r>
         <w:rPr>
           <w:rFonts w:ascii="Times New Roman" w:hAnsi="Times New Roman"/>
-          <w:i/>
-          <w:sz w:val="24"/>
-        </w:rPr>
-        <w:t>*Integration Services:</w:t>
-      </w:r>
-      <w:r>
-        <w:rPr>
-          <w:rFonts w:ascii="Times New Roman" w:hAnsi="Times New Roman"/>
-          <w:sz w:val="24"/>
-        </w:rPr>
-        <w:t>* [Details]</w:t>
+          <w:b/>
+          <w:sz w:val="24"/>
+        </w:rPr>
+        <w:t>Integration Services:</w:t>
+      </w:r>
+      <w:r>
+        <w:rPr>
+          <w:rFonts w:ascii="Times New Roman" w:hAnsi="Times New Roman"/>
+          <w:sz w:val="24"/>
+        </w:rPr>
+        <w:t xml:space="preserve"> [Details]</w:t>
       </w:r>
     </w:p>
     <w:p>
@@ -5915,17 +6133,17 @@
       <w:r>
         <w:rPr>
           <w:rFonts w:ascii="Times New Roman" w:hAnsi="Times New Roman"/>
-          <w:i/>
-          <w:sz w:val="24"/>
-        </w:rPr>
-        <w:t>*Primary Database:</w:t>
-      </w:r>
-      <w:r>
-        <w:rPr>
-          <w:rFonts w:ascii="Times New Roman" w:hAnsi="Times New Roman"/>
-          <w:sz w:val="24"/>
-        </w:rPr>
-        <w:t>* [Configuration]</w:t>
+          <w:b/>
+          <w:sz w:val="24"/>
+        </w:rPr>
+        <w:t>Primary Database:</w:t>
+      </w:r>
+      <w:r>
+        <w:rPr>
+          <w:rFonts w:ascii="Times New Roman" w:hAnsi="Times New Roman"/>
+          <w:sz w:val="24"/>
+        </w:rPr>
+        <w:t xml:space="preserve"> [Configuration]</w:t>
       </w:r>
     </w:p>
     <w:p>
@@ -5943,17 +6161,17 @@
       <w:r>
         <w:rPr>
           <w:rFonts w:ascii="Times New Roman" w:hAnsi="Times New Roman"/>
-          <w:i/>
-          <w:sz w:val="24"/>
-        </w:rPr>
-        <w:t>*Cache Layer:</w:t>
-      </w:r>
-      <w:r>
-        <w:rPr>
-          <w:rFonts w:ascii="Times New Roman" w:hAnsi="Times New Roman"/>
-          <w:sz w:val="24"/>
-        </w:rPr>
-        <w:t>* [Configuration]</w:t>
+          <w:b/>
+          <w:sz w:val="24"/>
+        </w:rPr>
+        <w:t>Cache Layer:</w:t>
+      </w:r>
+      <w:r>
+        <w:rPr>
+          <w:rFonts w:ascii="Times New Roman" w:hAnsi="Times New Roman"/>
+          <w:sz w:val="24"/>
+        </w:rPr>
+        <w:t xml:space="preserve"> [Configuration]</w:t>
       </w:r>
     </w:p>
     <w:p>
@@ -5971,17 +6189,17 @@
       <w:r>
         <w:rPr>
           <w:rFonts w:ascii="Times New Roman" w:hAnsi="Times New Roman"/>
-          <w:i/>
-          <w:sz w:val="24"/>
-        </w:rPr>
-        <w:t>*Backup Storage:</w:t>
-      </w:r>
-      <w:r>
-        <w:rPr>
-          <w:rFonts w:ascii="Times New Roman" w:hAnsi="Times New Roman"/>
-          <w:sz w:val="24"/>
-        </w:rPr>
-        <w:t>* [Configuration]</w:t>
+          <w:b/>
+          <w:sz w:val="24"/>
+        </w:rPr>
+        <w:t>Backup Storage:</w:t>
+      </w:r>
+      <w:r>
+        <w:rPr>
+          <w:rFonts w:ascii="Times New Roman" w:hAnsi="Times New Roman"/>
+          <w:sz w:val="24"/>
+        </w:rPr>
+        <w:t xml:space="preserve"> [Configuration]</w:t>
       </w:r>
     </w:p>
     <w:p>
@@ -5999,17 +6217,17 @@
       <w:r>
         <w:rPr>
           <w:rFonts w:ascii="Times New Roman" w:hAnsi="Times New Roman"/>
-          <w:i/>
-          <w:sz w:val="24"/>
-        </w:rPr>
-        <w:t>*Archive Storage:</w:t>
-      </w:r>
-      <w:r>
-        <w:rPr>
-          <w:rFonts w:ascii="Times New Roman" w:hAnsi="Times New Roman"/>
-          <w:sz w:val="24"/>
-        </w:rPr>
-        <w:t>* [Configuration]</w:t>
+          <w:b/>
+          <w:sz w:val="24"/>
+        </w:rPr>
+        <w:t>Archive Storage:</w:t>
+      </w:r>
+      <w:r>
+        <w:rPr>
+          <w:rFonts w:ascii="Times New Roman" w:hAnsi="Times New Roman"/>
+          <w:sz w:val="24"/>
+        </w:rPr>
+        <w:t xml:space="preserve"> [Configuration]</w:t>
       </w:r>
     </w:p>
     <w:p>
@@ -6038,7 +6256,7 @@
       <w:tr>
         <w:tc>
           <w:tcPr>
-            <w:tcW w:type="dxa" w:w="2340"/>
+            <w:tcW w:type="dxa" w:w="1693"/>
             <w:tcBorders>
               <w:top w:val="single" w:sz="1" w:space="0" w:color="CCCCCC"/>
               <w:left w:val="single" w:sz="1" w:space="0" w:color="CCCCCC"/>
@@ -6070,7 +6288,7 @@
         </w:tc>
         <w:tc>
           <w:tcPr>
-            <w:tcW w:type="dxa" w:w="2340"/>
+            <w:tcW w:type="dxa" w:w="3109"/>
             <w:tcBorders>
               <w:top w:val="single" w:sz="1" w:space="0" w:color="CCCCCC"/>
               <w:left w:val="single" w:sz="1" w:space="0" w:color="CCCCCC"/>
@@ -6102,7 +6320,7 @@
         </w:tc>
         <w:tc>
           <w:tcPr>
-            <w:tcW w:type="dxa" w:w="2340"/>
+            <w:tcW w:type="dxa" w:w="2198"/>
             <w:tcBorders>
               <w:top w:val="single" w:sz="1" w:space="0" w:color="CCCCCC"/>
               <w:left w:val="single" w:sz="1" w:space="0" w:color="CCCCCC"/>
@@ -6134,7 +6352,7 @@
         </w:tc>
         <w:tc>
           <w:tcPr>
-            <w:tcW w:type="dxa" w:w="2340"/>
+            <w:tcW w:type="dxa" w:w="2360"/>
             <w:tcBorders>
               <w:top w:val="single" w:sz="1" w:space="0" w:color="CCCCCC"/>
               <w:left w:val="single" w:sz="1" w:space="0" w:color="CCCCCC"/>
@@ -6168,7 +6386,7 @@
       <w:tr>
         <w:tc>
           <w:tcPr>
-            <w:tcW w:type="dxa" w:w="2340"/>
+            <w:tcW w:type="dxa" w:w="1693"/>
             <w:tcBorders>
               <w:top w:val="single" w:sz="1" w:space="0" w:color="CCCCCC"/>
               <w:left w:val="single" w:sz="1" w:space="0" w:color="CCCCCC"/>
@@ -6197,7 +6415,7 @@
         </w:tc>
         <w:tc>
           <w:tcPr>
-            <w:tcW w:type="dxa" w:w="2340"/>
+            <w:tcW w:type="dxa" w:w="3109"/>
             <w:tcBorders>
               <w:top w:val="single" w:sz="1" w:space="0" w:color="CCCCCC"/>
               <w:left w:val="single" w:sz="1" w:space="0" w:color="CCCCCC"/>
@@ -6226,7 +6444,7 @@
         </w:tc>
         <w:tc>
           <w:tcPr>
-            <w:tcW w:type="dxa" w:w="2340"/>
+            <w:tcW w:type="dxa" w:w="2198"/>
             <w:tcBorders>
               <w:top w:val="single" w:sz="1" w:space="0" w:color="CCCCCC"/>
               <w:left w:val="single" w:sz="1" w:space="0" w:color="CCCCCC"/>
@@ -6255,7 +6473,7 @@
         </w:tc>
         <w:tc>
           <w:tcPr>
-            <w:tcW w:type="dxa" w:w="2340"/>
+            <w:tcW w:type="dxa" w:w="2360"/>
             <w:tcBorders>
               <w:top w:val="single" w:sz="1" w:space="0" w:color="CCCCCC"/>
               <w:left w:val="single" w:sz="1" w:space="0" w:color="CCCCCC"/>
@@ -6286,7 +6504,7 @@
       <w:tr>
         <w:tc>
           <w:tcPr>
-            <w:tcW w:type="dxa" w:w="2340"/>
+            <w:tcW w:type="dxa" w:w="1693"/>
             <w:tcBorders>
               <w:top w:val="single" w:sz="1" w:space="0" w:color="CCCCCC"/>
               <w:left w:val="single" w:sz="1" w:space="0" w:color="CCCCCC"/>
@@ -6315,7 +6533,7 @@
         </w:tc>
         <w:tc>
           <w:tcPr>
-            <w:tcW w:type="dxa" w:w="2340"/>
+            <w:tcW w:type="dxa" w:w="3109"/>
             <w:tcBorders>
               <w:top w:val="single" w:sz="1" w:space="0" w:color="CCCCCC"/>
               <w:left w:val="single" w:sz="1" w:space="0" w:color="CCCCCC"/>
@@ -6344,7 +6562,7 @@
         </w:tc>
         <w:tc>
           <w:tcPr>
-            <w:tcW w:type="dxa" w:w="2340"/>
+            <w:tcW w:type="dxa" w:w="2198"/>
             <w:tcBorders>
               <w:top w:val="single" w:sz="1" w:space="0" w:color="CCCCCC"/>
               <w:left w:val="single" w:sz="1" w:space="0" w:color="CCCCCC"/>
@@ -6373,7 +6591,7 @@
         </w:tc>
         <w:tc>
           <w:tcPr>
-            <w:tcW w:type="dxa" w:w="2340"/>
+            <w:tcW w:type="dxa" w:w="2360"/>
             <w:tcBorders>
               <w:top w:val="single" w:sz="1" w:space="0" w:color="CCCCCC"/>
               <w:left w:val="single" w:sz="1" w:space="0" w:color="CCCCCC"/>
@@ -6404,7 +6622,7 @@
       <w:tr>
         <w:tc>
           <w:tcPr>
-            <w:tcW w:type="dxa" w:w="2340"/>
+            <w:tcW w:type="dxa" w:w="1693"/>
             <w:tcBorders>
               <w:top w:val="single" w:sz="1" w:space="0" w:color="CCCCCC"/>
               <w:left w:val="single" w:sz="1" w:space="0" w:color="CCCCCC"/>
@@ -6433,7 +6651,7 @@
         </w:tc>
         <w:tc>
           <w:tcPr>
-            <w:tcW w:type="dxa" w:w="2340"/>
+            <w:tcW w:type="dxa" w:w="3109"/>
             <w:tcBorders>
               <w:top w:val="single" w:sz="1" w:space="0" w:color="CCCCCC"/>
               <w:left w:val="single" w:sz="1" w:space="0" w:color="CCCCCC"/>
@@ -6462,7 +6680,7 @@
         </w:tc>
         <w:tc>
           <w:tcPr>
-            <w:tcW w:type="dxa" w:w="2340"/>
+            <w:tcW w:type="dxa" w:w="2198"/>
             <w:tcBorders>
               <w:top w:val="single" w:sz="1" w:space="0" w:color="CCCCCC"/>
               <w:left w:val="single" w:sz="1" w:space="0" w:color="CCCCCC"/>
@@ -6491,7 +6709,7 @@
         </w:tc>
         <w:tc>
           <w:tcPr>
-            <w:tcW w:type="dxa" w:w="2340"/>
+            <w:tcW w:type="dxa" w:w="2360"/>
             <w:tcBorders>
               <w:top w:val="single" w:sz="1" w:space="0" w:color="CCCCCC"/>
               <w:left w:val="single" w:sz="1" w:space="0" w:color="CCCCCC"/>
@@ -6522,6 +6740,46 @@
     </w:tbl>
     <w:p>
       <w:pPr>
+        <w:pStyle w:val="Caption"/>
+        <w:spacing w:before="60" w:after="240"/>
+        <w:jc w:val="center"/>
+      </w:pPr>
+      <w:r>
+        <w:rPr>
+          <w:rFonts w:ascii="Times New Roman" w:hAnsi="Times New Roman"/>
+          <w:sz w:val="24"/>
+        </w:rPr>
+        <w:t xml:space="preserve">Table </w:t>
+      </w:r>
+      <w:r>
+        <w:fldChar w:fldCharType="begin"/>
+      </w:r>
+      <w:r>
+        <w:instrText xml:space="preserve"> SEQ Table \* ARABIC </w:instrText>
+      </w:r>
+      <w:r>
+        <w:fldChar w:fldCharType="separate"/>
+      </w:r>
+      <w:r>
+        <w:rPr>
+          <w:rFonts w:ascii="Times New Roman" w:hAnsi="Times New Roman"/>
+          <w:sz w:val="24"/>
+        </w:rPr>
+        <w:t>5</w:t>
+      </w:r>
+      <w:r>
+        <w:fldChar w:fldCharType="end"/>
+      </w:r>
+      <w:r>
+        <w:rPr>
+          <w:rFonts w:ascii="Times New Roman" w:hAnsi="Times New Roman"/>
+          <w:sz w:val="24"/>
+        </w:rPr>
+        <w:t>: Configuration Management</w:t>
+      </w:r>
+    </w:p>
+    <w:p>
+      <w:pPr>
         <w:pStyle w:val="Heading4"/>
         <w:spacing w:before="160" w:after="120"/>
         <w:ind w:left="0" w:firstLine="0"/>
@@ -6546,7 +6804,7 @@
       <w:tr>
         <w:tc>
           <w:tcPr>
-            <w:tcW w:type="dxa" w:w="2340"/>
+            <w:tcW w:type="dxa" w:w="1693"/>
             <w:tcBorders>
               <w:top w:val="single" w:sz="1" w:space="0" w:color="CCCCCC"/>
               <w:left w:val="single" w:sz="1" w:space="0" w:color="CCCCCC"/>
@@ -6578,7 +6836,7 @@
         </w:tc>
         <w:tc>
           <w:tcPr>
-            <w:tcW w:type="dxa" w:w="2340"/>
+            <w:tcW w:type="dxa" w:w="3109"/>
             <w:tcBorders>
               <w:top w:val="single" w:sz="1" w:space="0" w:color="CCCCCC"/>
               <w:left w:val="single" w:sz="1" w:space="0" w:color="CCCCCC"/>
@@ -6610,7 +6868,7 @@
         </w:tc>
         <w:tc>
           <w:tcPr>
-            <w:tcW w:type="dxa" w:w="2340"/>
+            <w:tcW w:type="dxa" w:w="2198"/>
             <w:tcBorders>
               <w:top w:val="single" w:sz="1" w:space="0" w:color="CCCCCC"/>
               <w:left w:val="single" w:sz="1" w:space="0" w:color="CCCCCC"/>
@@ -6642,7 +6900,7 @@
         </w:tc>
         <w:tc>
           <w:tcPr>
-            <w:tcW w:type="dxa" w:w="2340"/>
+            <w:tcW w:type="dxa" w:w="2360"/>
             <w:tcBorders>
               <w:top w:val="single" w:sz="1" w:space="0" w:color="CCCCCC"/>
               <w:left w:val="single" w:sz="1" w:space="0" w:color="CCCCCC"/>
@@ -6676,7 +6934,7 @@
       <w:tr>
         <w:tc>
           <w:tcPr>
-            <w:tcW w:type="dxa" w:w="2340"/>
+            <w:tcW w:type="dxa" w:w="1693"/>
             <w:tcBorders>
               <w:top w:val="single" w:sz="1" w:space="0" w:color="CCCCCC"/>
               <w:left w:val="single" w:sz="1" w:space="0" w:color="CCCCCC"/>
@@ -6705,7 +6963,7 @@
         </w:tc>
         <w:tc>
           <w:tcPr>
-            <w:tcW w:type="dxa" w:w="2340"/>
+            <w:tcW w:type="dxa" w:w="3109"/>
             <w:tcBorders>
               <w:top w:val="single" w:sz="1" w:space="0" w:color="CCCCCC"/>
               <w:left w:val="single" w:sz="1" w:space="0" w:color="CCCCCC"/>
@@ -6734,7 +6992,7 @@
         </w:tc>
         <w:tc>
           <w:tcPr>
-            <w:tcW w:type="dxa" w:w="2340"/>
+            <w:tcW w:type="dxa" w:w="2198"/>
             <w:tcBorders>
               <w:top w:val="single" w:sz="1" w:space="0" w:color="CCCCCC"/>
               <w:left w:val="single" w:sz="1" w:space="0" w:color="CCCCCC"/>
@@ -6763,7 +7021,7 @@
         </w:tc>
         <w:tc>
           <w:tcPr>
-            <w:tcW w:type="dxa" w:w="2340"/>
+            <w:tcW w:type="dxa" w:w="2360"/>
             <w:tcBorders>
               <w:top w:val="single" w:sz="1" w:space="0" w:color="CCCCCC"/>
               <w:left w:val="single" w:sz="1" w:space="0" w:color="CCCCCC"/>
@@ -6794,7 +7052,7 @@
       <w:tr>
         <w:tc>
           <w:tcPr>
-            <w:tcW w:type="dxa" w:w="2340"/>
+            <w:tcW w:type="dxa" w:w="1693"/>
             <w:tcBorders>
               <w:top w:val="single" w:sz="1" w:space="0" w:color="CCCCCC"/>
               <w:left w:val="single" w:sz="1" w:space="0" w:color="CCCCCC"/>
@@ -6823,7 +7081,7 @@
         </w:tc>
         <w:tc>
           <w:tcPr>
-            <w:tcW w:type="dxa" w:w="2340"/>
+            <w:tcW w:type="dxa" w:w="3109"/>
             <w:tcBorders>
               <w:top w:val="single" w:sz="1" w:space="0" w:color="CCCCCC"/>
               <w:left w:val="single" w:sz="1" w:space="0" w:color="CCCCCC"/>
@@ -6852,7 +7110,7 @@
         </w:tc>
         <w:tc>
           <w:tcPr>
-            <w:tcW w:type="dxa" w:w="2340"/>
+            <w:tcW w:type="dxa" w:w="2198"/>
             <w:tcBorders>
               <w:top w:val="single" w:sz="1" w:space="0" w:color="CCCCCC"/>
               <w:left w:val="single" w:sz="1" w:space="0" w:color="CCCCCC"/>
@@ -6881,7 +7139,7 @@
         </w:tc>
         <w:tc>
           <w:tcPr>
-            <w:tcW w:type="dxa" w:w="2340"/>
+            <w:tcW w:type="dxa" w:w="2360"/>
             <w:tcBorders>
               <w:top w:val="single" w:sz="1" w:space="0" w:color="CCCCCC"/>
               <w:left w:val="single" w:sz="1" w:space="0" w:color="CCCCCC"/>
@@ -6912,7 +7170,7 @@
       <w:tr>
         <w:tc>
           <w:tcPr>
-            <w:tcW w:type="dxa" w:w="2340"/>
+            <w:tcW w:type="dxa" w:w="1693"/>
             <w:tcBorders>
               <w:top w:val="single" w:sz="1" w:space="0" w:color="CCCCCC"/>
               <w:left w:val="single" w:sz="1" w:space="0" w:color="CCCCCC"/>
@@ -6941,7 +7199,7 @@
         </w:tc>
         <w:tc>
           <w:tcPr>
-            <w:tcW w:type="dxa" w:w="2340"/>
+            <w:tcW w:type="dxa" w:w="3109"/>
             <w:tcBorders>
               <w:top w:val="single" w:sz="1" w:space="0" w:color="CCCCCC"/>
               <w:left w:val="single" w:sz="1" w:space="0" w:color="CCCCCC"/>
@@ -6970,7 +7228,7 @@
         </w:tc>
         <w:tc>
           <w:tcPr>
-            <w:tcW w:type="dxa" w:w="2340"/>
+            <w:tcW w:type="dxa" w:w="2198"/>
             <w:tcBorders>
               <w:top w:val="single" w:sz="1" w:space="0" w:color="CCCCCC"/>
               <w:left w:val="single" w:sz="1" w:space="0" w:color="CCCCCC"/>
@@ -6999,7 +7257,7 @@
         </w:tc>
         <w:tc>
           <w:tcPr>
-            <w:tcW w:type="dxa" w:w="2340"/>
+            <w:tcW w:type="dxa" w:w="2360"/>
             <w:tcBorders>
               <w:top w:val="single" w:sz="1" w:space="0" w:color="CCCCCC"/>
               <w:left w:val="single" w:sz="1" w:space="0" w:color="CCCCCC"/>
@@ -7030,6 +7288,46 @@
     </w:tbl>
     <w:p>
       <w:pPr>
+        <w:pStyle w:val="Caption"/>
+        <w:spacing w:before="60" w:after="240"/>
+        <w:jc w:val="center"/>
+      </w:pPr>
+      <w:r>
+        <w:rPr>
+          <w:rFonts w:ascii="Times New Roman" w:hAnsi="Times New Roman"/>
+          <w:sz w:val="24"/>
+        </w:rPr>
+        <w:t xml:space="preserve">Table </w:t>
+      </w:r>
+      <w:r>
+        <w:fldChar w:fldCharType="begin"/>
+      </w:r>
+      <w:r>
+        <w:instrText xml:space="preserve"> SEQ Table \* ARABIC </w:instrText>
+      </w:r>
+      <w:r>
+        <w:fldChar w:fldCharType="separate"/>
+      </w:r>
+      <w:r>
+        <w:rPr>
+          <w:rFonts w:ascii="Times New Roman" w:hAnsi="Times New Roman"/>
+          <w:sz w:val="24"/>
+        </w:rPr>
+        <w:t>6</w:t>
+      </w:r>
+      <w:r>
+        <w:fldChar w:fldCharType="end"/>
+      </w:r>
+      <w:r>
+        <w:rPr>
+          <w:rFonts w:ascii="Times New Roman" w:hAnsi="Times New Roman"/>
+          <w:sz w:val="24"/>
+        </w:rPr>
+        <w:t>: Environment Configuration</w:t>
+      </w:r>
+    </w:p>
+    <w:p>
+      <w:pPr>
         <w:pStyle w:val="Heading4"/>
         <w:spacing w:before="160" w:after="120"/>
         <w:ind w:left="0" w:firstLine="0"/>
@@ -7053,17 +7351,17 @@
       <w:r>
         <w:rPr>
           <w:rFonts w:ascii="Times New Roman" w:hAnsi="Times New Roman"/>
-          <w:i/>
-          <w:sz w:val="24"/>
-        </w:rPr>
-        <w:t>*Application Settings:</w:t>
-      </w:r>
-      <w:r>
-        <w:rPr>
-          <w:rFonts w:ascii="Times New Roman" w:hAnsi="Times New Roman"/>
-          <w:sz w:val="24"/>
-        </w:rPr>
-        <w:t>* [File locations and key parameters]</w:t>
+          <w:b/>
+          <w:sz w:val="24"/>
+        </w:rPr>
+        <w:t>Application Settings:</w:t>
+      </w:r>
+      <w:r>
+        <w:rPr>
+          <w:rFonts w:ascii="Times New Roman" w:hAnsi="Times New Roman"/>
+          <w:sz w:val="24"/>
+        </w:rPr>
+        <w:t xml:space="preserve"> [File locations and key parameters]</w:t>
       </w:r>
     </w:p>
     <w:p>
@@ -7081,17 +7379,17 @@
       <w:r>
         <w:rPr>
           <w:rFonts w:ascii="Times New Roman" w:hAnsi="Times New Roman"/>
-          <w:i/>
-          <w:sz w:val="24"/>
-        </w:rPr>
-        <w:t>*Database Configuration:</w:t>
-      </w:r>
-      <w:r>
-        <w:rPr>
-          <w:rFonts w:ascii="Times New Roman" w:hAnsi="Times New Roman"/>
-          <w:sz w:val="24"/>
-        </w:rPr>
-        <w:t>* [Connection strings and settings]</w:t>
+          <w:b/>
+          <w:sz w:val="24"/>
+        </w:rPr>
+        <w:t>Database Configuration:</w:t>
+      </w:r>
+      <w:r>
+        <w:rPr>
+          <w:rFonts w:ascii="Times New Roman" w:hAnsi="Times New Roman"/>
+          <w:sz w:val="24"/>
+        </w:rPr>
+        <w:t xml:space="preserve"> [Connection strings and settings]</w:t>
       </w:r>
     </w:p>
     <w:p>
@@ -7109,17 +7407,17 @@
       <w:r>
         <w:rPr>
           <w:rFonts w:ascii="Times New Roman" w:hAnsi="Times New Roman"/>
-          <w:i/>
-          <w:sz w:val="24"/>
-        </w:rPr>
-        <w:t>*Network Settings:</w:t>
-      </w:r>
-      <w:r>
-        <w:rPr>
-          <w:rFonts w:ascii="Times New Roman" w:hAnsi="Times New Roman"/>
-          <w:sz w:val="24"/>
-        </w:rPr>
-        <w:t>* [Firewall rules and routing]</w:t>
+          <w:b/>
+          <w:sz w:val="24"/>
+        </w:rPr>
+        <w:t>Network Settings:</w:t>
+      </w:r>
+      <w:r>
+        <w:rPr>
+          <w:rFonts w:ascii="Times New Roman" w:hAnsi="Times New Roman"/>
+          <w:sz w:val="24"/>
+        </w:rPr>
+        <w:t xml:space="preserve"> [Firewall rules and routing]</w:t>
       </w:r>
     </w:p>
     <w:p>
@@ -7137,17 +7435,17 @@
       <w:r>
         <w:rPr>
           <w:rFonts w:ascii="Times New Roman" w:hAnsi="Times New Roman"/>
-          <w:i/>
-          <w:sz w:val="24"/>
-        </w:rPr>
-        <w:t>*Security Settings:</w:t>
-      </w:r>
-      <w:r>
-        <w:rPr>
-          <w:rFonts w:ascii="Times New Roman" w:hAnsi="Times New Roman"/>
-          <w:sz w:val="24"/>
-        </w:rPr>
-        <w:t>* [Authentication and authorization]</w:t>
+          <w:b/>
+          <w:sz w:val="24"/>
+        </w:rPr>
+        <w:t>Security Settings:</w:t>
+      </w:r>
+      <w:r>
+        <w:rPr>
+          <w:rFonts w:ascii="Times New Roman" w:hAnsi="Times New Roman"/>
+          <w:sz w:val="24"/>
+        </w:rPr>
+        <w:t xml:space="preserve"> [Authentication and authorization]</w:t>
       </w:r>
     </w:p>
     <w:p>
@@ -7187,17 +7485,10 @@
       <w:r>
         <w:rPr>
           <w:rFonts w:ascii="Times New Roman" w:hAnsi="Times New Roman"/>
-          <w:i/>
-          <w:sz w:val="24"/>
-        </w:rPr>
-        <w:t>*Pre-deployment checks</w:t>
-      </w:r>
-      <w:r>
-        <w:rPr>
-          <w:rFonts w:ascii="Times New Roman" w:hAnsi="Times New Roman"/>
-          <w:sz w:val="24"/>
-        </w:rPr>
-        <w:t>*</w:t>
+          <w:b/>
+          <w:sz w:val="24"/>
+        </w:rPr>
+        <w:t>Pre-deployment checks</w:t>
       </w:r>
     </w:p>
     <w:p>
@@ -7267,17 +7558,10 @@
       <w:r>
         <w:rPr>
           <w:rFonts w:ascii="Times New Roman" w:hAnsi="Times New Roman"/>
-          <w:i/>
-          <w:sz w:val="24"/>
-        </w:rPr>
-        <w:t>*Deployment execution</w:t>
-      </w:r>
-      <w:r>
-        <w:rPr>
-          <w:rFonts w:ascii="Times New Roman" w:hAnsi="Times New Roman"/>
-          <w:sz w:val="24"/>
-        </w:rPr>
-        <w:t>*</w:t>
+          <w:b/>
+          <w:sz w:val="24"/>
+        </w:rPr>
+        <w:t>Deployment execution</w:t>
       </w:r>
     </w:p>
     <w:p>
@@ -7367,17 +7651,10 @@
       <w:r>
         <w:rPr>
           <w:rFonts w:ascii="Times New Roman" w:hAnsi="Times New Roman"/>
-          <w:i/>
-          <w:sz w:val="24"/>
-        </w:rPr>
-        <w:t>*Post-deployment validation</w:t>
-      </w:r>
-      <w:r>
-        <w:rPr>
-          <w:rFonts w:ascii="Times New Roman" w:hAnsi="Times New Roman"/>
-          <w:sz w:val="24"/>
-        </w:rPr>
-        <w:t>*</w:t>
+          <w:b/>
+          <w:sz w:val="24"/>
+        </w:rPr>
+        <w:t>Post-deployment validation</w:t>
       </w:r>
     </w:p>
     <w:p>
@@ -7485,17 +7762,17 @@
       <w:r>
         <w:rPr>
           <w:rFonts w:ascii="Times New Roman" w:hAnsi="Times New Roman"/>
-          <w:i/>
-          <w:sz w:val="24"/>
-        </w:rPr>
-        <w:t>*Coverage Target:</w:t>
-      </w:r>
-      <w:r>
-        <w:rPr>
-          <w:rFonts w:ascii="Times New Roman" w:hAnsi="Times New Roman"/>
-          <w:sz w:val="24"/>
-        </w:rPr>
-        <w:t>* &gt;80%</w:t>
+          <w:b/>
+          <w:sz w:val="24"/>
+        </w:rPr>
+        <w:t>Coverage Target:</w:t>
+      </w:r>
+      <w:r>
+        <w:rPr>
+          <w:rFonts w:ascii="Times New Roman" w:hAnsi="Times New Roman"/>
+          <w:sz w:val="24"/>
+        </w:rPr>
+        <w:t xml:space="preserve"> &gt;80%</w:t>
       </w:r>
     </w:p>
     <w:p>
@@ -7513,17 +7790,17 @@
       <w:r>
         <w:rPr>
           <w:rFonts w:ascii="Times New Roman" w:hAnsi="Times New Roman"/>
-          <w:i/>
-          <w:sz w:val="24"/>
-        </w:rPr>
-        <w:t>*Tools:</w:t>
-      </w:r>
-      <w:r>
-        <w:rPr>
-          <w:rFonts w:ascii="Times New Roman" w:hAnsi="Times New Roman"/>
-          <w:sz w:val="24"/>
-        </w:rPr>
-        <w:t>* [Testing frameworks]</w:t>
+          <w:b/>
+          <w:sz w:val="24"/>
+        </w:rPr>
+        <w:t>Tools:</w:t>
+      </w:r>
+      <w:r>
+        <w:rPr>
+          <w:rFonts w:ascii="Times New Roman" w:hAnsi="Times New Roman"/>
+          <w:sz w:val="24"/>
+        </w:rPr>
+        <w:t xml:space="preserve"> [Testing frameworks]</w:t>
       </w:r>
     </w:p>
     <w:p>
@@ -7541,17 +7818,17 @@
       <w:r>
         <w:rPr>
           <w:rFonts w:ascii="Times New Roman" w:hAnsi="Times New Roman"/>
-          <w:i/>
-          <w:sz w:val="24"/>
-        </w:rPr>
-        <w:t>*Responsibility:</w:t>
-      </w:r>
-      <w:r>
-        <w:rPr>
-          <w:rFonts w:ascii="Times New Roman" w:hAnsi="Times New Roman"/>
-          <w:sz w:val="24"/>
-        </w:rPr>
-        <w:t>* Development team</w:t>
+          <w:b/>
+          <w:sz w:val="24"/>
+        </w:rPr>
+        <w:t>Responsibility:</w:t>
+      </w:r>
+      <w:r>
+        <w:rPr>
+          <w:rFonts w:ascii="Times New Roman" w:hAnsi="Times New Roman"/>
+          <w:sz w:val="24"/>
+        </w:rPr>
+        <w:t xml:space="preserve"> Development team</w:t>
       </w:r>
     </w:p>
     <w:p>
@@ -7569,17 +7846,17 @@
       <w:r>
         <w:rPr>
           <w:rFonts w:ascii="Times New Roman" w:hAnsi="Times New Roman"/>
-          <w:i/>
-          <w:sz w:val="24"/>
-        </w:rPr>
-        <w:t>*Timeline:</w:t>
-      </w:r>
-      <w:r>
-        <w:rPr>
-          <w:rFonts w:ascii="Times New Roman" w:hAnsi="Times New Roman"/>
-          <w:sz w:val="24"/>
-        </w:rPr>
-        <w:t>* Continuous during development</w:t>
+          <w:b/>
+          <w:sz w:val="24"/>
+        </w:rPr>
+        <w:t>Timeline:</w:t>
+      </w:r>
+      <w:r>
+        <w:rPr>
+          <w:rFonts w:ascii="Times New Roman" w:hAnsi="Times New Roman"/>
+          <w:sz w:val="24"/>
+        </w:rPr>
+        <w:t xml:space="preserve"> Continuous during development</w:t>
       </w:r>
     </w:p>
     <w:p>
@@ -7607,17 +7884,17 @@
       <w:r>
         <w:rPr>
           <w:rFonts w:ascii="Times New Roman" w:hAnsi="Times New Roman"/>
-          <w:i/>
-          <w:sz w:val="24"/>
-        </w:rPr>
-        <w:t>*Scope:</w:t>
-      </w:r>
-      <w:r>
-        <w:rPr>
-          <w:rFonts w:ascii="Times New Roman" w:hAnsi="Times New Roman"/>
-          <w:sz w:val="24"/>
-        </w:rPr>
-        <w:t>* All system interfaces</w:t>
+          <w:b/>
+          <w:sz w:val="24"/>
+        </w:rPr>
+        <w:t>Scope:</w:t>
+      </w:r>
+      <w:r>
+        <w:rPr>
+          <w:rFonts w:ascii="Times New Roman" w:hAnsi="Times New Roman"/>
+          <w:sz w:val="24"/>
+        </w:rPr>
+        <w:t xml:space="preserve"> All system interfaces</w:t>
       </w:r>
     </w:p>
     <w:p>
@@ -7635,17 +7912,17 @@
       <w:r>
         <w:rPr>
           <w:rFonts w:ascii="Times New Roman" w:hAnsi="Times New Roman"/>
-          <w:i/>
-          <w:sz w:val="24"/>
-        </w:rPr>
-        <w:t>*Tools:</w:t>
-      </w:r>
-      <w:r>
-        <w:rPr>
-          <w:rFonts w:ascii="Times New Roman" w:hAnsi="Times New Roman"/>
-          <w:sz w:val="24"/>
-        </w:rPr>
-        <w:t>* [Testing tools]</w:t>
+          <w:b/>
+          <w:sz w:val="24"/>
+        </w:rPr>
+        <w:t>Tools:</w:t>
+      </w:r>
+      <w:r>
+        <w:rPr>
+          <w:rFonts w:ascii="Times New Roman" w:hAnsi="Times New Roman"/>
+          <w:sz w:val="24"/>
+        </w:rPr>
+        <w:t xml:space="preserve"> [Testing tools]</w:t>
       </w:r>
     </w:p>
     <w:p>
@@ -7663,17 +7940,17 @@
       <w:r>
         <w:rPr>
           <w:rFonts w:ascii="Times New Roman" w:hAnsi="Times New Roman"/>
-          <w:i/>
-          <w:sz w:val="24"/>
-        </w:rPr>
-        <w:t>*Responsibility:</w:t>
-      </w:r>
-      <w:r>
-        <w:rPr>
-          <w:rFonts w:ascii="Times New Roman" w:hAnsi="Times New Roman"/>
-          <w:sz w:val="24"/>
-        </w:rPr>
-        <w:t>* QA team</w:t>
+          <w:b/>
+          <w:sz w:val="24"/>
+        </w:rPr>
+        <w:t>Responsibility:</w:t>
+      </w:r>
+      <w:r>
+        <w:rPr>
+          <w:rFonts w:ascii="Times New Roman" w:hAnsi="Times New Roman"/>
+          <w:sz w:val="24"/>
+        </w:rPr>
+        <w:t xml:space="preserve"> QA team</w:t>
       </w:r>
     </w:p>
     <w:p>
@@ -7691,17 +7968,17 @@
       <w:r>
         <w:rPr>
           <w:rFonts w:ascii="Times New Roman" w:hAnsi="Times New Roman"/>
-          <w:i/>
-          <w:sz w:val="24"/>
-        </w:rPr>
-        <w:t>*Timeline:</w:t>
-      </w:r>
-      <w:r>
-        <w:rPr>
-          <w:rFonts w:ascii="Times New Roman" w:hAnsi="Times New Roman"/>
-          <w:sz w:val="24"/>
-        </w:rPr>
-        <w:t>* Phase 3</w:t>
+          <w:b/>
+          <w:sz w:val="24"/>
+        </w:rPr>
+        <w:t>Timeline:</w:t>
+      </w:r>
+      <w:r>
+        <w:rPr>
+          <w:rFonts w:ascii="Times New Roman" w:hAnsi="Times New Roman"/>
+          <w:sz w:val="24"/>
+        </w:rPr>
+        <w:t xml:space="preserve"> Phase 3</w:t>
       </w:r>
     </w:p>
     <w:p>
@@ -7729,17 +8006,17 @@
       <w:r>
         <w:rPr>
           <w:rFonts w:ascii="Times New Roman" w:hAnsi="Times New Roman"/>
-          <w:i/>
-          <w:sz w:val="24"/>
-        </w:rPr>
-        <w:t>*Load Testing:</w:t>
-      </w:r>
-      <w:r>
-        <w:rPr>
-          <w:rFonts w:ascii="Times New Roman" w:hAnsi="Times New Roman"/>
-          <w:sz w:val="24"/>
-        </w:rPr>
-        <w:t>* [Specifications]</w:t>
+          <w:b/>
+          <w:sz w:val="24"/>
+        </w:rPr>
+        <w:t>Load Testing:</w:t>
+      </w:r>
+      <w:r>
+        <w:rPr>
+          <w:rFonts w:ascii="Times New Roman" w:hAnsi="Times New Roman"/>
+          <w:sz w:val="24"/>
+        </w:rPr>
+        <w:t xml:space="preserve"> [Specifications]</w:t>
       </w:r>
     </w:p>
     <w:p>
@@ -7757,17 +8034,17 @@
       <w:r>
         <w:rPr>
           <w:rFonts w:ascii="Times New Roman" w:hAnsi="Times New Roman"/>
-          <w:i/>
-          <w:sz w:val="24"/>
-        </w:rPr>
-        <w:t>*Stress Testing:</w:t>
-      </w:r>
-      <w:r>
-        <w:rPr>
-          <w:rFonts w:ascii="Times New Roman" w:hAnsi="Times New Roman"/>
-          <w:sz w:val="24"/>
-        </w:rPr>
-        <w:t>* [Specifications]</w:t>
+          <w:b/>
+          <w:sz w:val="24"/>
+        </w:rPr>
+        <w:t>Stress Testing:</w:t>
+      </w:r>
+      <w:r>
+        <w:rPr>
+          <w:rFonts w:ascii="Times New Roman" w:hAnsi="Times New Roman"/>
+          <w:sz w:val="24"/>
+        </w:rPr>
+        <w:t xml:space="preserve"> [Specifications]</w:t>
       </w:r>
     </w:p>
     <w:p>
@@ -7785,17 +8062,17 @@
       <w:r>
         <w:rPr>
           <w:rFonts w:ascii="Times New Roman" w:hAnsi="Times New Roman"/>
-          <w:i/>
-          <w:sz w:val="24"/>
-        </w:rPr>
-        <w:t>*Volume Testing:</w:t>
-      </w:r>
-      <w:r>
-        <w:rPr>
-          <w:rFonts w:ascii="Times New Roman" w:hAnsi="Times New Roman"/>
-          <w:sz w:val="24"/>
-        </w:rPr>
-        <w:t>* [Specifications]</w:t>
+          <w:b/>
+          <w:sz w:val="24"/>
+        </w:rPr>
+        <w:t>Volume Testing:</w:t>
+      </w:r>
+      <w:r>
+        <w:rPr>
+          <w:rFonts w:ascii="Times New Roman" w:hAnsi="Times New Roman"/>
+          <w:sz w:val="24"/>
+        </w:rPr>
+        <w:t xml:space="preserve"> [Specifications]</w:t>
       </w:r>
     </w:p>
     <w:p>
@@ -7813,17 +8090,17 @@
       <w:r>
         <w:rPr>
           <w:rFonts w:ascii="Times New Roman" w:hAnsi="Times New Roman"/>
-          <w:i/>
-          <w:sz w:val="24"/>
-        </w:rPr>
-        <w:t>*Endurance Testing:</w:t>
-      </w:r>
-      <w:r>
-        <w:rPr>
-          <w:rFonts w:ascii="Times New Roman" w:hAnsi="Times New Roman"/>
-          <w:sz w:val="24"/>
-        </w:rPr>
-        <w:t>* [Specifications]</w:t>
+          <w:b/>
+          <w:sz w:val="24"/>
+        </w:rPr>
+        <w:t>Endurance Testing:</w:t>
+      </w:r>
+      <w:r>
+        <w:rPr>
+          <w:rFonts w:ascii="Times New Roman" w:hAnsi="Times New Roman"/>
+          <w:sz w:val="24"/>
+        </w:rPr>
+        <w:t xml:space="preserve"> [Specifications]</w:t>
       </w:r>
     </w:p>
     <w:p>
@@ -7851,17 +8128,17 @@
       <w:r>
         <w:rPr>
           <w:rFonts w:ascii="Times New Roman" w:hAnsi="Times New Roman"/>
-          <w:i/>
-          <w:sz w:val="24"/>
-        </w:rPr>
-        <w:t>*Vulnerability Scanning:</w:t>
-      </w:r>
-      <w:r>
-        <w:rPr>
-          <w:rFonts w:ascii="Times New Roman" w:hAnsi="Times New Roman"/>
-          <w:sz w:val="24"/>
-        </w:rPr>
-        <w:t>* [Tools and frequency]</w:t>
+          <w:b/>
+          <w:sz w:val="24"/>
+        </w:rPr>
+        <w:t>Vulnerability Scanning:</w:t>
+      </w:r>
+      <w:r>
+        <w:rPr>
+          <w:rFonts w:ascii="Times New Roman" w:hAnsi="Times New Roman"/>
+          <w:sz w:val="24"/>
+        </w:rPr>
+        <w:t xml:space="preserve"> [Tools and frequency]</w:t>
       </w:r>
     </w:p>
     <w:p>
@@ -7879,17 +8156,17 @@
       <w:r>
         <w:rPr>
           <w:rFonts w:ascii="Times New Roman" w:hAnsi="Times New Roman"/>
-          <w:i/>
-          <w:sz w:val="24"/>
-        </w:rPr>
-        <w:t>*Penetration Testing:</w:t>
-      </w:r>
-      <w:r>
-        <w:rPr>
-          <w:rFonts w:ascii="Times New Roman" w:hAnsi="Times New Roman"/>
-          <w:sz w:val="24"/>
-        </w:rPr>
-        <w:t>* [Scope and timing]</w:t>
+          <w:b/>
+          <w:sz w:val="24"/>
+        </w:rPr>
+        <w:t>Penetration Testing:</w:t>
+      </w:r>
+      <w:r>
+        <w:rPr>
+          <w:rFonts w:ascii="Times New Roman" w:hAnsi="Times New Roman"/>
+          <w:sz w:val="24"/>
+        </w:rPr>
+        <w:t xml:space="preserve"> [Scope and timing]</w:t>
       </w:r>
     </w:p>
     <w:p>
@@ -7907,17 +8184,17 @@
       <w:r>
         <w:rPr>
           <w:rFonts w:ascii="Times New Roman" w:hAnsi="Times New Roman"/>
-          <w:i/>
-          <w:sz w:val="24"/>
-        </w:rPr>
-        <w:t>*Authentication Testing:</w:t>
-      </w:r>
-      <w:r>
-        <w:rPr>
-          <w:rFonts w:ascii="Times New Roman" w:hAnsi="Times New Roman"/>
-          <w:sz w:val="24"/>
-        </w:rPr>
-        <w:t>* [Test scenarios]</w:t>
+          <w:b/>
+          <w:sz w:val="24"/>
+        </w:rPr>
+        <w:t>Authentication Testing:</w:t>
+      </w:r>
+      <w:r>
+        <w:rPr>
+          <w:rFonts w:ascii="Times New Roman" w:hAnsi="Times New Roman"/>
+          <w:sz w:val="24"/>
+        </w:rPr>
+        <w:t xml:space="preserve"> [Test scenarios]</w:t>
       </w:r>
     </w:p>
     <w:p>
@@ -7935,17 +8212,17 @@
       <w:r>
         <w:rPr>
           <w:rFonts w:ascii="Times New Roman" w:hAnsi="Times New Roman"/>
-          <w:i/>
-          <w:sz w:val="24"/>
-        </w:rPr>
-        <w:t>*Authorization Testing:</w:t>
-      </w:r>
-      <w:r>
-        <w:rPr>
-          <w:rFonts w:ascii="Times New Roman" w:hAnsi="Times New Roman"/>
-          <w:sz w:val="24"/>
-        </w:rPr>
-        <w:t>* [Test scenarios]</w:t>
+          <w:b/>
+          <w:sz w:val="24"/>
+        </w:rPr>
+        <w:t>Authorization Testing:</w:t>
+      </w:r>
+      <w:r>
+        <w:rPr>
+          <w:rFonts w:ascii="Times New Roman" w:hAnsi="Times New Roman"/>
+          <w:sz w:val="24"/>
+        </w:rPr>
+        <w:t xml:space="preserve"> [Test scenarios]</w:t>
       </w:r>
     </w:p>
     <w:p>
@@ -7983,17 +8260,17 @@
       <w:r>
         <w:rPr>
           <w:rFonts w:ascii="Times New Roman" w:hAnsi="Times New Roman"/>
-          <w:i/>
-          <w:sz w:val="24"/>
-        </w:rPr>
-        <w:t>*Data Sources:</w:t>
-      </w:r>
-      <w:r>
-        <w:rPr>
-          <w:rFonts w:ascii="Times New Roman" w:hAnsi="Times New Roman"/>
-          <w:sz w:val="24"/>
-        </w:rPr>
-        <w:t>* [Production data subset, synthetic data]</w:t>
+          <w:b/>
+          <w:sz w:val="24"/>
+        </w:rPr>
+        <w:t>Data Sources:</w:t>
+      </w:r>
+      <w:r>
+        <w:rPr>
+          <w:rFonts w:ascii="Times New Roman" w:hAnsi="Times New Roman"/>
+          <w:sz w:val="24"/>
+        </w:rPr>
+        <w:t xml:space="preserve"> [Production data subset, synthetic data]</w:t>
       </w:r>
     </w:p>
     <w:p>
@@ -8011,17 +8288,17 @@
       <w:r>
         <w:rPr>
           <w:rFonts w:ascii="Times New Roman" w:hAnsi="Times New Roman"/>
-          <w:i/>
-          <w:sz w:val="24"/>
-        </w:rPr>
-        <w:t>*Data Refresh:</w:t>
-      </w:r>
-      <w:r>
-        <w:rPr>
-          <w:rFonts w:ascii="Times New Roman" w:hAnsi="Times New Roman"/>
-          <w:sz w:val="24"/>
-        </w:rPr>
-        <w:t>* [Frequency and procedures]</w:t>
+          <w:b/>
+          <w:sz w:val="24"/>
+        </w:rPr>
+        <w:t>Data Refresh:</w:t>
+      </w:r>
+      <w:r>
+        <w:rPr>
+          <w:rFonts w:ascii="Times New Roman" w:hAnsi="Times New Roman"/>
+          <w:sz w:val="24"/>
+        </w:rPr>
+        <w:t xml:space="preserve"> [Frequency and procedures]</w:t>
       </w:r>
     </w:p>
     <w:p>
@@ -8039,17 +8316,17 @@
       <w:r>
         <w:rPr>
           <w:rFonts w:ascii="Times New Roman" w:hAnsi="Times New Roman"/>
-          <w:i/>
-          <w:sz w:val="24"/>
-        </w:rPr>
-        <w:t>*Data Security:</w:t>
-      </w:r>
-      <w:r>
-        <w:rPr>
-          <w:rFonts w:ascii="Times New Roman" w:hAnsi="Times New Roman"/>
-          <w:sz w:val="24"/>
-        </w:rPr>
-        <w:t>* [Masking and anonymization]</w:t>
+          <w:b/>
+          <w:sz w:val="24"/>
+        </w:rPr>
+        <w:t>Data Security:</w:t>
+      </w:r>
+      <w:r>
+        <w:rPr>
+          <w:rFonts w:ascii="Times New Roman" w:hAnsi="Times New Roman"/>
+          <w:sz w:val="24"/>
+        </w:rPr>
+        <w:t xml:space="preserve"> [Masking and anonymization]</w:t>
       </w:r>
     </w:p>
     <w:p>
@@ -8067,17 +8344,17 @@
       <w:r>
         <w:rPr>
           <w:rFonts w:ascii="Times New Roman" w:hAnsi="Times New Roman"/>
-          <w:i/>
-          <w:sz w:val="24"/>
-        </w:rPr>
-        <w:t>*Data Cleanup:</w:t>
-      </w:r>
-      <w:r>
-        <w:rPr>
-          <w:rFonts w:ascii="Times New Roman" w:hAnsi="Times New Roman"/>
-          <w:sz w:val="24"/>
-        </w:rPr>
-        <w:t>* [Post-test procedures]</w:t>
+          <w:b/>
+          <w:sz w:val="24"/>
+        </w:rPr>
+        <w:t>Data Cleanup:</w:t>
+      </w:r>
+      <w:r>
+        <w:rPr>
+          <w:rFonts w:ascii="Times New Roman" w:hAnsi="Times New Roman"/>
+          <w:sz w:val="24"/>
+        </w:rPr>
+        <w:t xml:space="preserve"> [Post-test procedures]</w:t>
       </w:r>
     </w:p>
     <w:p>
@@ -8106,7 +8383,7 @@
       <w:tr>
         <w:tc>
           <w:tcPr>
-            <w:tcW w:type="dxa" w:w="2340"/>
+            <w:tcW w:type="dxa" w:w="2853"/>
             <w:tcBorders>
               <w:top w:val="single" w:sz="1" w:space="0" w:color="CCCCCC"/>
               <w:left w:val="single" w:sz="1" w:space="0" w:color="CCCCCC"/>
@@ -8138,7 +8415,7 @@
         </w:tc>
         <w:tc>
           <w:tcPr>
-            <w:tcW w:type="dxa" w:w="2340"/>
+            <w:tcW w:type="dxa" w:w="1568"/>
             <w:tcBorders>
               <w:top w:val="single" w:sz="1" w:space="0" w:color="CCCCCC"/>
               <w:left w:val="single" w:sz="1" w:space="0" w:color="CCCCCC"/>
@@ -8170,7 +8447,7 @@
         </w:tc>
         <w:tc>
           <w:tcPr>
-            <w:tcW w:type="dxa" w:w="2340"/>
+            <w:tcW w:type="dxa" w:w="2252"/>
             <w:tcBorders>
               <w:top w:val="single" w:sz="1" w:space="0" w:color="CCCCCC"/>
               <w:left w:val="single" w:sz="1" w:space="0" w:color="CCCCCC"/>
@@ -8202,7 +8479,7 @@
         </w:tc>
         <w:tc>
           <w:tcPr>
-            <w:tcW w:type="dxa" w:w="2340"/>
+            <w:tcW w:type="dxa" w:w="2686"/>
             <w:tcBorders>
               <w:top w:val="single" w:sz="1" w:space="0" w:color="CCCCCC"/>
               <w:left w:val="single" w:sz="1" w:space="0" w:color="CCCCCC"/>
@@ -8236,7 +8513,7 @@
       <w:tr>
         <w:tc>
           <w:tcPr>
-            <w:tcW w:type="dxa" w:w="2340"/>
+            <w:tcW w:type="dxa" w:w="2853"/>
             <w:tcBorders>
               <w:top w:val="single" w:sz="1" w:space="0" w:color="CCCCCC"/>
               <w:left w:val="single" w:sz="1" w:space="0" w:color="CCCCCC"/>
@@ -8265,7 +8542,7 @@
         </w:tc>
         <w:tc>
           <w:tcPr>
-            <w:tcW w:type="dxa" w:w="2340"/>
+            <w:tcW w:type="dxa" w:w="1568"/>
             <w:tcBorders>
               <w:top w:val="single" w:sz="1" w:space="0" w:color="CCCCCC"/>
               <w:left w:val="single" w:sz="1" w:space="0" w:color="CCCCCC"/>
@@ -8294,7 +8571,7 @@
         </w:tc>
         <w:tc>
           <w:tcPr>
-            <w:tcW w:type="dxa" w:w="2340"/>
+            <w:tcW w:type="dxa" w:w="2252"/>
             <w:tcBorders>
               <w:top w:val="single" w:sz="1" w:space="0" w:color="CCCCCC"/>
               <w:left w:val="single" w:sz="1" w:space="0" w:color="CCCCCC"/>
@@ -8323,7 +8600,7 @@
         </w:tc>
         <w:tc>
           <w:tcPr>
-            <w:tcW w:type="dxa" w:w="2340"/>
+            <w:tcW w:type="dxa" w:w="2686"/>
             <w:tcBorders>
               <w:top w:val="single" w:sz="1" w:space="0" w:color="CCCCCC"/>
               <w:left w:val="single" w:sz="1" w:space="0" w:color="CCCCCC"/>
@@ -8354,7 +8631,7 @@
       <w:tr>
         <w:tc>
           <w:tcPr>
-            <w:tcW w:type="dxa" w:w="2340"/>
+            <w:tcW w:type="dxa" w:w="2853"/>
             <w:tcBorders>
               <w:top w:val="single" w:sz="1" w:space="0" w:color="CCCCCC"/>
               <w:left w:val="single" w:sz="1" w:space="0" w:color="CCCCCC"/>
@@ -8383,7 +8660,7 @@
         </w:tc>
         <w:tc>
           <w:tcPr>
-            <w:tcW w:type="dxa" w:w="2340"/>
+            <w:tcW w:type="dxa" w:w="1568"/>
             <w:tcBorders>
               <w:top w:val="single" w:sz="1" w:space="0" w:color="CCCCCC"/>
               <w:left w:val="single" w:sz="1" w:space="0" w:color="CCCCCC"/>
@@ -8412,7 +8689,7 @@
         </w:tc>
         <w:tc>
           <w:tcPr>
-            <w:tcW w:type="dxa" w:w="2340"/>
+            <w:tcW w:type="dxa" w:w="2252"/>
             <w:tcBorders>
               <w:top w:val="single" w:sz="1" w:space="0" w:color="CCCCCC"/>
               <w:left w:val="single" w:sz="1" w:space="0" w:color="CCCCCC"/>
@@ -8441,7 +8718,7 @@
         </w:tc>
         <w:tc>
           <w:tcPr>
-            <w:tcW w:type="dxa" w:w="2340"/>
+            <w:tcW w:type="dxa" w:w="2686"/>
             <w:tcBorders>
               <w:top w:val="single" w:sz="1" w:space="0" w:color="CCCCCC"/>
               <w:left w:val="single" w:sz="1" w:space="0" w:color="CCCCCC"/>
@@ -8472,7 +8749,7 @@
       <w:tr>
         <w:tc>
           <w:tcPr>
-            <w:tcW w:type="dxa" w:w="2340"/>
+            <w:tcW w:type="dxa" w:w="2853"/>
             <w:tcBorders>
               <w:top w:val="single" w:sz="1" w:space="0" w:color="CCCCCC"/>
               <w:left w:val="single" w:sz="1" w:space="0" w:color="CCCCCC"/>
@@ -8501,7 +8778,7 @@
         </w:tc>
         <w:tc>
           <w:tcPr>
-            <w:tcW w:type="dxa" w:w="2340"/>
+            <w:tcW w:type="dxa" w:w="1568"/>
             <w:tcBorders>
               <w:top w:val="single" w:sz="1" w:space="0" w:color="CCCCCC"/>
               <w:left w:val="single" w:sz="1" w:space="0" w:color="CCCCCC"/>
@@ -8530,7 +8807,7 @@
         </w:tc>
         <w:tc>
           <w:tcPr>
-            <w:tcW w:type="dxa" w:w="2340"/>
+            <w:tcW w:type="dxa" w:w="2252"/>
             <w:tcBorders>
               <w:top w:val="single" w:sz="1" w:space="0" w:color="CCCCCC"/>
               <w:left w:val="single" w:sz="1" w:space="0" w:color="CCCCCC"/>
@@ -8559,7 +8836,7 @@
         </w:tc>
         <w:tc>
           <w:tcPr>
-            <w:tcW w:type="dxa" w:w="2340"/>
+            <w:tcW w:type="dxa" w:w="2686"/>
             <w:tcBorders>
               <w:top w:val="single" w:sz="1" w:space="0" w:color="CCCCCC"/>
               <w:left w:val="single" w:sz="1" w:space="0" w:color="CCCCCC"/>
@@ -8590,7 +8867,7 @@
       <w:tr>
         <w:tc>
           <w:tcPr>
-            <w:tcW w:type="dxa" w:w="2340"/>
+            <w:tcW w:type="dxa" w:w="2853"/>
             <w:tcBorders>
               <w:top w:val="single" w:sz="1" w:space="0" w:color="CCCCCC"/>
               <w:left w:val="single" w:sz="1" w:space="0" w:color="CCCCCC"/>
@@ -8619,7 +8896,7 @@
         </w:tc>
         <w:tc>
           <w:tcPr>
-            <w:tcW w:type="dxa" w:w="2340"/>
+            <w:tcW w:type="dxa" w:w="1568"/>
             <w:tcBorders>
               <w:top w:val="single" w:sz="1" w:space="0" w:color="CCCCCC"/>
               <w:left w:val="single" w:sz="1" w:space="0" w:color="CCCCCC"/>
@@ -8648,7 +8925,7 @@
         </w:tc>
         <w:tc>
           <w:tcPr>
-            <w:tcW w:type="dxa" w:w="2340"/>
+            <w:tcW w:type="dxa" w:w="2252"/>
             <w:tcBorders>
               <w:top w:val="single" w:sz="1" w:space="0" w:color="CCCCCC"/>
               <w:left w:val="single" w:sz="1" w:space="0" w:color="CCCCCC"/>
@@ -8677,7 +8954,7 @@
         </w:tc>
         <w:tc>
           <w:tcPr>
-            <w:tcW w:type="dxa" w:w="2340"/>
+            <w:tcW w:type="dxa" w:w="2686"/>
             <w:tcBorders>
               <w:top w:val="single" w:sz="1" w:space="0" w:color="CCCCCC"/>
               <w:left w:val="single" w:sz="1" w:space="0" w:color="CCCCCC"/>
@@ -8708,6 +8985,46 @@
     </w:tbl>
     <w:p>
       <w:pPr>
+        <w:pStyle w:val="Caption"/>
+        <w:spacing w:before="60" w:after="240"/>
+        <w:jc w:val="center"/>
+      </w:pPr>
+      <w:r>
+        <w:rPr>
+          <w:rFonts w:ascii="Times New Roman" w:hAnsi="Times New Roman"/>
+          <w:sz w:val="24"/>
+        </w:rPr>
+        <w:t xml:space="preserve">Table </w:t>
+      </w:r>
+      <w:r>
+        <w:fldChar w:fldCharType="begin"/>
+      </w:r>
+      <w:r>
+        <w:instrText xml:space="preserve"> SEQ Table \* ARABIC </w:instrText>
+      </w:r>
+      <w:r>
+        <w:fldChar w:fldCharType="separate"/>
+      </w:r>
+      <w:r>
+        <w:rPr>
+          <w:rFonts w:ascii="Times New Roman" w:hAnsi="Times New Roman"/>
+          <w:sz w:val="24"/>
+        </w:rPr>
+        <w:t>7</w:t>
+      </w:r>
+      <w:r>
+        <w:fldChar w:fldCharType="end"/>
+      </w:r>
+      <w:r>
+        <w:rPr>
+          <w:rFonts w:ascii="Times New Roman" w:hAnsi="Times New Roman"/>
+          <w:sz w:val="24"/>
+        </w:rPr>
+        <w:t>: Test Execution</w:t>
+      </w:r>
+    </w:p>
+    <w:p>
+      <w:pPr>
         <w:pStyle w:val="Heading2"/>
         <w:spacing w:before="240" w:after="120"/>
         <w:ind w:left="0" w:firstLine="0"/>
@@ -8751,17 +9068,17 @@
       <w:r>
         <w:rPr>
           <w:rFonts w:ascii="Times New Roman" w:hAnsi="Times New Roman"/>
-          <w:i/>
-          <w:sz w:val="24"/>
-        </w:rPr>
-        <w:t>*Authentication:</w:t>
-      </w:r>
-      <w:r>
-        <w:rPr>
-          <w:rFonts w:ascii="Times New Roman" w:hAnsi="Times New Roman"/>
-          <w:sz w:val="24"/>
-        </w:rPr>
-        <w:t>* [Method and configuration]</w:t>
+          <w:b/>
+          <w:sz w:val="24"/>
+        </w:rPr>
+        <w:t>Authentication:</w:t>
+      </w:r>
+      <w:r>
+        <w:rPr>
+          <w:rFonts w:ascii="Times New Roman" w:hAnsi="Times New Roman"/>
+          <w:sz w:val="24"/>
+        </w:rPr>
+        <w:t xml:space="preserve"> [Method and configuration]</w:t>
       </w:r>
     </w:p>
     <w:p>
@@ -8779,17 +9096,17 @@
       <w:r>
         <w:rPr>
           <w:rFonts w:ascii="Times New Roman" w:hAnsi="Times New Roman"/>
-          <w:i/>
-          <w:sz w:val="24"/>
-        </w:rPr>
-        <w:t>*Authorization:</w:t>
-      </w:r>
-      <w:r>
-        <w:rPr>
-          <w:rFonts w:ascii="Times New Roman" w:hAnsi="Times New Roman"/>
-          <w:sz w:val="24"/>
-        </w:rPr>
-        <w:t>* [RBAC implementation]</w:t>
+          <w:b/>
+          <w:sz w:val="24"/>
+        </w:rPr>
+        <w:t>Authorization:</w:t>
+      </w:r>
+      <w:r>
+        <w:rPr>
+          <w:rFonts w:ascii="Times New Roman" w:hAnsi="Times New Roman"/>
+          <w:sz w:val="24"/>
+        </w:rPr>
+        <w:t xml:space="preserve"> [RBAC implementation]</w:t>
       </w:r>
     </w:p>
     <w:p>
@@ -8807,17 +9124,17 @@
       <w:r>
         <w:rPr>
           <w:rFonts w:ascii="Times New Roman" w:hAnsi="Times New Roman"/>
-          <w:i/>
-          <w:sz w:val="24"/>
-        </w:rPr>
-        <w:t>*Multi-factor Authentication:</w:t>
-      </w:r>
-      <w:r>
-        <w:rPr>
-          <w:rFonts w:ascii="Times New Roman" w:hAnsi="Times New Roman"/>
-          <w:sz w:val="24"/>
-        </w:rPr>
-        <w:t>* [Configuration]</w:t>
+          <w:b/>
+          <w:sz w:val="24"/>
+        </w:rPr>
+        <w:t>Multi-factor Authentication:</w:t>
+      </w:r>
+      <w:r>
+        <w:rPr>
+          <w:rFonts w:ascii="Times New Roman" w:hAnsi="Times New Roman"/>
+          <w:sz w:val="24"/>
+        </w:rPr>
+        <w:t xml:space="preserve"> [Configuration]</w:t>
       </w:r>
     </w:p>
     <w:p>
@@ -8835,17 +9152,17 @@
       <w:r>
         <w:rPr>
           <w:rFonts w:ascii="Times New Roman" w:hAnsi="Times New Roman"/>
-          <w:i/>
-          <w:sz w:val="24"/>
-        </w:rPr>
-        <w:t>*Single Sign-On:</w:t>
-      </w:r>
-      <w:r>
-        <w:rPr>
-          <w:rFonts w:ascii="Times New Roman" w:hAnsi="Times New Roman"/>
-          <w:sz w:val="24"/>
-        </w:rPr>
-        <w:t>* [Integration details]</w:t>
+          <w:b/>
+          <w:sz w:val="24"/>
+        </w:rPr>
+        <w:t>Single Sign-On:</w:t>
+      </w:r>
+      <w:r>
+        <w:rPr>
+          <w:rFonts w:ascii="Times New Roman" w:hAnsi="Times New Roman"/>
+          <w:sz w:val="24"/>
+        </w:rPr>
+        <w:t xml:space="preserve"> [Integration details]</w:t>
       </w:r>
     </w:p>
     <w:p>
@@ -8873,17 +9190,17 @@
       <w:r>
         <w:rPr>
           <w:rFonts w:ascii="Times New Roman" w:hAnsi="Times New Roman"/>
-          <w:i/>
-          <w:sz w:val="24"/>
-        </w:rPr>
-        <w:t>*Encryption at Rest:</w:t>
-      </w:r>
-      <w:r>
-        <w:rPr>
-          <w:rFonts w:ascii="Times New Roman" w:hAnsi="Times New Roman"/>
-          <w:sz w:val="24"/>
-        </w:rPr>
-        <w:t>* [Method and key management]</w:t>
+          <w:b/>
+          <w:sz w:val="24"/>
+        </w:rPr>
+        <w:t>Encryption at Rest:</w:t>
+      </w:r>
+      <w:r>
+        <w:rPr>
+          <w:rFonts w:ascii="Times New Roman" w:hAnsi="Times New Roman"/>
+          <w:sz w:val="24"/>
+        </w:rPr>
+        <w:t xml:space="preserve"> [Method and key management]</w:t>
       </w:r>
     </w:p>
     <w:p>
@@ -8901,17 +9218,17 @@
       <w:r>
         <w:rPr>
           <w:rFonts w:ascii="Times New Roman" w:hAnsi="Times New Roman"/>
-          <w:i/>
-          <w:sz w:val="24"/>
-        </w:rPr>
-        <w:t>*Encryption in Transit:</w:t>
-      </w:r>
-      <w:r>
-        <w:rPr>
-          <w:rFonts w:ascii="Times New Roman" w:hAnsi="Times New Roman"/>
-          <w:sz w:val="24"/>
-        </w:rPr>
-        <w:t>* [TLS configuration]</w:t>
+          <w:b/>
+          <w:sz w:val="24"/>
+        </w:rPr>
+        <w:t>Encryption in Transit:</w:t>
+      </w:r>
+      <w:r>
+        <w:rPr>
+          <w:rFonts w:ascii="Times New Roman" w:hAnsi="Times New Roman"/>
+          <w:sz w:val="24"/>
+        </w:rPr>
+        <w:t xml:space="preserve"> [TLS configuration]</w:t>
       </w:r>
     </w:p>
     <w:p>
@@ -8929,17 +9246,17 @@
       <w:r>
         <w:rPr>
           <w:rFonts w:ascii="Times New Roman" w:hAnsi="Times New Roman"/>
-          <w:i/>
-          <w:sz w:val="24"/>
-        </w:rPr>
-        <w:t>*Data Classification:</w:t>
-      </w:r>
-      <w:r>
-        <w:rPr>
-          <w:rFonts w:ascii="Times New Roman" w:hAnsi="Times New Roman"/>
-          <w:sz w:val="24"/>
-        </w:rPr>
-        <w:t>* [Classification scheme]</w:t>
+          <w:b/>
+          <w:sz w:val="24"/>
+        </w:rPr>
+        <w:t>Data Classification:</w:t>
+      </w:r>
+      <w:r>
+        <w:rPr>
+          <w:rFonts w:ascii="Times New Roman" w:hAnsi="Times New Roman"/>
+          <w:sz w:val="24"/>
+        </w:rPr>
+        <w:t xml:space="preserve"> [Classification scheme]</w:t>
       </w:r>
     </w:p>
     <w:p>
@@ -8957,17 +9274,17 @@
       <w:r>
         <w:rPr>
           <w:rFonts w:ascii="Times New Roman" w:hAnsi="Times New Roman"/>
-          <w:i/>
-          <w:sz w:val="24"/>
-        </w:rPr>
-        <w:t>*Data Loss Prevention:</w:t>
-      </w:r>
-      <w:r>
-        <w:rPr>
-          <w:rFonts w:ascii="Times New Roman" w:hAnsi="Times New Roman"/>
-          <w:sz w:val="24"/>
-        </w:rPr>
-        <w:t>* [DLP controls]</w:t>
+          <w:b/>
+          <w:sz w:val="24"/>
+        </w:rPr>
+        <w:t>Data Loss Prevention:</w:t>
+      </w:r>
+      <w:r>
+        <w:rPr>
+          <w:rFonts w:ascii="Times New Roman" w:hAnsi="Times New Roman"/>
+          <w:sz w:val="24"/>
+        </w:rPr>
+        <w:t xml:space="preserve"> [DLP controls]</w:t>
       </w:r>
     </w:p>
     <w:p>
@@ -8995,17 +9312,17 @@
       <w:r>
         <w:rPr>
           <w:rFonts w:ascii="Times New Roman" w:hAnsi="Times New Roman"/>
-          <w:i/>
-          <w:sz w:val="24"/>
-        </w:rPr>
-        <w:t>*Firewall Configuration:</w:t>
-      </w:r>
-      <w:r>
-        <w:rPr>
-          <w:rFonts w:ascii="Times New Roman" w:hAnsi="Times New Roman"/>
-          <w:sz w:val="24"/>
-        </w:rPr>
-        <w:t>* [Rules and policies]</w:t>
+          <w:b/>
+          <w:sz w:val="24"/>
+        </w:rPr>
+        <w:t>Firewall Configuration:</w:t>
+      </w:r>
+      <w:r>
+        <w:rPr>
+          <w:rFonts w:ascii="Times New Roman" w:hAnsi="Times New Roman"/>
+          <w:sz w:val="24"/>
+        </w:rPr>
+        <w:t xml:space="preserve"> [Rules and policies]</w:t>
       </w:r>
     </w:p>
     <w:p>
@@ -9023,17 +9340,17 @@
       <w:r>
         <w:rPr>
           <w:rFonts w:ascii="Times New Roman" w:hAnsi="Times New Roman"/>
-          <w:i/>
-          <w:sz w:val="24"/>
-        </w:rPr>
-        <w:t>*Network Segmentation:</w:t>
-      </w:r>
-      <w:r>
-        <w:rPr>
-          <w:rFonts w:ascii="Times New Roman" w:hAnsi="Times New Roman"/>
-          <w:sz w:val="24"/>
-        </w:rPr>
-        <w:t>* [VLAN/subnet design]</w:t>
+          <w:b/>
+          <w:sz w:val="24"/>
+        </w:rPr>
+        <w:t>Network Segmentation:</w:t>
+      </w:r>
+      <w:r>
+        <w:rPr>
+          <w:rFonts w:ascii="Times New Roman" w:hAnsi="Times New Roman"/>
+          <w:sz w:val="24"/>
+        </w:rPr>
+        <w:t xml:space="preserve"> [VLAN/subnet design]</w:t>
       </w:r>
     </w:p>
     <w:p>
@@ -9051,17 +9368,17 @@
       <w:r>
         <w:rPr>
           <w:rFonts w:ascii="Times New Roman" w:hAnsi="Times New Roman"/>
-          <w:i/>
-          <w:sz w:val="24"/>
-        </w:rPr>
-        <w:t>*Intrusion Detection:</w:t>
-      </w:r>
-      <w:r>
-        <w:rPr>
-          <w:rFonts w:ascii="Times New Roman" w:hAnsi="Times New Roman"/>
-          <w:sz w:val="24"/>
-        </w:rPr>
-        <w:t>* [IDS/IPS setup]</w:t>
+          <w:b/>
+          <w:sz w:val="24"/>
+        </w:rPr>
+        <w:t>Intrusion Detection:</w:t>
+      </w:r>
+      <w:r>
+        <w:rPr>
+          <w:rFonts w:ascii="Times New Roman" w:hAnsi="Times New Roman"/>
+          <w:sz w:val="24"/>
+        </w:rPr>
+        <w:t xml:space="preserve"> [IDS/IPS setup]</w:t>
       </w:r>
     </w:p>
     <w:p>
@@ -9079,17 +9396,17 @@
       <w:r>
         <w:rPr>
           <w:rFonts w:ascii="Times New Roman" w:hAnsi="Times New Roman"/>
-          <w:i/>
-          <w:sz w:val="24"/>
-        </w:rPr>
-        <w:t>*VPN Access:</w:t>
-      </w:r>
-      <w:r>
-        <w:rPr>
-          <w:rFonts w:ascii="Times New Roman" w:hAnsi="Times New Roman"/>
-          <w:sz w:val="24"/>
-        </w:rPr>
-        <w:t>* [Remote access configuration]</w:t>
+          <w:b/>
+          <w:sz w:val="24"/>
+        </w:rPr>
+        <w:t>VPN Access:</w:t>
+      </w:r>
+      <w:r>
+        <w:rPr>
+          <w:rFonts w:ascii="Times New Roman" w:hAnsi="Times New Roman"/>
+          <w:sz w:val="24"/>
+        </w:rPr>
+        <w:t xml:space="preserve"> [Remote access configuration]</w:t>
       </w:r>
     </w:p>
     <w:p>
@@ -9327,17 +9644,17 @@
       <w:r>
         <w:rPr>
           <w:rFonts w:ascii="Times New Roman" w:hAnsi="Times New Roman"/>
-          <w:i/>
-          <w:sz w:val="24"/>
-        </w:rPr>
-        <w:t>*Migration Type:</w:t>
-      </w:r>
-      <w:r>
-        <w:rPr>
-          <w:rFonts w:ascii="Times New Roman" w:hAnsi="Times New Roman"/>
-          <w:sz w:val="24"/>
-        </w:rPr>
-        <w:t>* [Big bang, phased, parallel]</w:t>
+          <w:b/>
+          <w:sz w:val="24"/>
+        </w:rPr>
+        <w:t>Migration Type:</w:t>
+      </w:r>
+      <w:r>
+        <w:rPr>
+          <w:rFonts w:ascii="Times New Roman" w:hAnsi="Times New Roman"/>
+          <w:sz w:val="24"/>
+        </w:rPr>
+        <w:t xml:space="preserve"> [Big bang, phased, parallel]</w:t>
       </w:r>
     </w:p>
     <w:p>
@@ -9355,17 +9672,17 @@
       <w:r>
         <w:rPr>
           <w:rFonts w:ascii="Times New Roman" w:hAnsi="Times New Roman"/>
-          <w:i/>
-          <w:sz w:val="24"/>
-        </w:rPr>
-        <w:t>*Migration Tools:</w:t>
-      </w:r>
-      <w:r>
-        <w:rPr>
-          <w:rFonts w:ascii="Times New Roman" w:hAnsi="Times New Roman"/>
-          <w:sz w:val="24"/>
-        </w:rPr>
-        <w:t>* [ETL tools, scripts]</w:t>
+          <w:b/>
+          <w:sz w:val="24"/>
+        </w:rPr>
+        <w:t>Migration Tools:</w:t>
+      </w:r>
+      <w:r>
+        <w:rPr>
+          <w:rFonts w:ascii="Times New Roman" w:hAnsi="Times New Roman"/>
+          <w:sz w:val="24"/>
+        </w:rPr>
+        <w:t xml:space="preserve"> [ETL tools, scripts]</w:t>
       </w:r>
     </w:p>
     <w:p>
@@ -9383,17 +9700,17 @@
       <w:r>
         <w:rPr>
           <w:rFonts w:ascii="Times New Roman" w:hAnsi="Times New Roman"/>
-          <w:i/>
-          <w:sz w:val="24"/>
-        </w:rPr>
-        <w:t>*Data Validation:</w:t>
-      </w:r>
-      <w:r>
-        <w:rPr>
-          <w:rFonts w:ascii="Times New Roman" w:hAnsi="Times New Roman"/>
-          <w:sz w:val="24"/>
-        </w:rPr>
-        <w:t>* [Validation procedures]</w:t>
+          <w:b/>
+          <w:sz w:val="24"/>
+        </w:rPr>
+        <w:t>Data Validation:</w:t>
+      </w:r>
+      <w:r>
+        <w:rPr>
+          <w:rFonts w:ascii="Times New Roman" w:hAnsi="Times New Roman"/>
+          <w:sz w:val="24"/>
+        </w:rPr>
+        <w:t xml:space="preserve"> [Validation procedures]</w:t>
       </w:r>
     </w:p>
     <w:p>
@@ -9411,17 +9728,17 @@
       <w:r>
         <w:rPr>
           <w:rFonts w:ascii="Times New Roman" w:hAnsi="Times New Roman"/>
-          <w:i/>
-          <w:sz w:val="24"/>
-        </w:rPr>
-        <w:t>*Rollback Plan:</w:t>
-      </w:r>
-      <w:r>
-        <w:rPr>
-          <w:rFonts w:ascii="Times New Roman" w:hAnsi="Times New Roman"/>
-          <w:sz w:val="24"/>
-        </w:rPr>
-        <w:t>* [Rollback procedures]</w:t>
+          <w:b/>
+          <w:sz w:val="24"/>
+        </w:rPr>
+        <w:t>Rollback Plan:</w:t>
+      </w:r>
+      <w:r>
+        <w:rPr>
+          <w:rFonts w:ascii="Times New Roman" w:hAnsi="Times New Roman"/>
+          <w:sz w:val="24"/>
+        </w:rPr>
+        <w:t xml:space="preserve"> [Rollback procedures]</w:t>
       </w:r>
     </w:p>
     <w:p>
@@ -9450,7 +9767,7 @@
       <w:tr>
         <w:tc>
           <w:tcPr>
-            <w:tcW w:type="dxa" w:w="2340"/>
+            <w:tcW w:type="dxa" w:w="1562"/>
             <w:tcBorders>
               <w:top w:val="single" w:sz="1" w:space="0" w:color="CCCCCC"/>
               <w:left w:val="single" w:sz="1" w:space="0" w:color="CCCCCC"/>
@@ -9482,7 +9799,7 @@
         </w:tc>
         <w:tc>
           <w:tcPr>
-            <w:tcW w:type="dxa" w:w="2340"/>
+            <w:tcW w:type="dxa" w:w="2331"/>
             <w:tcBorders>
               <w:top w:val="single" w:sz="1" w:space="0" w:color="CCCCCC"/>
               <w:left w:val="single" w:sz="1" w:space="0" w:color="CCCCCC"/>
@@ -9514,7 +9831,7 @@
         </w:tc>
         <w:tc>
           <w:tcPr>
-            <w:tcW w:type="dxa" w:w="2340"/>
+            <w:tcW w:type="dxa" w:w="2191"/>
             <w:tcBorders>
               <w:top w:val="single" w:sz="1" w:space="0" w:color="CCCCCC"/>
               <w:left w:val="single" w:sz="1" w:space="0" w:color="CCCCCC"/>
@@ -9546,7 +9863,7 @@
         </w:tc>
         <w:tc>
           <w:tcPr>
-            <w:tcW w:type="dxa" w:w="2340"/>
+            <w:tcW w:type="dxa" w:w="3276"/>
             <w:tcBorders>
               <w:top w:val="single" w:sz="1" w:space="0" w:color="CCCCCC"/>
               <w:left w:val="single" w:sz="1" w:space="0" w:color="CCCCCC"/>
@@ -9580,7 +9897,7 @@
       <w:tr>
         <w:tc>
           <w:tcPr>
-            <w:tcW w:type="dxa" w:w="2340"/>
+            <w:tcW w:type="dxa" w:w="1562"/>
             <w:tcBorders>
               <w:top w:val="single" w:sz="1" w:space="0" w:color="CCCCCC"/>
               <w:left w:val="single" w:sz="1" w:space="0" w:color="CCCCCC"/>
@@ -9609,7 +9926,7 @@
         </w:tc>
         <w:tc>
           <w:tcPr>
-            <w:tcW w:type="dxa" w:w="2340"/>
+            <w:tcW w:type="dxa" w:w="2331"/>
             <w:tcBorders>
               <w:top w:val="single" w:sz="1" w:space="0" w:color="CCCCCC"/>
               <w:left w:val="single" w:sz="1" w:space="0" w:color="CCCCCC"/>
@@ -9638,7 +9955,7 @@
         </w:tc>
         <w:tc>
           <w:tcPr>
-            <w:tcW w:type="dxa" w:w="2340"/>
+            <w:tcW w:type="dxa" w:w="2191"/>
             <w:tcBorders>
               <w:top w:val="single" w:sz="1" w:space="0" w:color="CCCCCC"/>
               <w:left w:val="single" w:sz="1" w:space="0" w:color="CCCCCC"/>
@@ -9667,7 +9984,7 @@
         </w:tc>
         <w:tc>
           <w:tcPr>
-            <w:tcW w:type="dxa" w:w="2340"/>
+            <w:tcW w:type="dxa" w:w="3276"/>
             <w:tcBorders>
               <w:top w:val="single" w:sz="1" w:space="0" w:color="CCCCCC"/>
               <w:left w:val="single" w:sz="1" w:space="0" w:color="CCCCCC"/>
@@ -9698,7 +10015,7 @@
       <w:tr>
         <w:tc>
           <w:tcPr>
-            <w:tcW w:type="dxa" w:w="2340"/>
+            <w:tcW w:type="dxa" w:w="1562"/>
             <w:tcBorders>
               <w:top w:val="single" w:sz="1" w:space="0" w:color="CCCCCC"/>
               <w:left w:val="single" w:sz="1" w:space="0" w:color="CCCCCC"/>
@@ -9727,7 +10044,7 @@
         </w:tc>
         <w:tc>
           <w:tcPr>
-            <w:tcW w:type="dxa" w:w="2340"/>
+            <w:tcW w:type="dxa" w:w="2331"/>
             <w:tcBorders>
               <w:top w:val="single" w:sz="1" w:space="0" w:color="CCCCCC"/>
               <w:left w:val="single" w:sz="1" w:space="0" w:color="CCCCCC"/>
@@ -9756,7 +10073,7 @@
         </w:tc>
         <w:tc>
           <w:tcPr>
-            <w:tcW w:type="dxa" w:w="2340"/>
+            <w:tcW w:type="dxa" w:w="2191"/>
             <w:tcBorders>
               <w:top w:val="single" w:sz="1" w:space="0" w:color="CCCCCC"/>
               <w:left w:val="single" w:sz="1" w:space="0" w:color="CCCCCC"/>
@@ -9785,7 +10102,7 @@
         </w:tc>
         <w:tc>
           <w:tcPr>
-            <w:tcW w:type="dxa" w:w="2340"/>
+            <w:tcW w:type="dxa" w:w="3276"/>
             <w:tcBorders>
               <w:top w:val="single" w:sz="1" w:space="0" w:color="CCCCCC"/>
               <w:left w:val="single" w:sz="1" w:space="0" w:color="CCCCCC"/>
@@ -9816,7 +10133,7 @@
       <w:tr>
         <w:tc>
           <w:tcPr>
-            <w:tcW w:type="dxa" w:w="2340"/>
+            <w:tcW w:type="dxa" w:w="1562"/>
             <w:tcBorders>
               <w:top w:val="single" w:sz="1" w:space="0" w:color="CCCCCC"/>
               <w:left w:val="single" w:sz="1" w:space="0" w:color="CCCCCC"/>
@@ -9845,7 +10162,7 @@
         </w:tc>
         <w:tc>
           <w:tcPr>
-            <w:tcW w:type="dxa" w:w="2340"/>
+            <w:tcW w:type="dxa" w:w="2331"/>
             <w:tcBorders>
               <w:top w:val="single" w:sz="1" w:space="0" w:color="CCCCCC"/>
               <w:left w:val="single" w:sz="1" w:space="0" w:color="CCCCCC"/>
@@ -9874,7 +10191,7 @@
         </w:tc>
         <w:tc>
           <w:tcPr>
-            <w:tcW w:type="dxa" w:w="2340"/>
+            <w:tcW w:type="dxa" w:w="2191"/>
             <w:tcBorders>
               <w:top w:val="single" w:sz="1" w:space="0" w:color="CCCCCC"/>
               <w:left w:val="single" w:sz="1" w:space="0" w:color="CCCCCC"/>
@@ -9903,7 +10220,7 @@
         </w:tc>
         <w:tc>
           <w:tcPr>
-            <w:tcW w:type="dxa" w:w="2340"/>
+            <w:tcW w:type="dxa" w:w="3276"/>
             <w:tcBorders>
               <w:top w:val="single" w:sz="1" w:space="0" w:color="CCCCCC"/>
               <w:left w:val="single" w:sz="1" w:space="0" w:color="CCCCCC"/>
@@ -9934,6 +10251,46 @@
     </w:tbl>
     <w:p>
       <w:pPr>
+        <w:pStyle w:val="Caption"/>
+        <w:spacing w:before="60" w:after="240"/>
+        <w:jc w:val="center"/>
+      </w:pPr>
+      <w:r>
+        <w:rPr>
+          <w:rFonts w:ascii="Times New Roman" w:hAnsi="Times New Roman"/>
+          <w:sz w:val="24"/>
+        </w:rPr>
+        <w:t xml:space="preserve">Table </w:t>
+      </w:r>
+      <w:r>
+        <w:fldChar w:fldCharType="begin"/>
+      </w:r>
+      <w:r>
+        <w:instrText xml:space="preserve"> SEQ Table \* ARABIC </w:instrText>
+      </w:r>
+      <w:r>
+        <w:fldChar w:fldCharType="separate"/>
+      </w:r>
+      <w:r>
+        <w:rPr>
+          <w:rFonts w:ascii="Times New Roman" w:hAnsi="Times New Roman"/>
+          <w:sz w:val="24"/>
+        </w:rPr>
+        <w:t>8</w:t>
+      </w:r>
+      <w:r>
+        <w:fldChar w:fldCharType="end"/>
+      </w:r>
+      <w:r>
+        <w:rPr>
+          <w:rFonts w:ascii="Times New Roman" w:hAnsi="Times New Roman"/>
+          <w:sz w:val="24"/>
+        </w:rPr>
+        <w:t>: Migration Timeline</w:t>
+      </w:r>
+    </w:p>
+    <w:p>
+      <w:pPr>
         <w:pStyle w:val="Heading3"/>
         <w:spacing w:before="160" w:after="120"/>
         <w:ind w:left="0" w:firstLine="0"/>
@@ -9957,17 +10314,17 @@
       <w:r>
         <w:rPr>
           <w:rFonts w:ascii="Times New Roman" w:hAnsi="Times New Roman"/>
-          <w:i/>
-          <w:sz w:val="24"/>
-        </w:rPr>
-        <w:t>*Migration Sequence:</w:t>
-      </w:r>
-      <w:r>
-        <w:rPr>
-          <w:rFonts w:ascii="Times New Roman" w:hAnsi="Times New Roman"/>
-          <w:sz w:val="24"/>
-        </w:rPr>
-        <w:t>* [Order of application migration]</w:t>
+          <w:b/>
+          <w:sz w:val="24"/>
+        </w:rPr>
+        <w:t>Migration Sequence:</w:t>
+      </w:r>
+      <w:r>
+        <w:rPr>
+          <w:rFonts w:ascii="Times New Roman" w:hAnsi="Times New Roman"/>
+          <w:sz w:val="24"/>
+        </w:rPr>
+        <w:t xml:space="preserve"> [Order of application migration]</w:t>
       </w:r>
     </w:p>
     <w:p>
@@ -9985,17 +10342,17 @@
       <w:r>
         <w:rPr>
           <w:rFonts w:ascii="Times New Roman" w:hAnsi="Times New Roman"/>
-          <w:i/>
-          <w:sz w:val="24"/>
-        </w:rPr>
-        <w:t>*Dependencies:</w:t>
-      </w:r>
-      <w:r>
-        <w:rPr>
-          <w:rFonts w:ascii="Times New Roman" w:hAnsi="Times New Roman"/>
-          <w:sz w:val="24"/>
-        </w:rPr>
-        <w:t>* [Application dependencies]</w:t>
+          <w:b/>
+          <w:sz w:val="24"/>
+        </w:rPr>
+        <w:t>Dependencies:</w:t>
+      </w:r>
+      <w:r>
+        <w:rPr>
+          <w:rFonts w:ascii="Times New Roman" w:hAnsi="Times New Roman"/>
+          <w:sz w:val="24"/>
+        </w:rPr>
+        <w:t xml:space="preserve"> [Application dependencies]</w:t>
       </w:r>
     </w:p>
     <w:p>
@@ -10013,17 +10370,17 @@
       <w:r>
         <w:rPr>
           <w:rFonts w:ascii="Times New Roman" w:hAnsi="Times New Roman"/>
-          <w:i/>
-          <w:sz w:val="24"/>
-        </w:rPr>
-        <w:t>*Cutover Plan:</w:t>
-      </w:r>
-      <w:r>
-        <w:rPr>
-          <w:rFonts w:ascii="Times New Roman" w:hAnsi="Times New Roman"/>
-          <w:sz w:val="24"/>
-        </w:rPr>
-        <w:t>* [Detailed cutover procedures]</w:t>
+          <w:b/>
+          <w:sz w:val="24"/>
+        </w:rPr>
+        <w:t>Cutover Plan:</w:t>
+      </w:r>
+      <w:r>
+        <w:rPr>
+          <w:rFonts w:ascii="Times New Roman" w:hAnsi="Times New Roman"/>
+          <w:sz w:val="24"/>
+        </w:rPr>
+        <w:t xml:space="preserve"> [Detailed cutover procedures]</w:t>
       </w:r>
     </w:p>
     <w:p>
@@ -10041,17 +10398,17 @@
       <w:r>
         <w:rPr>
           <w:rFonts w:ascii="Times New Roman" w:hAnsi="Times New Roman"/>
-          <w:i/>
-          <w:sz w:val="24"/>
-        </w:rPr>
-        <w:t>*Rollback Triggers:</w:t>
-      </w:r>
-      <w:r>
-        <w:rPr>
-          <w:rFonts w:ascii="Times New Roman" w:hAnsi="Times New Roman"/>
-          <w:sz w:val="24"/>
-        </w:rPr>
-        <w:t>* [Conditions for rollback]</w:t>
+          <w:b/>
+          <w:sz w:val="24"/>
+        </w:rPr>
+        <w:t>Rollback Triggers:</w:t>
+      </w:r>
+      <w:r>
+        <w:rPr>
+          <w:rFonts w:ascii="Times New Roman" w:hAnsi="Times New Roman"/>
+          <w:sz w:val="24"/>
+        </w:rPr>
+        <w:t xml:space="preserve"> [Conditions for rollback]</w:t>
       </w:r>
     </w:p>
     <w:p>
@@ -10081,7 +10438,7 @@
       <w:tr>
         <w:tc>
           <w:tcPr>
-            <w:tcW w:type="dxa" w:w="1872"/>
+            <w:tcW w:type="dxa" w:w="3029"/>
             <w:tcBorders>
               <w:top w:val="single" w:sz="1" w:space="0" w:color="CCCCCC"/>
               <w:left w:val="single" w:sz="1" w:space="0" w:color="CCCCCC"/>
@@ -10113,7 +10470,7 @@
         </w:tc>
         <w:tc>
           <w:tcPr>
-            <w:tcW w:type="dxa" w:w="1872"/>
+            <w:tcW w:type="dxa" w:w="790"/>
             <w:tcBorders>
               <w:top w:val="single" w:sz="1" w:space="0" w:color="CCCCCC"/>
               <w:left w:val="single" w:sz="1" w:space="0" w:color="CCCCCC"/>
@@ -10145,7 +10502,7 @@
         </w:tc>
         <w:tc>
           <w:tcPr>
-            <w:tcW w:type="dxa" w:w="1872"/>
+            <w:tcW w:type="dxa" w:w="1292"/>
             <w:tcBorders>
               <w:top w:val="single" w:sz="1" w:space="0" w:color="CCCCCC"/>
               <w:left w:val="single" w:sz="1" w:space="0" w:color="CCCCCC"/>
@@ -10177,7 +10534,7 @@
         </w:tc>
         <w:tc>
           <w:tcPr>
-            <w:tcW w:type="dxa" w:w="1872"/>
+            <w:tcW w:type="dxa" w:w="3187"/>
             <w:tcBorders>
               <w:top w:val="single" w:sz="1" w:space="0" w:color="CCCCCC"/>
               <w:left w:val="single" w:sz="1" w:space="0" w:color="CCCCCC"/>
@@ -10209,7 +10566,7 @@
         </w:tc>
         <w:tc>
           <w:tcPr>
-            <w:tcW w:type="dxa" w:w="1872"/>
+            <w:tcW w:type="dxa" w:w="1062"/>
             <w:tcBorders>
               <w:top w:val="single" w:sz="1" w:space="0" w:color="CCCCCC"/>
               <w:left w:val="single" w:sz="1" w:space="0" w:color="CCCCCC"/>
@@ -10243,7 +10600,7 @@
       <w:tr>
         <w:tc>
           <w:tcPr>
-            <w:tcW w:type="dxa" w:w="1872"/>
+            <w:tcW w:type="dxa" w:w="3029"/>
             <w:tcBorders>
               <w:top w:val="single" w:sz="1" w:space="0" w:color="CCCCCC"/>
               <w:left w:val="single" w:sz="1" w:space="0" w:color="CCCCCC"/>
@@ -10272,7 +10629,7 @@
         </w:tc>
         <w:tc>
           <w:tcPr>
-            <w:tcW w:type="dxa" w:w="1872"/>
+            <w:tcW w:type="dxa" w:w="790"/>
             <w:tcBorders>
               <w:top w:val="single" w:sz="1" w:space="0" w:color="CCCCCC"/>
               <w:left w:val="single" w:sz="1" w:space="0" w:color="CCCCCC"/>
@@ -10301,7 +10658,7 @@
         </w:tc>
         <w:tc>
           <w:tcPr>
-            <w:tcW w:type="dxa" w:w="1872"/>
+            <w:tcW w:type="dxa" w:w="1292"/>
             <w:tcBorders>
               <w:top w:val="single" w:sz="1" w:space="0" w:color="CCCCCC"/>
               <w:left w:val="single" w:sz="1" w:space="0" w:color="CCCCCC"/>
@@ -10330,7 +10687,7 @@
         </w:tc>
         <w:tc>
           <w:tcPr>
-            <w:tcW w:type="dxa" w:w="1872"/>
+            <w:tcW w:type="dxa" w:w="3187"/>
             <w:tcBorders>
               <w:top w:val="single" w:sz="1" w:space="0" w:color="CCCCCC"/>
               <w:left w:val="single" w:sz="1" w:space="0" w:color="CCCCCC"/>
@@ -10359,7 +10716,7 @@
         </w:tc>
         <w:tc>
           <w:tcPr>
-            <w:tcW w:type="dxa" w:w="1872"/>
+            <w:tcW w:type="dxa" w:w="1062"/>
             <w:tcBorders>
               <w:top w:val="single" w:sz="1" w:space="0" w:color="CCCCCC"/>
               <w:left w:val="single" w:sz="1" w:space="0" w:color="CCCCCC"/>
@@ -10390,7 +10747,7 @@
       <w:tr>
         <w:tc>
           <w:tcPr>
-            <w:tcW w:type="dxa" w:w="1872"/>
+            <w:tcW w:type="dxa" w:w="3029"/>
             <w:tcBorders>
               <w:top w:val="single" w:sz="1" w:space="0" w:color="CCCCCC"/>
               <w:left w:val="single" w:sz="1" w:space="0" w:color="CCCCCC"/>
@@ -10419,7 +10776,7 @@
         </w:tc>
         <w:tc>
           <w:tcPr>
-            <w:tcW w:type="dxa" w:w="1872"/>
+            <w:tcW w:type="dxa" w:w="790"/>
             <w:tcBorders>
               <w:top w:val="single" w:sz="1" w:space="0" w:color="CCCCCC"/>
               <w:left w:val="single" w:sz="1" w:space="0" w:color="CCCCCC"/>
@@ -10448,7 +10805,7 @@
         </w:tc>
         <w:tc>
           <w:tcPr>
-            <w:tcW w:type="dxa" w:w="1872"/>
+            <w:tcW w:type="dxa" w:w="1292"/>
             <w:tcBorders>
               <w:top w:val="single" w:sz="1" w:space="0" w:color="CCCCCC"/>
               <w:left w:val="single" w:sz="1" w:space="0" w:color="CCCCCC"/>
@@ -10477,7 +10834,7 @@
         </w:tc>
         <w:tc>
           <w:tcPr>
-            <w:tcW w:type="dxa" w:w="1872"/>
+            <w:tcW w:type="dxa" w:w="3187"/>
             <w:tcBorders>
               <w:top w:val="single" w:sz="1" w:space="0" w:color="CCCCCC"/>
               <w:left w:val="single" w:sz="1" w:space="0" w:color="CCCCCC"/>
@@ -10506,7 +10863,7 @@
         </w:tc>
         <w:tc>
           <w:tcPr>
-            <w:tcW w:type="dxa" w:w="1872"/>
+            <w:tcW w:type="dxa" w:w="1062"/>
             <w:tcBorders>
               <w:top w:val="single" w:sz="1" w:space="0" w:color="CCCCCC"/>
               <w:left w:val="single" w:sz="1" w:space="0" w:color="CCCCCC"/>
@@ -10537,7 +10894,7 @@
       <w:tr>
         <w:tc>
           <w:tcPr>
-            <w:tcW w:type="dxa" w:w="1872"/>
+            <w:tcW w:type="dxa" w:w="3029"/>
             <w:tcBorders>
               <w:top w:val="single" w:sz="1" w:space="0" w:color="CCCCCC"/>
               <w:left w:val="single" w:sz="1" w:space="0" w:color="CCCCCC"/>
@@ -10566,7 +10923,7 @@
         </w:tc>
         <w:tc>
           <w:tcPr>
-            <w:tcW w:type="dxa" w:w="1872"/>
+            <w:tcW w:type="dxa" w:w="790"/>
             <w:tcBorders>
               <w:top w:val="single" w:sz="1" w:space="0" w:color="CCCCCC"/>
               <w:left w:val="single" w:sz="1" w:space="0" w:color="CCCCCC"/>
@@ -10595,7 +10952,7 @@
         </w:tc>
         <w:tc>
           <w:tcPr>
-            <w:tcW w:type="dxa" w:w="1872"/>
+            <w:tcW w:type="dxa" w:w="1292"/>
             <w:tcBorders>
               <w:top w:val="single" w:sz="1" w:space="0" w:color="CCCCCC"/>
               <w:left w:val="single" w:sz="1" w:space="0" w:color="CCCCCC"/>
@@ -10624,7 +10981,7 @@
         </w:tc>
         <w:tc>
           <w:tcPr>
-            <w:tcW w:type="dxa" w:w="1872"/>
+            <w:tcW w:type="dxa" w:w="3187"/>
             <w:tcBorders>
               <w:top w:val="single" w:sz="1" w:space="0" w:color="CCCCCC"/>
               <w:left w:val="single" w:sz="1" w:space="0" w:color="CCCCCC"/>
@@ -10653,7 +11010,7 @@
         </w:tc>
         <w:tc>
           <w:tcPr>
-            <w:tcW w:type="dxa" w:w="1872"/>
+            <w:tcW w:type="dxa" w:w="1062"/>
             <w:tcBorders>
               <w:top w:val="single" w:sz="1" w:space="0" w:color="CCCCCC"/>
               <w:left w:val="single" w:sz="1" w:space="0" w:color="CCCCCC"/>
@@ -10684,7 +11041,7 @@
       <w:tr>
         <w:tc>
           <w:tcPr>
-            <w:tcW w:type="dxa" w:w="1872"/>
+            <w:tcW w:type="dxa" w:w="3029"/>
             <w:tcBorders>
               <w:top w:val="single" w:sz="1" w:space="0" w:color="CCCCCC"/>
               <w:left w:val="single" w:sz="1" w:space="0" w:color="CCCCCC"/>
@@ -10713,7 +11070,7 @@
         </w:tc>
         <w:tc>
           <w:tcPr>
-            <w:tcW w:type="dxa" w:w="1872"/>
+            <w:tcW w:type="dxa" w:w="790"/>
             <w:tcBorders>
               <w:top w:val="single" w:sz="1" w:space="0" w:color="CCCCCC"/>
               <w:left w:val="single" w:sz="1" w:space="0" w:color="CCCCCC"/>
@@ -10742,7 +11099,7 @@
         </w:tc>
         <w:tc>
           <w:tcPr>
-            <w:tcW w:type="dxa" w:w="1872"/>
+            <w:tcW w:type="dxa" w:w="1292"/>
             <w:tcBorders>
               <w:top w:val="single" w:sz="1" w:space="0" w:color="CCCCCC"/>
               <w:left w:val="single" w:sz="1" w:space="0" w:color="CCCCCC"/>
@@ -10771,7 +11128,7 @@
         </w:tc>
         <w:tc>
           <w:tcPr>
-            <w:tcW w:type="dxa" w:w="1872"/>
+            <w:tcW w:type="dxa" w:w="3187"/>
             <w:tcBorders>
               <w:top w:val="single" w:sz="1" w:space="0" w:color="CCCCCC"/>
               <w:left w:val="single" w:sz="1" w:space="0" w:color="CCCCCC"/>
@@ -10800,7 +11157,7 @@
         </w:tc>
         <w:tc>
           <w:tcPr>
-            <w:tcW w:type="dxa" w:w="1872"/>
+            <w:tcW w:type="dxa" w:w="1062"/>
             <w:tcBorders>
               <w:top w:val="single" w:sz="1" w:space="0" w:color="CCCCCC"/>
               <w:left w:val="single" w:sz="1" w:space="0" w:color="CCCCCC"/>
@@ -10831,6 +11188,46 @@
     </w:tbl>
     <w:p>
       <w:pPr>
+        <w:pStyle w:val="Caption"/>
+        <w:spacing w:before="60" w:after="240"/>
+        <w:jc w:val="center"/>
+      </w:pPr>
+      <w:r>
+        <w:rPr>
+          <w:rFonts w:ascii="Times New Roman" w:hAnsi="Times New Roman"/>
+          <w:sz w:val="24"/>
+        </w:rPr>
+        <w:t xml:space="preserve">Table </w:t>
+      </w:r>
+      <w:r>
+        <w:fldChar w:fldCharType="begin"/>
+      </w:r>
+      <w:r>
+        <w:instrText xml:space="preserve"> SEQ Table \* ARABIC </w:instrText>
+      </w:r>
+      <w:r>
+        <w:fldChar w:fldCharType="separate"/>
+      </w:r>
+      <w:r>
+        <w:rPr>
+          <w:rFonts w:ascii="Times New Roman" w:hAnsi="Times New Roman"/>
+          <w:sz w:val="24"/>
+        </w:rPr>
+        <w:t>9</w:t>
+      </w:r>
+      <w:r>
+        <w:fldChar w:fldCharType="end"/>
+      </w:r>
+      <w:r>
+        <w:rPr>
+          <w:rFonts w:ascii="Times New Roman" w:hAnsi="Times New Roman"/>
+          <w:sz w:val="24"/>
+        </w:rPr>
+        <w:t>: Risk Management</w:t>
+      </w:r>
+    </w:p>
+    <w:p>
+      <w:pPr>
         <w:pStyle w:val="Heading3"/>
         <w:spacing w:before="160" w:after="120"/>
         <w:ind w:left="0" w:firstLine="0"/>
@@ -10856,7 +11253,7 @@
       <w:tr>
         <w:tc>
           <w:tcPr>
-            <w:tcW w:type="dxa" w:w="1872"/>
+            <w:tcW w:type="dxa" w:w="3029"/>
             <w:tcBorders>
               <w:top w:val="single" w:sz="1" w:space="0" w:color="CCCCCC"/>
               <w:left w:val="single" w:sz="1" w:space="0" w:color="CCCCCC"/>
@@ -10888,7 +11285,7 @@
         </w:tc>
         <w:tc>
           <w:tcPr>
-            <w:tcW w:type="dxa" w:w="1872"/>
+            <w:tcW w:type="dxa" w:w="790"/>
             <w:tcBorders>
               <w:top w:val="single" w:sz="1" w:space="0" w:color="CCCCCC"/>
               <w:left w:val="single" w:sz="1" w:space="0" w:color="CCCCCC"/>
@@ -10920,7 +11317,7 @@
         </w:tc>
         <w:tc>
           <w:tcPr>
-            <w:tcW w:type="dxa" w:w="1872"/>
+            <w:tcW w:type="dxa" w:w="1292"/>
             <w:tcBorders>
               <w:top w:val="single" w:sz="1" w:space="0" w:color="CCCCCC"/>
               <w:left w:val="single" w:sz="1" w:space="0" w:color="CCCCCC"/>
@@ -10952,7 +11349,7 @@
         </w:tc>
         <w:tc>
           <w:tcPr>
-            <w:tcW w:type="dxa" w:w="1872"/>
+            <w:tcW w:type="dxa" w:w="3187"/>
             <w:tcBorders>
               <w:top w:val="single" w:sz="1" w:space="0" w:color="CCCCCC"/>
               <w:left w:val="single" w:sz="1" w:space="0" w:color="CCCCCC"/>
@@ -10984,7 +11381,7 @@
         </w:tc>
         <w:tc>
           <w:tcPr>
-            <w:tcW w:type="dxa" w:w="1872"/>
+            <w:tcW w:type="dxa" w:w="1062"/>
             <w:tcBorders>
               <w:top w:val="single" w:sz="1" w:space="0" w:color="CCCCCC"/>
               <w:left w:val="single" w:sz="1" w:space="0" w:color="CCCCCC"/>
@@ -11018,7 +11415,7 @@
       <w:tr>
         <w:tc>
           <w:tcPr>
-            <w:tcW w:type="dxa" w:w="1872"/>
+            <w:tcW w:type="dxa" w:w="3029"/>
             <w:tcBorders>
               <w:top w:val="single" w:sz="1" w:space="0" w:color="CCCCCC"/>
               <w:left w:val="single" w:sz="1" w:space="0" w:color="CCCCCC"/>
@@ -11047,7 +11444,7 @@
         </w:tc>
         <w:tc>
           <w:tcPr>
-            <w:tcW w:type="dxa" w:w="1872"/>
+            <w:tcW w:type="dxa" w:w="790"/>
             <w:tcBorders>
               <w:top w:val="single" w:sz="1" w:space="0" w:color="CCCCCC"/>
               <w:left w:val="single" w:sz="1" w:space="0" w:color="CCCCCC"/>
@@ -11076,7 +11473,7 @@
         </w:tc>
         <w:tc>
           <w:tcPr>
-            <w:tcW w:type="dxa" w:w="1872"/>
+            <w:tcW w:type="dxa" w:w="1292"/>
             <w:tcBorders>
               <w:top w:val="single" w:sz="1" w:space="0" w:color="CCCCCC"/>
               <w:left w:val="single" w:sz="1" w:space="0" w:color="CCCCCC"/>
@@ -11105,7 +11502,7 @@
         </w:tc>
         <w:tc>
           <w:tcPr>
-            <w:tcW w:type="dxa" w:w="1872"/>
+            <w:tcW w:type="dxa" w:w="3187"/>
             <w:tcBorders>
               <w:top w:val="single" w:sz="1" w:space="0" w:color="CCCCCC"/>
               <w:left w:val="single" w:sz="1" w:space="0" w:color="CCCCCC"/>
@@ -11134,7 +11531,7 @@
         </w:tc>
         <w:tc>
           <w:tcPr>
-            <w:tcW w:type="dxa" w:w="1872"/>
+            <w:tcW w:type="dxa" w:w="1062"/>
             <w:tcBorders>
               <w:top w:val="single" w:sz="1" w:space="0" w:color="CCCCCC"/>
               <w:left w:val="single" w:sz="1" w:space="0" w:color="CCCCCC"/>
@@ -11165,7 +11562,7 @@
       <w:tr>
         <w:tc>
           <w:tcPr>
-            <w:tcW w:type="dxa" w:w="1872"/>
+            <w:tcW w:type="dxa" w:w="3029"/>
             <w:tcBorders>
               <w:top w:val="single" w:sz="1" w:space="0" w:color="CCCCCC"/>
               <w:left w:val="single" w:sz="1" w:space="0" w:color="CCCCCC"/>
@@ -11194,7 +11591,7 @@
         </w:tc>
         <w:tc>
           <w:tcPr>
-            <w:tcW w:type="dxa" w:w="1872"/>
+            <w:tcW w:type="dxa" w:w="790"/>
             <w:tcBorders>
               <w:top w:val="single" w:sz="1" w:space="0" w:color="CCCCCC"/>
               <w:left w:val="single" w:sz="1" w:space="0" w:color="CCCCCC"/>
@@ -11223,7 +11620,7 @@
         </w:tc>
         <w:tc>
           <w:tcPr>
-            <w:tcW w:type="dxa" w:w="1872"/>
+            <w:tcW w:type="dxa" w:w="1292"/>
             <w:tcBorders>
               <w:top w:val="single" w:sz="1" w:space="0" w:color="CCCCCC"/>
               <w:left w:val="single" w:sz="1" w:space="0" w:color="CCCCCC"/>
@@ -11252,7 +11649,7 @@
         </w:tc>
         <w:tc>
           <w:tcPr>
-            <w:tcW w:type="dxa" w:w="1872"/>
+            <w:tcW w:type="dxa" w:w="3187"/>
             <w:tcBorders>
               <w:top w:val="single" w:sz="1" w:space="0" w:color="CCCCCC"/>
               <w:left w:val="single" w:sz="1" w:space="0" w:color="CCCCCC"/>
@@ -11281,7 +11678,7 @@
         </w:tc>
         <w:tc>
           <w:tcPr>
-            <w:tcW w:type="dxa" w:w="1872"/>
+            <w:tcW w:type="dxa" w:w="1062"/>
             <w:tcBorders>
               <w:top w:val="single" w:sz="1" w:space="0" w:color="CCCCCC"/>
               <w:left w:val="single" w:sz="1" w:space="0" w:color="CCCCCC"/>
@@ -11312,7 +11709,7 @@
       <w:tr>
         <w:tc>
           <w:tcPr>
-            <w:tcW w:type="dxa" w:w="1872"/>
+            <w:tcW w:type="dxa" w:w="3029"/>
             <w:tcBorders>
               <w:top w:val="single" w:sz="1" w:space="0" w:color="CCCCCC"/>
               <w:left w:val="single" w:sz="1" w:space="0" w:color="CCCCCC"/>
@@ -11341,7 +11738,7 @@
         </w:tc>
         <w:tc>
           <w:tcPr>
-            <w:tcW w:type="dxa" w:w="1872"/>
+            <w:tcW w:type="dxa" w:w="790"/>
             <w:tcBorders>
               <w:top w:val="single" w:sz="1" w:space="0" w:color="CCCCCC"/>
               <w:left w:val="single" w:sz="1" w:space="0" w:color="CCCCCC"/>
@@ -11370,7 +11767,7 @@
         </w:tc>
         <w:tc>
           <w:tcPr>
-            <w:tcW w:type="dxa" w:w="1872"/>
+            <w:tcW w:type="dxa" w:w="1292"/>
             <w:tcBorders>
               <w:top w:val="single" w:sz="1" w:space="0" w:color="CCCCCC"/>
               <w:left w:val="single" w:sz="1" w:space="0" w:color="CCCCCC"/>
@@ -11399,7 +11796,7 @@
         </w:tc>
         <w:tc>
           <w:tcPr>
-            <w:tcW w:type="dxa" w:w="1872"/>
+            <w:tcW w:type="dxa" w:w="3187"/>
             <w:tcBorders>
               <w:top w:val="single" w:sz="1" w:space="0" w:color="CCCCCC"/>
               <w:left w:val="single" w:sz="1" w:space="0" w:color="CCCCCC"/>
@@ -11428,7 +11825,7 @@
         </w:tc>
         <w:tc>
           <w:tcPr>
-            <w:tcW w:type="dxa" w:w="1872"/>
+            <w:tcW w:type="dxa" w:w="1062"/>
             <w:tcBorders>
               <w:top w:val="single" w:sz="1" w:space="0" w:color="CCCCCC"/>
               <w:left w:val="single" w:sz="1" w:space="0" w:color="CCCCCC"/>
@@ -11459,7 +11856,7 @@
       <w:tr>
         <w:tc>
           <w:tcPr>
-            <w:tcW w:type="dxa" w:w="1872"/>
+            <w:tcW w:type="dxa" w:w="3029"/>
             <w:tcBorders>
               <w:top w:val="single" w:sz="1" w:space="0" w:color="CCCCCC"/>
               <w:left w:val="single" w:sz="1" w:space="0" w:color="CCCCCC"/>
@@ -11488,7 +11885,7 @@
         </w:tc>
         <w:tc>
           <w:tcPr>
-            <w:tcW w:type="dxa" w:w="1872"/>
+            <w:tcW w:type="dxa" w:w="790"/>
             <w:tcBorders>
               <w:top w:val="single" w:sz="1" w:space="0" w:color="CCCCCC"/>
               <w:left w:val="single" w:sz="1" w:space="0" w:color="CCCCCC"/>
@@ -11517,7 +11914,7 @@
         </w:tc>
         <w:tc>
           <w:tcPr>
-            <w:tcW w:type="dxa" w:w="1872"/>
+            <w:tcW w:type="dxa" w:w="1292"/>
             <w:tcBorders>
               <w:top w:val="single" w:sz="1" w:space="0" w:color="CCCCCC"/>
               <w:left w:val="single" w:sz="1" w:space="0" w:color="CCCCCC"/>
@@ -11546,7 +11943,7 @@
         </w:tc>
         <w:tc>
           <w:tcPr>
-            <w:tcW w:type="dxa" w:w="1872"/>
+            <w:tcW w:type="dxa" w:w="3187"/>
             <w:tcBorders>
               <w:top w:val="single" w:sz="1" w:space="0" w:color="CCCCCC"/>
               <w:left w:val="single" w:sz="1" w:space="0" w:color="CCCCCC"/>
@@ -11575,7 +11972,7 @@
         </w:tc>
         <w:tc>
           <w:tcPr>
-            <w:tcW w:type="dxa" w:w="1872"/>
+            <w:tcW w:type="dxa" w:w="1062"/>
             <w:tcBorders>
               <w:top w:val="single" w:sz="1" w:space="0" w:color="CCCCCC"/>
               <w:left w:val="single" w:sz="1" w:space="0" w:color="CCCCCC"/>
@@ -11606,6 +12003,46 @@
     </w:tbl>
     <w:p>
       <w:pPr>
+        <w:pStyle w:val="Caption"/>
+        <w:spacing w:before="60" w:after="240"/>
+        <w:jc w:val="center"/>
+      </w:pPr>
+      <w:r>
+        <w:rPr>
+          <w:rFonts w:ascii="Times New Roman" w:hAnsi="Times New Roman"/>
+          <w:sz w:val="24"/>
+        </w:rPr>
+        <w:t xml:space="preserve">Table </w:t>
+      </w:r>
+      <w:r>
+        <w:fldChar w:fldCharType="begin"/>
+      </w:r>
+      <w:r>
+        <w:instrText xml:space="preserve"> SEQ Table \* ARABIC </w:instrText>
+      </w:r>
+      <w:r>
+        <w:fldChar w:fldCharType="separate"/>
+      </w:r>
+      <w:r>
+        <w:rPr>
+          <w:rFonts w:ascii="Times New Roman" w:hAnsi="Times New Roman"/>
+          <w:sz w:val="24"/>
+        </w:rPr>
+        <w:t>10</w:t>
+      </w:r>
+      <w:r>
+        <w:fldChar w:fldCharType="end"/>
+      </w:r>
+      <w:r>
+        <w:rPr>
+          <w:rFonts w:ascii="Times New Roman" w:hAnsi="Times New Roman"/>
+          <w:sz w:val="24"/>
+        </w:rPr>
+        <w:t>: Technical Risks</w:t>
+      </w:r>
+    </w:p>
+    <w:p>
+      <w:pPr>
         <w:pStyle w:val="Heading3"/>
         <w:spacing w:before="160" w:after="120"/>
         <w:ind w:left="0" w:firstLine="0"/>
@@ -11631,7 +12068,7 @@
       <w:tr>
         <w:tc>
           <w:tcPr>
-            <w:tcW w:type="dxa" w:w="1872"/>
+            <w:tcW w:type="dxa" w:w="3201"/>
             <w:tcBorders>
               <w:top w:val="single" w:sz="1" w:space="0" w:color="CCCCCC"/>
               <w:left w:val="single" w:sz="1" w:space="0" w:color="CCCCCC"/>
@@ -11663,7 +12100,7 @@
         </w:tc>
         <w:tc>
           <w:tcPr>
-            <w:tcW w:type="dxa" w:w="1872"/>
+            <w:tcW w:type="dxa" w:w="749"/>
             <w:tcBorders>
               <w:top w:val="single" w:sz="1" w:space="0" w:color="CCCCCC"/>
               <w:left w:val="single" w:sz="1" w:space="0" w:color="CCCCCC"/>
@@ -11695,7 +12132,7 @@
         </w:tc>
         <w:tc>
           <w:tcPr>
-            <w:tcW w:type="dxa" w:w="1872"/>
+            <w:tcW w:type="dxa" w:w="1171"/>
             <w:tcBorders>
               <w:top w:val="single" w:sz="1" w:space="0" w:color="CCCCCC"/>
               <w:left w:val="single" w:sz="1" w:space="0" w:color="CCCCCC"/>
@@ -11727,7 +12164,7 @@
         </w:tc>
         <w:tc>
           <w:tcPr>
-            <w:tcW w:type="dxa" w:w="1872"/>
+            <w:tcW w:type="dxa" w:w="3276"/>
             <w:tcBorders>
               <w:top w:val="single" w:sz="1" w:space="0" w:color="CCCCCC"/>
               <w:left w:val="single" w:sz="1" w:space="0" w:color="CCCCCC"/>
@@ -11759,7 +12196,7 @@
         </w:tc>
         <w:tc>
           <w:tcPr>
-            <w:tcW w:type="dxa" w:w="1872"/>
+            <w:tcW w:type="dxa" w:w="963"/>
             <w:tcBorders>
               <w:top w:val="single" w:sz="1" w:space="0" w:color="CCCCCC"/>
               <w:left w:val="single" w:sz="1" w:space="0" w:color="CCCCCC"/>
@@ -11793,7 +12230,7 @@
       <w:tr>
         <w:tc>
           <w:tcPr>
-            <w:tcW w:type="dxa" w:w="1872"/>
+            <w:tcW w:type="dxa" w:w="3201"/>
             <w:tcBorders>
               <w:top w:val="single" w:sz="1" w:space="0" w:color="CCCCCC"/>
               <w:left w:val="single" w:sz="1" w:space="0" w:color="CCCCCC"/>
@@ -11822,7 +12259,7 @@
         </w:tc>
         <w:tc>
           <w:tcPr>
-            <w:tcW w:type="dxa" w:w="1872"/>
+            <w:tcW w:type="dxa" w:w="749"/>
             <w:tcBorders>
               <w:top w:val="single" w:sz="1" w:space="0" w:color="CCCCCC"/>
               <w:left w:val="single" w:sz="1" w:space="0" w:color="CCCCCC"/>
@@ -11851,7 +12288,7 @@
         </w:tc>
         <w:tc>
           <w:tcPr>
-            <w:tcW w:type="dxa" w:w="1872"/>
+            <w:tcW w:type="dxa" w:w="1171"/>
             <w:tcBorders>
               <w:top w:val="single" w:sz="1" w:space="0" w:color="CCCCCC"/>
               <w:left w:val="single" w:sz="1" w:space="0" w:color="CCCCCC"/>
@@ -11880,7 +12317,7 @@
         </w:tc>
         <w:tc>
           <w:tcPr>
-            <w:tcW w:type="dxa" w:w="1872"/>
+            <w:tcW w:type="dxa" w:w="3276"/>
             <w:tcBorders>
               <w:top w:val="single" w:sz="1" w:space="0" w:color="CCCCCC"/>
               <w:left w:val="single" w:sz="1" w:space="0" w:color="CCCCCC"/>
@@ -11909,7 +12346,7 @@
         </w:tc>
         <w:tc>
           <w:tcPr>
-            <w:tcW w:type="dxa" w:w="1872"/>
+            <w:tcW w:type="dxa" w:w="963"/>
             <w:tcBorders>
               <w:top w:val="single" w:sz="1" w:space="0" w:color="CCCCCC"/>
               <w:left w:val="single" w:sz="1" w:space="0" w:color="CCCCCC"/>
@@ -11940,7 +12377,7 @@
       <w:tr>
         <w:tc>
           <w:tcPr>
-            <w:tcW w:type="dxa" w:w="1872"/>
+            <w:tcW w:type="dxa" w:w="3201"/>
             <w:tcBorders>
               <w:top w:val="single" w:sz="1" w:space="0" w:color="CCCCCC"/>
               <w:left w:val="single" w:sz="1" w:space="0" w:color="CCCCCC"/>
@@ -11969,7 +12406,7 @@
         </w:tc>
         <w:tc>
           <w:tcPr>
-            <w:tcW w:type="dxa" w:w="1872"/>
+            <w:tcW w:type="dxa" w:w="749"/>
             <w:tcBorders>
               <w:top w:val="single" w:sz="1" w:space="0" w:color="CCCCCC"/>
               <w:left w:val="single" w:sz="1" w:space="0" w:color="CCCCCC"/>
@@ -11998,7 +12435,7 @@
         </w:tc>
         <w:tc>
           <w:tcPr>
-            <w:tcW w:type="dxa" w:w="1872"/>
+            <w:tcW w:type="dxa" w:w="1171"/>
             <w:tcBorders>
               <w:top w:val="single" w:sz="1" w:space="0" w:color="CCCCCC"/>
               <w:left w:val="single" w:sz="1" w:space="0" w:color="CCCCCC"/>
@@ -12027,7 +12464,7 @@
         </w:tc>
         <w:tc>
           <w:tcPr>
-            <w:tcW w:type="dxa" w:w="1872"/>
+            <w:tcW w:type="dxa" w:w="3276"/>
             <w:tcBorders>
               <w:top w:val="single" w:sz="1" w:space="0" w:color="CCCCCC"/>
               <w:left w:val="single" w:sz="1" w:space="0" w:color="CCCCCC"/>
@@ -12056,7 +12493,7 @@
         </w:tc>
         <w:tc>
           <w:tcPr>
-            <w:tcW w:type="dxa" w:w="1872"/>
+            <w:tcW w:type="dxa" w:w="963"/>
             <w:tcBorders>
               <w:top w:val="single" w:sz="1" w:space="0" w:color="CCCCCC"/>
               <w:left w:val="single" w:sz="1" w:space="0" w:color="CCCCCC"/>
@@ -12087,7 +12524,7 @@
       <w:tr>
         <w:tc>
           <w:tcPr>
-            <w:tcW w:type="dxa" w:w="1872"/>
+            <w:tcW w:type="dxa" w:w="3201"/>
             <w:tcBorders>
               <w:top w:val="single" w:sz="1" w:space="0" w:color="CCCCCC"/>
               <w:left w:val="single" w:sz="1" w:space="0" w:color="CCCCCC"/>
@@ -12116,7 +12553,7 @@
         </w:tc>
         <w:tc>
           <w:tcPr>
-            <w:tcW w:type="dxa" w:w="1872"/>
+            <w:tcW w:type="dxa" w:w="749"/>
             <w:tcBorders>
               <w:top w:val="single" w:sz="1" w:space="0" w:color="CCCCCC"/>
               <w:left w:val="single" w:sz="1" w:space="0" w:color="CCCCCC"/>
@@ -12145,7 +12582,7 @@
         </w:tc>
         <w:tc>
           <w:tcPr>
-            <w:tcW w:type="dxa" w:w="1872"/>
+            <w:tcW w:type="dxa" w:w="1171"/>
             <w:tcBorders>
               <w:top w:val="single" w:sz="1" w:space="0" w:color="CCCCCC"/>
               <w:left w:val="single" w:sz="1" w:space="0" w:color="CCCCCC"/>
@@ -12174,7 +12611,7 @@
         </w:tc>
         <w:tc>
           <w:tcPr>
-            <w:tcW w:type="dxa" w:w="1872"/>
+            <w:tcW w:type="dxa" w:w="3276"/>
             <w:tcBorders>
               <w:top w:val="single" w:sz="1" w:space="0" w:color="CCCCCC"/>
               <w:left w:val="single" w:sz="1" w:space="0" w:color="CCCCCC"/>
@@ -12203,7 +12640,7 @@
         </w:tc>
         <w:tc>
           <w:tcPr>
-            <w:tcW w:type="dxa" w:w="1872"/>
+            <w:tcW w:type="dxa" w:w="963"/>
             <w:tcBorders>
               <w:top w:val="single" w:sz="1" w:space="0" w:color="CCCCCC"/>
               <w:left w:val="single" w:sz="1" w:space="0" w:color="CCCCCC"/>
@@ -12234,6 +12671,46 @@
     </w:tbl>
     <w:p>
       <w:pPr>
+        <w:pStyle w:val="Caption"/>
+        <w:spacing w:before="60" w:after="240"/>
+        <w:jc w:val="center"/>
+      </w:pPr>
+      <w:r>
+        <w:rPr>
+          <w:rFonts w:ascii="Times New Roman" w:hAnsi="Times New Roman"/>
+          <w:sz w:val="24"/>
+        </w:rPr>
+        <w:t xml:space="preserve">Table </w:t>
+      </w:r>
+      <w:r>
+        <w:fldChar w:fldCharType="begin"/>
+      </w:r>
+      <w:r>
+        <w:instrText xml:space="preserve"> SEQ Table \* ARABIC </w:instrText>
+      </w:r>
+      <w:r>
+        <w:fldChar w:fldCharType="separate"/>
+      </w:r>
+      <w:r>
+        <w:rPr>
+          <w:rFonts w:ascii="Times New Roman" w:hAnsi="Times New Roman"/>
+          <w:sz w:val="24"/>
+        </w:rPr>
+        <w:t>11</w:t>
+      </w:r>
+      <w:r>
+        <w:fldChar w:fldCharType="end"/>
+      </w:r>
+      <w:r>
+        <w:rPr>
+          <w:rFonts w:ascii="Times New Roman" w:hAnsi="Times New Roman"/>
+          <w:sz w:val="24"/>
+        </w:rPr>
+        <w:t>: Business Risks</w:t>
+      </w:r>
+    </w:p>
+    <w:p>
+      <w:pPr>
         <w:pStyle w:val="Heading3"/>
         <w:spacing w:before="160" w:after="120"/>
         <w:ind w:left="0" w:firstLine="0"/>
@@ -12257,17 +12734,17 @@
       <w:r>
         <w:rPr>
           <w:rFonts w:ascii="Times New Roman" w:hAnsi="Times New Roman"/>
-          <w:i/>
-          <w:sz w:val="24"/>
-        </w:rPr>
-        <w:t>*Risk Review Frequency:</w:t>
-      </w:r>
-      <w:r>
-        <w:rPr>
-          <w:rFonts w:ascii="Times New Roman" w:hAnsi="Times New Roman"/>
-          <w:sz w:val="24"/>
-        </w:rPr>
-        <w:t>* Weekly during implementation</w:t>
+          <w:b/>
+          <w:sz w:val="24"/>
+        </w:rPr>
+        <w:t>Risk Review Frequency:</w:t>
+      </w:r>
+      <w:r>
+        <w:rPr>
+          <w:rFonts w:ascii="Times New Roman" w:hAnsi="Times New Roman"/>
+          <w:sz w:val="24"/>
+        </w:rPr>
+        <w:t xml:space="preserve"> Weekly during implementation</w:t>
       </w:r>
     </w:p>
     <w:p>
@@ -12285,17 +12762,17 @@
       <w:r>
         <w:rPr>
           <w:rFonts w:ascii="Times New Roman" w:hAnsi="Times New Roman"/>
-          <w:i/>
-          <w:sz w:val="24"/>
-        </w:rPr>
-        <w:t>*Escalation Procedures:</w:t>
-      </w:r>
-      <w:r>
-        <w:rPr>
-          <w:rFonts w:ascii="Times New Roman" w:hAnsi="Times New Roman"/>
-          <w:sz w:val="24"/>
-        </w:rPr>
-        <w:t>* [Escalation matrix]</w:t>
+          <w:b/>
+          <w:sz w:val="24"/>
+        </w:rPr>
+        <w:t>Escalation Procedures:</w:t>
+      </w:r>
+      <w:r>
+        <w:rPr>
+          <w:rFonts w:ascii="Times New Roman" w:hAnsi="Times New Roman"/>
+          <w:sz w:val="24"/>
+        </w:rPr>
+        <w:t xml:space="preserve"> [Escalation matrix]</w:t>
       </w:r>
     </w:p>
     <w:p>
@@ -12313,17 +12790,17 @@
       <w:r>
         <w:rPr>
           <w:rFonts w:ascii="Times New Roman" w:hAnsi="Times New Roman"/>
-          <w:i/>
-          <w:sz w:val="24"/>
-        </w:rPr>
-        <w:t>*Risk Dashboard:</w:t>
-      </w:r>
-      <w:r>
-        <w:rPr>
-          <w:rFonts w:ascii="Times New Roman" w:hAnsi="Times New Roman"/>
-          <w:sz w:val="24"/>
-        </w:rPr>
-        <w:t>* [Monitoring and reporting]</w:t>
+          <w:b/>
+          <w:sz w:val="24"/>
+        </w:rPr>
+        <w:t>Risk Dashboard:</w:t>
+      </w:r>
+      <w:r>
+        <w:rPr>
+          <w:rFonts w:ascii="Times New Roman" w:hAnsi="Times New Roman"/>
+          <w:sz w:val="24"/>
+        </w:rPr>
+        <w:t xml:space="preserve"> [Monitoring and reporting]</w:t>
       </w:r>
     </w:p>
     <w:p>
@@ -12731,17 +13208,17 @@
       <w:r>
         <w:rPr>
           <w:rFonts w:ascii="Times New Roman" w:hAnsi="Times New Roman"/>
-          <w:i/>
-          <w:sz w:val="24"/>
-        </w:rPr>
-        <w:t>*Defect Density:</w:t>
-      </w:r>
-      <w:r>
-        <w:rPr>
-          <w:rFonts w:ascii="Times New Roman" w:hAnsi="Times New Roman"/>
-          <w:sz w:val="24"/>
-        </w:rPr>
-        <w:t>* [Target metrics]</w:t>
+          <w:b/>
+          <w:sz w:val="24"/>
+        </w:rPr>
+        <w:t>Defect Density:</w:t>
+      </w:r>
+      <w:r>
+        <w:rPr>
+          <w:rFonts w:ascii="Times New Roman" w:hAnsi="Times New Roman"/>
+          <w:sz w:val="24"/>
+        </w:rPr>
+        <w:t xml:space="preserve"> [Target metrics]</w:t>
       </w:r>
     </w:p>
     <w:p>
@@ -12759,17 +13236,17 @@
       <w:r>
         <w:rPr>
           <w:rFonts w:ascii="Times New Roman" w:hAnsi="Times New Roman"/>
-          <w:i/>
-          <w:sz w:val="24"/>
-        </w:rPr>
-        <w:t>*Test Coverage:</w:t>
-      </w:r>
-      <w:r>
-        <w:rPr>
-          <w:rFonts w:ascii="Times New Roman" w:hAnsi="Times New Roman"/>
-          <w:sz w:val="24"/>
-        </w:rPr>
-        <w:t>* [Target percentages]</w:t>
+          <w:b/>
+          <w:sz w:val="24"/>
+        </w:rPr>
+        <w:t>Test Coverage:</w:t>
+      </w:r>
+      <w:r>
+        <w:rPr>
+          <w:rFonts w:ascii="Times New Roman" w:hAnsi="Times New Roman"/>
+          <w:sz w:val="24"/>
+        </w:rPr>
+        <w:t xml:space="preserve"> [Target percentages]</w:t>
       </w:r>
     </w:p>
     <w:p>
@@ -12787,17 +13264,17 @@
       <w:r>
         <w:rPr>
           <w:rFonts w:ascii="Times New Roman" w:hAnsi="Times New Roman"/>
-          <w:i/>
-          <w:sz w:val="24"/>
-        </w:rPr>
-        <w:t>*Performance Metrics:</w:t>
-      </w:r>
-      <w:r>
-        <w:rPr>
-          <w:rFonts w:ascii="Times New Roman" w:hAnsi="Times New Roman"/>
-          <w:sz w:val="24"/>
-        </w:rPr>
-        <w:t>* [SLA targets]</w:t>
+          <w:b/>
+          <w:sz w:val="24"/>
+        </w:rPr>
+        <w:t>Performance Metrics:</w:t>
+      </w:r>
+      <w:r>
+        <w:rPr>
+          <w:rFonts w:ascii="Times New Roman" w:hAnsi="Times New Roman"/>
+          <w:sz w:val="24"/>
+        </w:rPr>
+        <w:t xml:space="preserve"> [SLA targets]</w:t>
       </w:r>
     </w:p>
     <w:p>
@@ -12815,17 +13292,17 @@
       <w:r>
         <w:rPr>
           <w:rFonts w:ascii="Times New Roman" w:hAnsi="Times New Roman"/>
-          <w:i/>
-          <w:sz w:val="24"/>
-        </w:rPr>
-        <w:t>*Availability Metrics:</w:t>
-      </w:r>
-      <w:r>
-        <w:rPr>
-          <w:rFonts w:ascii="Times New Roman" w:hAnsi="Times New Roman"/>
-          <w:sz w:val="24"/>
-        </w:rPr>
-        <w:t>* [Uptime targets]</w:t>
+          <w:b/>
+          <w:sz w:val="24"/>
+        </w:rPr>
+        <w:t>Availability Metrics:</w:t>
+      </w:r>
+      <w:r>
+        <w:rPr>
+          <w:rFonts w:ascii="Times New Roman" w:hAnsi="Times New Roman"/>
+          <w:sz w:val="24"/>
+        </w:rPr>
+        <w:t xml:space="preserve"> [Uptime targets]</w:t>
       </w:r>
     </w:p>
     <w:p>
@@ -12873,17 +13350,17 @@
       <w:r>
         <w:rPr>
           <w:rFonts w:ascii="Times New Roman" w:hAnsi="Times New Roman"/>
-          <w:i/>
-          <w:sz w:val="24"/>
-        </w:rPr>
-        <w:t>*Frequency:</w:t>
-      </w:r>
-      <w:r>
-        <w:rPr>
-          <w:rFonts w:ascii="Times New Roman" w:hAnsi="Times New Roman"/>
-          <w:sz w:val="24"/>
-        </w:rPr>
-        <w:t>* Weekly</w:t>
+          <w:b/>
+          <w:sz w:val="24"/>
+        </w:rPr>
+        <w:t>Frequency:</w:t>
+      </w:r>
+      <w:r>
+        <w:rPr>
+          <w:rFonts w:ascii="Times New Roman" w:hAnsi="Times New Roman"/>
+          <w:sz w:val="24"/>
+        </w:rPr>
+        <w:t xml:space="preserve"> Weekly</w:t>
       </w:r>
     </w:p>
     <w:p>
@@ -12901,17 +13378,17 @@
       <w:r>
         <w:rPr>
           <w:rFonts w:ascii="Times New Roman" w:hAnsi="Times New Roman"/>
-          <w:i/>
-          <w:sz w:val="24"/>
-        </w:rPr>
-        <w:t>*Recipients:</w:t>
-      </w:r>
-      <w:r>
-        <w:rPr>
-          <w:rFonts w:ascii="Times New Roman" w:hAnsi="Times New Roman"/>
-          <w:sz w:val="24"/>
-        </w:rPr>
-        <w:t>* [Stakeholder list]</w:t>
+          <w:b/>
+          <w:sz w:val="24"/>
+        </w:rPr>
+        <w:t>Recipients:</w:t>
+      </w:r>
+      <w:r>
+        <w:rPr>
+          <w:rFonts w:ascii="Times New Roman" w:hAnsi="Times New Roman"/>
+          <w:sz w:val="24"/>
+        </w:rPr>
+        <w:t xml:space="preserve"> [Stakeholder list]</w:t>
       </w:r>
     </w:p>
     <w:p>
@@ -12929,17 +13406,17 @@
       <w:r>
         <w:rPr>
           <w:rFonts w:ascii="Times New Roman" w:hAnsi="Times New Roman"/>
-          <w:i/>
-          <w:sz w:val="24"/>
-        </w:rPr>
-        <w:t>*Format:</w:t>
-      </w:r>
-      <w:r>
-        <w:rPr>
-          <w:rFonts w:ascii="Times New Roman" w:hAnsi="Times New Roman"/>
-          <w:sz w:val="24"/>
-        </w:rPr>
-        <w:t>* Status dashboard, email updates</w:t>
+          <w:b/>
+          <w:sz w:val="24"/>
+        </w:rPr>
+        <w:t>Format:</w:t>
+      </w:r>
+      <w:r>
+        <w:rPr>
+          <w:rFonts w:ascii="Times New Roman" w:hAnsi="Times New Roman"/>
+          <w:sz w:val="24"/>
+        </w:rPr>
+        <w:t xml:space="preserve"> Status dashboard, email updates</w:t>
       </w:r>
     </w:p>
     <w:p>
@@ -12957,17 +13434,17 @@
       <w:r>
         <w:rPr>
           <w:rFonts w:ascii="Times New Roman" w:hAnsi="Times New Roman"/>
-          <w:i/>
-          <w:sz w:val="24"/>
-        </w:rPr>
-        <w:t>*Escalation:</w:t>
-      </w:r>
-      <w:r>
-        <w:rPr>
-          <w:rFonts w:ascii="Times New Roman" w:hAnsi="Times New Roman"/>
-          <w:sz w:val="24"/>
-        </w:rPr>
-        <w:t>* [Escalation procedures]</w:t>
+          <w:b/>
+          <w:sz w:val="24"/>
+        </w:rPr>
+        <w:t>Escalation:</w:t>
+      </w:r>
+      <w:r>
+        <w:rPr>
+          <w:rFonts w:ascii="Times New Roman" w:hAnsi="Times New Roman"/>
+          <w:sz w:val="24"/>
+        </w:rPr>
+        <w:t xml:space="preserve"> [Escalation procedures]</w:t>
       </w:r>
     </w:p>
     <w:p>
@@ -12995,17 +13472,17 @@
       <w:r>
         <w:rPr>
           <w:rFonts w:ascii="Times New Roman" w:hAnsi="Times New Roman"/>
-          <w:i/>
-          <w:sz w:val="24"/>
-        </w:rPr>
-        <w:t>*Daily Standups:</w:t>
-      </w:r>
-      <w:r>
-        <w:rPr>
-          <w:rFonts w:ascii="Times New Roman" w:hAnsi="Times New Roman"/>
-          <w:sz w:val="24"/>
-        </w:rPr>
-        <w:t>* Development team</w:t>
+          <w:b/>
+          <w:sz w:val="24"/>
+        </w:rPr>
+        <w:t>Daily Standups:</w:t>
+      </w:r>
+      <w:r>
+        <w:rPr>
+          <w:rFonts w:ascii="Times New Roman" w:hAnsi="Times New Roman"/>
+          <w:sz w:val="24"/>
+        </w:rPr>
+        <w:t xml:space="preserve"> Development team</w:t>
       </w:r>
     </w:p>
     <w:p>
@@ -13023,17 +13500,17 @@
       <w:r>
         <w:rPr>
           <w:rFonts w:ascii="Times New Roman" w:hAnsi="Times New Roman"/>
-          <w:i/>
-          <w:sz w:val="24"/>
-        </w:rPr>
-        <w:t>*Weekly Reviews:</w:t>
-      </w:r>
-      <w:r>
-        <w:rPr>
-          <w:rFonts w:ascii="Times New Roman" w:hAnsi="Times New Roman"/>
-          <w:sz w:val="24"/>
-        </w:rPr>
-        <w:t>* Project team</w:t>
+          <w:b/>
+          <w:sz w:val="24"/>
+        </w:rPr>
+        <w:t>Weekly Reviews:</w:t>
+      </w:r>
+      <w:r>
+        <w:rPr>
+          <w:rFonts w:ascii="Times New Roman" w:hAnsi="Times New Roman"/>
+          <w:sz w:val="24"/>
+        </w:rPr>
+        <w:t xml:space="preserve"> Project team</w:t>
       </w:r>
     </w:p>
     <w:p>
@@ -13051,17 +13528,17 @@
       <w:r>
         <w:rPr>
           <w:rFonts w:ascii="Times New Roman" w:hAnsi="Times New Roman"/>
-          <w:i/>
-          <w:sz w:val="24"/>
-        </w:rPr>
-        <w:t>*Monthly Reports:</w:t>
-      </w:r>
-      <w:r>
-        <w:rPr>
-          <w:rFonts w:ascii="Times New Roman" w:hAnsi="Times New Roman"/>
-          <w:sz w:val="24"/>
-        </w:rPr>
-        <w:t>* Executive sponsors</w:t>
+          <w:b/>
+          <w:sz w:val="24"/>
+        </w:rPr>
+        <w:t>Monthly Reports:</w:t>
+      </w:r>
+      <w:r>
+        <w:rPr>
+          <w:rFonts w:ascii="Times New Roman" w:hAnsi="Times New Roman"/>
+          <w:sz w:val="24"/>
+        </w:rPr>
+        <w:t xml:space="preserve"> Executive sponsors</w:t>
       </w:r>
     </w:p>
     <w:p>
@@ -13079,17 +13556,17 @@
       <w:r>
         <w:rPr>
           <w:rFonts w:ascii="Times New Roman" w:hAnsi="Times New Roman"/>
-          <w:i/>
-          <w:sz w:val="24"/>
-        </w:rPr>
-        <w:t>*Ad-hoc Updates:</w:t>
-      </w:r>
-      <w:r>
-        <w:rPr>
-          <w:rFonts w:ascii="Times New Roman" w:hAnsi="Times New Roman"/>
-          <w:sz w:val="24"/>
-        </w:rPr>
-        <w:t>* Issue-driven</w:t>
+          <w:b/>
+          <w:sz w:val="24"/>
+        </w:rPr>
+        <w:t>Ad-hoc Updates:</w:t>
+      </w:r>
+      <w:r>
+        <w:rPr>
+          <w:rFonts w:ascii="Times New Roman" w:hAnsi="Times New Roman"/>
+          <w:sz w:val="24"/>
+        </w:rPr>
+        <w:t xml:space="preserve"> Issue-driven</w:t>
       </w:r>
     </w:p>
     <w:p>
@@ -13117,17 +13594,17 @@
       <w:r>
         <w:rPr>
           <w:rFonts w:ascii="Times New Roman" w:hAnsi="Times New Roman"/>
-          <w:i/>
-          <w:sz w:val="24"/>
-        </w:rPr>
-        <w:t>*Change Notifications:</w:t>
-      </w:r>
-      <w:r>
-        <w:rPr>
-          <w:rFonts w:ascii="Times New Roman" w:hAnsi="Times New Roman"/>
-          <w:sz w:val="24"/>
-        </w:rPr>
-        <w:t>* [Process and timing]</w:t>
+          <w:b/>
+          <w:sz w:val="24"/>
+        </w:rPr>
+        <w:t>Change Notifications:</w:t>
+      </w:r>
+      <w:r>
+        <w:rPr>
+          <w:rFonts w:ascii="Times New Roman" w:hAnsi="Times New Roman"/>
+          <w:sz w:val="24"/>
+        </w:rPr>
+        <w:t xml:space="preserve"> [Process and timing]</w:t>
       </w:r>
     </w:p>
     <w:p>
@@ -13145,17 +13622,17 @@
       <w:r>
         <w:rPr>
           <w:rFonts w:ascii="Times New Roman" w:hAnsi="Times New Roman"/>
-          <w:i/>
-          <w:sz w:val="24"/>
-        </w:rPr>
-        <w:t>*User Communications:</w:t>
-      </w:r>
-      <w:r>
-        <w:rPr>
-          <w:rFonts w:ascii="Times New Roman" w:hAnsi="Times New Roman"/>
-          <w:sz w:val="24"/>
-        </w:rPr>
-        <w:t>* [End-user notifications]</w:t>
+          <w:b/>
+          <w:sz w:val="24"/>
+        </w:rPr>
+        <w:t>User Communications:</w:t>
+      </w:r>
+      <w:r>
+        <w:rPr>
+          <w:rFonts w:ascii="Times New Roman" w:hAnsi="Times New Roman"/>
+          <w:sz w:val="24"/>
+        </w:rPr>
+        <w:t xml:space="preserve"> [End-user notifications]</w:t>
       </w:r>
     </w:p>
     <w:p>
@@ -13173,17 +13650,17 @@
       <w:r>
         <w:rPr>
           <w:rFonts w:ascii="Times New Roman" w:hAnsi="Times New Roman"/>
-          <w:i/>
-          <w:sz w:val="24"/>
-        </w:rPr>
-        <w:t>*Go-Live Announcements:</w:t>
-      </w:r>
-      <w:r>
-        <w:rPr>
-          <w:rFonts w:ascii="Times New Roman" w:hAnsi="Times New Roman"/>
-          <w:sz w:val="24"/>
-        </w:rPr>
-        <w:t>* [Communication plan]</w:t>
+          <w:b/>
+          <w:sz w:val="24"/>
+        </w:rPr>
+        <w:t>Go-Live Announcements:</w:t>
+      </w:r>
+      <w:r>
+        <w:rPr>
+          <w:rFonts w:ascii="Times New Roman" w:hAnsi="Times New Roman"/>
+          <w:sz w:val="24"/>
+        </w:rPr>
+        <w:t xml:space="preserve"> [Communication plan]</w:t>
       </w:r>
     </w:p>
     <w:p>
@@ -13201,17 +13678,17 @@
       <w:r>
         <w:rPr>
           <w:rFonts w:ascii="Times New Roman" w:hAnsi="Times New Roman"/>
-          <w:i/>
-          <w:sz w:val="24"/>
-        </w:rPr>
-        <w:t>*Post-Go-Live Updates:</w:t>
-      </w:r>
-      <w:r>
-        <w:rPr>
-          <w:rFonts w:ascii="Times New Roman" w:hAnsi="Times New Roman"/>
-          <w:sz w:val="24"/>
-        </w:rPr>
-        <w:t>* [Status and issue updates]</w:t>
+          <w:b/>
+          <w:sz w:val="24"/>
+        </w:rPr>
+        <w:t>Post-Go-Live Updates:</w:t>
+      </w:r>
+      <w:r>
+        <w:rPr>
+          <w:rFonts w:ascii="Times New Roman" w:hAnsi="Times New Roman"/>
+          <w:sz w:val="24"/>
+        </w:rPr>
+        <w:t xml:space="preserve"> [Status and issue updates]</w:t>
       </w:r>
     </w:p>
     <w:p>
@@ -13439,17 +13916,17 @@
       <w:r>
         <w:rPr>
           <w:rFonts w:ascii="Times New Roman" w:hAnsi="Times New Roman"/>
-          <w:i/>
-          <w:sz w:val="24"/>
-        </w:rPr>
-        <w:t>*Support Model:</w:t>
-      </w:r>
-      <w:r>
-        <w:rPr>
-          <w:rFonts w:ascii="Times New Roman" w:hAnsi="Times New Roman"/>
-          <w:sz w:val="24"/>
-        </w:rPr>
-        <w:t>* [Support structure]</w:t>
+          <w:b/>
+          <w:sz w:val="24"/>
+        </w:rPr>
+        <w:t>Support Model:</w:t>
+      </w:r>
+      <w:r>
+        <w:rPr>
+          <w:rFonts w:ascii="Times New Roman" w:hAnsi="Times New Roman"/>
+          <w:sz w:val="24"/>
+        </w:rPr>
+        <w:t xml:space="preserve"> [Support structure]</w:t>
       </w:r>
     </w:p>
     <w:p>
@@ -13467,17 +13944,17 @@
       <w:r>
         <w:rPr>
           <w:rFonts w:ascii="Times New Roman" w:hAnsi="Times New Roman"/>
-          <w:i/>
-          <w:sz w:val="24"/>
-        </w:rPr>
-        <w:t>*Escalation Procedures:</w:t>
-      </w:r>
-      <w:r>
-        <w:rPr>
-          <w:rFonts w:ascii="Times New Roman" w:hAnsi="Times New Roman"/>
-          <w:sz w:val="24"/>
-        </w:rPr>
-        <w:t>* [Support escalation]</w:t>
+          <w:b/>
+          <w:sz w:val="24"/>
+        </w:rPr>
+        <w:t>Escalation Procedures:</w:t>
+      </w:r>
+      <w:r>
+        <w:rPr>
+          <w:rFonts w:ascii="Times New Roman" w:hAnsi="Times New Roman"/>
+          <w:sz w:val="24"/>
+        </w:rPr>
+        <w:t xml:space="preserve"> [Support escalation]</w:t>
       </w:r>
     </w:p>
     <w:p>
@@ -13495,17 +13972,17 @@
       <w:r>
         <w:rPr>
           <w:rFonts w:ascii="Times New Roman" w:hAnsi="Times New Roman"/>
-          <w:i/>
-          <w:sz w:val="24"/>
-        </w:rPr>
-        <w:t>*SLA Requirements:</w:t>
-      </w:r>
-      <w:r>
-        <w:rPr>
-          <w:rFonts w:ascii="Times New Roman" w:hAnsi="Times New Roman"/>
-          <w:sz w:val="24"/>
-        </w:rPr>
-        <w:t>* [Service level agreements]</w:t>
+          <w:b/>
+          <w:sz w:val="24"/>
+        </w:rPr>
+        <w:t>SLA Requirements:</w:t>
+      </w:r>
+      <w:r>
+        <w:rPr>
+          <w:rFonts w:ascii="Times New Roman" w:hAnsi="Times New Roman"/>
+          <w:sz w:val="24"/>
+        </w:rPr>
+        <w:t xml:space="preserve"> [Service level agreements]</w:t>
       </w:r>
     </w:p>
     <w:p>
@@ -13523,17 +14000,17 @@
       <w:r>
         <w:rPr>
           <w:rFonts w:ascii="Times New Roman" w:hAnsi="Times New Roman"/>
-          <w:i/>
-          <w:sz w:val="24"/>
-        </w:rPr>
-        <w:t>*Support Tools:</w:t>
-      </w:r>
-      <w:r>
-        <w:rPr>
-          <w:rFonts w:ascii="Times New Roman" w:hAnsi="Times New Roman"/>
-          <w:sz w:val="24"/>
-        </w:rPr>
-        <w:t>* [Help desk, monitoring tools]</w:t>
+          <w:b/>
+          <w:sz w:val="24"/>
+        </w:rPr>
+        <w:t>Support Tools:</w:t>
+      </w:r>
+      <w:r>
+        <w:rPr>
+          <w:rFonts w:ascii="Times New Roman" w:hAnsi="Times New Roman"/>
+          <w:sz w:val="24"/>
+        </w:rPr>
+        <w:t xml:space="preserve"> [Help desk, monitoring tools]</w:t>
       </w:r>
     </w:p>
     <w:p>
@@ -13663,17 +14140,10 @@
       <w:r>
         <w:rPr>
           <w:rFonts w:ascii="Times New Roman" w:hAnsi="Times New Roman"/>
-          <w:i/>
-          <w:sz w:val="24"/>
-        </w:rPr>
-        <w:t>*Document Control:</w:t>
-      </w:r>
-      <w:r>
-        <w:rPr>
-          <w:rFonts w:ascii="Times New Roman" w:hAnsi="Times New Roman"/>
-          <w:sz w:val="24"/>
-        </w:rPr>
-        <w:t>*</w:t>
+          <w:b/>
+          <w:sz w:val="24"/>
+        </w:rPr>
+        <w:t>Document Control:</w:t>
       </w:r>
     </w:p>
     <w:p>
@@ -13691,17 +14161,17 @@
       <w:r>
         <w:rPr>
           <w:rFonts w:ascii="Times New Roman" w:hAnsi="Times New Roman"/>
-          <w:i/>
-          <w:sz w:val="24"/>
-        </w:rPr>
-        <w:t>*Version:</w:t>
-      </w:r>
-      <w:r>
-        <w:rPr>
-          <w:rFonts w:ascii="Times New Roman" w:hAnsi="Times New Roman"/>
-          <w:sz w:val="24"/>
-        </w:rPr>
-        <w:t>* 1.0</w:t>
+          <w:b/>
+          <w:sz w:val="24"/>
+        </w:rPr>
+        <w:t>Version:</w:t>
+      </w:r>
+      <w:r>
+        <w:rPr>
+          <w:rFonts w:ascii="Times New Roman" w:hAnsi="Times New Roman"/>
+          <w:sz w:val="24"/>
+        </w:rPr>
+        <w:t xml:space="preserve"> 1.0</w:t>
       </w:r>
     </w:p>
     <w:p>
@@ -13719,17 +14189,17 @@
       <w:r>
         <w:rPr>
           <w:rFonts w:ascii="Times New Roman" w:hAnsi="Times New Roman"/>
-          <w:i/>
-          <w:sz w:val="24"/>
-        </w:rPr>
-        <w:t>*Last Updated:</w:t>
-      </w:r>
-      <w:r>
-        <w:rPr>
-          <w:rFonts w:ascii="Times New Roman" w:hAnsi="Times New Roman"/>
-          <w:sz w:val="24"/>
-        </w:rPr>
-        <w:t>* [Date]</w:t>
+          <w:b/>
+          <w:sz w:val="24"/>
+        </w:rPr>
+        <w:t>Last Updated:</w:t>
+      </w:r>
+      <w:r>
+        <w:rPr>
+          <w:rFonts w:ascii="Times New Roman" w:hAnsi="Times New Roman"/>
+          <w:sz w:val="24"/>
+        </w:rPr>
+        <w:t xml:space="preserve"> [Date]</w:t>
       </w:r>
     </w:p>
     <w:p>
@@ -13747,17 +14217,17 @@
       <w:r>
         <w:rPr>
           <w:rFonts w:ascii="Times New Roman" w:hAnsi="Times New Roman"/>
-          <w:i/>
-          <w:sz w:val="24"/>
-        </w:rPr>
-        <w:t>*Next Review:</w:t>
-      </w:r>
-      <w:r>
-        <w:rPr>
-          <w:rFonts w:ascii="Times New Roman" w:hAnsi="Times New Roman"/>
-          <w:sz w:val="24"/>
-        </w:rPr>
-        <w:t>* [Date]</w:t>
+          <w:b/>
+          <w:sz w:val="24"/>
+        </w:rPr>
+        <w:t>Next Review:</w:t>
+      </w:r>
+      <w:r>
+        <w:rPr>
+          <w:rFonts w:ascii="Times New Roman" w:hAnsi="Times New Roman"/>
+          <w:sz w:val="24"/>
+        </w:rPr>
+        <w:t xml:space="preserve"> [Date]</w:t>
       </w:r>
     </w:p>
     <w:p>
@@ -13775,17 +14245,17 @@
       <w:r>
         <w:rPr>
           <w:rFonts w:ascii="Times New Roman" w:hAnsi="Times New Roman"/>
-          <w:i/>
-          <w:sz w:val="24"/>
-        </w:rPr>
-        <w:t>*Approval:</w:t>
-      </w:r>
-      <w:r>
-        <w:rPr>
-          <w:rFonts w:ascii="Times New Roman" w:hAnsi="Times New Roman"/>
-          <w:sz w:val="24"/>
-        </w:rPr>
-        <w:t>* [Approver signature and date]</w:t>
+          <w:b/>
+          <w:sz w:val="24"/>
+        </w:rPr>
+        <w:t>Approval:</w:t>
+      </w:r>
+      <w:r>
+        <w:rPr>
+          <w:rFonts w:ascii="Times New Roman" w:hAnsi="Times New Roman"/>
+          <w:sz w:val="24"/>
+        </w:rPr>
+        <w:t xml:space="preserve"> [Approver signature and date]</w:t>
       </w:r>
     </w:p>
     <w:p/>
@@ -13909,12 +14379,14 @@
 <w:ftr xmlns:wpc="http://schemas.microsoft.com/office/word/2010/wordprocessingCanvas" xmlns:cx="http://schemas.microsoft.com/office/drawing/2014/chartex" xmlns:cx1="http://schemas.microsoft.com/office/drawing/2015/9/8/chartex" xmlns:cx2="http://schemas.microsoft.com/office/drawing/2015/10/21/chartex" xmlns:cx3="http://schemas.microsoft.com/office/drawing/2016/5/9/chartex" xmlns:cx4="http://schemas.microsoft.com/office/drawing/2016/5/10/chartex" xmlns:cx5="http://schemas.microsoft.com/office/drawing/2016/5/11/chartex" xmlns:cx6="http://schemas.microsoft.com/office/drawing/2016/5/12/chartex" xmlns:cx7="http://schemas.microsoft.com/office/drawing/2016/5/13/chartex" xmlns:cx8="http://schemas.microsoft.com/office/drawing/2016/5/14/chartex" xmlns:mc="http://schemas.openxmlformats.org/markup-compatibility/2006" xmlns:aink="http://schemas.microsoft.com/office/drawing/2016/ink" xmlns:am3d="http://schemas.microsoft.com/office/drawing/2017/model3d" xmlns:o="urn:schemas-microsoft-com:office:office" xmlns:oel="http://schemas.microsoft.com/office/2019/extlst" xmlns:r="http://schemas.openxmlformats.org/officeDocument/2006/relationships" xmlns:m="http://schemas.openxmlformats.org/officeDocument/2006/math" xmlns:v="urn:schemas-microsoft-com:vml" xmlns:wp14="http://schemas.microsoft.com/office/word/2010/wordprocessingDrawing" xmlns:wp="http://schemas.openxmlformats.org/drawingml/2006/wordprocessingDrawing" xmlns:w10="urn:schemas-microsoft-com:office:word" xmlns:w="http://schemas.openxmlformats.org/wordprocessingml/2006/main" xmlns:w14="http://schemas.microsoft.com/office/word/2010/wordml" xmlns:w15="http://schemas.microsoft.com/office/word/2012/wordml" xmlns:w16cex="http://schemas.microsoft.com/office/word/2018/wordml/cex" xmlns:w16cid="http://schemas.microsoft.com/office/word/2016/wordml/cid" xmlns:w16="http://schemas.microsoft.com/office/word/2018/wordml" xmlns:w16du="http://schemas.microsoft.com/office/word/2023/wordml/word16du" xmlns:w16sdtdh="http://schemas.microsoft.com/office/word/2020/wordml/sdtdatahash" xmlns:w16sdtfl="http://schemas.microsoft.com/office/word/2024/wordml/sdtformatlock" xmlns:w16se="http://schemas.microsoft.com/office/word/2015/wordml/symex" xmlns:wpg="http://schemas.microsoft.com/office/word/2010/wordprocessingGroup" xmlns:wpi="http://schemas.microsoft.com/office/word/2010/wordprocessingInk" xmlns:wne="http://schemas.microsoft.com/office/word/2006/wordml" xmlns:wps="http://schemas.microsoft.com/office/word/2010/wordprocessingShape" mc:Ignorable="w14 w15 w16se w16cid w16 w16cex w16sdtdh w16sdtfl w16du wp14">
   <w:tbl>
     <w:tblPr>
-      <w:tblW w:w="2601" w:type="pct"/>
+      <w:jc w:val="left"/>
+      <w:tblLayout w:type="fixed"/>
       <w:tblCellMar>
         <w:left w:w="0" w:type="dxa"/>
         <w:right w:w="0" w:type="dxa"/>
       </w:tblCellMar>
       <w:tblLook w:val="04A0" w:firstRow="1" w:lastRow="0" w:firstColumn="1" w:lastColumn="0" w:noHBand="0" w:noVBand="1"/>
+      <w:tblW w:w="5000" w:type="pct"/>
     </w:tblPr>
     <w:tblGrid>
       <w:gridCol w:w="4149"/>
@@ -13923,7 +14395,7 @@
     <w:tr>
       <w:tc>
         <w:tcPr>
-          <w:tcW w:w="4615" w:type="pct"/>
+          <w:tcW w:w="7200" w:type="dxa"/>
         </w:tcPr>
         <w:p>
           <w:pPr>
@@ -13932,6 +14404,7 @@
               <w:tab w:val="clear" w:pos="4680"/>
               <w:tab w:val="clear" w:pos="9360"/>
             </w:tabs>
+            <w:jc w:val="left"/>
             <w:rPr>
               <w:caps/>
               <w:color w:val="4F81BD" w:themeColor="accent1"/>
@@ -13939,40 +14412,19 @@
               <w:szCs w:val="18"/>
             </w:rPr>
           </w:pPr>
-          <w:sdt>
-            <w:sdtPr>
-              <w:rPr>
-                <w:caps/>
-                <w:color w:val="4F81BD" w:themeColor="accent1"/>
-                <w:sz w:val="18"/>
-                <w:szCs w:val="18"/>
-              </w:rPr>
-              <w:alias w:val="Title"/>
-              <w:tag w:val=""/>
-              <w:id w:val="886384654"/>
-              <w:placeholder>
-                <w:docPart w:val="EFAB651FE17B4118A9E12D5D9BF7B65D"/>
-              </w:placeholder>
-              <w:dataBinding w:prefixMappings="xmlns:ns0='http://purl.org/dc/elements/1.1/' xmlns:ns1='http://schemas.openxmlformats.org/package/2006/metadata/core-properties' " w:xpath="/ns1:coreProperties[1]/ns0:title[1]" w:storeItemID="{6C3C8BC8-F283-45AE-878A-BAB7291924A1}"/>
-              <w:text/>
-            </w:sdtPr>
-            <w:sdtContent>
-              <w:r>
-                <w:rPr>
-                  <w:caps/>
-                  <w:color w:val="4F81BD" w:themeColor="accent1"/>
-                  <w:sz w:val="18"/>
-                  <w:szCs w:val="18"/>
-                </w:rPr>
-                <w:t>project name</w:t>
-              </w:r>
-            </w:sdtContent>
-          </w:sdt>
+          <w:r>
+            <w:rPr>
+              <w:rFonts w:ascii="Times New Roman" w:hAnsi="Times New Roman"/>
+              <w:b/>
+              <w:sz w:val="20"/>
+            </w:rPr>
+            <w:t>Implementation Guide</w:t>
+          </w:r>
         </w:p>
       </w:tc>
       <w:tc>
         <w:tcPr>
-          <w:tcW w:w="385" w:type="pct"/>
+          <w:tcW w:w="2160" w:type="dxa"/>
         </w:tcPr>
         <w:p>
           <w:pPr>
@@ -13981,6 +14433,7 @@
               <w:tab w:val="clear" w:pos="4680"/>
               <w:tab w:val="clear" w:pos="9360"/>
             </w:tabs>
+            <w:jc w:val="right"/>
             <w:rPr>
               <w:caps/>
               <w:color w:val="4F81BD" w:themeColor="accent1"/>
@@ -13988,6 +14441,42 @@
               <w:szCs w:val="18"/>
             </w:rPr>
           </w:pPr>
+          <w:r>
+            <w:rPr>
+              <w:rFonts w:ascii="Times New Roman" w:hAnsi="Times New Roman"/>
+              <w:sz w:val="20"/>
+            </w:rPr>
+            <w:t xml:space="preserve">Page </w:t>
+          </w:r>
+          <w:r>
+            <w:rPr>
+              <w:rFonts w:ascii="Times New Roman" w:hAnsi="Times New Roman"/>
+              <w:sz w:val="20"/>
+            </w:rPr>
+            <w:fldChar w:fldCharType="begin"/>
+            <w:instrText xml:space="preserve">PAGE</w:instrText>
+            <w:fldChar w:fldCharType="separate"/>
+            <w:t>1</w:t>
+            <w:fldChar w:fldCharType="end"/>
+          </w:r>
+          <w:r>
+            <w:rPr>
+              <w:rFonts w:ascii="Times New Roman" w:hAnsi="Times New Roman"/>
+              <w:sz w:val="20"/>
+            </w:rPr>
+            <w:t xml:space="preserve"> of </w:t>
+          </w:r>
+          <w:r>
+            <w:rPr>
+              <w:rFonts w:ascii="Times New Roman" w:hAnsi="Times New Roman"/>
+              <w:sz w:val="20"/>
+            </w:rPr>
+            <w:fldChar w:fldCharType="begin"/>
+            <w:instrText xml:space="preserve">NUMPAGES</w:instrText>
+            <w:fldChar w:fldCharType="separate"/>
+            <w:t>1</w:t>
+            <w:fldChar w:fldCharType="end"/>
+          </w:r>
         </w:p>
       </w:tc>
     </w:tr>
@@ -15449,7 +15938,6 @@
     <w:basedOn w:val="Normal"/>
     <w:next w:val="Normal"/>
     <w:uiPriority w:val="35"/>
-    <w:semiHidden/>
     <w:unhideWhenUsed/>
     <w:qFormat/>
     <w:rsid w:val="00FC693F"/>
@@ -25705,6 +26193,17 @@
       <w:u w:val="single"/>
     </w:rPr>
   </w:style>
+  <w:style w:type="paragraph" w:styleId="TableofFigures">
+    <w:name w:val="table of figures"/>
+    <w:basedOn w:val="Normal"/>
+    <w:next w:val="Normal"/>
+    <w:uiPriority w:val="99"/>
+    <w:unhideWhenUsed/>
+    <w:rsid w:val="00F22E83"/>
+    <w:pPr>
+      <w:spacing w:after="0"/>
+    </w:pPr>
+  </w:style>
 </w:styles>
 </file>
 
@@ -25832,13 +26331,18 @@
   <w:rsids>
     <w:rsidRoot w:val="005A2815"/>
     <w:rsid w:val="00125C82"/>
+    <w:rsid w:val="001C25D9"/>
     <w:rsid w:val="003E1470"/>
+    <w:rsid w:val="004A6104"/>
     <w:rsid w:val="004E2F85"/>
     <w:rsid w:val="005A2815"/>
     <w:rsid w:val="005F0D79"/>
+    <w:rsid w:val="00803011"/>
     <w:rsid w:val="008B73D4"/>
     <w:rsid w:val="00B57B11"/>
+    <w:rsid w:val="00C30097"/>
     <w:rsid w:val="00D7622F"/>
+    <w:rsid w:val="00D82C13"/>
     <w:rsid w:val="00E1498B"/>
   </w:rsids>
   <m:mathPr>
@@ -26290,14 +26794,6 @@
     <w:semiHidden/>
     <w:unhideWhenUsed/>
   </w:style>
-  <w:style w:type="paragraph" w:customStyle="1" w:styleId="3CB5B1CB5ADC470D9A69637225B67E69">
-    <w:name w:val="3CB5B1CB5ADC470D9A69637225B67E69"/>
-    <w:rsid w:val="005A2815"/>
-  </w:style>
-  <w:style w:type="paragraph" w:customStyle="1" w:styleId="8A0CB284AB5042EE92F295E62C78AB1F">
-    <w:name w:val="8A0CB284AB5042EE92F295E62C78AB1F"/>
-    <w:rsid w:val="005A2815"/>
-  </w:style>
   <w:style w:type="paragraph" w:customStyle="1" w:styleId="EFAB651FE17B4118A9E12D5D9BF7B65D">
     <w:name w:val="EFAB651FE17B4118A9E12D5D9BF7B65D"/>
     <w:rsid w:val="008B73D4"/>

--- a/solution-template/sample-provider/sample-category/sample-solution/delivery/implementation-guide.docx
+++ b/solution-template/sample-provider/sample-category/sample-solution/delivery/implementation-guide.docx
@@ -189,7 +189,7 @@
           </w:tcPr>
           <w:p>
             <w:r>
-              <w:t>November 11, 2025</w:t>
+              <w:t>November 15, 2025</w:t>
             </w:r>
           </w:p>
         </w:tc>

--- a/solution-template/sample-provider/sample-category/sample-solution/delivery/implementation-guide.docx
+++ b/solution-template/sample-provider/sample-category/sample-solution/delivery/implementation-guide.docx
@@ -187,7 +187,7 @@
           </w:tcPr>
           <w:p>
             <w:r>
-              <w:t>November 26, 2025</w:t>
+              <w:t>November 27, 2025</w:t>
             </w:r>
           </w:p>
         </w:tc>

--- a/solution-template/sample-provider/sample-category/sample-solution/delivery/implementation-guide.docx
+++ b/solution-template/sample-provider/sample-category/sample-solution/delivery/implementation-guide.docx
@@ -187,7 +187,7 @@
           </w:tcPr>
           <w:p>
             <w:r>
-              <w:t>November 27, 2025</w:t>
+              <w:t>November 29, 2025</w:t>
             </w:r>
           </w:p>
         </w:tc>

--- a/solution-template/sample-provider/sample-category/sample-solution/delivery/implementation-guide.docx
+++ b/solution-template/sample-provider/sample-category/sample-solution/delivery/implementation-guide.docx
@@ -187,7 +187,7 @@
           </w:tcPr>
           <w:p>
             <w:r>
-              <w:t>November 29, 2025</w:t>
+              <w:t>November 30, 2025</w:t>
             </w:r>
           </w:p>
         </w:tc>
